--- a/Tai Lieu/LTWWWJava_BTL_NoiDung.docx
+++ b/Tai Lieu/LTWWWJava_BTL_NoiDung.docx
@@ -1,6 +1,6 @@
 
 <file path=word/document.xml><?xml version="1.0" encoding="utf-8"?>
-<w:document xmlns:wpc="http://schemas.microsoft.com/office/word/2010/wordprocessingCanvas" xmlns:cx="http://schemas.microsoft.com/office/drawing/2014/chartex" xmlns:cx1="http://schemas.microsoft.com/office/drawing/2015/9/8/chartex" xmlns:cx2="http://schemas.microsoft.com/office/drawing/2015/10/21/chartex" xmlns:cx3="http://schemas.microsoft.com/office/drawing/2016/5/9/chartex" xmlns:cx4="http://schemas.microsoft.com/office/drawing/2016/5/10/chartex" xmlns:cx5="http://schemas.microsoft.com/office/drawing/2016/5/11/chartex" xmlns:cx6="http://schemas.microsoft.com/office/drawing/2016/5/12/chartex" xmlns:cx7="http://schemas.microsoft.com/office/drawing/2016/5/13/chartex" xmlns:cx8="http://schemas.microsoft.com/office/drawing/2016/5/14/chartex" xmlns:mc="http://schemas.openxmlformats.org/markup-compatibility/2006" xmlns:aink="http://schemas.microsoft.com/office/drawing/2016/ink" xmlns:am3d="http://schemas.microsoft.com/office/drawing/2017/model3d" xmlns:o="urn:schemas-microsoft-com:office:office" xmlns:r="http://schemas.openxmlformats.org/officeDocument/2006/relationships" xmlns:m="http://schemas.openxmlformats.org/officeDocument/2006/math" xmlns:v="urn:schemas-microsoft-com:vml" xmlns:wp14="http://schemas.microsoft.com/office/word/2010/wordprocessingDrawing" xmlns:wp="http://schemas.openxmlformats.org/drawingml/2006/wordprocessingDrawing" xmlns:w10="urn:schemas-microsoft-com:office:word" xmlns:w="http://schemas.openxmlformats.org/wordprocessingml/2006/main" xmlns:w14="http://schemas.microsoft.com/office/word/2010/wordml" xmlns:w15="http://schemas.microsoft.com/office/word/2012/wordml" xmlns:w16cex="http://schemas.microsoft.com/office/word/2018/wordml/cex" xmlns:w16cid="http://schemas.microsoft.com/office/word/2016/wordml/cid" xmlns:w16="http://schemas.microsoft.com/office/word/2018/wordml" xmlns:w16se="http://schemas.microsoft.com/office/word/2015/wordml/symex" xmlns:wpg="http://schemas.microsoft.com/office/word/2010/wordprocessingGroup" xmlns:wpi="http://schemas.microsoft.com/office/word/2010/wordprocessingInk" xmlns:wne="http://schemas.microsoft.com/office/word/2006/wordml" xmlns:wps="http://schemas.microsoft.com/office/word/2010/wordprocessingShape" mc:Ignorable="w14 w15 w16se w16cid w16 w16cex wp14">
+<w:document xmlns:wpc="http://schemas.microsoft.com/office/word/2010/wordprocessingCanvas" xmlns:cx="http://schemas.microsoft.com/office/drawing/2014/chartex" xmlns:mc="http://schemas.openxmlformats.org/markup-compatibility/2006" xmlns:o="urn:schemas-microsoft-com:office:office" xmlns:r="http://schemas.openxmlformats.org/officeDocument/2006/relationships" xmlns:m="http://schemas.openxmlformats.org/officeDocument/2006/math" xmlns:v="urn:schemas-microsoft-com:vml" xmlns:wp14="http://schemas.microsoft.com/office/word/2010/wordprocessingDrawing" xmlns:wp="http://schemas.openxmlformats.org/drawingml/2006/wordprocessingDrawing" xmlns:w10="urn:schemas-microsoft-com:office:word" xmlns:w="http://schemas.openxmlformats.org/wordprocessingml/2006/main" xmlns:w14="http://schemas.microsoft.com/office/word/2010/wordml" xmlns:w15="http://schemas.microsoft.com/office/word/2012/wordml" xmlns:w16se="http://schemas.microsoft.com/office/word/2015/wordml/symex" xmlns:wpg="http://schemas.microsoft.com/office/word/2010/wordprocessingGroup" xmlns:wpi="http://schemas.microsoft.com/office/word/2010/wordprocessingInk" xmlns:wne="http://schemas.microsoft.com/office/word/2006/wordml" xmlns:wps="http://schemas.microsoft.com/office/word/2010/wordprocessingShape" mc:Ignorable="w14 w15 w16se wp14">
   <w:body>
     <w:p>
       <w:pPr>
@@ -2742,10 +2742,29 @@
     </w:p>
     <w:p>
       <w:r>
-        <w:t>Giới thiệu</w:t>
-      </w:r>
-      <w:r>
-        <w:t xml:space="preserve"> tổng quan về đề tài</w:t>
+        <w:t xml:space="preserve">Trong thời đại ngày nay, thời đại mà người “người người làm web, nhà nhà làm web” thì việc </w:t>
+      </w:r>
+      <w:r>
+        <w:t>có một website để quảng bá công ty hay một website cá nhân không còn là điều gì xa xỉ nữa. Thông qua website khách hàng có thể lựa chọn những sản phẩm mà mình cần một cách nhanh chóng và hiệu quả.</w:t>
+      </w:r>
+    </w:p>
+    <w:p>
+      <w:r>
+        <w:t>Ngoài ra còn nhằm đáp ứng nhu cầu của khá</w:t>
+      </w:r>
+      <w:r>
+        <w:t>ch hàng, website bán hàng cho ES</w:t>
+      </w:r>
+      <w:r>
+        <w:t>tore nhằm quảng bá sản phẩm của shop tới người tiêu dùng, hỗ trợ việc  mua bán qua mạng một cách nhanh chóng, hiệu quả, tiết kiệm chi phí, thời gian. Giúp khách hàng có thể lựa chọn cho mình sản phẩm ưng ý mà không phải đến tận nơi để xem và mua hàng, khách hàng có thể xem và mua hàng trực tiếp trên website.</w:t>
+      </w:r>
+    </w:p>
+    <w:p>
+      <w:r>
+        <w:t>Với lí do đó, nhóm em quyết định “Xây dựng website bán mỹ phẩm”</w:t>
+      </w:r>
+      <w:r>
+        <w:t>.</w:t>
       </w:r>
     </w:p>
     <w:p>
@@ -2773,118 +2792,48 @@
         <w:rPr>
           <w:szCs w:val="28"/>
         </w:rPr>
-        <w:t>Mục tiêu l</w:t>
-      </w:r>
+        <w:t>Xây dựng website người dùng có thể m</w:t>
+      </w:r>
+      <w:bookmarkStart w:id="16" w:name="_GoBack"/>
+      <w:bookmarkEnd w:id="16"/>
       <w:r>
         <w:rPr>
           <w:szCs w:val="28"/>
         </w:rPr>
-        <w:t>à thực hiện điều gì hoặc hoạt động nào đó cụ thể, rõ ràng mà sinh viên sẽ hoàn thành theo kế hoạch đã đặt ra trong nghiên cứu.</w:t>
-      </w:r>
-    </w:p>
-    <w:p>
-      <w:pPr>
-        <w:rPr>
-          <w:szCs w:val="28"/>
-        </w:rPr>
-      </w:pPr>
-      <w:r>
-        <w:rPr>
-          <w:szCs w:val="28"/>
-        </w:rPr>
-        <w:t>Mục tiêu có thể đo lường hay định lượng được. Nói cách khác, mục tiêu là nền tảng hoạt động của đề tài và làm cơ sở cho việc đánh giá kế hoạch nghiên cứu đã đưa ra, và là điều mà kết quả phải đạt được.</w:t>
-      </w:r>
-    </w:p>
-    <w:p>
-      <w:r>
-        <w:rPr>
-          <w:szCs w:val="28"/>
-        </w:rPr>
-        <w:t>Mục tiêu trả lời câu hỏi “làm cái gì?”.</w:t>
-      </w:r>
-      <w:r>
-        <w:rPr>
-          <w:szCs w:val="28"/>
-        </w:rPr>
-        <w:fldChar w:fldCharType="begin"/>
-      </w:r>
-      <w:r>
-        <w:rPr>
-          <w:szCs w:val="28"/>
-        </w:rPr>
-        <w:instrText xml:space="preserve"> </w:instrText>
-      </w:r>
-      <w:r>
-        <w:rPr>
-          <w:szCs w:val="28"/>
-          <w:highlight w:val="yellow"/>
-        </w:rPr>
-        <w:instrText>[</w:instrText>
-      </w:r>
-      <w:r>
-        <w:rPr>
-          <w:szCs w:val="28"/>
-          <w:highlight w:val="yellow"/>
-        </w:rPr>
-        <w:instrText>Là thực hiện điều gì hoặc hoạt động nào đó cụ thể, rõ ràng mà sinh viên sẽ hoàn thành theo kế hoạch đã đặt ra trong nghiên cứu. Mục tiêu có thể đo lường hay định lượng được. Nói cách khác, mục tiêu là nền tảng hoạt động của đề tài và làm cơ sở cho việc đánh giá kế hoạch nghiên cứu đã đưa ra, và là điều mà kết quả phải đạt được. Mục tiêu trả lời câu hỏi “làm cái gì?”.</w:instrText>
-      </w:r>
-      <w:r>
-        <w:rPr>
-          <w:szCs w:val="28"/>
-          <w:highlight w:val="yellow"/>
-        </w:rPr>
-        <w:instrText>]</w:instrText>
-      </w:r>
-      <w:r>
-        <w:rPr>
-          <w:szCs w:val="28"/>
-        </w:rPr>
-        <w:instrText xml:space="preserve"> </w:instrText>
-      </w:r>
-      <w:r>
-        <w:rPr>
-          <w:szCs w:val="28"/>
-        </w:rPr>
-        <w:fldChar w:fldCharType="end"/>
+        <w:t>ua hàng, xem sản phẩm hay người quản lý có thể quản lý sản phẩm một cách tiện lợi.</w:t>
       </w:r>
     </w:p>
     <w:p>
       <w:pPr>
         <w:pStyle w:val="Heading2"/>
       </w:pPr>
-      <w:bookmarkStart w:id="16" w:name="_Toc503659414"/>
-      <w:bookmarkStart w:id="17" w:name="_Toc533949688"/>
+      <w:bookmarkStart w:id="17" w:name="_Toc503659414"/>
+      <w:bookmarkStart w:id="18" w:name="_Toc533949688"/>
       <w:r>
         <w:t>Phạm vi đề tài</w:t>
       </w:r>
-      <w:bookmarkEnd w:id="16"/>
       <w:bookmarkEnd w:id="17"/>
-    </w:p>
-    <w:p>
-      <w:r>
-        <w:t>Sinh viên trình bày nội dung chính</w:t>
-      </w:r>
-      <w:r>
-        <w:t>, phạm vi</w:t>
-      </w:r>
-      <w:r>
-        <w:t xml:space="preserve"> cần nghiên cứu để đạt được mục tiêu đã đặt ra. </w:t>
+      <w:bookmarkEnd w:id="18"/>
+    </w:p>
+    <w:p>
+      <w:r>
+        <w:t>Website được triển khai tại Cửa hàng mỹ phẩm Estore – 103 Phú Định, Phường 16, Quận 8, TP. HCM nhằm tạo ra website đáp ứng được nhu cầu của khách hàng và chiến lược kinh doanh cửa hàng</w:t>
       </w:r>
     </w:p>
     <w:p>
       <w:pPr>
         <w:pStyle w:val="Heading2"/>
       </w:pPr>
-      <w:bookmarkStart w:id="18" w:name="_Toc503659415"/>
-      <w:bookmarkStart w:id="19" w:name="_Toc533949689"/>
+      <w:bookmarkStart w:id="19" w:name="_Toc503659415"/>
+      <w:bookmarkStart w:id="20" w:name="_Toc533949689"/>
       <w:r>
         <w:t>Mô tả y</w:t>
       </w:r>
       <w:r>
         <w:t>êu cầu chức năng</w:t>
       </w:r>
-      <w:bookmarkEnd w:id="18"/>
       <w:bookmarkEnd w:id="19"/>
+      <w:bookmarkEnd w:id="20"/>
     </w:p>
     <w:p>
       <w:r>
@@ -2911,15 +2860,15 @@
         <w:pStyle w:val="Heading1"/>
         <w:jc w:val="both"/>
       </w:pPr>
-      <w:bookmarkStart w:id="20" w:name="_Toc503659416"/>
-      <w:bookmarkStart w:id="21" w:name="_Toc533949690"/>
+      <w:bookmarkStart w:id="21" w:name="_Toc503659416"/>
+      <w:bookmarkStart w:id="22" w:name="_Toc533949690"/>
       <w:bookmarkEnd w:id="3"/>
       <w:r>
         <w:lastRenderedPageBreak/>
         <w:t>: CƠ SỞ LÝ THUYẾT</w:t>
       </w:r>
-      <w:bookmarkEnd w:id="20"/>
       <w:bookmarkEnd w:id="21"/>
+      <w:bookmarkEnd w:id="22"/>
     </w:p>
     <w:p>
       <w:r>
@@ -2962,24 +2911,24 @@
       <w:pPr>
         <w:pStyle w:val="Heading2"/>
       </w:pPr>
-      <w:bookmarkStart w:id="22" w:name="_Toc503659417"/>
-      <w:bookmarkStart w:id="23" w:name="_Toc533949691"/>
+      <w:bookmarkStart w:id="23" w:name="_Toc503659417"/>
+      <w:bookmarkStart w:id="24" w:name="_Toc533949691"/>
       <w:r>
         <w:t>Hướng dẫn sử dụng mẫu đồ án tốt nghiệp</w:t>
       </w:r>
       <w:r>
         <w:t xml:space="preserve"> (</w:t>
       </w:r>
-      <w:bookmarkStart w:id="24" w:name="_Toc169424240"/>
+      <w:bookmarkStart w:id="25" w:name="_Toc169424240"/>
       <w:r>
         <w:t>Tiêu đề mục</w:t>
       </w:r>
+      <w:bookmarkEnd w:id="25"/>
+      <w:r>
+        <w:t xml:space="preserve"> – Style Heading 2)</w:t>
+      </w:r>
+      <w:bookmarkEnd w:id="23"/>
       <w:bookmarkEnd w:id="24"/>
-      <w:r>
-        <w:t xml:space="preserve"> – Style Heading 2)</w:t>
-      </w:r>
-      <w:bookmarkEnd w:id="22"/>
-      <w:bookmarkEnd w:id="23"/>
     </w:p>
     <w:p>
       <w:r>
@@ -3207,10 +3156,10 @@
             <v:path o:extrusionok="f" gradientshapeok="t" o:connecttype="rect"/>
             <o:lock v:ext="edit" aspectratio="t"/>
           </v:shapetype>
-          <v:shape id="_x0000_i1025" type="#_x0000_t75" style="width:364pt;height:158.5pt" o:ole="">
+          <v:shape id="_x0000_i1025" type="#_x0000_t75" style="width:364.5pt;height:158.25pt" o:ole="">
             <v:imagedata r:id="rId11" o:title=""/>
           </v:shape>
-          <o:OLEObject Type="Embed" ProgID="PBrush" ShapeID="_x0000_i1025" DrawAspect="Content" ObjectID="_1672990042" r:id="rId12"/>
+          <o:OLEObject Type="Embed" ProgID="PBrush" ShapeID="_x0000_i1025" DrawAspect="Content" ObjectID="_1679929234" r:id="rId12"/>
         </w:object>
       </w:r>
     </w:p>
@@ -3222,10 +3171,10 @@
       </w:pPr>
       <w:r>
         <w:object w:dxaOrig="4186" w:dyaOrig="2175" w14:anchorId="1BB183BF">
-          <v:shape id="_x0000_i1026" type="#_x0000_t75" style="width:209.5pt;height:109pt" o:ole="">
+          <v:shape id="_x0000_i1026" type="#_x0000_t75" style="width:209.25pt;height:108.75pt" o:ole="">
             <v:imagedata r:id="rId13" o:title=""/>
           </v:shape>
-          <o:OLEObject Type="Embed" ProgID="PBrush" ShapeID="_x0000_i1026" DrawAspect="Content" ObjectID="_1672990043" r:id="rId14"/>
+          <o:OLEObject Type="Embed" ProgID="PBrush" ShapeID="_x0000_i1026" DrawAspect="Content" ObjectID="_1679929235" r:id="rId14"/>
         </w:object>
       </w:r>
     </w:p>
@@ -3233,8 +3182,8 @@
       <w:pPr>
         <w:pStyle w:val="Caption"/>
       </w:pPr>
-      <w:bookmarkStart w:id="25" w:name="_Toc533933322"/>
-      <w:bookmarkStart w:id="26" w:name="_Toc533935190"/>
+      <w:bookmarkStart w:id="26" w:name="_Toc533933322"/>
+      <w:bookmarkStart w:id="27" w:name="_Toc533935190"/>
       <w:r>
         <w:t xml:space="preserve">Hình  </w:t>
       </w:r>
@@ -3286,8 +3235,8 @@
       <w:r>
         <w:t xml:space="preserve"> Thao tác cập nhật mục lục</w:t>
       </w:r>
-      <w:bookmarkEnd w:id="25"/>
       <w:bookmarkEnd w:id="26"/>
+      <w:bookmarkEnd w:id="27"/>
     </w:p>
     <w:p>
       <w:pPr>
@@ -3540,16 +3489,16 @@
       <w:pPr>
         <w:pStyle w:val="Heading3"/>
       </w:pPr>
-      <w:bookmarkStart w:id="27" w:name="_Toc503659418"/>
-      <w:bookmarkStart w:id="28" w:name="_Toc533949692"/>
+      <w:bookmarkStart w:id="28" w:name="_Toc503659418"/>
+      <w:bookmarkStart w:id="29" w:name="_Toc533949692"/>
       <w:r>
         <w:t>Cách chèn nhãn cho bảng biểu</w:t>
       </w:r>
       <w:r>
         <w:t xml:space="preserve"> và hình vẽ</w:t>
       </w:r>
-      <w:bookmarkEnd w:id="27"/>
       <w:bookmarkEnd w:id="28"/>
+      <w:bookmarkEnd w:id="29"/>
     </w:p>
     <w:p>
       <w:r>
@@ -3600,10 +3549,10 @@
       </w:pPr>
       <w:r>
         <w:object w:dxaOrig="8834" w:dyaOrig="6884" w14:anchorId="041804FE">
-          <v:shape id="_x0000_i1027" type="#_x0000_t75" style="width:411pt;height:318.5pt" o:ole="">
+          <v:shape id="_x0000_i1027" type="#_x0000_t75" style="width:411pt;height:318.75pt" o:ole="">
             <v:imagedata r:id="rId15" o:title=""/>
           </v:shape>
-          <o:OLEObject Type="Embed" ProgID="PBrush" ShapeID="_x0000_i1027" DrawAspect="Content" ObjectID="_1672990044" r:id="rId16"/>
+          <o:OLEObject Type="Embed" ProgID="PBrush" ShapeID="_x0000_i1027" DrawAspect="Content" ObjectID="_1679929236" r:id="rId16"/>
         </w:object>
       </w:r>
     </w:p>
@@ -3611,8 +3560,8 @@
       <w:pPr>
         <w:pStyle w:val="Caption"/>
       </w:pPr>
-      <w:bookmarkStart w:id="29" w:name="_Toc533933323"/>
-      <w:bookmarkStart w:id="30" w:name="_Toc533935191"/>
+      <w:bookmarkStart w:id="30" w:name="_Toc533933323"/>
+      <w:bookmarkStart w:id="31" w:name="_Toc533935191"/>
       <w:r>
         <w:t xml:space="preserve">Hình  </w:t>
       </w:r>
@@ -3620,10 +3569,7 @@
         <w:fldChar w:fldCharType="begin"/>
       </w:r>
       <w:r>
-        <w:instrText xml:space="preserve"> STYLEREF 1 </w:instrText>
-      </w:r>
-      <w:r>
-        <w:instrText xml:space="preserve">\s </w:instrText>
+        <w:instrText xml:space="preserve"> STYLEREF 1 \s </w:instrText>
       </w:r>
       <w:r>
         <w:fldChar w:fldCharType="separate"/>
@@ -3667,8 +3613,8 @@
       <w:r>
         <w:t xml:space="preserve"> Cách chèn nhãn cho hình</w:t>
       </w:r>
-      <w:bookmarkEnd w:id="29"/>
       <w:bookmarkEnd w:id="30"/>
+      <w:bookmarkEnd w:id="31"/>
     </w:p>
     <w:p/>
     <w:p>
@@ -3687,10 +3633,10 @@
       </w:pPr>
       <w:r>
         <w:object w:dxaOrig="4619" w:dyaOrig="3661" w14:anchorId="28842625">
-          <v:shape id="_x0000_i1028" type="#_x0000_t75" style="width:230.5pt;height:183pt" o:ole="">
+          <v:shape id="_x0000_i1028" type="#_x0000_t75" style="width:230.25pt;height:183pt" o:ole="">
             <v:imagedata r:id="rId17" o:title=""/>
           </v:shape>
-          <o:OLEObject Type="Embed" ProgID="PBrush" ShapeID="_x0000_i1028" DrawAspect="Content" ObjectID="_1672990045" r:id="rId18"/>
+          <o:OLEObject Type="Embed" ProgID="PBrush" ShapeID="_x0000_i1028" DrawAspect="Content" ObjectID="_1679929237" r:id="rId18"/>
         </w:object>
       </w:r>
     </w:p>
@@ -3698,8 +3644,8 @@
       <w:pPr>
         <w:pStyle w:val="Caption"/>
       </w:pPr>
-      <w:bookmarkStart w:id="31" w:name="_Toc533933324"/>
-      <w:bookmarkStart w:id="32" w:name="_Toc533935192"/>
+      <w:bookmarkStart w:id="32" w:name="_Toc533933324"/>
+      <w:bookmarkStart w:id="33" w:name="_Toc533935192"/>
       <w:r>
         <w:t xml:space="preserve">Hình  </w:t>
       </w:r>
@@ -3754,8 +3700,8 @@
       <w:r>
         <w:t>Cách tạo một nhãn mới</w:t>
       </w:r>
-      <w:bookmarkEnd w:id="31"/>
       <w:bookmarkEnd w:id="32"/>
+      <w:bookmarkEnd w:id="33"/>
     </w:p>
     <w:p>
       <w:r>
@@ -3827,10 +3773,10 @@
       </w:pPr>
       <w:r>
         <w:object w:dxaOrig="7109" w:dyaOrig="5594" w14:anchorId="70B810D0">
-          <v:shape id="_x0000_i1029" type="#_x0000_t75" style="width:355.5pt;height:279.5pt" o:ole="">
+          <v:shape id="_x0000_i1029" type="#_x0000_t75" style="width:355.5pt;height:279.75pt" o:ole="">
             <v:imagedata r:id="rId19" o:title=""/>
           </v:shape>
-          <o:OLEObject Type="Embed" ProgID="PBrush" ShapeID="_x0000_i1029" DrawAspect="Content" ObjectID="_1672990046" r:id="rId20"/>
+          <o:OLEObject Type="Embed" ProgID="PBrush" ShapeID="_x0000_i1029" DrawAspect="Content" ObjectID="_1679929238" r:id="rId20"/>
         </w:object>
       </w:r>
     </w:p>
@@ -3838,8 +3784,8 @@
       <w:pPr>
         <w:pStyle w:val="Caption"/>
       </w:pPr>
-      <w:bookmarkStart w:id="33" w:name="_Toc533933325"/>
-      <w:bookmarkStart w:id="34" w:name="_Toc533935193"/>
+      <w:bookmarkStart w:id="34" w:name="_Toc533933325"/>
+      <w:bookmarkStart w:id="35" w:name="_Toc533935193"/>
       <w:r>
         <w:t xml:space="preserve">Hình  </w:t>
       </w:r>
@@ -3891,8 +3837,8 @@
       <w:r>
         <w:t xml:space="preserve"> Cách tham chiếu đến một nhãn</w:t>
       </w:r>
-      <w:bookmarkEnd w:id="33"/>
       <w:bookmarkEnd w:id="34"/>
+      <w:bookmarkEnd w:id="35"/>
     </w:p>
     <w:p/>
     <w:p/>
@@ -3985,8 +3931,8 @@
       <w:pPr>
         <w:pStyle w:val="Caption"/>
       </w:pPr>
-      <w:bookmarkStart w:id="35" w:name="_Toc533933326"/>
-      <w:bookmarkStart w:id="36" w:name="_Toc169424241"/>
+      <w:bookmarkStart w:id="36" w:name="_Toc533933326"/>
+      <w:bookmarkStart w:id="37" w:name="_Toc169424241"/>
       <w:r>
         <w:t xml:space="preserve">Bảng </w:t>
       </w:r>
@@ -4038,7 +3984,7 @@
       <w:r>
         <w:t xml:space="preserve"> Tên bảng</w:t>
       </w:r>
-      <w:bookmarkEnd w:id="35"/>
+      <w:bookmarkEnd w:id="36"/>
     </w:p>
     <w:p>
       <w:pPr>
@@ -4049,17 +3995,17 @@
       <w:pPr>
         <w:pStyle w:val="Heading3"/>
       </w:pPr>
-      <w:bookmarkStart w:id="37" w:name="_Toc503659419"/>
-      <w:bookmarkStart w:id="38" w:name="_Toc533949693"/>
-      <w:bookmarkEnd w:id="36"/>
+      <w:bookmarkStart w:id="38" w:name="_Toc503659419"/>
+      <w:bookmarkStart w:id="39" w:name="_Toc533949693"/>
+      <w:bookmarkEnd w:id="37"/>
       <w:r>
         <w:t>H</w:t>
       </w:r>
       <w:r>
         <w:t>ướng dẫn chèn công thức và nhãn</w:t>
       </w:r>
-      <w:bookmarkEnd w:id="37"/>
       <w:bookmarkEnd w:id="38"/>
+      <w:bookmarkEnd w:id="39"/>
     </w:p>
     <w:tbl>
       <w:tblPr>
@@ -4096,7 +4042,7 @@
                 <v:shape id="_x0000_i1030" type="#_x0000_t75" style="width:61.5pt;height:36pt" o:ole="">
                   <v:imagedata r:id="rId21" o:title=""/>
                 </v:shape>
-                <o:OLEObject Type="Embed" ProgID="Equation.DSMT4" ShapeID="_x0000_i1030" DrawAspect="Content" ObjectID="_1672990047" r:id="rId22"/>
+                <o:OLEObject Type="Embed" ProgID="Equation.DSMT4" ShapeID="_x0000_i1030" DrawAspect="Content" ObjectID="_1679929239" r:id="rId22"/>
               </w:object>
             </w:r>
           </w:p>
@@ -4112,7 +4058,7 @@
               <w:ind w:firstLine="0"/>
               <w:jc w:val="right"/>
             </w:pPr>
-            <w:bookmarkStart w:id="39" w:name="_Ref262309719"/>
+            <w:bookmarkStart w:id="40" w:name="_Ref262309719"/>
             <w:r>
               <w:t>(</w:t>
             </w:r>
@@ -4164,7 +4110,7 @@
             <w:r>
               <w:t>)</w:t>
             </w:r>
-            <w:bookmarkEnd w:id="39"/>
+            <w:bookmarkEnd w:id="40"/>
           </w:p>
         </w:tc>
       </w:tr>
@@ -4244,15 +4190,15 @@
           <w:color w:val="FF0000"/>
         </w:rPr>
       </w:pPr>
-      <w:bookmarkStart w:id="40" w:name="_Toc503659420"/>
-      <w:bookmarkStart w:id="41" w:name="_Toc533949694"/>
-      <w:bookmarkStart w:id="42" w:name="_Toc169424247"/>
+      <w:bookmarkStart w:id="41" w:name="_Toc503659420"/>
+      <w:bookmarkStart w:id="42" w:name="_Toc533949694"/>
+      <w:bookmarkStart w:id="43" w:name="_Toc169424247"/>
       <w:r>
         <w:lastRenderedPageBreak/>
         <w:t>: PHÂN TÍCH</w:t>
       </w:r>
-      <w:bookmarkEnd w:id="40"/>
       <w:bookmarkEnd w:id="41"/>
+      <w:bookmarkEnd w:id="42"/>
       <w:r>
         <w:t xml:space="preserve"> </w:t>
       </w:r>
@@ -4272,9 +4218,9 @@
       <w:pPr>
         <w:pStyle w:val="Heading2"/>
       </w:pPr>
-      <w:bookmarkStart w:id="43" w:name="_Toc503659421"/>
-      <w:bookmarkStart w:id="44" w:name="_Toc533949695"/>
-      <w:bookmarkEnd w:id="42"/>
+      <w:bookmarkStart w:id="44" w:name="_Toc503659421"/>
+      <w:bookmarkStart w:id="45" w:name="_Toc533949695"/>
+      <w:bookmarkEnd w:id="43"/>
       <w:r>
         <w:t>Tiêu đ</w:t>
       </w:r>
@@ -4296,8 +4242,8 @@
       <w:r>
         <w:t>c</w:t>
       </w:r>
-      <w:bookmarkEnd w:id="43"/>
       <w:bookmarkEnd w:id="44"/>
+      <w:bookmarkEnd w:id="45"/>
       <w:r>
         <w:t xml:space="preserve"> </w:t>
       </w:r>
@@ -4306,13 +4252,13 @@
       <w:pPr>
         <w:pStyle w:val="Heading3"/>
       </w:pPr>
-      <w:bookmarkStart w:id="45" w:name="_Toc503659422"/>
-      <w:bookmarkStart w:id="46" w:name="_Toc533949696"/>
+      <w:bookmarkStart w:id="46" w:name="_Toc503659422"/>
+      <w:bookmarkStart w:id="47" w:name="_Toc533949696"/>
       <w:r>
         <w:t>Tiêu đề tiểu mục</w:t>
       </w:r>
-      <w:bookmarkEnd w:id="45"/>
       <w:bookmarkEnd w:id="46"/>
+      <w:bookmarkEnd w:id="47"/>
       <w:r>
         <w:t xml:space="preserve"> </w:t>
       </w:r>
@@ -4326,13 +4272,13 @@
       <w:pPr>
         <w:pStyle w:val="Heading3"/>
       </w:pPr>
-      <w:bookmarkStart w:id="47" w:name="_Toc503659423"/>
-      <w:bookmarkStart w:id="48" w:name="_Toc533949697"/>
+      <w:bookmarkStart w:id="48" w:name="_Toc503659423"/>
+      <w:bookmarkStart w:id="49" w:name="_Toc533949697"/>
       <w:r>
         <w:t>Tiêu đề tiểu mục</w:t>
       </w:r>
-      <w:bookmarkEnd w:id="47"/>
       <w:bookmarkEnd w:id="48"/>
+      <w:bookmarkEnd w:id="49"/>
     </w:p>
     <w:p>
       <w:r>
@@ -4343,25 +4289,25 @@
       <w:pPr>
         <w:pStyle w:val="Heading2"/>
       </w:pPr>
-      <w:bookmarkStart w:id="49" w:name="_Toc503659424"/>
-      <w:bookmarkStart w:id="50" w:name="_Toc533949698"/>
+      <w:bookmarkStart w:id="50" w:name="_Toc503659424"/>
+      <w:bookmarkStart w:id="51" w:name="_Toc533949698"/>
       <w:r>
         <w:t>Tiêu đề mục</w:t>
       </w:r>
-      <w:bookmarkEnd w:id="49"/>
       <w:bookmarkEnd w:id="50"/>
+      <w:bookmarkEnd w:id="51"/>
     </w:p>
     <w:p>
       <w:pPr>
         <w:pStyle w:val="Heading3"/>
       </w:pPr>
-      <w:bookmarkStart w:id="51" w:name="_Toc503659425"/>
-      <w:bookmarkStart w:id="52" w:name="_Toc533949699"/>
+      <w:bookmarkStart w:id="52" w:name="_Toc503659425"/>
+      <w:bookmarkStart w:id="53" w:name="_Toc533949699"/>
       <w:r>
         <w:t>Tiêu đề tiểu mục</w:t>
       </w:r>
-      <w:bookmarkEnd w:id="51"/>
       <w:bookmarkEnd w:id="52"/>
+      <w:bookmarkEnd w:id="53"/>
     </w:p>
     <w:p>
       <w:r>
@@ -4372,13 +4318,13 @@
       <w:pPr>
         <w:pStyle w:val="Heading3"/>
       </w:pPr>
-      <w:bookmarkStart w:id="53" w:name="_Toc503659426"/>
-      <w:bookmarkStart w:id="54" w:name="_Toc533949700"/>
+      <w:bookmarkStart w:id="54" w:name="_Toc503659426"/>
+      <w:bookmarkStart w:id="55" w:name="_Toc533949700"/>
       <w:r>
         <w:t>Tiêu đề tiểu mục</w:t>
       </w:r>
-      <w:bookmarkEnd w:id="53"/>
       <w:bookmarkEnd w:id="54"/>
+      <w:bookmarkEnd w:id="55"/>
     </w:p>
     <w:p>
       <w:r>
@@ -4400,25 +4346,25 @@
         <w:pStyle w:val="Heading1"/>
         <w:jc w:val="both"/>
       </w:pPr>
-      <w:bookmarkStart w:id="55" w:name="_Toc503659427"/>
-      <w:bookmarkStart w:id="56" w:name="_Toc533949701"/>
+      <w:bookmarkStart w:id="56" w:name="_Toc503659427"/>
+      <w:bookmarkStart w:id="57" w:name="_Toc533949701"/>
       <w:r>
         <w:lastRenderedPageBreak/>
         <w:t>:</w:t>
       </w:r>
-      <w:bookmarkStart w:id="57" w:name="_Toc169424250"/>
+      <w:bookmarkStart w:id="58" w:name="_Toc169424250"/>
       <w:r>
         <w:t xml:space="preserve"> </w:t>
       </w:r>
       <w:r>
         <w:t xml:space="preserve">THIẾT KẾ VÀ </w:t>
       </w:r>
+      <w:bookmarkEnd w:id="58"/>
+      <w:r>
+        <w:t>HIỆN THỰC</w:t>
+      </w:r>
+      <w:bookmarkEnd w:id="56"/>
       <w:bookmarkEnd w:id="57"/>
-      <w:r>
-        <w:t>HIỆN THỰC</w:t>
-      </w:r>
-      <w:bookmarkEnd w:id="55"/>
-      <w:bookmarkEnd w:id="56"/>
     </w:p>
     <w:p>
       <w:r>
@@ -4429,25 +4375,25 @@
       <w:pPr>
         <w:pStyle w:val="Heading2"/>
       </w:pPr>
-      <w:bookmarkStart w:id="58" w:name="_Toc503659428"/>
-      <w:bookmarkStart w:id="59" w:name="_Toc533949702"/>
+      <w:bookmarkStart w:id="59" w:name="_Toc503659428"/>
+      <w:bookmarkStart w:id="60" w:name="_Toc533949702"/>
       <w:r>
         <w:t>Tiêu đề mục</w:t>
       </w:r>
-      <w:bookmarkEnd w:id="58"/>
       <w:bookmarkEnd w:id="59"/>
+      <w:bookmarkEnd w:id="60"/>
     </w:p>
     <w:p>
       <w:pPr>
         <w:pStyle w:val="Heading3"/>
       </w:pPr>
-      <w:bookmarkStart w:id="60" w:name="_Toc503659429"/>
-      <w:bookmarkStart w:id="61" w:name="_Toc533949703"/>
+      <w:bookmarkStart w:id="61" w:name="_Toc503659429"/>
+      <w:bookmarkStart w:id="62" w:name="_Toc533949703"/>
       <w:r>
         <w:t>Tiêu đề tiểu mục</w:t>
       </w:r>
-      <w:bookmarkEnd w:id="60"/>
       <w:bookmarkEnd w:id="61"/>
+      <w:bookmarkEnd w:id="62"/>
     </w:p>
     <w:p>
       <w:r>
@@ -4458,13 +4404,13 @@
       <w:pPr>
         <w:pStyle w:val="Heading3"/>
       </w:pPr>
-      <w:bookmarkStart w:id="62" w:name="_Toc503659430"/>
-      <w:bookmarkStart w:id="63" w:name="_Toc533949704"/>
+      <w:bookmarkStart w:id="63" w:name="_Toc503659430"/>
+      <w:bookmarkStart w:id="64" w:name="_Toc533949704"/>
       <w:r>
         <w:t>Tiêu đề tiểu mục</w:t>
       </w:r>
-      <w:bookmarkEnd w:id="62"/>
       <w:bookmarkEnd w:id="63"/>
+      <w:bookmarkEnd w:id="64"/>
     </w:p>
     <w:p>
       <w:r>
@@ -4475,25 +4421,25 @@
       <w:pPr>
         <w:pStyle w:val="Heading2"/>
       </w:pPr>
-      <w:bookmarkStart w:id="64" w:name="_Toc503659431"/>
-      <w:bookmarkStart w:id="65" w:name="_Toc533949705"/>
+      <w:bookmarkStart w:id="65" w:name="_Toc503659431"/>
+      <w:bookmarkStart w:id="66" w:name="_Toc533949705"/>
       <w:r>
         <w:t>Tiêu đề mục</w:t>
       </w:r>
-      <w:bookmarkEnd w:id="64"/>
       <w:bookmarkEnd w:id="65"/>
+      <w:bookmarkEnd w:id="66"/>
     </w:p>
     <w:p>
       <w:pPr>
         <w:pStyle w:val="Heading3"/>
       </w:pPr>
-      <w:bookmarkStart w:id="66" w:name="_Toc503659432"/>
-      <w:bookmarkStart w:id="67" w:name="_Toc533949706"/>
+      <w:bookmarkStart w:id="67" w:name="_Toc503659432"/>
+      <w:bookmarkStart w:id="68" w:name="_Toc533949706"/>
       <w:r>
         <w:t>Tiêu đề tiểu mục</w:t>
       </w:r>
-      <w:bookmarkEnd w:id="66"/>
       <w:bookmarkEnd w:id="67"/>
+      <w:bookmarkEnd w:id="68"/>
     </w:p>
     <w:p>
       <w:r>
@@ -4504,13 +4450,13 @@
       <w:pPr>
         <w:pStyle w:val="Heading3"/>
       </w:pPr>
-      <w:bookmarkStart w:id="68" w:name="_Toc503659433"/>
-      <w:bookmarkStart w:id="69" w:name="_Toc533949707"/>
+      <w:bookmarkStart w:id="69" w:name="_Toc503659433"/>
+      <w:bookmarkStart w:id="70" w:name="_Toc533949707"/>
       <w:r>
         <w:t>Tiêu đề tiểu mục</w:t>
       </w:r>
-      <w:bookmarkEnd w:id="68"/>
       <w:bookmarkEnd w:id="69"/>
+      <w:bookmarkEnd w:id="70"/>
     </w:p>
     <w:p>
       <w:r>
@@ -4532,9 +4478,9 @@
         <w:pStyle w:val="Heading1"/>
         <w:jc w:val="both"/>
       </w:pPr>
-      <w:bookmarkStart w:id="70" w:name="_Toc169424253"/>
-      <w:bookmarkStart w:id="71" w:name="_Toc503659434"/>
-      <w:bookmarkStart w:id="72" w:name="_Toc533949708"/>
+      <w:bookmarkStart w:id="71" w:name="_Toc169424253"/>
+      <w:bookmarkStart w:id="72" w:name="_Toc503659434"/>
+      <w:bookmarkStart w:id="73" w:name="_Toc533949708"/>
       <w:r>
         <w:lastRenderedPageBreak/>
         <w:t>:</w:t>
@@ -4545,21 +4491,21 @@
       <w:r>
         <w:t>KẾT LUẬN</w:t>
       </w:r>
-      <w:bookmarkEnd w:id="70"/>
       <w:bookmarkEnd w:id="71"/>
       <w:bookmarkEnd w:id="72"/>
+      <w:bookmarkEnd w:id="73"/>
     </w:p>
     <w:p>
       <w:pPr>
         <w:pStyle w:val="Heading2"/>
       </w:pPr>
-      <w:bookmarkStart w:id="73" w:name="_Toc503659435"/>
-      <w:bookmarkStart w:id="74" w:name="_Toc533949709"/>
+      <w:bookmarkStart w:id="74" w:name="_Toc503659435"/>
+      <w:bookmarkStart w:id="75" w:name="_Toc533949709"/>
       <w:r>
         <w:t>Kết quả đạt được</w:t>
       </w:r>
-      <w:bookmarkEnd w:id="73"/>
       <w:bookmarkEnd w:id="74"/>
+      <w:bookmarkEnd w:id="75"/>
     </w:p>
     <w:p>
       <w:pPr>
@@ -4576,13 +4522,13 @@
       <w:pPr>
         <w:pStyle w:val="Heading2"/>
       </w:pPr>
-      <w:bookmarkStart w:id="75" w:name="_Toc503659436"/>
-      <w:bookmarkStart w:id="76" w:name="_Toc533949710"/>
+      <w:bookmarkStart w:id="76" w:name="_Toc503659436"/>
+      <w:bookmarkStart w:id="77" w:name="_Toc533949710"/>
       <w:r>
         <w:t>Hạn chế của đồ án</w:t>
       </w:r>
-      <w:bookmarkEnd w:id="75"/>
       <w:bookmarkEnd w:id="76"/>
+      <w:bookmarkEnd w:id="77"/>
     </w:p>
     <w:p>
       <w:pPr>
@@ -4605,13 +4551,13 @@
       <w:pPr>
         <w:pStyle w:val="Heading2"/>
       </w:pPr>
-      <w:bookmarkStart w:id="77" w:name="_Toc503659437"/>
-      <w:bookmarkStart w:id="78" w:name="_Toc533949711"/>
+      <w:bookmarkStart w:id="78" w:name="_Toc503659437"/>
+      <w:bookmarkStart w:id="79" w:name="_Toc533949711"/>
       <w:r>
         <w:t>Hướng phát triển</w:t>
       </w:r>
-      <w:bookmarkEnd w:id="77"/>
       <w:bookmarkEnd w:id="78"/>
+      <w:bookmarkEnd w:id="79"/>
     </w:p>
     <w:p>
       <w:r>
@@ -4633,7 +4579,7 @@
           <w:numId w:val="0"/>
         </w:numPr>
       </w:pPr>
-      <w:bookmarkStart w:id="79" w:name="_Toc169424254"/>
+      <w:bookmarkStart w:id="80" w:name="_Toc169424254"/>
     </w:p>
     <w:p>
       <w:pPr>
@@ -4643,14 +4589,14 @@
           <w:numId w:val="0"/>
         </w:numPr>
       </w:pPr>
-      <w:bookmarkStart w:id="80" w:name="_Toc503659438"/>
-      <w:bookmarkStart w:id="81" w:name="_Toc533949712"/>
+      <w:bookmarkStart w:id="81" w:name="_Toc503659438"/>
+      <w:bookmarkStart w:id="82" w:name="_Toc533949712"/>
       <w:r>
         <w:t>TÀI LIỆU THAM KHẢO</w:t>
       </w:r>
-      <w:bookmarkEnd w:id="79"/>
       <w:bookmarkEnd w:id="80"/>
       <w:bookmarkEnd w:id="81"/>
+      <w:bookmarkEnd w:id="82"/>
     </w:p>
     <w:p>
       <w:pPr>
@@ -4832,16 +4778,16 @@
           <w:numId w:val="0"/>
         </w:numPr>
       </w:pPr>
-      <w:bookmarkStart w:id="82" w:name="_Toc169424255"/>
-      <w:bookmarkStart w:id="83" w:name="_Toc503659439"/>
-      <w:bookmarkStart w:id="84" w:name="_Toc533949713"/>
+      <w:bookmarkStart w:id="83" w:name="_Toc169424255"/>
+      <w:bookmarkStart w:id="84" w:name="_Toc503659439"/>
+      <w:bookmarkStart w:id="85" w:name="_Toc533949713"/>
       <w:r>
         <w:lastRenderedPageBreak/>
         <w:t>PHỤ LỤC</w:t>
       </w:r>
-      <w:bookmarkEnd w:id="82"/>
       <w:bookmarkEnd w:id="83"/>
       <w:bookmarkEnd w:id="84"/>
+      <w:bookmarkEnd w:id="85"/>
     </w:p>
     <w:p/>
     <w:sectPr>
@@ -4856,7 +4802,7 @@
 </file>
 
 <file path=word/endnotes.xml><?xml version="1.0" encoding="utf-8"?>
-<w:endnotes xmlns:wpc="http://schemas.microsoft.com/office/word/2010/wordprocessingCanvas" xmlns:cx="http://schemas.microsoft.com/office/drawing/2014/chartex" xmlns:cx1="http://schemas.microsoft.com/office/drawing/2015/9/8/chartex" xmlns:cx2="http://schemas.microsoft.com/office/drawing/2015/10/21/chartex" xmlns:cx3="http://schemas.microsoft.com/office/drawing/2016/5/9/chartex" xmlns:cx4="http://schemas.microsoft.com/office/drawing/2016/5/10/chartex" xmlns:cx5="http://schemas.microsoft.com/office/drawing/2016/5/11/chartex" xmlns:cx6="http://schemas.microsoft.com/office/drawing/2016/5/12/chartex" xmlns:cx7="http://schemas.microsoft.com/office/drawing/2016/5/13/chartex" xmlns:cx8="http://schemas.microsoft.com/office/drawing/2016/5/14/chartex" xmlns:mc="http://schemas.openxmlformats.org/markup-compatibility/2006" xmlns:aink="http://schemas.microsoft.com/office/drawing/2016/ink" xmlns:am3d="http://schemas.microsoft.com/office/drawing/2017/model3d" xmlns:o="urn:schemas-microsoft-com:office:office" xmlns:r="http://schemas.openxmlformats.org/officeDocument/2006/relationships" xmlns:m="http://schemas.openxmlformats.org/officeDocument/2006/math" xmlns:v="urn:schemas-microsoft-com:vml" xmlns:wp14="http://schemas.microsoft.com/office/word/2010/wordprocessingDrawing" xmlns:wp="http://schemas.openxmlformats.org/drawingml/2006/wordprocessingDrawing" xmlns:w10="urn:schemas-microsoft-com:office:word" xmlns:w="http://schemas.openxmlformats.org/wordprocessingml/2006/main" xmlns:w14="http://schemas.microsoft.com/office/word/2010/wordml" xmlns:w15="http://schemas.microsoft.com/office/word/2012/wordml" xmlns:w16cex="http://schemas.microsoft.com/office/word/2018/wordml/cex" xmlns:w16cid="http://schemas.microsoft.com/office/word/2016/wordml/cid" xmlns:w16="http://schemas.microsoft.com/office/word/2018/wordml" xmlns:w16se="http://schemas.microsoft.com/office/word/2015/wordml/symex" xmlns:wpg="http://schemas.microsoft.com/office/word/2010/wordprocessingGroup" xmlns:wpi="http://schemas.microsoft.com/office/word/2010/wordprocessingInk" xmlns:wne="http://schemas.microsoft.com/office/word/2006/wordml" xmlns:wps="http://schemas.microsoft.com/office/word/2010/wordprocessingShape" mc:Ignorable="w14 w15 w16se w16cid w16 w16cex wp14">
+<w:endnotes xmlns:wpc="http://schemas.microsoft.com/office/word/2010/wordprocessingCanvas" xmlns:cx="http://schemas.microsoft.com/office/drawing/2014/chartex" xmlns:mc="http://schemas.openxmlformats.org/markup-compatibility/2006" xmlns:o="urn:schemas-microsoft-com:office:office" xmlns:r="http://schemas.openxmlformats.org/officeDocument/2006/relationships" xmlns:m="http://schemas.openxmlformats.org/officeDocument/2006/math" xmlns:v="urn:schemas-microsoft-com:vml" xmlns:wp14="http://schemas.microsoft.com/office/word/2010/wordprocessingDrawing" xmlns:wp="http://schemas.openxmlformats.org/drawingml/2006/wordprocessingDrawing" xmlns:w10="urn:schemas-microsoft-com:office:word" xmlns:w="http://schemas.openxmlformats.org/wordprocessingml/2006/main" xmlns:w14="http://schemas.microsoft.com/office/word/2010/wordml" xmlns:w15="http://schemas.microsoft.com/office/word/2012/wordml" xmlns:w16se="http://schemas.microsoft.com/office/word/2015/wordml/symex" xmlns:wpg="http://schemas.microsoft.com/office/word/2010/wordprocessingGroup" xmlns:wpi="http://schemas.microsoft.com/office/word/2010/wordprocessingInk" xmlns:wne="http://schemas.microsoft.com/office/word/2006/wordml" xmlns:wps="http://schemas.microsoft.com/office/word/2010/wordprocessingShape" mc:Ignorable="w14 w15 w16se wp14">
   <w:endnote w:type="separator" w:id="-1">
     <w:p>
       <w:r>
@@ -4877,7 +4823,7 @@
 </file>
 
 <file path=word/footer1.xml><?xml version="1.0" encoding="utf-8"?>
-<w:ftr xmlns:wpc="http://schemas.microsoft.com/office/word/2010/wordprocessingCanvas" xmlns:cx="http://schemas.microsoft.com/office/drawing/2014/chartex" xmlns:cx1="http://schemas.microsoft.com/office/drawing/2015/9/8/chartex" xmlns:cx2="http://schemas.microsoft.com/office/drawing/2015/10/21/chartex" xmlns:cx3="http://schemas.microsoft.com/office/drawing/2016/5/9/chartex" xmlns:cx4="http://schemas.microsoft.com/office/drawing/2016/5/10/chartex" xmlns:cx5="http://schemas.microsoft.com/office/drawing/2016/5/11/chartex" xmlns:cx6="http://schemas.microsoft.com/office/drawing/2016/5/12/chartex" xmlns:cx7="http://schemas.microsoft.com/office/drawing/2016/5/13/chartex" xmlns:cx8="http://schemas.microsoft.com/office/drawing/2016/5/14/chartex" xmlns:mc="http://schemas.openxmlformats.org/markup-compatibility/2006" xmlns:aink="http://schemas.microsoft.com/office/drawing/2016/ink" xmlns:am3d="http://schemas.microsoft.com/office/drawing/2017/model3d" xmlns:o="urn:schemas-microsoft-com:office:office" xmlns:r="http://schemas.openxmlformats.org/officeDocument/2006/relationships" xmlns:m="http://schemas.openxmlformats.org/officeDocument/2006/math" xmlns:v="urn:schemas-microsoft-com:vml" xmlns:wp14="http://schemas.microsoft.com/office/word/2010/wordprocessingDrawing" xmlns:wp="http://schemas.openxmlformats.org/drawingml/2006/wordprocessingDrawing" xmlns:w10="urn:schemas-microsoft-com:office:word" xmlns:w="http://schemas.openxmlformats.org/wordprocessingml/2006/main" xmlns:w14="http://schemas.microsoft.com/office/word/2010/wordml" xmlns:w15="http://schemas.microsoft.com/office/word/2012/wordml" xmlns:w16cex="http://schemas.microsoft.com/office/word/2018/wordml/cex" xmlns:w16cid="http://schemas.microsoft.com/office/word/2016/wordml/cid" xmlns:w16="http://schemas.microsoft.com/office/word/2018/wordml" xmlns:w16se="http://schemas.microsoft.com/office/word/2015/wordml/symex" xmlns:wpg="http://schemas.microsoft.com/office/word/2010/wordprocessingGroup" xmlns:wpi="http://schemas.microsoft.com/office/word/2010/wordprocessingInk" xmlns:wne="http://schemas.microsoft.com/office/word/2006/wordml" xmlns:wps="http://schemas.microsoft.com/office/word/2010/wordprocessingShape" mc:Ignorable="w14 w15 w16se w16cid w16 w16cex wp14">
+<w:ftr xmlns:wpc="http://schemas.microsoft.com/office/word/2010/wordprocessingCanvas" xmlns:cx="http://schemas.microsoft.com/office/drawing/2014/chartex" xmlns:mc="http://schemas.openxmlformats.org/markup-compatibility/2006" xmlns:o="urn:schemas-microsoft-com:office:office" xmlns:r="http://schemas.openxmlformats.org/officeDocument/2006/relationships" xmlns:m="http://schemas.openxmlformats.org/officeDocument/2006/math" xmlns:v="urn:schemas-microsoft-com:vml" xmlns:wp14="http://schemas.microsoft.com/office/word/2010/wordprocessingDrawing" xmlns:wp="http://schemas.openxmlformats.org/drawingml/2006/wordprocessingDrawing" xmlns:w10="urn:schemas-microsoft-com:office:word" xmlns:w="http://schemas.openxmlformats.org/wordprocessingml/2006/main" xmlns:w14="http://schemas.microsoft.com/office/word/2010/wordml" xmlns:w15="http://schemas.microsoft.com/office/word/2012/wordml" xmlns:w16se="http://schemas.microsoft.com/office/word/2015/wordml/symex" xmlns:wpg="http://schemas.microsoft.com/office/word/2010/wordprocessingGroup" xmlns:wpi="http://schemas.microsoft.com/office/word/2010/wordprocessingInk" xmlns:wne="http://schemas.microsoft.com/office/word/2006/wordml" xmlns:wps="http://schemas.microsoft.com/office/word/2010/wordprocessingShape" mc:Ignorable="w14 w15 w16se wp14">
   <w:p>
     <w:pPr>
       <w:pStyle w:val="Footer"/>
@@ -4928,7 +4874,7 @@
 </file>
 
 <file path=word/footer2.xml><?xml version="1.0" encoding="utf-8"?>
-<w:ftr xmlns:wpc="http://schemas.microsoft.com/office/word/2010/wordprocessingCanvas" xmlns:cx="http://schemas.microsoft.com/office/drawing/2014/chartex" xmlns:cx1="http://schemas.microsoft.com/office/drawing/2015/9/8/chartex" xmlns:cx2="http://schemas.microsoft.com/office/drawing/2015/10/21/chartex" xmlns:cx3="http://schemas.microsoft.com/office/drawing/2016/5/9/chartex" xmlns:cx4="http://schemas.microsoft.com/office/drawing/2016/5/10/chartex" xmlns:cx5="http://schemas.microsoft.com/office/drawing/2016/5/11/chartex" xmlns:cx6="http://schemas.microsoft.com/office/drawing/2016/5/12/chartex" xmlns:cx7="http://schemas.microsoft.com/office/drawing/2016/5/13/chartex" xmlns:cx8="http://schemas.microsoft.com/office/drawing/2016/5/14/chartex" xmlns:mc="http://schemas.openxmlformats.org/markup-compatibility/2006" xmlns:aink="http://schemas.microsoft.com/office/drawing/2016/ink" xmlns:am3d="http://schemas.microsoft.com/office/drawing/2017/model3d" xmlns:o="urn:schemas-microsoft-com:office:office" xmlns:r="http://schemas.openxmlformats.org/officeDocument/2006/relationships" xmlns:m="http://schemas.openxmlformats.org/officeDocument/2006/math" xmlns:v="urn:schemas-microsoft-com:vml" xmlns:wp14="http://schemas.microsoft.com/office/word/2010/wordprocessingDrawing" xmlns:wp="http://schemas.openxmlformats.org/drawingml/2006/wordprocessingDrawing" xmlns:w10="urn:schemas-microsoft-com:office:word" xmlns:w="http://schemas.openxmlformats.org/wordprocessingml/2006/main" xmlns:w14="http://schemas.microsoft.com/office/word/2010/wordml" xmlns:w15="http://schemas.microsoft.com/office/word/2012/wordml" xmlns:w16cex="http://schemas.microsoft.com/office/word/2018/wordml/cex" xmlns:w16cid="http://schemas.microsoft.com/office/word/2016/wordml/cid" xmlns:w16="http://schemas.microsoft.com/office/word/2018/wordml" xmlns:w16se="http://schemas.microsoft.com/office/word/2015/wordml/symex" xmlns:wpg="http://schemas.microsoft.com/office/word/2010/wordprocessingGroup" xmlns:wpi="http://schemas.microsoft.com/office/word/2010/wordprocessingInk" xmlns:wne="http://schemas.microsoft.com/office/word/2006/wordml" xmlns:wps="http://schemas.microsoft.com/office/word/2010/wordprocessingShape" mc:Ignorable="w14 w15 w16se w16cid w16 w16cex wp14">
+<w:ftr xmlns:wpc="http://schemas.microsoft.com/office/word/2010/wordprocessingCanvas" xmlns:cx="http://schemas.microsoft.com/office/drawing/2014/chartex" xmlns:mc="http://schemas.openxmlformats.org/markup-compatibility/2006" xmlns:o="urn:schemas-microsoft-com:office:office" xmlns:r="http://schemas.openxmlformats.org/officeDocument/2006/relationships" xmlns:m="http://schemas.openxmlformats.org/officeDocument/2006/math" xmlns:v="urn:schemas-microsoft-com:vml" xmlns:wp14="http://schemas.microsoft.com/office/word/2010/wordprocessingDrawing" xmlns:wp="http://schemas.openxmlformats.org/drawingml/2006/wordprocessingDrawing" xmlns:w10="urn:schemas-microsoft-com:office:word" xmlns:w="http://schemas.openxmlformats.org/wordprocessingml/2006/main" xmlns:w14="http://schemas.microsoft.com/office/word/2010/wordml" xmlns:w15="http://schemas.microsoft.com/office/word/2012/wordml" xmlns:w16se="http://schemas.microsoft.com/office/word/2015/wordml/symex" xmlns:wpg="http://schemas.microsoft.com/office/word/2010/wordprocessingGroup" xmlns:wpi="http://schemas.microsoft.com/office/word/2010/wordprocessingInk" xmlns:wne="http://schemas.microsoft.com/office/word/2006/wordml" xmlns:wps="http://schemas.microsoft.com/office/word/2010/wordprocessingShape" mc:Ignorable="w14 w15 w16se wp14">
   <w:tbl>
     <w:tblPr>
       <w:tblW w:w="0" w:type="auto"/>
@@ -5095,7 +5041,7 @@
               <w:noProof/>
               <w:sz w:val="24"/>
             </w:rPr>
-            <w:t>13</w:t>
+            <w:t>4</w:t>
           </w:r>
           <w:r>
             <w:rPr>
@@ -5155,7 +5101,7 @@
 </file>
 
 <file path=word/footnotes.xml><?xml version="1.0" encoding="utf-8"?>
-<w:footnotes xmlns:wpc="http://schemas.microsoft.com/office/word/2010/wordprocessingCanvas" xmlns:cx="http://schemas.microsoft.com/office/drawing/2014/chartex" xmlns:cx1="http://schemas.microsoft.com/office/drawing/2015/9/8/chartex" xmlns:cx2="http://schemas.microsoft.com/office/drawing/2015/10/21/chartex" xmlns:cx3="http://schemas.microsoft.com/office/drawing/2016/5/9/chartex" xmlns:cx4="http://schemas.microsoft.com/office/drawing/2016/5/10/chartex" xmlns:cx5="http://schemas.microsoft.com/office/drawing/2016/5/11/chartex" xmlns:cx6="http://schemas.microsoft.com/office/drawing/2016/5/12/chartex" xmlns:cx7="http://schemas.microsoft.com/office/drawing/2016/5/13/chartex" xmlns:cx8="http://schemas.microsoft.com/office/drawing/2016/5/14/chartex" xmlns:mc="http://schemas.openxmlformats.org/markup-compatibility/2006" xmlns:aink="http://schemas.microsoft.com/office/drawing/2016/ink" xmlns:am3d="http://schemas.microsoft.com/office/drawing/2017/model3d" xmlns:o="urn:schemas-microsoft-com:office:office" xmlns:r="http://schemas.openxmlformats.org/officeDocument/2006/relationships" xmlns:m="http://schemas.openxmlformats.org/officeDocument/2006/math" xmlns:v="urn:schemas-microsoft-com:vml" xmlns:wp14="http://schemas.microsoft.com/office/word/2010/wordprocessingDrawing" xmlns:wp="http://schemas.openxmlformats.org/drawingml/2006/wordprocessingDrawing" xmlns:w10="urn:schemas-microsoft-com:office:word" xmlns:w="http://schemas.openxmlformats.org/wordprocessingml/2006/main" xmlns:w14="http://schemas.microsoft.com/office/word/2010/wordml" xmlns:w15="http://schemas.microsoft.com/office/word/2012/wordml" xmlns:w16cex="http://schemas.microsoft.com/office/word/2018/wordml/cex" xmlns:w16cid="http://schemas.microsoft.com/office/word/2016/wordml/cid" xmlns:w16="http://schemas.microsoft.com/office/word/2018/wordml" xmlns:w16se="http://schemas.microsoft.com/office/word/2015/wordml/symex" xmlns:wpg="http://schemas.microsoft.com/office/word/2010/wordprocessingGroup" xmlns:wpi="http://schemas.microsoft.com/office/word/2010/wordprocessingInk" xmlns:wne="http://schemas.microsoft.com/office/word/2006/wordml" xmlns:wps="http://schemas.microsoft.com/office/word/2010/wordprocessingShape" mc:Ignorable="w14 w15 w16se w16cid w16 w16cex wp14">
+<w:footnotes xmlns:wpc="http://schemas.microsoft.com/office/word/2010/wordprocessingCanvas" xmlns:cx="http://schemas.microsoft.com/office/drawing/2014/chartex" xmlns:mc="http://schemas.openxmlformats.org/markup-compatibility/2006" xmlns:o="urn:schemas-microsoft-com:office:office" xmlns:r="http://schemas.openxmlformats.org/officeDocument/2006/relationships" xmlns:m="http://schemas.openxmlformats.org/officeDocument/2006/math" xmlns:v="urn:schemas-microsoft-com:vml" xmlns:wp14="http://schemas.microsoft.com/office/word/2010/wordprocessingDrawing" xmlns:wp="http://schemas.openxmlformats.org/drawingml/2006/wordprocessingDrawing" xmlns:w10="urn:schemas-microsoft-com:office:word" xmlns:w="http://schemas.openxmlformats.org/wordprocessingml/2006/main" xmlns:w14="http://schemas.microsoft.com/office/word/2010/wordml" xmlns:w15="http://schemas.microsoft.com/office/word/2012/wordml" xmlns:w16se="http://schemas.microsoft.com/office/word/2015/wordml/symex" xmlns:wpg="http://schemas.microsoft.com/office/word/2010/wordprocessingGroup" xmlns:wpi="http://schemas.microsoft.com/office/word/2010/wordprocessingInk" xmlns:wne="http://schemas.microsoft.com/office/word/2006/wordml" xmlns:wps="http://schemas.microsoft.com/office/word/2010/wordprocessingShape" mc:Ignorable="w14 w15 w16se wp14">
   <w:footnote w:type="separator" w:id="-1">
     <w:p>
       <w:r>
@@ -5176,7 +5122,7 @@
 </file>
 
 <file path=word/header1.xml><?xml version="1.0" encoding="utf-8"?>
-<w:hdr xmlns:wpc="http://schemas.microsoft.com/office/word/2010/wordprocessingCanvas" xmlns:cx="http://schemas.microsoft.com/office/drawing/2014/chartex" xmlns:cx1="http://schemas.microsoft.com/office/drawing/2015/9/8/chartex" xmlns:cx2="http://schemas.microsoft.com/office/drawing/2015/10/21/chartex" xmlns:cx3="http://schemas.microsoft.com/office/drawing/2016/5/9/chartex" xmlns:cx4="http://schemas.microsoft.com/office/drawing/2016/5/10/chartex" xmlns:cx5="http://schemas.microsoft.com/office/drawing/2016/5/11/chartex" xmlns:cx6="http://schemas.microsoft.com/office/drawing/2016/5/12/chartex" xmlns:cx7="http://schemas.microsoft.com/office/drawing/2016/5/13/chartex" xmlns:cx8="http://schemas.microsoft.com/office/drawing/2016/5/14/chartex" xmlns:mc="http://schemas.openxmlformats.org/markup-compatibility/2006" xmlns:aink="http://schemas.microsoft.com/office/drawing/2016/ink" xmlns:am3d="http://schemas.microsoft.com/office/drawing/2017/model3d" xmlns:o="urn:schemas-microsoft-com:office:office" xmlns:r="http://schemas.openxmlformats.org/officeDocument/2006/relationships" xmlns:m="http://schemas.openxmlformats.org/officeDocument/2006/math" xmlns:v="urn:schemas-microsoft-com:vml" xmlns:wp14="http://schemas.microsoft.com/office/word/2010/wordprocessingDrawing" xmlns:wp="http://schemas.openxmlformats.org/drawingml/2006/wordprocessingDrawing" xmlns:w10="urn:schemas-microsoft-com:office:word" xmlns:w="http://schemas.openxmlformats.org/wordprocessingml/2006/main" xmlns:w14="http://schemas.microsoft.com/office/word/2010/wordml" xmlns:w15="http://schemas.microsoft.com/office/word/2012/wordml" xmlns:w16cex="http://schemas.microsoft.com/office/word/2018/wordml/cex" xmlns:w16cid="http://schemas.microsoft.com/office/word/2016/wordml/cid" xmlns:w16="http://schemas.microsoft.com/office/word/2018/wordml" xmlns:w16se="http://schemas.microsoft.com/office/word/2015/wordml/symex" xmlns:wpg="http://schemas.microsoft.com/office/word/2010/wordprocessingGroup" xmlns:wpi="http://schemas.microsoft.com/office/word/2010/wordprocessingInk" xmlns:wne="http://schemas.microsoft.com/office/word/2006/wordml" xmlns:wps="http://schemas.microsoft.com/office/word/2010/wordprocessingShape" mc:Ignorable="w14 w15 w16se w16cid w16 w16cex wp14">
+<w:hdr xmlns:wpc="http://schemas.microsoft.com/office/word/2010/wordprocessingCanvas" xmlns:cx="http://schemas.microsoft.com/office/drawing/2014/chartex" xmlns:mc="http://schemas.openxmlformats.org/markup-compatibility/2006" xmlns:o="urn:schemas-microsoft-com:office:office" xmlns:r="http://schemas.openxmlformats.org/officeDocument/2006/relationships" xmlns:m="http://schemas.openxmlformats.org/officeDocument/2006/math" xmlns:v="urn:schemas-microsoft-com:vml" xmlns:wp14="http://schemas.microsoft.com/office/word/2010/wordprocessingDrawing" xmlns:wp="http://schemas.openxmlformats.org/drawingml/2006/wordprocessingDrawing" xmlns:w10="urn:schemas-microsoft-com:office:word" xmlns:w="http://schemas.openxmlformats.org/wordprocessingml/2006/main" xmlns:w14="http://schemas.microsoft.com/office/word/2010/wordml" xmlns:w15="http://schemas.microsoft.com/office/word/2012/wordml" xmlns:w16se="http://schemas.microsoft.com/office/word/2015/wordml/symex" xmlns:wpg="http://schemas.microsoft.com/office/word/2010/wordprocessingGroup" xmlns:wpi="http://schemas.microsoft.com/office/word/2010/wordprocessingInk" xmlns:wne="http://schemas.microsoft.com/office/word/2006/wordml" xmlns:wps="http://schemas.microsoft.com/office/word/2010/wordprocessingShape" mc:Ignorable="w14 w15 w16se wp14">
   <w:p>
     <w:pPr>
       <w:pStyle w:val="Header"/>
@@ -5253,13 +5199,13 @@
 </file>
 
 <file path=word/header2.xml><?xml version="1.0" encoding="utf-8"?>
-<w:hdr xmlns:wpc="http://schemas.microsoft.com/office/word/2010/wordprocessingCanvas" xmlns:cx="http://schemas.microsoft.com/office/drawing/2014/chartex" xmlns:cx1="http://schemas.microsoft.com/office/drawing/2015/9/8/chartex" xmlns:cx2="http://schemas.microsoft.com/office/drawing/2015/10/21/chartex" xmlns:cx3="http://schemas.microsoft.com/office/drawing/2016/5/9/chartex" xmlns:cx4="http://schemas.microsoft.com/office/drawing/2016/5/10/chartex" xmlns:cx5="http://schemas.microsoft.com/office/drawing/2016/5/11/chartex" xmlns:cx6="http://schemas.microsoft.com/office/drawing/2016/5/12/chartex" xmlns:cx7="http://schemas.microsoft.com/office/drawing/2016/5/13/chartex" xmlns:cx8="http://schemas.microsoft.com/office/drawing/2016/5/14/chartex" xmlns:mc="http://schemas.openxmlformats.org/markup-compatibility/2006" xmlns:aink="http://schemas.microsoft.com/office/drawing/2016/ink" xmlns:am3d="http://schemas.microsoft.com/office/drawing/2017/model3d" xmlns:o="urn:schemas-microsoft-com:office:office" xmlns:r="http://schemas.openxmlformats.org/officeDocument/2006/relationships" xmlns:m="http://schemas.openxmlformats.org/officeDocument/2006/math" xmlns:v="urn:schemas-microsoft-com:vml" xmlns:wp14="http://schemas.microsoft.com/office/word/2010/wordprocessingDrawing" xmlns:wp="http://schemas.openxmlformats.org/drawingml/2006/wordprocessingDrawing" xmlns:w10="urn:schemas-microsoft-com:office:word" xmlns:w="http://schemas.openxmlformats.org/wordprocessingml/2006/main" xmlns:w14="http://schemas.microsoft.com/office/word/2010/wordml" xmlns:w15="http://schemas.microsoft.com/office/word/2012/wordml" xmlns:w16cex="http://schemas.microsoft.com/office/word/2018/wordml/cex" xmlns:w16cid="http://schemas.microsoft.com/office/word/2016/wordml/cid" xmlns:w16="http://schemas.microsoft.com/office/word/2018/wordml" xmlns:w16se="http://schemas.microsoft.com/office/word/2015/wordml/symex" xmlns:wpg="http://schemas.microsoft.com/office/word/2010/wordprocessingGroup" xmlns:wpi="http://schemas.microsoft.com/office/word/2010/wordprocessingInk" xmlns:wne="http://schemas.microsoft.com/office/word/2006/wordml" xmlns:wps="http://schemas.microsoft.com/office/word/2010/wordprocessingShape" mc:Ignorable="w14 w15 w16se w16cid w16 w16cex wp14">
+<w:hdr xmlns:wpc="http://schemas.microsoft.com/office/word/2010/wordprocessingCanvas" xmlns:cx="http://schemas.microsoft.com/office/drawing/2014/chartex" xmlns:mc="http://schemas.openxmlformats.org/markup-compatibility/2006" xmlns:o="urn:schemas-microsoft-com:office:office" xmlns:r="http://schemas.openxmlformats.org/officeDocument/2006/relationships" xmlns:m="http://schemas.openxmlformats.org/officeDocument/2006/math" xmlns:v="urn:schemas-microsoft-com:vml" xmlns:wp14="http://schemas.microsoft.com/office/word/2010/wordprocessingDrawing" xmlns:wp="http://schemas.openxmlformats.org/drawingml/2006/wordprocessingDrawing" xmlns:w10="urn:schemas-microsoft-com:office:word" xmlns:w="http://schemas.openxmlformats.org/wordprocessingml/2006/main" xmlns:w14="http://schemas.microsoft.com/office/word/2010/wordml" xmlns:w15="http://schemas.microsoft.com/office/word/2012/wordml" xmlns:w16se="http://schemas.microsoft.com/office/word/2015/wordml/symex" xmlns:wpg="http://schemas.microsoft.com/office/word/2010/wordprocessingGroup" xmlns:wpi="http://schemas.microsoft.com/office/word/2010/wordprocessingInk" xmlns:wne="http://schemas.microsoft.com/office/word/2006/wordml" xmlns:wps="http://schemas.microsoft.com/office/word/2010/wordprocessingShape" mc:Ignorable="w14 w15 w16se wp14">
   <w:p/>
 </w:hdr>
 </file>
 
 <file path=word/numbering.xml><?xml version="1.0" encoding="utf-8"?>
-<w:numbering xmlns:wpc="http://schemas.microsoft.com/office/word/2010/wordprocessingCanvas" xmlns:cx="http://schemas.microsoft.com/office/drawing/2014/chartex" xmlns:cx1="http://schemas.microsoft.com/office/drawing/2015/9/8/chartex" xmlns:cx2="http://schemas.microsoft.com/office/drawing/2015/10/21/chartex" xmlns:cx3="http://schemas.microsoft.com/office/drawing/2016/5/9/chartex" xmlns:cx4="http://schemas.microsoft.com/office/drawing/2016/5/10/chartex" xmlns:cx5="http://schemas.microsoft.com/office/drawing/2016/5/11/chartex" xmlns:cx6="http://schemas.microsoft.com/office/drawing/2016/5/12/chartex" xmlns:cx7="http://schemas.microsoft.com/office/drawing/2016/5/13/chartex" xmlns:cx8="http://schemas.microsoft.com/office/drawing/2016/5/14/chartex" xmlns:mc="http://schemas.openxmlformats.org/markup-compatibility/2006" xmlns:aink="http://schemas.microsoft.com/office/drawing/2016/ink" xmlns:am3d="http://schemas.microsoft.com/office/drawing/2017/model3d" xmlns:o="urn:schemas-microsoft-com:office:office" xmlns:r="http://schemas.openxmlformats.org/officeDocument/2006/relationships" xmlns:m="http://schemas.openxmlformats.org/officeDocument/2006/math" xmlns:v="urn:schemas-microsoft-com:vml" xmlns:wp14="http://schemas.microsoft.com/office/word/2010/wordprocessingDrawing" xmlns:wp="http://schemas.openxmlformats.org/drawingml/2006/wordprocessingDrawing" xmlns:w10="urn:schemas-microsoft-com:office:word" xmlns:w="http://schemas.openxmlformats.org/wordprocessingml/2006/main" xmlns:w14="http://schemas.microsoft.com/office/word/2010/wordml" xmlns:w15="http://schemas.microsoft.com/office/word/2012/wordml" xmlns:w16cex="http://schemas.microsoft.com/office/word/2018/wordml/cex" xmlns:w16cid="http://schemas.microsoft.com/office/word/2016/wordml/cid" xmlns:w16="http://schemas.microsoft.com/office/word/2018/wordml" xmlns:w16se="http://schemas.microsoft.com/office/word/2015/wordml/symex" xmlns:wpg="http://schemas.microsoft.com/office/word/2010/wordprocessingGroup" xmlns:wpi="http://schemas.microsoft.com/office/word/2010/wordprocessingInk" xmlns:wne="http://schemas.microsoft.com/office/word/2006/wordml" xmlns:wps="http://schemas.microsoft.com/office/word/2010/wordprocessingShape" mc:Ignorable="w14 w15 w16se w16cid w16 w16cex wp14">
+<w:numbering xmlns:wpc="http://schemas.microsoft.com/office/word/2010/wordprocessingCanvas" xmlns:cx="http://schemas.microsoft.com/office/drawing/2014/chartex" xmlns:mc="http://schemas.openxmlformats.org/markup-compatibility/2006" xmlns:o="urn:schemas-microsoft-com:office:office" xmlns:r="http://schemas.openxmlformats.org/officeDocument/2006/relationships" xmlns:m="http://schemas.openxmlformats.org/officeDocument/2006/math" xmlns:v="urn:schemas-microsoft-com:vml" xmlns:wp14="http://schemas.microsoft.com/office/word/2010/wordprocessingDrawing" xmlns:wp="http://schemas.openxmlformats.org/drawingml/2006/wordprocessingDrawing" xmlns:w10="urn:schemas-microsoft-com:office:word" xmlns:w="http://schemas.openxmlformats.org/wordprocessingml/2006/main" xmlns:w14="http://schemas.microsoft.com/office/word/2010/wordml" xmlns:w15="http://schemas.microsoft.com/office/word/2012/wordml" xmlns:w16se="http://schemas.microsoft.com/office/word/2015/wordml/symex" xmlns:wpg="http://schemas.microsoft.com/office/word/2010/wordprocessingGroup" xmlns:wpi="http://schemas.microsoft.com/office/word/2010/wordprocessingInk" xmlns:wne="http://schemas.microsoft.com/office/word/2006/wordml" xmlns:wps="http://schemas.microsoft.com/office/word/2010/wordprocessingShape" mc:Ignorable="w14 w15 w16se wp14">
   <w:abstractNum w:abstractNumId="0" w15:restartNumberingAfterBreak="0">
     <w:nsid w:val="FFFFFF7C"/>
     <w:multiLevelType w:val="singleLevel"/>
@@ -7064,7 +7010,7 @@
 </file>
 
 <file path=word/styles.xml><?xml version="1.0" encoding="utf-8"?>
-<w:styles xmlns:mc="http://schemas.openxmlformats.org/markup-compatibility/2006" xmlns:r="http://schemas.openxmlformats.org/officeDocument/2006/relationships" xmlns:w="http://schemas.openxmlformats.org/wordprocessingml/2006/main" xmlns:w14="http://schemas.microsoft.com/office/word/2010/wordml" xmlns:w15="http://schemas.microsoft.com/office/word/2012/wordml" xmlns:w16cex="http://schemas.microsoft.com/office/word/2018/wordml/cex" xmlns:w16cid="http://schemas.microsoft.com/office/word/2016/wordml/cid" xmlns:w16="http://schemas.microsoft.com/office/word/2018/wordml" xmlns:w16se="http://schemas.microsoft.com/office/word/2015/wordml/symex" mc:Ignorable="w14 w15 w16se w16cid w16 w16cex">
+<w:styles xmlns:mc="http://schemas.openxmlformats.org/markup-compatibility/2006" xmlns:r="http://schemas.openxmlformats.org/officeDocument/2006/relationships" xmlns:w="http://schemas.openxmlformats.org/wordprocessingml/2006/main" xmlns:w14="http://schemas.microsoft.com/office/word/2010/wordml" xmlns:w15="http://schemas.microsoft.com/office/word/2012/wordml" xmlns:w16se="http://schemas.microsoft.com/office/word/2015/wordml/symex" mc:Ignorable="w14 w15 w16se">
   <w:docDefaults>
     <w:rPrDefault>
       <w:rPr>
@@ -7074,7 +7020,7 @@
     </w:rPrDefault>
     <w:pPrDefault/>
   </w:docDefaults>
-  <w:latentStyles w:defLockedState="0" w:defUIPriority="0" w:defSemiHidden="0" w:defUnhideWhenUsed="0" w:defQFormat="0" w:count="376">
+  <w:latentStyles w:defLockedState="0" w:defUIPriority="0" w:defSemiHidden="0" w:defUnhideWhenUsed="0" w:defQFormat="0" w:count="371">
     <w:lsdException w:name="Normal" w:qFormat="1"/>
     <w:lsdException w:name="heading 1" w:qFormat="1"/>
     <w:lsdException w:name="heading 2" w:qFormat="1"/>
@@ -7174,6 +7120,7 @@
     <w:lsdException w:name="HTML Sample" w:semiHidden="1" w:unhideWhenUsed="1"/>
     <w:lsdException w:name="HTML Typewriter" w:semiHidden="1" w:unhideWhenUsed="1"/>
     <w:lsdException w:name="HTML Variable" w:semiHidden="1" w:unhideWhenUsed="1"/>
+    <w:lsdException w:name="Normal Table" w:semiHidden="1" w:unhideWhenUsed="1"/>
     <w:lsdException w:name="annotation subject" w:semiHidden="1" w:unhideWhenUsed="1"/>
     <w:lsdException w:name="No List" w:semiHidden="1" w:unhideWhenUsed="1"/>
     <w:lsdException w:name="Outline List 1" w:semiHidden="1" w:unhideWhenUsed="1"/>
@@ -7216,8 +7163,11 @@
     <w:lsdException w:name="Table Contemporary" w:semiHidden="1" w:unhideWhenUsed="1"/>
     <w:lsdException w:name="Table Elegant" w:semiHidden="1" w:unhideWhenUsed="1"/>
     <w:lsdException w:name="Table Professional" w:semiHidden="1" w:unhideWhenUsed="1"/>
+    <w:lsdException w:name="Table Subtle 1" w:semiHidden="1" w:unhideWhenUsed="1"/>
     <w:lsdException w:name="Table Subtle 2" w:semiHidden="1" w:unhideWhenUsed="1"/>
     <w:lsdException w:name="Table Web 1" w:semiHidden="1" w:unhideWhenUsed="1"/>
+    <w:lsdException w:name="Table Web 2" w:semiHidden="1" w:unhideWhenUsed="1"/>
+    <w:lsdException w:name="Table Web 3" w:semiHidden="1" w:unhideWhenUsed="1"/>
     <w:lsdException w:name="Balloon Text" w:semiHidden="1" w:unhideWhenUsed="1"/>
     <w:lsdException w:name="Table Theme" w:semiHidden="1" w:unhideWhenUsed="1"/>
     <w:lsdException w:name="Placeholder Text" w:semiHidden="1" w:uiPriority="99"/>
@@ -7435,11 +7385,6 @@
     <w:lsdException w:name="List Table 5 Dark Accent 6" w:uiPriority="50"/>
     <w:lsdException w:name="List Table 6 Colorful Accent 6" w:uiPriority="51"/>
     <w:lsdException w:name="List Table 7 Colorful Accent 6" w:uiPriority="52"/>
-    <w:lsdException w:name="Mention" w:semiHidden="1" w:uiPriority="99" w:unhideWhenUsed="1"/>
-    <w:lsdException w:name="Smart Hyperlink" w:semiHidden="1" w:uiPriority="99" w:unhideWhenUsed="1"/>
-    <w:lsdException w:name="Hashtag" w:semiHidden="1" w:uiPriority="99" w:unhideWhenUsed="1"/>
-    <w:lsdException w:name="Unresolved Mention" w:semiHidden="1" w:uiPriority="99" w:unhideWhenUsed="1"/>
-    <w:lsdException w:name="Smart Link" w:semiHidden="1" w:uiPriority="99" w:unhideWhenUsed="1"/>
   </w:latentStyles>
   <w:style w:type="paragraph" w:default="1" w:styleId="Normal">
     <w:name w:val="Normal"/>
@@ -8417,7 +8362,7 @@
 </file>
 
 <file path=customXml/itemProps1.xml><?xml version="1.0" encoding="utf-8"?>
-<ds:datastoreItem xmlns:ds="http://schemas.openxmlformats.org/officeDocument/2006/customXml" ds:itemID="{41988880-8D98-4BE8-AA30-16B1C0E6EE8C}">
+<ds:datastoreItem xmlns:ds="http://schemas.openxmlformats.org/officeDocument/2006/customXml" ds:itemID="{2ECCBB33-7EEC-4A4C-99B4-0F1605FD50E2}">
   <ds:schemaRefs>
     <ds:schemaRef ds:uri="http://schemas.openxmlformats.org/officeDocument/2006/bibliography"/>
   </ds:schemaRefs>

--- a/Tai Lieu/LTWWWJava_BTL_NoiDung.docx
+++ b/Tai Lieu/LTWWWJava_BTL_NoiDung.docx
@@ -2792,53 +2792,427 @@
         <w:rPr>
           <w:szCs w:val="28"/>
         </w:rPr>
-        <w:t>Xây dựng website người dùng có thể m</w:t>
-      </w:r>
-      <w:bookmarkStart w:id="16" w:name="_GoBack"/>
+        <w:t>Xây dựng website người dùng có thể mua hàng, xem sản phẩm hay người quản lý có thể quản lý sản phẩm một cách tiện lợi.</w:t>
+      </w:r>
+    </w:p>
+    <w:p>
+      <w:pPr>
+        <w:pStyle w:val="Heading2"/>
+      </w:pPr>
+      <w:bookmarkStart w:id="16" w:name="_Toc503659414"/>
+      <w:bookmarkStart w:id="17" w:name="_Toc533949688"/>
+      <w:r>
+        <w:t>Phạm vi đề tài</w:t>
+      </w:r>
       <w:bookmarkEnd w:id="16"/>
-      <w:r>
+      <w:bookmarkEnd w:id="17"/>
+    </w:p>
+    <w:p>
+      <w:r>
+        <w:t>Website được triển khai tại Cửa hàng mỹ phẩm Estore – 103 Phú Định, Phường 16, Quận 8, TP. HCM nhằm tạo ra website đáp ứng được nhu cầu của khách hàng và chiến lược kinh doanh cửa hàng</w:t>
+      </w:r>
+      <w:r>
+        <w:t>.</w:t>
+      </w:r>
+    </w:p>
+    <w:p>
+      <w:pPr>
+        <w:pStyle w:val="Heading2"/>
+      </w:pPr>
+      <w:bookmarkStart w:id="18" w:name="_Toc503659415"/>
+      <w:bookmarkStart w:id="19" w:name="_Toc533949689"/>
+      <w:r>
+        <w:t>Mô tả y</w:t>
+      </w:r>
+      <w:r>
+        <w:t>êu cầu chức năng</w:t>
+      </w:r>
+      <w:bookmarkEnd w:id="18"/>
+      <w:bookmarkEnd w:id="19"/>
+    </w:p>
+    <w:p>
+      <w:pPr>
+        <w:ind w:left="576" w:firstLine="0"/>
+        <w:jc w:val="left"/>
         <w:rPr>
           <w:szCs w:val="28"/>
         </w:rPr>
-        <w:t>ua hàng, xem sản phẩm hay người quản lý có thể quản lý sản phẩm một cách tiện lợi.</w:t>
-      </w:r>
-    </w:p>
-    <w:p>
-      <w:pPr>
-        <w:pStyle w:val="Heading2"/>
-      </w:pPr>
-      <w:bookmarkStart w:id="17" w:name="_Toc503659414"/>
-      <w:bookmarkStart w:id="18" w:name="_Toc533949688"/>
-      <w:r>
-        <w:t>Phạm vi đề tài</w:t>
-      </w:r>
-      <w:bookmarkEnd w:id="17"/>
-      <w:bookmarkEnd w:id="18"/>
-    </w:p>
-    <w:p>
-      <w:r>
-        <w:t>Website được triển khai tại Cửa hàng mỹ phẩm Estore – 103 Phú Định, Phường 16, Quận 8, TP. HCM nhằm tạo ra website đáp ứng được nhu cầu của khách hàng và chiến lược kinh doanh cửa hàng</w:t>
-      </w:r>
-    </w:p>
-    <w:p>
-      <w:pPr>
-        <w:pStyle w:val="Heading2"/>
-      </w:pPr>
-      <w:bookmarkStart w:id="19" w:name="_Toc503659415"/>
-      <w:bookmarkStart w:id="20" w:name="_Toc533949689"/>
-      <w:r>
-        <w:t>Mô tả y</w:t>
-      </w:r>
-      <w:r>
-        <w:t>êu cầu chức năng</w:t>
-      </w:r>
-      <w:bookmarkEnd w:id="19"/>
+      </w:pPr>
+      <w:r>
+        <w:rPr>
+          <w:szCs w:val="28"/>
+        </w:rPr>
+        <w:t>Website đáp ứng các chức năng cơ bản của một webapp bán hàng online, được thiết kế để phù hợp với khách hàng không có tài khoản (Gues) hoặc khách hàng có tài khoản (Customer) hoặc người quản lý (Admin).</w:t>
+      </w:r>
+    </w:p>
+    <w:p>
+      <w:pPr>
+        <w:pStyle w:val="ListParagraph"/>
+        <w:numPr>
+          <w:ilvl w:val="0"/>
+          <w:numId w:val="38"/>
+        </w:numPr>
+        <w:jc w:val="left"/>
+        <w:rPr>
+          <w:szCs w:val="28"/>
+        </w:rPr>
+      </w:pPr>
+      <w:r>
+        <w:rPr>
+          <w:szCs w:val="28"/>
+        </w:rPr>
+        <w:t>Tìm kiếm sản phẩm theo tên/loại sản phẩm</w:t>
+      </w:r>
+    </w:p>
+    <w:p>
+      <w:pPr>
+        <w:pStyle w:val="ListParagraph"/>
+        <w:numPr>
+          <w:ilvl w:val="0"/>
+          <w:numId w:val="38"/>
+        </w:numPr>
+        <w:jc w:val="left"/>
+        <w:rPr>
+          <w:szCs w:val="28"/>
+        </w:rPr>
+      </w:pPr>
+      <w:r>
+        <w:rPr>
+          <w:szCs w:val="28"/>
+        </w:rPr>
+        <w:t>Xem danh sách các sản phẩm</w:t>
+      </w:r>
+    </w:p>
+    <w:p>
+      <w:pPr>
+        <w:pStyle w:val="ListParagraph"/>
+        <w:numPr>
+          <w:ilvl w:val="0"/>
+          <w:numId w:val="38"/>
+        </w:numPr>
+        <w:jc w:val="left"/>
+        <w:rPr>
+          <w:szCs w:val="28"/>
+        </w:rPr>
+      </w:pPr>
+      <w:r>
+        <w:rPr>
+          <w:szCs w:val="28"/>
+        </w:rPr>
+        <w:t>Xem chi tiết sản phẩm</w:t>
+      </w:r>
+    </w:p>
+    <w:p>
+      <w:pPr>
+        <w:pStyle w:val="ListParagraph"/>
+        <w:numPr>
+          <w:ilvl w:val="0"/>
+          <w:numId w:val="38"/>
+        </w:numPr>
+        <w:jc w:val="left"/>
+        <w:rPr>
+          <w:szCs w:val="28"/>
+        </w:rPr>
+      </w:pPr>
+      <w:r>
+        <w:rPr>
+          <w:szCs w:val="28"/>
+        </w:rPr>
+        <w:t>Thêm sản phẩm vào giỏ hàng</w:t>
+      </w:r>
+    </w:p>
+    <w:p>
+      <w:pPr>
+        <w:pStyle w:val="ListParagraph"/>
+        <w:numPr>
+          <w:ilvl w:val="0"/>
+          <w:numId w:val="38"/>
+        </w:numPr>
+        <w:jc w:val="left"/>
+        <w:rPr>
+          <w:szCs w:val="28"/>
+        </w:rPr>
+      </w:pPr>
+      <w:r>
+        <w:rPr>
+          <w:szCs w:val="28"/>
+        </w:rPr>
+        <w:t>Thêm/xóa/sửa các sản phẩm trong giỏ hàng</w:t>
+      </w:r>
+    </w:p>
+    <w:p>
+      <w:pPr>
+        <w:pStyle w:val="ListParagraph"/>
+        <w:numPr>
+          <w:ilvl w:val="0"/>
+          <w:numId w:val="38"/>
+        </w:numPr>
+        <w:jc w:val="left"/>
+        <w:rPr>
+          <w:szCs w:val="28"/>
+        </w:rPr>
+      </w:pPr>
+      <w:r>
+        <w:rPr>
+          <w:szCs w:val="28"/>
+        </w:rPr>
+        <w:t>Đăng ký/Đăng nhập tài khoản</w:t>
+      </w:r>
+    </w:p>
+    <w:p>
+      <w:pPr>
+        <w:pStyle w:val="ListParagraph"/>
+        <w:numPr>
+          <w:ilvl w:val="0"/>
+          <w:numId w:val="38"/>
+        </w:numPr>
+        <w:jc w:val="left"/>
+        <w:rPr>
+          <w:szCs w:val="28"/>
+        </w:rPr>
+      </w:pPr>
+      <w:r>
+        <w:rPr>
+          <w:szCs w:val="28"/>
+        </w:rPr>
+        <w:t>Thực hiện mua hàng</w:t>
+      </w:r>
+    </w:p>
+    <w:p>
+      <w:pPr>
+        <w:pStyle w:val="ListParagraph"/>
+        <w:numPr>
+          <w:ilvl w:val="0"/>
+          <w:numId w:val="38"/>
+        </w:numPr>
+        <w:jc w:val="left"/>
+        <w:rPr>
+          <w:szCs w:val="28"/>
+        </w:rPr>
+      </w:pPr>
+      <w:r>
+        <w:rPr>
+          <w:szCs w:val="28"/>
+        </w:rPr>
+        <w:lastRenderedPageBreak/>
+        <w:t>Hủy đơn hàng hiện tại</w:t>
+      </w:r>
+    </w:p>
+    <w:p>
+      <w:pPr>
+        <w:pStyle w:val="ListParagraph"/>
+        <w:numPr>
+          <w:ilvl w:val="0"/>
+          <w:numId w:val="38"/>
+        </w:numPr>
+        <w:jc w:val="left"/>
+        <w:rPr>
+          <w:szCs w:val="28"/>
+        </w:rPr>
+      </w:pPr>
+      <w:r>
+        <w:rPr>
+          <w:szCs w:val="28"/>
+        </w:rPr>
+        <w:t>Thêm/xóa/sửa lịch sử các đơn hàng đã mua</w:t>
+      </w:r>
+    </w:p>
+    <w:p>
+      <w:pPr>
+        <w:pStyle w:val="ListParagraph"/>
+        <w:numPr>
+          <w:ilvl w:val="0"/>
+          <w:numId w:val="38"/>
+        </w:numPr>
+        <w:jc w:val="left"/>
+        <w:rPr>
+          <w:szCs w:val="28"/>
+        </w:rPr>
+      </w:pPr>
+      <w:r>
+        <w:rPr>
+          <w:szCs w:val="28"/>
+        </w:rPr>
+        <w:t>Cập nhật thông tin cá nhân</w:t>
+      </w:r>
+    </w:p>
+    <w:p>
+      <w:pPr>
+        <w:pStyle w:val="ListParagraph"/>
+        <w:numPr>
+          <w:ilvl w:val="0"/>
+          <w:numId w:val="38"/>
+        </w:numPr>
+        <w:jc w:val="left"/>
+        <w:rPr>
+          <w:szCs w:val="28"/>
+        </w:rPr>
+      </w:pPr>
+      <w:r>
+        <w:rPr>
+          <w:szCs w:val="28"/>
+        </w:rPr>
+        <w:t xml:space="preserve">Thêm/xóa/sửa các tài khoản </w:t>
+      </w:r>
+    </w:p>
+    <w:p>
+      <w:pPr>
+        <w:pStyle w:val="ListParagraph"/>
+        <w:numPr>
+          <w:ilvl w:val="0"/>
+          <w:numId w:val="38"/>
+        </w:numPr>
+        <w:jc w:val="left"/>
+        <w:rPr>
+          <w:szCs w:val="28"/>
+        </w:rPr>
+      </w:pPr>
+      <w:r>
+        <w:rPr>
+          <w:szCs w:val="28"/>
+        </w:rPr>
+        <w:t>Thêm/xóa/sửa các sản phẩm</w:t>
+      </w:r>
+    </w:p>
+    <w:p>
+      <w:pPr>
+        <w:pStyle w:val="ListParagraph"/>
+        <w:numPr>
+          <w:ilvl w:val="0"/>
+          <w:numId w:val="38"/>
+        </w:numPr>
+        <w:jc w:val="left"/>
+        <w:rPr>
+          <w:szCs w:val="28"/>
+        </w:rPr>
+      </w:pPr>
+      <w:r>
+        <w:rPr>
+          <w:szCs w:val="28"/>
+        </w:rPr>
+        <w:t>Thêm/xóa/sửa các đơn hàng</w:t>
+      </w:r>
+    </w:p>
+    <w:p>
+      <w:pPr>
+        <w:pStyle w:val="ListParagraph"/>
+        <w:numPr>
+          <w:ilvl w:val="0"/>
+          <w:numId w:val="38"/>
+        </w:numPr>
+        <w:jc w:val="left"/>
+        <w:rPr>
+          <w:szCs w:val="28"/>
+        </w:rPr>
+      </w:pPr>
+      <w:r>
+        <w:rPr>
+          <w:szCs w:val="28"/>
+        </w:rPr>
+        <w:t>Thống kê doanh thu theo tháng/năm</w:t>
+      </w:r>
+    </w:p>
+    <w:p>
+      <w:pPr>
+        <w:pStyle w:val="ListParagraph"/>
+        <w:numPr>
+          <w:ilvl w:val="0"/>
+          <w:numId w:val="38"/>
+        </w:numPr>
+        <w:jc w:val="left"/>
+        <w:rPr>
+          <w:szCs w:val="28"/>
+        </w:rPr>
+      </w:pPr>
+      <w:r>
+        <w:rPr>
+          <w:szCs w:val="28"/>
+        </w:rPr>
+        <w:t>Thống kê top sản phẩm theo tháng/năm</w:t>
+      </w:r>
+    </w:p>
+    <w:p>
+      <w:pPr>
+        <w:pStyle w:val="ListParagraph"/>
+        <w:ind w:left="1080" w:firstLine="0"/>
+        <w:jc w:val="left"/>
+        <w:rPr>
+          <w:szCs w:val="28"/>
+        </w:rPr>
+      </w:pPr>
+      <w:bookmarkStart w:id="20" w:name="_GoBack"/>
       <w:bookmarkEnd w:id="20"/>
     </w:p>
     <w:p>
-      <w:r>
-        <w:t xml:space="preserve">Phần này ghi nhận và mô tả lại hệ thống sau khi thu thập thông tin, thu nhận yêu cầu. </w:t>
-      </w:r>
+      <w:pPr>
+        <w:jc w:val="left"/>
+        <w:rPr>
+          <w:szCs w:val="28"/>
+        </w:rPr>
+      </w:pPr>
+      <w:r>
+        <w:rPr>
+          <w:noProof/>
+          <w:szCs w:val="28"/>
+        </w:rPr>
+        <w:drawing>
+          <wp:inline distT="0" distB="0" distL="0" distR="0" wp14:anchorId="5361EE72" wp14:editId="658174D4">
+            <wp:extent cx="5580380" cy="5312736"/>
+            <wp:effectExtent l="0" t="0" r="1270" b="2540"/>
+            <wp:docPr id="5" name="Picture 5"/>
+            <wp:cNvGraphicFramePr>
+              <a:graphicFrameLocks xmlns:a="http://schemas.openxmlformats.org/drawingml/2006/main" noChangeAspect="1"/>
+            </wp:cNvGraphicFramePr>
+            <a:graphic xmlns:a="http://schemas.openxmlformats.org/drawingml/2006/main">
+              <a:graphicData uri="http://schemas.openxmlformats.org/drawingml/2006/picture">
+                <pic:pic xmlns:pic="http://schemas.openxmlformats.org/drawingml/2006/picture">
+                  <pic:nvPicPr>
+                    <pic:cNvPr id="0" name="Picture 11"/>
+                    <pic:cNvPicPr>
+                      <a:picLocks noChangeAspect="1" noChangeArrowheads="1"/>
+                    </pic:cNvPicPr>
+                  </pic:nvPicPr>
+                  <pic:blipFill>
+                    <a:blip r:embed="rId11">
+                      <a:extLst>
+                        <a:ext uri="{28A0092B-C50C-407E-A947-70E740481C1C}">
+                          <a14:useLocalDpi xmlns:a14="http://schemas.microsoft.com/office/drawing/2010/main" val="0"/>
+                        </a:ext>
+                      </a:extLst>
+                    </a:blip>
+                    <a:srcRect/>
+                    <a:stretch>
+                      <a:fillRect/>
+                    </a:stretch>
+                  </pic:blipFill>
+                  <pic:spPr bwMode="auto">
+                    <a:xfrm>
+                      <a:off x="0" y="0"/>
+                      <a:ext cx="5580380" cy="5312736"/>
+                    </a:xfrm>
+                    <a:prstGeom prst="rect">
+                      <a:avLst/>
+                    </a:prstGeom>
+                    <a:noFill/>
+                    <a:ln>
+                      <a:noFill/>
+                    </a:ln>
+                  </pic:spPr>
+                </pic:pic>
+              </a:graphicData>
+            </a:graphic>
+          </wp:inline>
+        </w:drawing>
+      </w:r>
+    </w:p>
+    <w:p>
+      <w:pPr>
+        <w:ind w:firstLine="0"/>
+        <w:jc w:val="left"/>
+        <w:rPr>
+          <w:szCs w:val="28"/>
+        </w:rPr>
+      </w:pPr>
     </w:p>
     <w:p>
       <w:pPr>
@@ -3157,9 +3531,9 @@
             <o:lock v:ext="edit" aspectratio="t"/>
           </v:shapetype>
           <v:shape id="_x0000_i1025" type="#_x0000_t75" style="width:364.5pt;height:158.25pt" o:ole="">
-            <v:imagedata r:id="rId11" o:title=""/>
+            <v:imagedata r:id="rId12" o:title=""/>
           </v:shape>
-          <o:OLEObject Type="Embed" ProgID="PBrush" ShapeID="_x0000_i1025" DrawAspect="Content" ObjectID="_1679929234" r:id="rId12"/>
+          <o:OLEObject Type="Embed" ProgID="PBrush" ShapeID="_x0000_i1025" DrawAspect="Content" ObjectID="_1680619297" r:id="rId13"/>
         </w:object>
       </w:r>
     </w:p>
@@ -3172,9 +3546,9 @@
       <w:r>
         <w:object w:dxaOrig="4186" w:dyaOrig="2175" w14:anchorId="1BB183BF">
           <v:shape id="_x0000_i1026" type="#_x0000_t75" style="width:209.25pt;height:108.75pt" o:ole="">
-            <v:imagedata r:id="rId13" o:title=""/>
+            <v:imagedata r:id="rId14" o:title=""/>
           </v:shape>
-          <o:OLEObject Type="Embed" ProgID="PBrush" ShapeID="_x0000_i1026" DrawAspect="Content" ObjectID="_1679929235" r:id="rId14"/>
+          <o:OLEObject Type="Embed" ProgID="PBrush" ShapeID="_x0000_i1026" DrawAspect="Content" ObjectID="_1680619298" r:id="rId15"/>
         </w:object>
       </w:r>
     </w:p>
@@ -3187,51 +3561,25 @@
       <w:r>
         <w:t xml:space="preserve">Hình  </w:t>
       </w:r>
-      <w:r>
-        <w:fldChar w:fldCharType="begin"/>
-      </w:r>
-      <w:r>
-        <w:instrText xml:space="preserve"> STYLEREF 1 \s </w:instrText>
-      </w:r>
-      <w:r>
-        <w:fldChar w:fldCharType="separate"/>
-      </w:r>
-      <w:r>
-        <w:rPr>
-          <w:noProof/>
-        </w:rPr>
-        <w:t>2</w:t>
-      </w:r>
-      <w:r>
-        <w:rPr>
-          <w:noProof/>
-        </w:rPr>
-        <w:fldChar w:fldCharType="end"/>
-      </w:r>
+      <w:fldSimple w:instr=" STYLEREF 1 \s ">
+        <w:r>
+          <w:rPr>
+            <w:noProof/>
+          </w:rPr>
+          <w:t>2</w:t>
+        </w:r>
+      </w:fldSimple>
       <w:r>
         <w:noBreakHyphen/>
       </w:r>
-      <w:r>
-        <w:fldChar w:fldCharType="begin"/>
-      </w:r>
-      <w:r>
-        <w:instrText xml:space="preserve"> SEQ Hình_ \* ARABIC \s 1 </w:instrText>
-      </w:r>
-      <w:r>
-        <w:fldChar w:fldCharType="separate"/>
-      </w:r>
-      <w:r>
-        <w:rPr>
-          <w:noProof/>
-        </w:rPr>
-        <w:t>1</w:t>
-      </w:r>
-      <w:r>
-        <w:rPr>
-          <w:noProof/>
-        </w:rPr>
-        <w:fldChar w:fldCharType="end"/>
-      </w:r>
+      <w:fldSimple w:instr=" SEQ Hình_ \* ARABIC \s 1 ">
+        <w:r>
+          <w:rPr>
+            <w:noProof/>
+          </w:rPr>
+          <w:t>1</w:t>
+        </w:r>
+      </w:fldSimple>
       <w:r>
         <w:t xml:space="preserve"> Thao tác cập nhật mục lục</w:t>
       </w:r>
@@ -3550,9 +3898,9 @@
       <w:r>
         <w:object w:dxaOrig="8834" w:dyaOrig="6884" w14:anchorId="041804FE">
           <v:shape id="_x0000_i1027" type="#_x0000_t75" style="width:411pt;height:318.75pt" o:ole="">
-            <v:imagedata r:id="rId15" o:title=""/>
+            <v:imagedata r:id="rId16" o:title=""/>
           </v:shape>
-          <o:OLEObject Type="Embed" ProgID="PBrush" ShapeID="_x0000_i1027" DrawAspect="Content" ObjectID="_1679929236" r:id="rId16"/>
+          <o:OLEObject Type="Embed" ProgID="PBrush" ShapeID="_x0000_i1027" DrawAspect="Content" ObjectID="_1680619299" r:id="rId17"/>
         </w:object>
       </w:r>
     </w:p>
@@ -3565,51 +3913,25 @@
       <w:r>
         <w:t xml:space="preserve">Hình  </w:t>
       </w:r>
-      <w:r>
-        <w:fldChar w:fldCharType="begin"/>
-      </w:r>
-      <w:r>
-        <w:instrText xml:space="preserve"> STYLEREF 1 \s </w:instrText>
-      </w:r>
-      <w:r>
-        <w:fldChar w:fldCharType="separate"/>
-      </w:r>
-      <w:r>
-        <w:rPr>
-          <w:noProof/>
-        </w:rPr>
-        <w:t>2</w:t>
-      </w:r>
-      <w:r>
-        <w:rPr>
-          <w:noProof/>
-        </w:rPr>
-        <w:fldChar w:fldCharType="end"/>
-      </w:r>
+      <w:fldSimple w:instr=" STYLEREF 1 \s ">
+        <w:r>
+          <w:rPr>
+            <w:noProof/>
+          </w:rPr>
+          <w:t>2</w:t>
+        </w:r>
+      </w:fldSimple>
       <w:r>
         <w:noBreakHyphen/>
       </w:r>
-      <w:r>
-        <w:fldChar w:fldCharType="begin"/>
-      </w:r>
-      <w:r>
-        <w:instrText xml:space="preserve"> SEQ Hình_ \* ARABIC \s 1 </w:instrText>
-      </w:r>
-      <w:r>
-        <w:fldChar w:fldCharType="separate"/>
-      </w:r>
-      <w:r>
-        <w:rPr>
-          <w:noProof/>
-        </w:rPr>
-        <w:t>2</w:t>
-      </w:r>
-      <w:r>
-        <w:rPr>
-          <w:noProof/>
-        </w:rPr>
-        <w:fldChar w:fldCharType="end"/>
-      </w:r>
+      <w:fldSimple w:instr=" SEQ Hình_ \* ARABIC \s 1 ">
+        <w:r>
+          <w:rPr>
+            <w:noProof/>
+          </w:rPr>
+          <w:t>2</w:t>
+        </w:r>
+      </w:fldSimple>
       <w:r>
         <w:t xml:space="preserve"> Cách chèn nhãn cho hình</w:t>
       </w:r>
@@ -3634,9 +3956,9 @@
       <w:r>
         <w:object w:dxaOrig="4619" w:dyaOrig="3661" w14:anchorId="28842625">
           <v:shape id="_x0000_i1028" type="#_x0000_t75" style="width:230.25pt;height:183pt" o:ole="">
-            <v:imagedata r:id="rId17" o:title=""/>
+            <v:imagedata r:id="rId18" o:title=""/>
           </v:shape>
-          <o:OLEObject Type="Embed" ProgID="PBrush" ShapeID="_x0000_i1028" DrawAspect="Content" ObjectID="_1679929237" r:id="rId18"/>
+          <o:OLEObject Type="Embed" ProgID="PBrush" ShapeID="_x0000_i1028" DrawAspect="Content" ObjectID="_1680619300" r:id="rId19"/>
         </w:object>
       </w:r>
     </w:p>
@@ -3649,51 +3971,25 @@
       <w:r>
         <w:t xml:space="preserve">Hình  </w:t>
       </w:r>
-      <w:r>
-        <w:fldChar w:fldCharType="begin"/>
-      </w:r>
-      <w:r>
-        <w:instrText xml:space="preserve"> STYLEREF 1 \s </w:instrText>
-      </w:r>
-      <w:r>
-        <w:fldChar w:fldCharType="separate"/>
-      </w:r>
-      <w:r>
-        <w:rPr>
-          <w:noProof/>
-        </w:rPr>
-        <w:t>2</w:t>
-      </w:r>
-      <w:r>
-        <w:rPr>
-          <w:noProof/>
-        </w:rPr>
-        <w:fldChar w:fldCharType="end"/>
-      </w:r>
+      <w:fldSimple w:instr=" STYLEREF 1 \s ">
+        <w:r>
+          <w:rPr>
+            <w:noProof/>
+          </w:rPr>
+          <w:t>2</w:t>
+        </w:r>
+      </w:fldSimple>
       <w:r>
         <w:noBreakHyphen/>
       </w:r>
-      <w:r>
-        <w:fldChar w:fldCharType="begin"/>
-      </w:r>
-      <w:r>
-        <w:instrText xml:space="preserve"> SEQ Hình_ \* ARABIC \s 1 </w:instrText>
-      </w:r>
-      <w:r>
-        <w:fldChar w:fldCharType="separate"/>
-      </w:r>
-      <w:r>
-        <w:rPr>
-          <w:noProof/>
-        </w:rPr>
-        <w:t>3</w:t>
-      </w:r>
-      <w:r>
-        <w:rPr>
-          <w:noProof/>
-        </w:rPr>
-        <w:fldChar w:fldCharType="end"/>
-      </w:r>
+      <w:fldSimple w:instr=" SEQ Hình_ \* ARABIC \s 1 ">
+        <w:r>
+          <w:rPr>
+            <w:noProof/>
+          </w:rPr>
+          <w:t>3</w:t>
+        </w:r>
+      </w:fldSimple>
       <w:r>
         <w:t xml:space="preserve"> </w:t>
       </w:r>
@@ -3774,9 +4070,9 @@
       <w:r>
         <w:object w:dxaOrig="7109" w:dyaOrig="5594" w14:anchorId="70B810D0">
           <v:shape id="_x0000_i1029" type="#_x0000_t75" style="width:355.5pt;height:279.75pt" o:ole="">
-            <v:imagedata r:id="rId19" o:title=""/>
+            <v:imagedata r:id="rId20" o:title=""/>
           </v:shape>
-          <o:OLEObject Type="Embed" ProgID="PBrush" ShapeID="_x0000_i1029" DrawAspect="Content" ObjectID="_1679929238" r:id="rId20"/>
+          <o:OLEObject Type="Embed" ProgID="PBrush" ShapeID="_x0000_i1029" DrawAspect="Content" ObjectID="_1680619301" r:id="rId21"/>
         </w:object>
       </w:r>
     </w:p>
@@ -3789,51 +4085,25 @@
       <w:r>
         <w:t xml:space="preserve">Hình  </w:t>
       </w:r>
-      <w:r>
-        <w:fldChar w:fldCharType="begin"/>
-      </w:r>
-      <w:r>
-        <w:instrText xml:space="preserve"> STYLEREF 1 \s </w:instrText>
-      </w:r>
-      <w:r>
-        <w:fldChar w:fldCharType="separate"/>
-      </w:r>
-      <w:r>
-        <w:rPr>
-          <w:noProof/>
-        </w:rPr>
-        <w:t>2</w:t>
-      </w:r>
-      <w:r>
-        <w:rPr>
-          <w:noProof/>
-        </w:rPr>
-        <w:fldChar w:fldCharType="end"/>
-      </w:r>
+      <w:fldSimple w:instr=" STYLEREF 1 \s ">
+        <w:r>
+          <w:rPr>
+            <w:noProof/>
+          </w:rPr>
+          <w:t>2</w:t>
+        </w:r>
+      </w:fldSimple>
       <w:r>
         <w:noBreakHyphen/>
       </w:r>
-      <w:r>
-        <w:fldChar w:fldCharType="begin"/>
-      </w:r>
-      <w:r>
-        <w:instrText xml:space="preserve"> SEQ Hình_ \* ARABIC \s 1 </w:instrText>
-      </w:r>
-      <w:r>
-        <w:fldChar w:fldCharType="separate"/>
-      </w:r>
-      <w:r>
-        <w:rPr>
-          <w:noProof/>
-        </w:rPr>
-        <w:t>4</w:t>
-      </w:r>
-      <w:r>
-        <w:rPr>
-          <w:noProof/>
-        </w:rPr>
-        <w:fldChar w:fldCharType="end"/>
-      </w:r>
+      <w:fldSimple w:instr=" SEQ Hình_ \* ARABIC \s 1 ">
+        <w:r>
+          <w:rPr>
+            <w:noProof/>
+          </w:rPr>
+          <w:t>4</w:t>
+        </w:r>
+      </w:fldSimple>
       <w:r>
         <w:t xml:space="preserve"> Cách tham chiếu đến một nhãn</w:t>
       </w:r>
@@ -3936,51 +4206,25 @@
       <w:r>
         <w:t xml:space="preserve">Bảng </w:t>
       </w:r>
-      <w:r>
-        <w:fldChar w:fldCharType="begin"/>
-      </w:r>
-      <w:r>
-        <w:instrText xml:space="preserve"> STYLEREF 1 \s </w:instrText>
-      </w:r>
-      <w:r>
-        <w:fldChar w:fldCharType="separate"/>
-      </w:r>
-      <w:r>
-        <w:rPr>
-          <w:noProof/>
-        </w:rPr>
-        <w:t>2</w:t>
-      </w:r>
-      <w:r>
-        <w:rPr>
-          <w:noProof/>
-        </w:rPr>
-        <w:fldChar w:fldCharType="end"/>
-      </w:r>
+      <w:fldSimple w:instr=" STYLEREF 1 \s ">
+        <w:r>
+          <w:rPr>
+            <w:noProof/>
+          </w:rPr>
+          <w:t>2</w:t>
+        </w:r>
+      </w:fldSimple>
       <w:r>
         <w:noBreakHyphen/>
       </w:r>
-      <w:r>
-        <w:fldChar w:fldCharType="begin"/>
-      </w:r>
-      <w:r>
-        <w:instrText xml:space="preserve"> SEQ Bảng \* ARABIC \s 1 </w:instrText>
-      </w:r>
-      <w:r>
-        <w:fldChar w:fldCharType="separate"/>
-      </w:r>
-      <w:r>
-        <w:rPr>
-          <w:noProof/>
-        </w:rPr>
-        <w:t>1</w:t>
-      </w:r>
-      <w:r>
-        <w:rPr>
-          <w:noProof/>
-        </w:rPr>
-        <w:fldChar w:fldCharType="end"/>
-      </w:r>
+      <w:fldSimple w:instr=" SEQ Bảng \* ARABIC \s 1 ">
+        <w:r>
+          <w:rPr>
+            <w:noProof/>
+          </w:rPr>
+          <w:t>1</w:t>
+        </w:r>
+      </w:fldSimple>
       <w:r>
         <w:t xml:space="preserve"> Tên bảng</w:t>
       </w:r>
@@ -4040,9 +4284,9 @@
               </w:rPr>
               <w:object w:dxaOrig="1219" w:dyaOrig="720" w14:anchorId="6069DE51">
                 <v:shape id="_x0000_i1030" type="#_x0000_t75" style="width:61.5pt;height:36pt" o:ole="">
-                  <v:imagedata r:id="rId21" o:title=""/>
+                  <v:imagedata r:id="rId22" o:title=""/>
                 </v:shape>
-                <o:OLEObject Type="Embed" ProgID="Equation.DSMT4" ShapeID="_x0000_i1030" DrawAspect="Content" ObjectID="_1679929239" r:id="rId22"/>
+                <o:OLEObject Type="Embed" ProgID="Equation.DSMT4" ShapeID="_x0000_i1030" DrawAspect="Content" ObjectID="_1680619302" r:id="rId23"/>
               </w:object>
             </w:r>
           </w:p>
@@ -4062,51 +4306,25 @@
             <w:r>
               <w:t>(</w:t>
             </w:r>
-            <w:r>
-              <w:fldChar w:fldCharType="begin"/>
-            </w:r>
-            <w:r>
-              <w:instrText xml:space="preserve"> STYLEREF 1 \s </w:instrText>
-            </w:r>
-            <w:r>
-              <w:fldChar w:fldCharType="separate"/>
-            </w:r>
-            <w:r>
-              <w:rPr>
-                <w:noProof/>
-              </w:rPr>
-              <w:t>1</w:t>
-            </w:r>
-            <w:r>
-              <w:rPr>
-                <w:noProof/>
-              </w:rPr>
-              <w:fldChar w:fldCharType="end"/>
-            </w:r>
+            <w:fldSimple w:instr=" STYLEREF 1 \s ">
+              <w:r>
+                <w:rPr>
+                  <w:noProof/>
+                </w:rPr>
+                <w:t>1</w:t>
+              </w:r>
+            </w:fldSimple>
             <w:r>
               <w:t>.</w:t>
             </w:r>
-            <w:r>
-              <w:fldChar w:fldCharType="begin"/>
-            </w:r>
-            <w:r>
-              <w:instrText xml:space="preserve"> SEQ Công_thức \* ARABIC \s 1 </w:instrText>
-            </w:r>
-            <w:r>
-              <w:fldChar w:fldCharType="separate"/>
-            </w:r>
-            <w:r>
-              <w:rPr>
-                <w:noProof/>
-              </w:rPr>
-              <w:t>1</w:t>
-            </w:r>
-            <w:r>
-              <w:rPr>
-                <w:noProof/>
-              </w:rPr>
-              <w:fldChar w:fldCharType="end"/>
-            </w:r>
+            <w:fldSimple w:instr=" SEQ Công_thức \* ARABIC \s 1 ">
+              <w:r>
+                <w:rPr>
+                  <w:noProof/>
+                </w:rPr>
+                <w:t>1</w:t>
+              </w:r>
+            </w:fldSimple>
             <w:r>
               <w:t>)</w:t>
             </w:r>
@@ -4742,7 +4960,7 @@
       <w:r>
         <w:t xml:space="preserve">Website GIS của chính phủ: </w:t>
       </w:r>
-      <w:hyperlink r:id="rId23" w:history="1">
+      <w:hyperlink r:id="rId24" w:history="1">
         <w:r>
           <w:rPr>
             <w:rStyle w:val="Hyperlink"/>
@@ -4791,7 +5009,7 @@
     </w:p>
     <w:p/>
     <w:sectPr>
-      <w:headerReference w:type="even" r:id="rId24"/>
+      <w:headerReference w:type="even" r:id="rId25"/>
       <w:pgSz w:w="11907" w:h="16840" w:code="9"/>
       <w:pgMar w:top="1701" w:right="1134" w:bottom="1701" w:left="1985" w:header="709" w:footer="709" w:gutter="0"/>
       <w:cols w:space="708"/>
@@ -5041,7 +5259,7 @@
               <w:noProof/>
               <w:sz w:val="24"/>
             </w:rPr>
-            <w:t>4</w:t>
+            <w:t>5</w:t>
           </w:r>
           <w:r>
             <w:rPr>
@@ -5771,6 +5989,230 @@
     </w:lvl>
   </w:abstractNum>
   <w:abstractNum w:abstractNumId="12" w15:restartNumberingAfterBreak="0">
+    <w:nsid w:val="297C33A7"/>
+    <w:multiLevelType w:val="hybridMultilevel"/>
+    <w:tmpl w:val="3DC28BEE"/>
+    <w:lvl w:ilvl="0" w:tplc="67EADB36">
+      <w:numFmt w:val="bullet"/>
+      <w:lvlText w:val="-"/>
+      <w:lvlJc w:val="left"/>
+      <w:pPr>
+        <w:ind w:left="720" w:hanging="360"/>
+      </w:pPr>
+      <w:rPr>
+        <w:rFonts w:ascii="Times New Roman" w:eastAsia="Times New Roman" w:hAnsi="Times New Roman" w:cs="Times New Roman" w:hint="default"/>
+      </w:rPr>
+    </w:lvl>
+    <w:lvl w:ilvl="1" w:tplc="04090003" w:tentative="1">
+      <w:start w:val="1"/>
+      <w:numFmt w:val="bullet"/>
+      <w:lvlText w:val="o"/>
+      <w:lvlJc w:val="left"/>
+      <w:pPr>
+        <w:ind w:left="1440" w:hanging="360"/>
+      </w:pPr>
+      <w:rPr>
+        <w:rFonts w:ascii="Courier New" w:hAnsi="Courier New" w:cs="Courier New" w:hint="default"/>
+      </w:rPr>
+    </w:lvl>
+    <w:lvl w:ilvl="2" w:tplc="04090005" w:tentative="1">
+      <w:start w:val="1"/>
+      <w:numFmt w:val="bullet"/>
+      <w:lvlText w:val=""/>
+      <w:lvlJc w:val="left"/>
+      <w:pPr>
+        <w:ind w:left="2160" w:hanging="360"/>
+      </w:pPr>
+      <w:rPr>
+        <w:rFonts w:ascii="Wingdings" w:hAnsi="Wingdings" w:hint="default"/>
+      </w:rPr>
+    </w:lvl>
+    <w:lvl w:ilvl="3" w:tplc="04090001" w:tentative="1">
+      <w:start w:val="1"/>
+      <w:numFmt w:val="bullet"/>
+      <w:lvlText w:val=""/>
+      <w:lvlJc w:val="left"/>
+      <w:pPr>
+        <w:ind w:left="2880" w:hanging="360"/>
+      </w:pPr>
+      <w:rPr>
+        <w:rFonts w:ascii="Symbol" w:hAnsi="Symbol" w:hint="default"/>
+      </w:rPr>
+    </w:lvl>
+    <w:lvl w:ilvl="4" w:tplc="04090003" w:tentative="1">
+      <w:start w:val="1"/>
+      <w:numFmt w:val="bullet"/>
+      <w:lvlText w:val="o"/>
+      <w:lvlJc w:val="left"/>
+      <w:pPr>
+        <w:ind w:left="3600" w:hanging="360"/>
+      </w:pPr>
+      <w:rPr>
+        <w:rFonts w:ascii="Courier New" w:hAnsi="Courier New" w:cs="Courier New" w:hint="default"/>
+      </w:rPr>
+    </w:lvl>
+    <w:lvl w:ilvl="5" w:tplc="04090005" w:tentative="1">
+      <w:start w:val="1"/>
+      <w:numFmt w:val="bullet"/>
+      <w:lvlText w:val=""/>
+      <w:lvlJc w:val="left"/>
+      <w:pPr>
+        <w:ind w:left="4320" w:hanging="360"/>
+      </w:pPr>
+      <w:rPr>
+        <w:rFonts w:ascii="Wingdings" w:hAnsi="Wingdings" w:hint="default"/>
+      </w:rPr>
+    </w:lvl>
+    <w:lvl w:ilvl="6" w:tplc="04090001" w:tentative="1">
+      <w:start w:val="1"/>
+      <w:numFmt w:val="bullet"/>
+      <w:lvlText w:val=""/>
+      <w:lvlJc w:val="left"/>
+      <w:pPr>
+        <w:ind w:left="5040" w:hanging="360"/>
+      </w:pPr>
+      <w:rPr>
+        <w:rFonts w:ascii="Symbol" w:hAnsi="Symbol" w:hint="default"/>
+      </w:rPr>
+    </w:lvl>
+    <w:lvl w:ilvl="7" w:tplc="04090003" w:tentative="1">
+      <w:start w:val="1"/>
+      <w:numFmt w:val="bullet"/>
+      <w:lvlText w:val="o"/>
+      <w:lvlJc w:val="left"/>
+      <w:pPr>
+        <w:ind w:left="5760" w:hanging="360"/>
+      </w:pPr>
+      <w:rPr>
+        <w:rFonts w:ascii="Courier New" w:hAnsi="Courier New" w:cs="Courier New" w:hint="default"/>
+      </w:rPr>
+    </w:lvl>
+    <w:lvl w:ilvl="8" w:tplc="04090005" w:tentative="1">
+      <w:start w:val="1"/>
+      <w:numFmt w:val="bullet"/>
+      <w:lvlText w:val=""/>
+      <w:lvlJc w:val="left"/>
+      <w:pPr>
+        <w:ind w:left="6480" w:hanging="360"/>
+      </w:pPr>
+      <w:rPr>
+        <w:rFonts w:ascii="Wingdings" w:hAnsi="Wingdings" w:hint="default"/>
+      </w:rPr>
+    </w:lvl>
+  </w:abstractNum>
+  <w:abstractNum w:abstractNumId="13" w15:restartNumberingAfterBreak="0">
+    <w:nsid w:val="46877CC4"/>
+    <w:multiLevelType w:val="hybridMultilevel"/>
+    <w:tmpl w:val="DD40943A"/>
+    <w:lvl w:ilvl="0" w:tplc="ABFA1326">
+      <w:numFmt w:val="bullet"/>
+      <w:lvlText w:val="-"/>
+      <w:lvlJc w:val="left"/>
+      <w:pPr>
+        <w:ind w:left="927" w:hanging="360"/>
+      </w:pPr>
+      <w:rPr>
+        <w:rFonts w:ascii="Times New Roman" w:eastAsia="Times New Roman" w:hAnsi="Times New Roman" w:cs="Times New Roman" w:hint="default"/>
+      </w:rPr>
+    </w:lvl>
+    <w:lvl w:ilvl="1" w:tplc="04090003" w:tentative="1">
+      <w:start w:val="1"/>
+      <w:numFmt w:val="bullet"/>
+      <w:lvlText w:val="o"/>
+      <w:lvlJc w:val="left"/>
+      <w:pPr>
+        <w:ind w:left="1647" w:hanging="360"/>
+      </w:pPr>
+      <w:rPr>
+        <w:rFonts w:ascii="Courier New" w:hAnsi="Courier New" w:cs="Courier New" w:hint="default"/>
+      </w:rPr>
+    </w:lvl>
+    <w:lvl w:ilvl="2" w:tplc="04090005" w:tentative="1">
+      <w:start w:val="1"/>
+      <w:numFmt w:val="bullet"/>
+      <w:lvlText w:val=""/>
+      <w:lvlJc w:val="left"/>
+      <w:pPr>
+        <w:ind w:left="2367" w:hanging="360"/>
+      </w:pPr>
+      <w:rPr>
+        <w:rFonts w:ascii="Wingdings" w:hAnsi="Wingdings" w:hint="default"/>
+      </w:rPr>
+    </w:lvl>
+    <w:lvl w:ilvl="3" w:tplc="04090001" w:tentative="1">
+      <w:start w:val="1"/>
+      <w:numFmt w:val="bullet"/>
+      <w:lvlText w:val=""/>
+      <w:lvlJc w:val="left"/>
+      <w:pPr>
+        <w:ind w:left="3087" w:hanging="360"/>
+      </w:pPr>
+      <w:rPr>
+        <w:rFonts w:ascii="Symbol" w:hAnsi="Symbol" w:hint="default"/>
+      </w:rPr>
+    </w:lvl>
+    <w:lvl w:ilvl="4" w:tplc="04090003" w:tentative="1">
+      <w:start w:val="1"/>
+      <w:numFmt w:val="bullet"/>
+      <w:lvlText w:val="o"/>
+      <w:lvlJc w:val="left"/>
+      <w:pPr>
+        <w:ind w:left="3807" w:hanging="360"/>
+      </w:pPr>
+      <w:rPr>
+        <w:rFonts w:ascii="Courier New" w:hAnsi="Courier New" w:cs="Courier New" w:hint="default"/>
+      </w:rPr>
+    </w:lvl>
+    <w:lvl w:ilvl="5" w:tplc="04090005" w:tentative="1">
+      <w:start w:val="1"/>
+      <w:numFmt w:val="bullet"/>
+      <w:lvlText w:val=""/>
+      <w:lvlJc w:val="left"/>
+      <w:pPr>
+        <w:ind w:left="4527" w:hanging="360"/>
+      </w:pPr>
+      <w:rPr>
+        <w:rFonts w:ascii="Wingdings" w:hAnsi="Wingdings" w:hint="default"/>
+      </w:rPr>
+    </w:lvl>
+    <w:lvl w:ilvl="6" w:tplc="04090001" w:tentative="1">
+      <w:start w:val="1"/>
+      <w:numFmt w:val="bullet"/>
+      <w:lvlText w:val=""/>
+      <w:lvlJc w:val="left"/>
+      <w:pPr>
+        <w:ind w:left="5247" w:hanging="360"/>
+      </w:pPr>
+      <w:rPr>
+        <w:rFonts w:ascii="Symbol" w:hAnsi="Symbol" w:hint="default"/>
+      </w:rPr>
+    </w:lvl>
+    <w:lvl w:ilvl="7" w:tplc="04090003" w:tentative="1">
+      <w:start w:val="1"/>
+      <w:numFmt w:val="bullet"/>
+      <w:lvlText w:val="o"/>
+      <w:lvlJc w:val="left"/>
+      <w:pPr>
+        <w:ind w:left="5967" w:hanging="360"/>
+      </w:pPr>
+      <w:rPr>
+        <w:rFonts w:ascii="Courier New" w:hAnsi="Courier New" w:cs="Courier New" w:hint="default"/>
+      </w:rPr>
+    </w:lvl>
+    <w:lvl w:ilvl="8" w:tplc="04090005" w:tentative="1">
+      <w:start w:val="1"/>
+      <w:numFmt w:val="bullet"/>
+      <w:lvlText w:val=""/>
+      <w:lvlJc w:val="left"/>
+      <w:pPr>
+        <w:ind w:left="6687" w:hanging="360"/>
+      </w:pPr>
+      <w:rPr>
+        <w:rFonts w:ascii="Wingdings" w:hAnsi="Wingdings" w:hint="default"/>
+      </w:rPr>
+    </w:lvl>
+  </w:abstractNum>
+  <w:abstractNum w:abstractNumId="14" w15:restartNumberingAfterBreak="0">
     <w:nsid w:val="4A305999"/>
     <w:multiLevelType w:val="multilevel"/>
     <w:tmpl w:val="0409001D"/>
@@ -5883,7 +6325,7 @@
       </w:pPr>
     </w:lvl>
   </w:abstractNum>
-  <w:abstractNum w:abstractNumId="13" w15:restartNumberingAfterBreak="0">
+  <w:abstractNum w:abstractNumId="15" w15:restartNumberingAfterBreak="0">
     <w:nsid w:val="4D5C098A"/>
     <w:multiLevelType w:val="hybridMultilevel"/>
     <w:tmpl w:val="95985ECE"/>
@@ -5974,7 +6416,7 @@
       </w:pPr>
     </w:lvl>
   </w:abstractNum>
-  <w:abstractNum w:abstractNumId="14" w15:restartNumberingAfterBreak="0">
+  <w:abstractNum w:abstractNumId="16" w15:restartNumberingAfterBreak="0">
     <w:nsid w:val="514B7EA6"/>
     <w:multiLevelType w:val="multilevel"/>
     <w:tmpl w:val="DA569D74"/>
@@ -6087,7 +6529,7 @@
       </w:pPr>
     </w:lvl>
   </w:abstractNum>
-  <w:abstractNum w:abstractNumId="15" w15:restartNumberingAfterBreak="0">
+  <w:abstractNum w:abstractNumId="17" w15:restartNumberingAfterBreak="0">
     <w:nsid w:val="51CD720B"/>
     <w:multiLevelType w:val="hybridMultilevel"/>
     <w:tmpl w:val="0E0AEB98"/>
@@ -6203,7 +6645,120 @@
       </w:pPr>
     </w:lvl>
   </w:abstractNum>
-  <w:abstractNum w:abstractNumId="16" w15:restartNumberingAfterBreak="0">
+  <w:abstractNum w:abstractNumId="18" w15:restartNumberingAfterBreak="0">
+    <w:nsid w:val="5EED69E7"/>
+    <w:multiLevelType w:val="hybridMultilevel"/>
+    <w:tmpl w:val="228491FC"/>
+    <w:lvl w:ilvl="0" w:tplc="04090001">
+      <w:start w:val="1"/>
+      <w:numFmt w:val="bullet"/>
+      <w:lvlText w:val=""/>
+      <w:lvlJc w:val="left"/>
+      <w:pPr>
+        <w:ind w:left="720" w:hanging="360"/>
+      </w:pPr>
+      <w:rPr>
+        <w:rFonts w:ascii="Symbol" w:hAnsi="Symbol" w:hint="default"/>
+      </w:rPr>
+    </w:lvl>
+    <w:lvl w:ilvl="1" w:tplc="04090003" w:tentative="1">
+      <w:start w:val="1"/>
+      <w:numFmt w:val="bullet"/>
+      <w:lvlText w:val="o"/>
+      <w:lvlJc w:val="left"/>
+      <w:pPr>
+        <w:ind w:left="1440" w:hanging="360"/>
+      </w:pPr>
+      <w:rPr>
+        <w:rFonts w:ascii="Courier New" w:hAnsi="Courier New" w:cs="Courier New" w:hint="default"/>
+      </w:rPr>
+    </w:lvl>
+    <w:lvl w:ilvl="2" w:tplc="04090005" w:tentative="1">
+      <w:start w:val="1"/>
+      <w:numFmt w:val="bullet"/>
+      <w:lvlText w:val=""/>
+      <w:lvlJc w:val="left"/>
+      <w:pPr>
+        <w:ind w:left="2160" w:hanging="360"/>
+      </w:pPr>
+      <w:rPr>
+        <w:rFonts w:ascii="Wingdings" w:hAnsi="Wingdings" w:hint="default"/>
+      </w:rPr>
+    </w:lvl>
+    <w:lvl w:ilvl="3" w:tplc="04090001" w:tentative="1">
+      <w:start w:val="1"/>
+      <w:numFmt w:val="bullet"/>
+      <w:lvlText w:val=""/>
+      <w:lvlJc w:val="left"/>
+      <w:pPr>
+        <w:ind w:left="2880" w:hanging="360"/>
+      </w:pPr>
+      <w:rPr>
+        <w:rFonts w:ascii="Symbol" w:hAnsi="Symbol" w:hint="default"/>
+      </w:rPr>
+    </w:lvl>
+    <w:lvl w:ilvl="4" w:tplc="04090003" w:tentative="1">
+      <w:start w:val="1"/>
+      <w:numFmt w:val="bullet"/>
+      <w:lvlText w:val="o"/>
+      <w:lvlJc w:val="left"/>
+      <w:pPr>
+        <w:ind w:left="3600" w:hanging="360"/>
+      </w:pPr>
+      <w:rPr>
+        <w:rFonts w:ascii="Courier New" w:hAnsi="Courier New" w:cs="Courier New" w:hint="default"/>
+      </w:rPr>
+    </w:lvl>
+    <w:lvl w:ilvl="5" w:tplc="04090005" w:tentative="1">
+      <w:start w:val="1"/>
+      <w:numFmt w:val="bullet"/>
+      <w:lvlText w:val=""/>
+      <w:lvlJc w:val="left"/>
+      <w:pPr>
+        <w:ind w:left="4320" w:hanging="360"/>
+      </w:pPr>
+      <w:rPr>
+        <w:rFonts w:ascii="Wingdings" w:hAnsi="Wingdings" w:hint="default"/>
+      </w:rPr>
+    </w:lvl>
+    <w:lvl w:ilvl="6" w:tplc="04090001" w:tentative="1">
+      <w:start w:val="1"/>
+      <w:numFmt w:val="bullet"/>
+      <w:lvlText w:val=""/>
+      <w:lvlJc w:val="left"/>
+      <w:pPr>
+        <w:ind w:left="5040" w:hanging="360"/>
+      </w:pPr>
+      <w:rPr>
+        <w:rFonts w:ascii="Symbol" w:hAnsi="Symbol" w:hint="default"/>
+      </w:rPr>
+    </w:lvl>
+    <w:lvl w:ilvl="7" w:tplc="04090003" w:tentative="1">
+      <w:start w:val="1"/>
+      <w:numFmt w:val="bullet"/>
+      <w:lvlText w:val="o"/>
+      <w:lvlJc w:val="left"/>
+      <w:pPr>
+        <w:ind w:left="5760" w:hanging="360"/>
+      </w:pPr>
+      <w:rPr>
+        <w:rFonts w:ascii="Courier New" w:hAnsi="Courier New" w:cs="Courier New" w:hint="default"/>
+      </w:rPr>
+    </w:lvl>
+    <w:lvl w:ilvl="8" w:tplc="04090005" w:tentative="1">
+      <w:start w:val="1"/>
+      <w:numFmt w:val="bullet"/>
+      <w:lvlText w:val=""/>
+      <w:lvlJc w:val="left"/>
+      <w:pPr>
+        <w:ind w:left="6480" w:hanging="360"/>
+      </w:pPr>
+      <w:rPr>
+        <w:rFonts w:ascii="Wingdings" w:hAnsi="Wingdings" w:hint="default"/>
+      </w:rPr>
+    </w:lvl>
+  </w:abstractNum>
+  <w:abstractNum w:abstractNumId="19" w15:restartNumberingAfterBreak="0">
     <w:nsid w:val="62412EB9"/>
     <w:multiLevelType w:val="multilevel"/>
     <w:tmpl w:val="0409001D"/>
@@ -6316,7 +6871,7 @@
       </w:pPr>
     </w:lvl>
   </w:abstractNum>
-  <w:abstractNum w:abstractNumId="17" w15:restartNumberingAfterBreak="0">
+  <w:abstractNum w:abstractNumId="20" w15:restartNumberingAfterBreak="0">
     <w:nsid w:val="65FD6A82"/>
     <w:multiLevelType w:val="hybridMultilevel"/>
     <w:tmpl w:val="2C089F96"/>
@@ -6428,7 +6983,7 @@
       </w:rPr>
     </w:lvl>
   </w:abstractNum>
-  <w:abstractNum w:abstractNumId="18" w15:restartNumberingAfterBreak="0">
+  <w:abstractNum w:abstractNumId="21" w15:restartNumberingAfterBreak="0">
     <w:nsid w:val="678F230B"/>
     <w:multiLevelType w:val="hybridMultilevel"/>
     <w:tmpl w:val="D4F2EBBE"/>
@@ -6519,7 +7074,7 @@
       </w:pPr>
     </w:lvl>
   </w:abstractNum>
-  <w:abstractNum w:abstractNumId="19" w15:restartNumberingAfterBreak="0">
+  <w:abstractNum w:abstractNumId="22" w15:restartNumberingAfterBreak="0">
     <w:nsid w:val="6C570D1A"/>
     <w:multiLevelType w:val="multilevel"/>
     <w:tmpl w:val="06AC32C8"/>
@@ -6653,7 +7208,7 @@
       </w:rPr>
     </w:lvl>
   </w:abstractNum>
-  <w:abstractNum w:abstractNumId="20" w15:restartNumberingAfterBreak="0">
+  <w:abstractNum w:abstractNumId="23" w15:restartNumberingAfterBreak="0">
     <w:nsid w:val="6F7F3DA7"/>
     <w:multiLevelType w:val="multilevel"/>
     <w:tmpl w:val="54FEF91E"/>
@@ -6787,7 +7342,232 @@
       </w:rPr>
     </w:lvl>
   </w:abstractNum>
-  <w:abstractNum w:abstractNumId="21" w15:restartNumberingAfterBreak="0">
+  <w:abstractNum w:abstractNumId="24" w15:restartNumberingAfterBreak="0">
+    <w:nsid w:val="720B6973"/>
+    <w:multiLevelType w:val="hybridMultilevel"/>
+    <w:tmpl w:val="4FDE48E0"/>
+    <w:lvl w:ilvl="0" w:tplc="04090001">
+      <w:start w:val="1"/>
+      <w:numFmt w:val="bullet"/>
+      <w:lvlText w:val=""/>
+      <w:lvlJc w:val="left"/>
+      <w:pPr>
+        <w:ind w:left="720" w:hanging="360"/>
+      </w:pPr>
+      <w:rPr>
+        <w:rFonts w:ascii="Symbol" w:hAnsi="Symbol" w:hint="default"/>
+      </w:rPr>
+    </w:lvl>
+    <w:lvl w:ilvl="1" w:tplc="04090003" w:tentative="1">
+      <w:start w:val="1"/>
+      <w:numFmt w:val="bullet"/>
+      <w:lvlText w:val="o"/>
+      <w:lvlJc w:val="left"/>
+      <w:pPr>
+        <w:ind w:left="1440" w:hanging="360"/>
+      </w:pPr>
+      <w:rPr>
+        <w:rFonts w:ascii="Courier New" w:hAnsi="Courier New" w:cs="Courier New" w:hint="default"/>
+      </w:rPr>
+    </w:lvl>
+    <w:lvl w:ilvl="2" w:tplc="04090005" w:tentative="1">
+      <w:start w:val="1"/>
+      <w:numFmt w:val="bullet"/>
+      <w:lvlText w:val=""/>
+      <w:lvlJc w:val="left"/>
+      <w:pPr>
+        <w:ind w:left="2160" w:hanging="360"/>
+      </w:pPr>
+      <w:rPr>
+        <w:rFonts w:ascii="Wingdings" w:hAnsi="Wingdings" w:hint="default"/>
+      </w:rPr>
+    </w:lvl>
+    <w:lvl w:ilvl="3" w:tplc="04090001" w:tentative="1">
+      <w:start w:val="1"/>
+      <w:numFmt w:val="bullet"/>
+      <w:lvlText w:val=""/>
+      <w:lvlJc w:val="left"/>
+      <w:pPr>
+        <w:ind w:left="2880" w:hanging="360"/>
+      </w:pPr>
+      <w:rPr>
+        <w:rFonts w:ascii="Symbol" w:hAnsi="Symbol" w:hint="default"/>
+      </w:rPr>
+    </w:lvl>
+    <w:lvl w:ilvl="4" w:tplc="04090003" w:tentative="1">
+      <w:start w:val="1"/>
+      <w:numFmt w:val="bullet"/>
+      <w:lvlText w:val="o"/>
+      <w:lvlJc w:val="left"/>
+      <w:pPr>
+        <w:ind w:left="3600" w:hanging="360"/>
+      </w:pPr>
+      <w:rPr>
+        <w:rFonts w:ascii="Courier New" w:hAnsi="Courier New" w:cs="Courier New" w:hint="default"/>
+      </w:rPr>
+    </w:lvl>
+    <w:lvl w:ilvl="5" w:tplc="04090005" w:tentative="1">
+      <w:start w:val="1"/>
+      <w:numFmt w:val="bullet"/>
+      <w:lvlText w:val=""/>
+      <w:lvlJc w:val="left"/>
+      <w:pPr>
+        <w:ind w:left="4320" w:hanging="360"/>
+      </w:pPr>
+      <w:rPr>
+        <w:rFonts w:ascii="Wingdings" w:hAnsi="Wingdings" w:hint="default"/>
+      </w:rPr>
+    </w:lvl>
+    <w:lvl w:ilvl="6" w:tplc="04090001" w:tentative="1">
+      <w:start w:val="1"/>
+      <w:numFmt w:val="bullet"/>
+      <w:lvlText w:val=""/>
+      <w:lvlJc w:val="left"/>
+      <w:pPr>
+        <w:ind w:left="5040" w:hanging="360"/>
+      </w:pPr>
+      <w:rPr>
+        <w:rFonts w:ascii="Symbol" w:hAnsi="Symbol" w:hint="default"/>
+      </w:rPr>
+    </w:lvl>
+    <w:lvl w:ilvl="7" w:tplc="04090003" w:tentative="1">
+      <w:start w:val="1"/>
+      <w:numFmt w:val="bullet"/>
+      <w:lvlText w:val="o"/>
+      <w:lvlJc w:val="left"/>
+      <w:pPr>
+        <w:ind w:left="5760" w:hanging="360"/>
+      </w:pPr>
+      <w:rPr>
+        <w:rFonts w:ascii="Courier New" w:hAnsi="Courier New" w:cs="Courier New" w:hint="default"/>
+      </w:rPr>
+    </w:lvl>
+    <w:lvl w:ilvl="8" w:tplc="04090005" w:tentative="1">
+      <w:start w:val="1"/>
+      <w:numFmt w:val="bullet"/>
+      <w:lvlText w:val=""/>
+      <w:lvlJc w:val="left"/>
+      <w:pPr>
+        <w:ind w:left="6480" w:hanging="360"/>
+      </w:pPr>
+      <w:rPr>
+        <w:rFonts w:ascii="Wingdings" w:hAnsi="Wingdings" w:hint="default"/>
+      </w:rPr>
+    </w:lvl>
+  </w:abstractNum>
+  <w:abstractNum w:abstractNumId="25" w15:restartNumberingAfterBreak="0">
+    <w:nsid w:val="748322FE"/>
+    <w:multiLevelType w:val="hybridMultilevel"/>
+    <w:tmpl w:val="A76EBBDE"/>
+    <w:lvl w:ilvl="0" w:tplc="CD4A4A7A">
+      <w:numFmt w:val="bullet"/>
+      <w:lvlText w:val="-"/>
+      <w:lvlJc w:val="left"/>
+      <w:pPr>
+        <w:ind w:left="1080" w:hanging="360"/>
+      </w:pPr>
+      <w:rPr>
+        <w:rFonts w:ascii="Times New Roman" w:eastAsia="Times New Roman" w:hAnsi="Times New Roman" w:cs="Times New Roman" w:hint="default"/>
+      </w:rPr>
+    </w:lvl>
+    <w:lvl w:ilvl="1" w:tplc="04090003" w:tentative="1">
+      <w:start w:val="1"/>
+      <w:numFmt w:val="bullet"/>
+      <w:lvlText w:val="o"/>
+      <w:lvlJc w:val="left"/>
+      <w:pPr>
+        <w:ind w:left="1800" w:hanging="360"/>
+      </w:pPr>
+      <w:rPr>
+        <w:rFonts w:ascii="Courier New" w:hAnsi="Courier New" w:cs="Courier New" w:hint="default"/>
+      </w:rPr>
+    </w:lvl>
+    <w:lvl w:ilvl="2" w:tplc="04090005" w:tentative="1">
+      <w:start w:val="1"/>
+      <w:numFmt w:val="bullet"/>
+      <w:lvlText w:val=""/>
+      <w:lvlJc w:val="left"/>
+      <w:pPr>
+        <w:ind w:left="2520" w:hanging="360"/>
+      </w:pPr>
+      <w:rPr>
+        <w:rFonts w:ascii="Wingdings" w:hAnsi="Wingdings" w:hint="default"/>
+      </w:rPr>
+    </w:lvl>
+    <w:lvl w:ilvl="3" w:tplc="04090001" w:tentative="1">
+      <w:start w:val="1"/>
+      <w:numFmt w:val="bullet"/>
+      <w:lvlText w:val=""/>
+      <w:lvlJc w:val="left"/>
+      <w:pPr>
+        <w:ind w:left="3240" w:hanging="360"/>
+      </w:pPr>
+      <w:rPr>
+        <w:rFonts w:ascii="Symbol" w:hAnsi="Symbol" w:hint="default"/>
+      </w:rPr>
+    </w:lvl>
+    <w:lvl w:ilvl="4" w:tplc="04090003" w:tentative="1">
+      <w:start w:val="1"/>
+      <w:numFmt w:val="bullet"/>
+      <w:lvlText w:val="o"/>
+      <w:lvlJc w:val="left"/>
+      <w:pPr>
+        <w:ind w:left="3960" w:hanging="360"/>
+      </w:pPr>
+      <w:rPr>
+        <w:rFonts w:ascii="Courier New" w:hAnsi="Courier New" w:cs="Courier New" w:hint="default"/>
+      </w:rPr>
+    </w:lvl>
+    <w:lvl w:ilvl="5" w:tplc="04090005" w:tentative="1">
+      <w:start w:val="1"/>
+      <w:numFmt w:val="bullet"/>
+      <w:lvlText w:val=""/>
+      <w:lvlJc w:val="left"/>
+      <w:pPr>
+        <w:ind w:left="4680" w:hanging="360"/>
+      </w:pPr>
+      <w:rPr>
+        <w:rFonts w:ascii="Wingdings" w:hAnsi="Wingdings" w:hint="default"/>
+      </w:rPr>
+    </w:lvl>
+    <w:lvl w:ilvl="6" w:tplc="04090001" w:tentative="1">
+      <w:start w:val="1"/>
+      <w:numFmt w:val="bullet"/>
+      <w:lvlText w:val=""/>
+      <w:lvlJc w:val="left"/>
+      <w:pPr>
+        <w:ind w:left="5400" w:hanging="360"/>
+      </w:pPr>
+      <w:rPr>
+        <w:rFonts w:ascii="Symbol" w:hAnsi="Symbol" w:hint="default"/>
+      </w:rPr>
+    </w:lvl>
+    <w:lvl w:ilvl="7" w:tplc="04090003" w:tentative="1">
+      <w:start w:val="1"/>
+      <w:numFmt w:val="bullet"/>
+      <w:lvlText w:val="o"/>
+      <w:lvlJc w:val="left"/>
+      <w:pPr>
+        <w:ind w:left="6120" w:hanging="360"/>
+      </w:pPr>
+      <w:rPr>
+        <w:rFonts w:ascii="Courier New" w:hAnsi="Courier New" w:cs="Courier New" w:hint="default"/>
+      </w:rPr>
+    </w:lvl>
+    <w:lvl w:ilvl="8" w:tplc="04090005" w:tentative="1">
+      <w:start w:val="1"/>
+      <w:numFmt w:val="bullet"/>
+      <w:lvlText w:val=""/>
+      <w:lvlJc w:val="left"/>
+      <w:pPr>
+        <w:ind w:left="6840" w:hanging="360"/>
+      </w:pPr>
+      <w:rPr>
+        <w:rFonts w:ascii="Wingdings" w:hAnsi="Wingdings" w:hint="default"/>
+      </w:rPr>
+    </w:lvl>
+  </w:abstractNum>
+  <w:abstractNum w:abstractNumId="26" w15:restartNumberingAfterBreak="0">
     <w:nsid w:val="77C4595A"/>
     <w:multiLevelType w:val="multilevel"/>
     <w:tmpl w:val="0E0AEB98"/>
@@ -6908,19 +7688,19 @@
     <w:abstractNumId w:val="11"/>
   </w:num>
   <w:num w:numId="2">
-    <w:abstractNumId w:val="16"/>
+    <w:abstractNumId w:val="19"/>
   </w:num>
   <w:num w:numId="3">
     <w:abstractNumId w:val="9"/>
   </w:num>
   <w:num w:numId="4">
-    <w:abstractNumId w:val="15"/>
+    <w:abstractNumId w:val="17"/>
   </w:num>
   <w:num w:numId="5">
-    <w:abstractNumId w:val="14"/>
+    <w:abstractNumId w:val="16"/>
   </w:num>
   <w:num w:numId="6">
-    <w:abstractNumId w:val="21"/>
+    <w:abstractNumId w:val="26"/>
   </w:num>
   <w:num w:numId="7">
     <w:abstractNumId w:val="11"/>
@@ -6953,16 +7733,16 @@
     <w:abstractNumId w:val="0"/>
   </w:num>
   <w:num w:numId="17">
-    <w:abstractNumId w:val="17"/>
+    <w:abstractNumId w:val="20"/>
   </w:num>
   <w:num w:numId="18">
-    <w:abstractNumId w:val="20"/>
+    <w:abstractNumId w:val="23"/>
   </w:num>
   <w:num w:numId="19">
-    <w:abstractNumId w:val="19"/>
+    <w:abstractNumId w:val="22"/>
   </w:num>
   <w:num w:numId="20">
-    <w:abstractNumId w:val="12"/>
+    <w:abstractNumId w:val="14"/>
   </w:num>
   <w:num w:numId="21">
     <w:abstractNumId w:val="10"/>
@@ -6992,10 +7772,10 @@
     <w:abstractNumId w:val="10"/>
   </w:num>
   <w:num w:numId="30">
-    <w:abstractNumId w:val="13"/>
+    <w:abstractNumId w:val="15"/>
   </w:num>
   <w:num w:numId="31">
-    <w:abstractNumId w:val="13"/>
+    <w:abstractNumId w:val="15"/>
     <w:lvlOverride w:ilvl="0">
       <w:startOverride w:val="1"/>
     </w:lvlOverride>
@@ -7004,7 +7784,22 @@
     <w:abstractNumId w:val="10"/>
   </w:num>
   <w:num w:numId="33">
+    <w:abstractNumId w:val="21"/>
+  </w:num>
+  <w:num w:numId="34">
     <w:abstractNumId w:val="18"/>
+  </w:num>
+  <w:num w:numId="35">
+    <w:abstractNumId w:val="24"/>
+  </w:num>
+  <w:num w:numId="36">
+    <w:abstractNumId w:val="13"/>
+  </w:num>
+  <w:num w:numId="37">
+    <w:abstractNumId w:val="12"/>
+  </w:num>
+  <w:num w:numId="38">
+    <w:abstractNumId w:val="25"/>
   </w:num>
 </w:numbering>
 </file>
@@ -8362,7 +9157,7 @@
 </file>
 
 <file path=customXml/itemProps1.xml><?xml version="1.0" encoding="utf-8"?>
-<ds:datastoreItem xmlns:ds="http://schemas.openxmlformats.org/officeDocument/2006/customXml" ds:itemID="{2ECCBB33-7EEC-4A4C-99B4-0F1605FD50E2}">
+<ds:datastoreItem xmlns:ds="http://schemas.openxmlformats.org/officeDocument/2006/customXml" ds:itemID="{F89E1B09-2903-499C-A0C4-89E4FAE431E1}">
   <ds:schemaRefs>
     <ds:schemaRef ds:uri="http://schemas.openxmlformats.org/officeDocument/2006/bibliography"/>
   </ds:schemaRefs>

--- a/Tai Lieu/LTWWWJava_BTL_NoiDung.docx
+++ b/Tai Lieu/LTWWWJava_BTL_NoiDung.docx
@@ -12,14 +12,14 @@
       </w:pPr>
       <w:bookmarkStart w:id="0" w:name="_Toc169424238"/>
       <w:bookmarkStart w:id="1" w:name="_Toc503659408"/>
-      <w:bookmarkStart w:id="2" w:name="_Toc533949682"/>
-      <w:bookmarkStart w:id="3" w:name="_Toc169424237"/>
+      <w:bookmarkStart w:id="2" w:name="_Toc169424237"/>
+      <w:bookmarkStart w:id="3" w:name="_Toc72783241"/>
       <w:r>
         <w:t>MỤC LỤC</w:t>
       </w:r>
       <w:bookmarkEnd w:id="0"/>
       <w:bookmarkEnd w:id="1"/>
-      <w:bookmarkEnd w:id="2"/>
+      <w:bookmarkEnd w:id="3"/>
     </w:p>
     <w:sdt>
       <w:sdtPr>
@@ -66,7 +66,7 @@
           <w:r>
             <w:fldChar w:fldCharType="separate"/>
           </w:r>
-          <w:hyperlink w:anchor="_Toc533949682" w:history="1">
+          <w:hyperlink w:anchor="_Toc72783241" w:history="1">
             <w:r>
               <w:rPr>
                 <w:rStyle w:val="Hyperlink"/>
@@ -89,7 +89,7 @@
               <w:rPr>
                 <w:webHidden/>
               </w:rPr>
-              <w:instrText xml:space="preserve"> PAGEREF _Toc533949682 \h </w:instrText>
+              <w:instrText xml:space="preserve"> PAGEREF _Toc72783241 \h </w:instrText>
             </w:r>
             <w:r>
               <w:rPr>
@@ -125,7 +125,7 @@
               <w:szCs w:val="22"/>
             </w:rPr>
           </w:pPr>
-          <w:hyperlink w:anchor="_Toc533949683" w:history="1">
+          <w:hyperlink w:anchor="_Toc72783242" w:history="1">
             <w:r>
               <w:rPr>
                 <w:rStyle w:val="Hyperlink"/>
@@ -148,7 +148,7 @@
               <w:rPr>
                 <w:webHidden/>
               </w:rPr>
-              <w:instrText xml:space="preserve"> PAGEREF _Toc533949683 \h </w:instrText>
+              <w:instrText xml:space="preserve"> PAGEREF _Toc72783242 \h </w:instrText>
             </w:r>
             <w:r>
               <w:rPr>
@@ -184,7 +184,7 @@
               <w:szCs w:val="22"/>
             </w:rPr>
           </w:pPr>
-          <w:hyperlink w:anchor="_Toc533949684" w:history="1">
+          <w:hyperlink w:anchor="_Toc72783243" w:history="1">
             <w:r>
               <w:rPr>
                 <w:rStyle w:val="Hyperlink"/>
@@ -207,7 +207,7 @@
               <w:rPr>
                 <w:webHidden/>
               </w:rPr>
-              <w:instrText xml:space="preserve"> PAGEREF _Toc533949684 \h </w:instrText>
+              <w:instrText xml:space="preserve"> PAGEREF _Toc72783243 \h </w:instrText>
             </w:r>
             <w:r>
               <w:rPr>
@@ -243,7 +243,7 @@
               <w:szCs w:val="22"/>
             </w:rPr>
           </w:pPr>
-          <w:hyperlink w:anchor="_Toc533949685" w:history="1">
+          <w:hyperlink w:anchor="_Toc72783244" w:history="1">
             <w:r>
               <w:rPr>
                 <w:rStyle w:val="Hyperlink"/>
@@ -266,7 +266,7 @@
               <w:rPr>
                 <w:webHidden/>
               </w:rPr>
-              <w:instrText xml:space="preserve"> PAGEREF _Toc533949685 \h </w:instrText>
+              <w:instrText xml:space="preserve"> PAGEREF _Toc72783244 \h </w:instrText>
             </w:r>
             <w:r>
               <w:rPr>
@@ -303,13 +303,13 @@
               <w:szCs w:val="22"/>
             </w:rPr>
           </w:pPr>
-          <w:hyperlink w:anchor="_Toc533949686" w:history="1">
+          <w:hyperlink w:anchor="_Toc72783245" w:history="1">
             <w:r>
               <w:rPr>
                 <w:rStyle w:val="Hyperlink"/>
                 <w:noProof/>
               </w:rPr>
-              <w:t>1.1 Tổng quan</w:t>
+              <w:t>1.1 Tổng quan.</w:t>
             </w:r>
             <w:r>
               <w:rPr>
@@ -330,7 +330,7 @@
                 <w:noProof/>
                 <w:webHidden/>
               </w:rPr>
-              <w:instrText xml:space="preserve"> PAGEREF _Toc533949686 \h </w:instrText>
+              <w:instrText xml:space="preserve"> PAGEREF _Toc72783245 \h </w:instrText>
             </w:r>
             <w:r>
               <w:rPr>
@@ -371,13 +371,13 @@
               <w:szCs w:val="22"/>
             </w:rPr>
           </w:pPr>
-          <w:hyperlink w:anchor="_Toc533949687" w:history="1">
+          <w:hyperlink w:anchor="_Toc72783246" w:history="1">
             <w:r>
               <w:rPr>
                 <w:rStyle w:val="Hyperlink"/>
                 <w:noProof/>
               </w:rPr>
-              <w:t>1.2 Mục tiêu đề tài</w:t>
+              <w:t>1.2 Mục tiêu đề tài.</w:t>
             </w:r>
             <w:r>
               <w:rPr>
@@ -398,7 +398,7 @@
                 <w:noProof/>
                 <w:webHidden/>
               </w:rPr>
-              <w:instrText xml:space="preserve"> PAGEREF _Toc533949687 \h </w:instrText>
+              <w:instrText xml:space="preserve"> PAGEREF _Toc72783246 \h </w:instrText>
             </w:r>
             <w:r>
               <w:rPr>
@@ -439,13 +439,13 @@
               <w:szCs w:val="22"/>
             </w:rPr>
           </w:pPr>
-          <w:hyperlink w:anchor="_Toc533949688" w:history="1">
+          <w:hyperlink w:anchor="_Toc72783247" w:history="1">
             <w:r>
               <w:rPr>
                 <w:rStyle w:val="Hyperlink"/>
                 <w:noProof/>
               </w:rPr>
-              <w:t>1.3 Phạm vi đề tài</w:t>
+              <w:t>1.3 Phạm vi đề tài.</w:t>
             </w:r>
             <w:r>
               <w:rPr>
@@ -466,7 +466,7 @@
                 <w:noProof/>
                 <w:webHidden/>
               </w:rPr>
-              <w:instrText xml:space="preserve"> PAGEREF _Toc533949688 \h </w:instrText>
+              <w:instrText xml:space="preserve"> PAGEREF _Toc72783247 \h </w:instrText>
             </w:r>
             <w:r>
               <w:rPr>
@@ -507,13 +507,13 @@
               <w:szCs w:val="22"/>
             </w:rPr>
           </w:pPr>
-          <w:hyperlink w:anchor="_Toc533949689" w:history="1">
+          <w:hyperlink w:anchor="_Toc72783248" w:history="1">
             <w:r>
               <w:rPr>
                 <w:rStyle w:val="Hyperlink"/>
                 <w:noProof/>
               </w:rPr>
-              <w:t>1.4 Mô tả yêu cầu chức năng</w:t>
+              <w:t>1.4 Mô tả yêu cầu chức năng.</w:t>
             </w:r>
             <w:r>
               <w:rPr>
@@ -534,7 +534,7 @@
                 <w:noProof/>
                 <w:webHidden/>
               </w:rPr>
-              <w:instrText xml:space="preserve"> PAGEREF _Toc533949689 \h </w:instrText>
+              <w:instrText xml:space="preserve"> PAGEREF _Toc72783248 \h </w:instrText>
             </w:r>
             <w:r>
               <w:rPr>
@@ -574,7 +574,7 @@
               <w:szCs w:val="22"/>
             </w:rPr>
           </w:pPr>
-          <w:hyperlink w:anchor="_Toc533949690" w:history="1">
+          <w:hyperlink w:anchor="_Toc72783249" w:history="1">
             <w:r>
               <w:rPr>
                 <w:rStyle w:val="Hyperlink"/>
@@ -597,7 +597,7 @@
               <w:rPr>
                 <w:webHidden/>
               </w:rPr>
-              <w:instrText xml:space="preserve"> PAGEREF _Toc533949690 \h </w:instrText>
+              <w:instrText xml:space="preserve"> PAGEREF _Toc72783249 \h </w:instrText>
             </w:r>
             <w:r>
               <w:rPr>
@@ -614,7 +614,7 @@
               <w:rPr>
                 <w:webHidden/>
               </w:rPr>
-              <w:t>5</w:t>
+              <w:t>6</w:t>
             </w:r>
             <w:r>
               <w:rPr>
@@ -634,13 +634,13 @@
               <w:szCs w:val="22"/>
             </w:rPr>
           </w:pPr>
-          <w:hyperlink w:anchor="_Toc533949691" w:history="1">
+          <w:hyperlink w:anchor="_Toc72783250" w:history="1">
             <w:r>
               <w:rPr>
                 <w:rStyle w:val="Hyperlink"/>
                 <w:noProof/>
               </w:rPr>
-              <w:t>2.1 Hướng dẫn sử dụng mẫu đồ án tốt nghiệp (Tiêu đề mục – Style Heading 2)</w:t>
+              <w:t>2.1 Mô hình Spring Web MVC.</w:t>
             </w:r>
             <w:r>
               <w:rPr>
@@ -661,7 +661,7 @@
                 <w:noProof/>
                 <w:webHidden/>
               </w:rPr>
-              <w:instrText xml:space="preserve"> PAGEREF _Toc533949691 \h </w:instrText>
+              <w:instrText xml:space="preserve"> PAGEREF _Toc72783250 \h </w:instrText>
             </w:r>
             <w:r>
               <w:rPr>
@@ -681,7 +681,7 @@
                 <w:noProof/>
                 <w:webHidden/>
               </w:rPr>
-              <w:t>5</w:t>
+              <w:t>6</w:t>
             </w:r>
             <w:r>
               <w:rPr>
@@ -705,13 +705,13 @@
               <w:szCs w:val="22"/>
             </w:rPr>
           </w:pPr>
-          <w:hyperlink w:anchor="_Toc533949692" w:history="1">
+          <w:hyperlink w:anchor="_Toc72783251" w:history="1">
             <w:r>
               <w:rPr>
                 <w:rStyle w:val="Hyperlink"/>
                 <w:noProof/>
               </w:rPr>
-              <w:t>2.1.1 Cách chèn nhãn cho bảng biểu và hình vẽ</w:t>
+              <w:t>2.1.1 Model (Mô hình)</w:t>
             </w:r>
             <w:r>
               <w:rPr>
@@ -732,7 +732,7 @@
                 <w:noProof/>
                 <w:webHidden/>
               </w:rPr>
-              <w:instrText xml:space="preserve"> PAGEREF _Toc533949692 \h </w:instrText>
+              <w:instrText xml:space="preserve"> PAGEREF _Toc72783251 \h </w:instrText>
             </w:r>
             <w:r>
               <w:rPr>
@@ -752,7 +752,7 @@
                 <w:noProof/>
                 <w:webHidden/>
               </w:rPr>
-              <w:t>7</w:t>
+              <w:t>6</w:t>
             </w:r>
             <w:r>
               <w:rPr>
@@ -776,13 +776,13 @@
               <w:szCs w:val="22"/>
             </w:rPr>
           </w:pPr>
-          <w:hyperlink w:anchor="_Toc533949693" w:history="1">
+          <w:hyperlink w:anchor="_Toc72783252" w:history="1">
             <w:r>
               <w:rPr>
                 <w:rStyle w:val="Hyperlink"/>
                 <w:noProof/>
               </w:rPr>
-              <w:t>2.1.2 Hướng dẫn chèn công thức và nhãn</w:t>
+              <w:t>2.1.2 View (Khung nhìn)</w:t>
             </w:r>
             <w:r>
               <w:rPr>
@@ -803,7 +803,7 @@
                 <w:noProof/>
                 <w:webHidden/>
               </w:rPr>
-              <w:instrText xml:space="preserve"> PAGEREF _Toc533949693 \h </w:instrText>
+              <w:instrText xml:space="preserve"> PAGEREF _Toc72783252 \h </w:instrText>
             </w:r>
             <w:r>
               <w:rPr>
@@ -823,134 +823,7 @@
                 <w:noProof/>
                 <w:webHidden/>
               </w:rPr>
-              <w:t>9</w:t>
-            </w:r>
-            <w:r>
-              <w:rPr>
-                <w:noProof/>
-                <w:webHidden/>
-              </w:rPr>
-              <w:fldChar w:fldCharType="end"/>
-            </w:r>
-          </w:hyperlink>
-        </w:p>
-        <w:p>
-          <w:pPr>
-            <w:pStyle w:val="TOC1"/>
-            <w:rPr>
-              <w:rFonts w:asciiTheme="minorHAnsi" w:eastAsiaTheme="minorEastAsia" w:hAnsiTheme="minorHAnsi" w:cstheme="minorBidi"/>
-              <w:sz w:val="22"/>
-              <w:szCs w:val="22"/>
-            </w:rPr>
-          </w:pPr>
-          <w:hyperlink w:anchor="_Toc533949694" w:history="1">
-            <w:r>
-              <w:rPr>
-                <w:rStyle w:val="Hyperlink"/>
-              </w:rPr>
-              <w:t>CHƯƠNG 3 : PHÂN TÍCH</w:t>
-            </w:r>
-            <w:r>
-              <w:rPr>
-                <w:webHidden/>
-              </w:rPr>
-              <w:tab/>
-            </w:r>
-            <w:r>
-              <w:rPr>
-                <w:webHidden/>
-              </w:rPr>
-              <w:fldChar w:fldCharType="begin"/>
-            </w:r>
-            <w:r>
-              <w:rPr>
-                <w:webHidden/>
-              </w:rPr>
-              <w:instrText xml:space="preserve"> PAGEREF _Toc533949694 \h </w:instrText>
-            </w:r>
-            <w:r>
-              <w:rPr>
-                <w:webHidden/>
-              </w:rPr>
-            </w:r>
-            <w:r>
-              <w:rPr>
-                <w:webHidden/>
-              </w:rPr>
-              <w:fldChar w:fldCharType="separate"/>
-            </w:r>
-            <w:r>
-              <w:rPr>
-                <w:webHidden/>
-              </w:rPr>
-              <w:t>10</w:t>
-            </w:r>
-            <w:r>
-              <w:rPr>
-                <w:webHidden/>
-              </w:rPr>
-              <w:fldChar w:fldCharType="end"/>
-            </w:r>
-          </w:hyperlink>
-        </w:p>
-        <w:p>
-          <w:pPr>
-            <w:pStyle w:val="TOC2"/>
-            <w:rPr>
-              <w:rFonts w:asciiTheme="minorHAnsi" w:eastAsiaTheme="minorEastAsia" w:hAnsiTheme="minorHAnsi" w:cstheme="minorBidi"/>
-              <w:noProof/>
-              <w:sz w:val="22"/>
-              <w:szCs w:val="22"/>
-            </w:rPr>
-          </w:pPr>
-          <w:hyperlink w:anchor="_Toc533949695" w:history="1">
-            <w:r>
-              <w:rPr>
-                <w:rStyle w:val="Hyperlink"/>
-                <w:noProof/>
-              </w:rPr>
-              <w:t>3.1 Tiêu đề mục</w:t>
-            </w:r>
-            <w:r>
-              <w:rPr>
-                <w:noProof/>
-                <w:webHidden/>
-              </w:rPr>
-              <w:tab/>
-            </w:r>
-            <w:r>
-              <w:rPr>
-                <w:noProof/>
-                <w:webHidden/>
-              </w:rPr>
-              <w:fldChar w:fldCharType="begin"/>
-            </w:r>
-            <w:r>
-              <w:rPr>
-                <w:noProof/>
-                <w:webHidden/>
-              </w:rPr>
-              <w:instrText xml:space="preserve"> PAGEREF _Toc533949695 \h </w:instrText>
-            </w:r>
-            <w:r>
-              <w:rPr>
-                <w:noProof/>
-                <w:webHidden/>
-              </w:rPr>
-            </w:r>
-            <w:r>
-              <w:rPr>
-                <w:noProof/>
-                <w:webHidden/>
-              </w:rPr>
-              <w:fldChar w:fldCharType="separate"/>
-            </w:r>
-            <w:r>
-              <w:rPr>
-                <w:noProof/>
-                <w:webHidden/>
-              </w:rPr>
-              <w:t>10</w:t>
+              <w:t>6</w:t>
             </w:r>
             <w:r>
               <w:rPr>
@@ -974,13 +847,13 @@
               <w:szCs w:val="22"/>
             </w:rPr>
           </w:pPr>
-          <w:hyperlink w:anchor="_Toc533949696" w:history="1">
+          <w:hyperlink w:anchor="_Toc72783253" w:history="1">
             <w:r>
               <w:rPr>
                 <w:rStyle w:val="Hyperlink"/>
                 <w:noProof/>
               </w:rPr>
-              <w:t>3.1.1 Tiêu đề tiểu mục</w:t>
+              <w:t>2.1.3 Controller (Bộ điều khiển)</w:t>
             </w:r>
             <w:r>
               <w:rPr>
@@ -1001,7 +874,7 @@
                 <w:noProof/>
                 <w:webHidden/>
               </w:rPr>
-              <w:instrText xml:space="preserve"> PAGEREF _Toc533949696 \h </w:instrText>
+              <w:instrText xml:space="preserve"> PAGEREF _Toc72783253 \h </w:instrText>
             </w:r>
             <w:r>
               <w:rPr>
@@ -1021,7 +894,75 @@
                 <w:noProof/>
                 <w:webHidden/>
               </w:rPr>
-              <w:t>10</w:t>
+              <w:t>6</w:t>
+            </w:r>
+            <w:r>
+              <w:rPr>
+                <w:noProof/>
+                <w:webHidden/>
+              </w:rPr>
+              <w:fldChar w:fldCharType="end"/>
+            </w:r>
+          </w:hyperlink>
+        </w:p>
+        <w:p>
+          <w:pPr>
+            <w:pStyle w:val="TOC2"/>
+            <w:rPr>
+              <w:rFonts w:asciiTheme="minorHAnsi" w:eastAsiaTheme="minorEastAsia" w:hAnsiTheme="minorHAnsi" w:cstheme="minorBidi"/>
+              <w:noProof/>
+              <w:sz w:val="22"/>
+              <w:szCs w:val="22"/>
+            </w:rPr>
+          </w:pPr>
+          <w:hyperlink w:anchor="_Toc72783254" w:history="1">
+            <w:r>
+              <w:rPr>
+                <w:rStyle w:val="Hyperlink"/>
+                <w:noProof/>
+              </w:rPr>
+              <w:t>2.2 Hibernate Framework</w:t>
+            </w:r>
+            <w:r>
+              <w:rPr>
+                <w:noProof/>
+                <w:webHidden/>
+              </w:rPr>
+              <w:tab/>
+            </w:r>
+            <w:r>
+              <w:rPr>
+                <w:noProof/>
+                <w:webHidden/>
+              </w:rPr>
+              <w:fldChar w:fldCharType="begin"/>
+            </w:r>
+            <w:r>
+              <w:rPr>
+                <w:noProof/>
+                <w:webHidden/>
+              </w:rPr>
+              <w:instrText xml:space="preserve"> PAGEREF _Toc72783254 \h </w:instrText>
+            </w:r>
+            <w:r>
+              <w:rPr>
+                <w:noProof/>
+                <w:webHidden/>
+              </w:rPr>
+            </w:r>
+            <w:r>
+              <w:rPr>
+                <w:noProof/>
+                <w:webHidden/>
+              </w:rPr>
+              <w:fldChar w:fldCharType="separate"/>
+            </w:r>
+            <w:r>
+              <w:rPr>
+                <w:noProof/>
+                <w:webHidden/>
+              </w:rPr>
+              <w:t>7</w:t>
             </w:r>
             <w:r>
               <w:rPr>
@@ -1045,13 +986,13 @@
               <w:szCs w:val="22"/>
             </w:rPr>
           </w:pPr>
-          <w:hyperlink w:anchor="_Toc533949697" w:history="1">
+          <w:hyperlink w:anchor="_Toc72783255" w:history="1">
             <w:r>
               <w:rPr>
                 <w:rStyle w:val="Hyperlink"/>
                 <w:noProof/>
               </w:rPr>
-              <w:t>3.1.2 Tiêu đề tiểu mục</w:t>
+              <w:t>2.2.1 Khái niệm</w:t>
             </w:r>
             <w:r>
               <w:rPr>
@@ -1072,7 +1013,7 @@
                 <w:noProof/>
                 <w:webHidden/>
               </w:rPr>
-              <w:instrText xml:space="preserve"> PAGEREF _Toc533949697 \h </w:instrText>
+              <w:instrText xml:space="preserve"> PAGEREF _Toc72783255 \h </w:instrText>
             </w:r>
             <w:r>
               <w:rPr>
@@ -1092,75 +1033,7 @@
                 <w:noProof/>
                 <w:webHidden/>
               </w:rPr>
-              <w:t>10</w:t>
-            </w:r>
-            <w:r>
-              <w:rPr>
-                <w:noProof/>
-                <w:webHidden/>
-              </w:rPr>
-              <w:fldChar w:fldCharType="end"/>
-            </w:r>
-          </w:hyperlink>
-        </w:p>
-        <w:p>
-          <w:pPr>
-            <w:pStyle w:val="TOC2"/>
-            <w:rPr>
-              <w:rFonts w:asciiTheme="minorHAnsi" w:eastAsiaTheme="minorEastAsia" w:hAnsiTheme="minorHAnsi" w:cstheme="minorBidi"/>
-              <w:noProof/>
-              <w:sz w:val="22"/>
-              <w:szCs w:val="22"/>
-            </w:rPr>
-          </w:pPr>
-          <w:hyperlink w:anchor="_Toc533949698" w:history="1">
-            <w:r>
-              <w:rPr>
-                <w:rStyle w:val="Hyperlink"/>
-                <w:noProof/>
-              </w:rPr>
-              <w:t>3.2 Tiêu đề mục</w:t>
-            </w:r>
-            <w:r>
-              <w:rPr>
-                <w:noProof/>
-                <w:webHidden/>
-              </w:rPr>
-              <w:tab/>
-            </w:r>
-            <w:r>
-              <w:rPr>
-                <w:noProof/>
-                <w:webHidden/>
-              </w:rPr>
-              <w:fldChar w:fldCharType="begin"/>
-            </w:r>
-            <w:r>
-              <w:rPr>
-                <w:noProof/>
-                <w:webHidden/>
-              </w:rPr>
-              <w:instrText xml:space="preserve"> PAGEREF _Toc533949698 \h </w:instrText>
-            </w:r>
-            <w:r>
-              <w:rPr>
-                <w:noProof/>
-                <w:webHidden/>
-              </w:rPr>
-            </w:r>
-            <w:r>
-              <w:rPr>
-                <w:noProof/>
-                <w:webHidden/>
-              </w:rPr>
-              <w:fldChar w:fldCharType="separate"/>
-            </w:r>
-            <w:r>
-              <w:rPr>
-                <w:noProof/>
-                <w:webHidden/>
-              </w:rPr>
-              <w:t>10</w:t>
+              <w:t>7</w:t>
             </w:r>
             <w:r>
               <w:rPr>
@@ -1184,13 +1057,13 @@
               <w:szCs w:val="22"/>
             </w:rPr>
           </w:pPr>
-          <w:hyperlink w:anchor="_Toc533949699" w:history="1">
+          <w:hyperlink w:anchor="_Toc72783256" w:history="1">
             <w:r>
               <w:rPr>
                 <w:rStyle w:val="Hyperlink"/>
                 <w:noProof/>
               </w:rPr>
-              <w:t>3.2.1 Tiêu đề tiểu mục</w:t>
+              <w:t>2.2.2 Lợi ích của Hibernate Framework</w:t>
             </w:r>
             <w:r>
               <w:rPr>
@@ -1211,7 +1084,7 @@
                 <w:noProof/>
                 <w:webHidden/>
               </w:rPr>
-              <w:instrText xml:space="preserve"> PAGEREF _Toc533949699 \h </w:instrText>
+              <w:instrText xml:space="preserve"> PAGEREF _Toc72783256 \h </w:instrText>
             </w:r>
             <w:r>
               <w:rPr>
@@ -1231,7 +1104,7 @@
                 <w:noProof/>
                 <w:webHidden/>
               </w:rPr>
-              <w:t>10</w:t>
+              <w:t>7</w:t>
             </w:r>
             <w:r>
               <w:rPr>
@@ -1255,13 +1128,13 @@
               <w:szCs w:val="22"/>
             </w:rPr>
           </w:pPr>
-          <w:hyperlink w:anchor="_Toc533949700" w:history="1">
+          <w:hyperlink w:anchor="_Toc72783257" w:history="1">
             <w:r>
               <w:rPr>
                 <w:rStyle w:val="Hyperlink"/>
                 <w:noProof/>
               </w:rPr>
-              <w:t>3.2.2 Tiêu đề tiểu mục</w:t>
+              <w:t>2.2.3 Database được hỗ trợ</w:t>
             </w:r>
             <w:r>
               <w:rPr>
@@ -1282,7 +1155,7 @@
                 <w:noProof/>
                 <w:webHidden/>
               </w:rPr>
-              <w:instrText xml:space="preserve"> PAGEREF _Toc533949700 \h </w:instrText>
+              <w:instrText xml:space="preserve"> PAGEREF _Toc72783257 \h </w:instrText>
             </w:r>
             <w:r>
               <w:rPr>
@@ -1302,134 +1175,7 @@
                 <w:noProof/>
                 <w:webHidden/>
               </w:rPr>
-              <w:t>10</w:t>
-            </w:r>
-            <w:r>
-              <w:rPr>
-                <w:noProof/>
-                <w:webHidden/>
-              </w:rPr>
-              <w:fldChar w:fldCharType="end"/>
-            </w:r>
-          </w:hyperlink>
-        </w:p>
-        <w:p>
-          <w:pPr>
-            <w:pStyle w:val="TOC1"/>
-            <w:rPr>
-              <w:rFonts w:asciiTheme="minorHAnsi" w:eastAsiaTheme="minorEastAsia" w:hAnsiTheme="minorHAnsi" w:cstheme="minorBidi"/>
-              <w:sz w:val="22"/>
-              <w:szCs w:val="22"/>
-            </w:rPr>
-          </w:pPr>
-          <w:hyperlink w:anchor="_Toc533949701" w:history="1">
-            <w:r>
-              <w:rPr>
-                <w:rStyle w:val="Hyperlink"/>
-              </w:rPr>
-              <w:t>CHƯƠNG 4 : THIẾT KẾ VÀ HIỆN THỰC</w:t>
-            </w:r>
-            <w:r>
-              <w:rPr>
-                <w:webHidden/>
-              </w:rPr>
-              <w:tab/>
-            </w:r>
-            <w:r>
-              <w:rPr>
-                <w:webHidden/>
-              </w:rPr>
-              <w:fldChar w:fldCharType="begin"/>
-            </w:r>
-            <w:r>
-              <w:rPr>
-                <w:webHidden/>
-              </w:rPr>
-              <w:instrText xml:space="preserve"> PAGEREF _Toc533949701 \h </w:instrText>
-            </w:r>
-            <w:r>
-              <w:rPr>
-                <w:webHidden/>
-              </w:rPr>
-            </w:r>
-            <w:r>
-              <w:rPr>
-                <w:webHidden/>
-              </w:rPr>
-              <w:fldChar w:fldCharType="separate"/>
-            </w:r>
-            <w:r>
-              <w:rPr>
-                <w:webHidden/>
-              </w:rPr>
-              <w:t>11</w:t>
-            </w:r>
-            <w:r>
-              <w:rPr>
-                <w:webHidden/>
-              </w:rPr>
-              <w:fldChar w:fldCharType="end"/>
-            </w:r>
-          </w:hyperlink>
-        </w:p>
-        <w:p>
-          <w:pPr>
-            <w:pStyle w:val="TOC2"/>
-            <w:rPr>
-              <w:rFonts w:asciiTheme="minorHAnsi" w:eastAsiaTheme="minorEastAsia" w:hAnsiTheme="minorHAnsi" w:cstheme="minorBidi"/>
-              <w:noProof/>
-              <w:sz w:val="22"/>
-              <w:szCs w:val="22"/>
-            </w:rPr>
-          </w:pPr>
-          <w:hyperlink w:anchor="_Toc533949702" w:history="1">
-            <w:r>
-              <w:rPr>
-                <w:rStyle w:val="Hyperlink"/>
-                <w:noProof/>
-              </w:rPr>
-              <w:t>4.1 Tiêu đề mục</w:t>
-            </w:r>
-            <w:r>
-              <w:rPr>
-                <w:noProof/>
-                <w:webHidden/>
-              </w:rPr>
-              <w:tab/>
-            </w:r>
-            <w:r>
-              <w:rPr>
-                <w:noProof/>
-                <w:webHidden/>
-              </w:rPr>
-              <w:fldChar w:fldCharType="begin"/>
-            </w:r>
-            <w:r>
-              <w:rPr>
-                <w:noProof/>
-                <w:webHidden/>
-              </w:rPr>
-              <w:instrText xml:space="preserve"> PAGEREF _Toc533949702 \h </w:instrText>
-            </w:r>
-            <w:r>
-              <w:rPr>
-                <w:noProof/>
-                <w:webHidden/>
-              </w:rPr>
-            </w:r>
-            <w:r>
-              <w:rPr>
-                <w:noProof/>
-                <w:webHidden/>
-              </w:rPr>
-              <w:fldChar w:fldCharType="separate"/>
-            </w:r>
-            <w:r>
-              <w:rPr>
-                <w:noProof/>
-                <w:webHidden/>
-              </w:rPr>
-              <w:t>11</w:t>
+              <w:t>8</w:t>
             </w:r>
             <w:r>
               <w:rPr>
@@ -1453,13 +1199,13 @@
               <w:szCs w:val="22"/>
             </w:rPr>
           </w:pPr>
-          <w:hyperlink w:anchor="_Toc533949703" w:history="1">
+          <w:hyperlink w:anchor="_Toc72783258" w:history="1">
             <w:r>
               <w:rPr>
                 <w:rStyle w:val="Hyperlink"/>
                 <w:noProof/>
               </w:rPr>
-              <w:t>4.1.1 Tiêu đề tiểu mục</w:t>
+              <w:t>2.2.4 Các công nghệ được hỗ trợ</w:t>
             </w:r>
             <w:r>
               <w:rPr>
@@ -1480,7 +1226,7 @@
                 <w:noProof/>
                 <w:webHidden/>
               </w:rPr>
-              <w:instrText xml:space="preserve"> PAGEREF _Toc533949703 \h </w:instrText>
+              <w:instrText xml:space="preserve"> PAGEREF _Toc72783258 \h </w:instrText>
             </w:r>
             <w:r>
               <w:rPr>
@@ -1500,7 +1246,134 @@
                 <w:noProof/>
                 <w:webHidden/>
               </w:rPr>
-              <w:t>11</w:t>
+              <w:t>8</w:t>
+            </w:r>
+            <w:r>
+              <w:rPr>
+                <w:noProof/>
+                <w:webHidden/>
+              </w:rPr>
+              <w:fldChar w:fldCharType="end"/>
+            </w:r>
+          </w:hyperlink>
+        </w:p>
+        <w:p>
+          <w:pPr>
+            <w:pStyle w:val="TOC1"/>
+            <w:rPr>
+              <w:rFonts w:asciiTheme="minorHAnsi" w:eastAsiaTheme="minorEastAsia" w:hAnsiTheme="minorHAnsi" w:cstheme="minorBidi"/>
+              <w:sz w:val="22"/>
+              <w:szCs w:val="22"/>
+            </w:rPr>
+          </w:pPr>
+          <w:hyperlink w:anchor="_Toc72783259" w:history="1">
+            <w:r>
+              <w:rPr>
+                <w:rStyle w:val="Hyperlink"/>
+              </w:rPr>
+              <w:t>CHƯƠNG 3 : PHÂN TÍCH</w:t>
+            </w:r>
+            <w:r>
+              <w:rPr>
+                <w:webHidden/>
+              </w:rPr>
+              <w:tab/>
+            </w:r>
+            <w:r>
+              <w:rPr>
+                <w:webHidden/>
+              </w:rPr>
+              <w:fldChar w:fldCharType="begin"/>
+            </w:r>
+            <w:r>
+              <w:rPr>
+                <w:webHidden/>
+              </w:rPr>
+              <w:instrText xml:space="preserve"> PAGEREF _Toc72783259 \h </w:instrText>
+            </w:r>
+            <w:r>
+              <w:rPr>
+                <w:webHidden/>
+              </w:rPr>
+            </w:r>
+            <w:r>
+              <w:rPr>
+                <w:webHidden/>
+              </w:rPr>
+              <w:fldChar w:fldCharType="separate"/>
+            </w:r>
+            <w:r>
+              <w:rPr>
+                <w:webHidden/>
+              </w:rPr>
+              <w:t>9</w:t>
+            </w:r>
+            <w:r>
+              <w:rPr>
+                <w:webHidden/>
+              </w:rPr>
+              <w:fldChar w:fldCharType="end"/>
+            </w:r>
+          </w:hyperlink>
+        </w:p>
+        <w:p>
+          <w:pPr>
+            <w:pStyle w:val="TOC2"/>
+            <w:rPr>
+              <w:rFonts w:asciiTheme="minorHAnsi" w:eastAsiaTheme="minorEastAsia" w:hAnsiTheme="minorHAnsi" w:cstheme="minorBidi"/>
+              <w:noProof/>
+              <w:sz w:val="22"/>
+              <w:szCs w:val="22"/>
+            </w:rPr>
+          </w:pPr>
+          <w:hyperlink w:anchor="_Toc72783260" w:history="1">
+            <w:r>
+              <w:rPr>
+                <w:rStyle w:val="Hyperlink"/>
+                <w:noProof/>
+              </w:rPr>
+              <w:t>3.1 Tiêu đề mục</w:t>
+            </w:r>
+            <w:r>
+              <w:rPr>
+                <w:noProof/>
+                <w:webHidden/>
+              </w:rPr>
+              <w:tab/>
+            </w:r>
+            <w:r>
+              <w:rPr>
+                <w:noProof/>
+                <w:webHidden/>
+              </w:rPr>
+              <w:fldChar w:fldCharType="begin"/>
+            </w:r>
+            <w:r>
+              <w:rPr>
+                <w:noProof/>
+                <w:webHidden/>
+              </w:rPr>
+              <w:instrText xml:space="preserve"> PAGEREF _Toc72783260 \h </w:instrText>
+            </w:r>
+            <w:r>
+              <w:rPr>
+                <w:noProof/>
+                <w:webHidden/>
+              </w:rPr>
+            </w:r>
+            <w:r>
+              <w:rPr>
+                <w:noProof/>
+                <w:webHidden/>
+              </w:rPr>
+              <w:fldChar w:fldCharType="separate"/>
+            </w:r>
+            <w:r>
+              <w:rPr>
+                <w:noProof/>
+                <w:webHidden/>
+              </w:rPr>
+              <w:t>9</w:t>
             </w:r>
             <w:r>
               <w:rPr>
@@ -1524,13 +1397,13 @@
               <w:szCs w:val="22"/>
             </w:rPr>
           </w:pPr>
-          <w:hyperlink w:anchor="_Toc533949704" w:history="1">
+          <w:hyperlink w:anchor="_Toc72783261" w:history="1">
             <w:r>
               <w:rPr>
                 <w:rStyle w:val="Hyperlink"/>
                 <w:noProof/>
               </w:rPr>
-              <w:t>4.1.2 Tiêu đề tiểu mục</w:t>
+              <w:t>3.1.1 Tiêu đề tiểu mục</w:t>
             </w:r>
             <w:r>
               <w:rPr>
@@ -1551,7 +1424,7 @@
                 <w:noProof/>
                 <w:webHidden/>
               </w:rPr>
-              <w:instrText xml:space="preserve"> PAGEREF _Toc533949704 \h </w:instrText>
+              <w:instrText xml:space="preserve"> PAGEREF _Toc72783261 \h </w:instrText>
             </w:r>
             <w:r>
               <w:rPr>
@@ -1571,75 +1444,7 @@
                 <w:noProof/>
                 <w:webHidden/>
               </w:rPr>
-              <w:t>11</w:t>
-            </w:r>
-            <w:r>
-              <w:rPr>
-                <w:noProof/>
-                <w:webHidden/>
-              </w:rPr>
-              <w:fldChar w:fldCharType="end"/>
-            </w:r>
-          </w:hyperlink>
-        </w:p>
-        <w:p>
-          <w:pPr>
-            <w:pStyle w:val="TOC2"/>
-            <w:rPr>
-              <w:rFonts w:asciiTheme="minorHAnsi" w:eastAsiaTheme="minorEastAsia" w:hAnsiTheme="minorHAnsi" w:cstheme="minorBidi"/>
-              <w:noProof/>
-              <w:sz w:val="22"/>
-              <w:szCs w:val="22"/>
-            </w:rPr>
-          </w:pPr>
-          <w:hyperlink w:anchor="_Toc533949705" w:history="1">
-            <w:r>
-              <w:rPr>
-                <w:rStyle w:val="Hyperlink"/>
-                <w:noProof/>
-              </w:rPr>
-              <w:t>4.2 Tiêu đề mục</w:t>
-            </w:r>
-            <w:r>
-              <w:rPr>
-                <w:noProof/>
-                <w:webHidden/>
-              </w:rPr>
-              <w:tab/>
-            </w:r>
-            <w:r>
-              <w:rPr>
-                <w:noProof/>
-                <w:webHidden/>
-              </w:rPr>
-              <w:fldChar w:fldCharType="begin"/>
-            </w:r>
-            <w:r>
-              <w:rPr>
-                <w:noProof/>
-                <w:webHidden/>
-              </w:rPr>
-              <w:instrText xml:space="preserve"> PAGEREF _Toc533949705 \h </w:instrText>
-            </w:r>
-            <w:r>
-              <w:rPr>
-                <w:noProof/>
-                <w:webHidden/>
-              </w:rPr>
-            </w:r>
-            <w:r>
-              <w:rPr>
-                <w:noProof/>
-                <w:webHidden/>
-              </w:rPr>
-              <w:fldChar w:fldCharType="separate"/>
-            </w:r>
-            <w:r>
-              <w:rPr>
-                <w:noProof/>
-                <w:webHidden/>
-              </w:rPr>
-              <w:t>11</w:t>
+              <w:t>9</w:t>
             </w:r>
             <w:r>
               <w:rPr>
@@ -1663,13 +1468,13 @@
               <w:szCs w:val="22"/>
             </w:rPr>
           </w:pPr>
-          <w:hyperlink w:anchor="_Toc533949706" w:history="1">
+          <w:hyperlink w:anchor="_Toc72783262" w:history="1">
             <w:r>
               <w:rPr>
                 <w:rStyle w:val="Hyperlink"/>
                 <w:noProof/>
               </w:rPr>
-              <w:t>4.2.1 Tiêu đề tiểu mục</w:t>
+              <w:t>3.1.2 Tiêu đề tiểu mục</w:t>
             </w:r>
             <w:r>
               <w:rPr>
@@ -1690,7 +1495,7 @@
                 <w:noProof/>
                 <w:webHidden/>
               </w:rPr>
-              <w:instrText xml:space="preserve"> PAGEREF _Toc533949706 \h </w:instrText>
+              <w:instrText xml:space="preserve"> PAGEREF _Toc72783262 \h </w:instrText>
             </w:r>
             <w:r>
               <w:rPr>
@@ -1710,7 +1515,75 @@
                 <w:noProof/>
                 <w:webHidden/>
               </w:rPr>
-              <w:t>11</w:t>
+              <w:t>9</w:t>
+            </w:r>
+            <w:r>
+              <w:rPr>
+                <w:noProof/>
+                <w:webHidden/>
+              </w:rPr>
+              <w:fldChar w:fldCharType="end"/>
+            </w:r>
+          </w:hyperlink>
+        </w:p>
+        <w:p>
+          <w:pPr>
+            <w:pStyle w:val="TOC2"/>
+            <w:rPr>
+              <w:rFonts w:asciiTheme="minorHAnsi" w:eastAsiaTheme="minorEastAsia" w:hAnsiTheme="minorHAnsi" w:cstheme="minorBidi"/>
+              <w:noProof/>
+              <w:sz w:val="22"/>
+              <w:szCs w:val="22"/>
+            </w:rPr>
+          </w:pPr>
+          <w:hyperlink w:anchor="_Toc72783263" w:history="1">
+            <w:r>
+              <w:rPr>
+                <w:rStyle w:val="Hyperlink"/>
+                <w:noProof/>
+              </w:rPr>
+              <w:t>3.2 Tiêu đề mục</w:t>
+            </w:r>
+            <w:r>
+              <w:rPr>
+                <w:noProof/>
+                <w:webHidden/>
+              </w:rPr>
+              <w:tab/>
+            </w:r>
+            <w:r>
+              <w:rPr>
+                <w:noProof/>
+                <w:webHidden/>
+              </w:rPr>
+              <w:fldChar w:fldCharType="begin"/>
+            </w:r>
+            <w:r>
+              <w:rPr>
+                <w:noProof/>
+                <w:webHidden/>
+              </w:rPr>
+              <w:instrText xml:space="preserve"> PAGEREF _Toc72783263 \h </w:instrText>
+            </w:r>
+            <w:r>
+              <w:rPr>
+                <w:noProof/>
+                <w:webHidden/>
+              </w:rPr>
+            </w:r>
+            <w:r>
+              <w:rPr>
+                <w:noProof/>
+                <w:webHidden/>
+              </w:rPr>
+              <w:fldChar w:fldCharType="separate"/>
+            </w:r>
+            <w:r>
+              <w:rPr>
+                <w:noProof/>
+                <w:webHidden/>
+              </w:rPr>
+              <w:t>9</w:t>
             </w:r>
             <w:r>
               <w:rPr>
@@ -1734,13 +1607,13 @@
               <w:szCs w:val="22"/>
             </w:rPr>
           </w:pPr>
-          <w:hyperlink w:anchor="_Toc533949707" w:history="1">
+          <w:hyperlink w:anchor="_Toc72783264" w:history="1">
             <w:r>
               <w:rPr>
                 <w:rStyle w:val="Hyperlink"/>
                 <w:noProof/>
               </w:rPr>
-              <w:t>4.2.2 Tiêu đề tiểu mục</w:t>
+              <w:t>3.2.1 Tiêu đề tiểu mục</w:t>
             </w:r>
             <w:r>
               <w:rPr>
@@ -1761,7 +1634,7 @@
                 <w:noProof/>
                 <w:webHidden/>
               </w:rPr>
-              <w:instrText xml:space="preserve"> PAGEREF _Toc533949707 \h </w:instrText>
+              <w:instrText xml:space="preserve"> PAGEREF _Toc72783264 \h </w:instrText>
             </w:r>
             <w:r>
               <w:rPr>
@@ -1781,7 +1654,78 @@
                 <w:noProof/>
                 <w:webHidden/>
               </w:rPr>
-              <w:t>11</w:t>
+              <w:t>9</w:t>
+            </w:r>
+            <w:r>
+              <w:rPr>
+                <w:noProof/>
+                <w:webHidden/>
+              </w:rPr>
+              <w:fldChar w:fldCharType="end"/>
+            </w:r>
+          </w:hyperlink>
+        </w:p>
+        <w:p>
+          <w:pPr>
+            <w:pStyle w:val="TOC3"/>
+            <w:tabs>
+              <w:tab w:val="right" w:leader="dot" w:pos="8778"/>
+            </w:tabs>
+            <w:rPr>
+              <w:rFonts w:asciiTheme="minorHAnsi" w:eastAsiaTheme="minorEastAsia" w:hAnsiTheme="minorHAnsi" w:cstheme="minorBidi"/>
+              <w:noProof/>
+              <w:sz w:val="22"/>
+              <w:szCs w:val="22"/>
+            </w:rPr>
+          </w:pPr>
+          <w:hyperlink w:anchor="_Toc72783265" w:history="1">
+            <w:r>
+              <w:rPr>
+                <w:rStyle w:val="Hyperlink"/>
+                <w:noProof/>
+              </w:rPr>
+              <w:t>3.2.2 Tiêu đề tiểu mục</w:t>
+            </w:r>
+            <w:r>
+              <w:rPr>
+                <w:noProof/>
+                <w:webHidden/>
+              </w:rPr>
+              <w:tab/>
+            </w:r>
+            <w:r>
+              <w:rPr>
+                <w:noProof/>
+                <w:webHidden/>
+              </w:rPr>
+              <w:fldChar w:fldCharType="begin"/>
+            </w:r>
+            <w:r>
+              <w:rPr>
+                <w:noProof/>
+                <w:webHidden/>
+              </w:rPr>
+              <w:instrText xml:space="preserve"> PAGEREF _Toc72783265 \h </w:instrText>
+            </w:r>
+            <w:r>
+              <w:rPr>
+                <w:noProof/>
+                <w:webHidden/>
+              </w:rPr>
+            </w:r>
+            <w:r>
+              <w:rPr>
+                <w:noProof/>
+                <w:webHidden/>
+              </w:rPr>
+              <w:fldChar w:fldCharType="separate"/>
+            </w:r>
+            <w:r>
+              <w:rPr>
+                <w:noProof/>
+                <w:webHidden/>
+              </w:rPr>
+              <w:t>9</w:t>
             </w:r>
             <w:r>
               <w:rPr>
@@ -1801,12 +1745,12 @@
               <w:szCs w:val="22"/>
             </w:rPr>
           </w:pPr>
-          <w:hyperlink w:anchor="_Toc533949708" w:history="1">
+          <w:hyperlink w:anchor="_Toc72783266" w:history="1">
             <w:r>
               <w:rPr>
                 <w:rStyle w:val="Hyperlink"/>
               </w:rPr>
-              <w:t>CHƯƠNG 5 : KẾT LUẬN</w:t>
+              <w:t>CHƯƠNG 4 : THIẾT KẾ VÀ HIỆN THỰC</w:t>
             </w:r>
             <w:r>
               <w:rPr>
@@ -1824,7 +1768,7 @@
               <w:rPr>
                 <w:webHidden/>
               </w:rPr>
-              <w:instrText xml:space="preserve"> PAGEREF _Toc533949708 \h </w:instrText>
+              <w:instrText xml:space="preserve"> PAGEREF _Toc72783266 \h </w:instrText>
             </w:r>
             <w:r>
               <w:rPr>
@@ -1841,7 +1785,7 @@
               <w:rPr>
                 <w:webHidden/>
               </w:rPr>
-              <w:t>12</w:t>
+              <w:t>10</w:t>
             </w:r>
             <w:r>
               <w:rPr>
@@ -1861,13 +1805,13 @@
               <w:szCs w:val="22"/>
             </w:rPr>
           </w:pPr>
-          <w:hyperlink w:anchor="_Toc533949709" w:history="1">
+          <w:hyperlink w:anchor="_Toc72783267" w:history="1">
             <w:r>
               <w:rPr>
                 <w:rStyle w:val="Hyperlink"/>
                 <w:noProof/>
               </w:rPr>
-              <w:t>5.1 Kết quả đạt được</w:t>
+              <w:t>4.1 Tiêu đề mục</w:t>
             </w:r>
             <w:r>
               <w:rPr>
@@ -1888,7 +1832,7 @@
                 <w:noProof/>
                 <w:webHidden/>
               </w:rPr>
-              <w:instrText xml:space="preserve"> PAGEREF _Toc533949709 \h </w:instrText>
+              <w:instrText xml:space="preserve"> PAGEREF _Toc72783267 \h </w:instrText>
             </w:r>
             <w:r>
               <w:rPr>
@@ -1908,7 +1852,149 @@
                 <w:noProof/>
                 <w:webHidden/>
               </w:rPr>
-              <w:t>12</w:t>
+              <w:t>10</w:t>
+            </w:r>
+            <w:r>
+              <w:rPr>
+                <w:noProof/>
+                <w:webHidden/>
+              </w:rPr>
+              <w:fldChar w:fldCharType="end"/>
+            </w:r>
+          </w:hyperlink>
+        </w:p>
+        <w:p>
+          <w:pPr>
+            <w:pStyle w:val="TOC3"/>
+            <w:tabs>
+              <w:tab w:val="right" w:leader="dot" w:pos="8778"/>
+            </w:tabs>
+            <w:rPr>
+              <w:rFonts w:asciiTheme="minorHAnsi" w:eastAsiaTheme="minorEastAsia" w:hAnsiTheme="minorHAnsi" w:cstheme="minorBidi"/>
+              <w:noProof/>
+              <w:sz w:val="22"/>
+              <w:szCs w:val="22"/>
+            </w:rPr>
+          </w:pPr>
+          <w:hyperlink w:anchor="_Toc72783268" w:history="1">
+            <w:r>
+              <w:rPr>
+                <w:rStyle w:val="Hyperlink"/>
+                <w:noProof/>
+              </w:rPr>
+              <w:t>4.1.1 Tiêu đề tiểu mục</w:t>
+            </w:r>
+            <w:r>
+              <w:rPr>
+                <w:noProof/>
+                <w:webHidden/>
+              </w:rPr>
+              <w:tab/>
+            </w:r>
+            <w:r>
+              <w:rPr>
+                <w:noProof/>
+                <w:webHidden/>
+              </w:rPr>
+              <w:fldChar w:fldCharType="begin"/>
+            </w:r>
+            <w:r>
+              <w:rPr>
+                <w:noProof/>
+                <w:webHidden/>
+              </w:rPr>
+              <w:instrText xml:space="preserve"> PAGEREF _Toc72783268 \h </w:instrText>
+            </w:r>
+            <w:r>
+              <w:rPr>
+                <w:noProof/>
+                <w:webHidden/>
+              </w:rPr>
+            </w:r>
+            <w:r>
+              <w:rPr>
+                <w:noProof/>
+                <w:webHidden/>
+              </w:rPr>
+              <w:fldChar w:fldCharType="separate"/>
+            </w:r>
+            <w:r>
+              <w:rPr>
+                <w:noProof/>
+                <w:webHidden/>
+              </w:rPr>
+              <w:t>10</w:t>
+            </w:r>
+            <w:r>
+              <w:rPr>
+                <w:noProof/>
+                <w:webHidden/>
+              </w:rPr>
+              <w:fldChar w:fldCharType="end"/>
+            </w:r>
+          </w:hyperlink>
+        </w:p>
+        <w:p>
+          <w:pPr>
+            <w:pStyle w:val="TOC3"/>
+            <w:tabs>
+              <w:tab w:val="right" w:leader="dot" w:pos="8778"/>
+            </w:tabs>
+            <w:rPr>
+              <w:rFonts w:asciiTheme="minorHAnsi" w:eastAsiaTheme="minorEastAsia" w:hAnsiTheme="minorHAnsi" w:cstheme="minorBidi"/>
+              <w:noProof/>
+              <w:sz w:val="22"/>
+              <w:szCs w:val="22"/>
+            </w:rPr>
+          </w:pPr>
+          <w:hyperlink w:anchor="_Toc72783269" w:history="1">
+            <w:r>
+              <w:rPr>
+                <w:rStyle w:val="Hyperlink"/>
+                <w:noProof/>
+              </w:rPr>
+              <w:t>4.1.2 Tiêu đề tiểu mục</w:t>
+            </w:r>
+            <w:r>
+              <w:rPr>
+                <w:noProof/>
+                <w:webHidden/>
+              </w:rPr>
+              <w:tab/>
+            </w:r>
+            <w:r>
+              <w:rPr>
+                <w:noProof/>
+                <w:webHidden/>
+              </w:rPr>
+              <w:fldChar w:fldCharType="begin"/>
+            </w:r>
+            <w:r>
+              <w:rPr>
+                <w:noProof/>
+                <w:webHidden/>
+              </w:rPr>
+              <w:instrText xml:space="preserve"> PAGEREF _Toc72783269 \h </w:instrText>
+            </w:r>
+            <w:r>
+              <w:rPr>
+                <w:noProof/>
+                <w:webHidden/>
+              </w:rPr>
+            </w:r>
+            <w:r>
+              <w:rPr>
+                <w:noProof/>
+                <w:webHidden/>
+              </w:rPr>
+              <w:fldChar w:fldCharType="separate"/>
+            </w:r>
+            <w:r>
+              <w:rPr>
+                <w:noProof/>
+                <w:webHidden/>
+              </w:rPr>
+              <w:t>10</w:t>
             </w:r>
             <w:r>
               <w:rPr>
@@ -1929,13 +2015,13 @@
               <w:szCs w:val="22"/>
             </w:rPr>
           </w:pPr>
-          <w:hyperlink w:anchor="_Toc533949710" w:history="1">
+          <w:hyperlink w:anchor="_Toc72783270" w:history="1">
             <w:r>
               <w:rPr>
                 <w:rStyle w:val="Hyperlink"/>
                 <w:noProof/>
               </w:rPr>
-              <w:t>5.2 Hạn chế của đồ án</w:t>
+              <w:t>4.2 Tiêu đề mục</w:t>
             </w:r>
             <w:r>
               <w:rPr>
@@ -1956,7 +2042,7 @@
                 <w:noProof/>
                 <w:webHidden/>
               </w:rPr>
-              <w:instrText xml:space="preserve"> PAGEREF _Toc533949710 \h </w:instrText>
+              <w:instrText xml:space="preserve"> PAGEREF _Toc72783270 \h </w:instrText>
             </w:r>
             <w:r>
               <w:rPr>
@@ -1976,11 +2062,212 @@
                 <w:noProof/>
                 <w:webHidden/>
               </w:rPr>
-              <w:t>12</w:t>
-            </w:r>
-            <w:r>
-              <w:rPr>
-                <w:noProof/>
+              <w:t>10</w:t>
+            </w:r>
+            <w:r>
+              <w:rPr>
+                <w:noProof/>
+                <w:webHidden/>
+              </w:rPr>
+              <w:fldChar w:fldCharType="end"/>
+            </w:r>
+          </w:hyperlink>
+        </w:p>
+        <w:p>
+          <w:pPr>
+            <w:pStyle w:val="TOC3"/>
+            <w:tabs>
+              <w:tab w:val="right" w:leader="dot" w:pos="8778"/>
+            </w:tabs>
+            <w:rPr>
+              <w:rFonts w:asciiTheme="minorHAnsi" w:eastAsiaTheme="minorEastAsia" w:hAnsiTheme="minorHAnsi" w:cstheme="minorBidi"/>
+              <w:noProof/>
+              <w:sz w:val="22"/>
+              <w:szCs w:val="22"/>
+            </w:rPr>
+          </w:pPr>
+          <w:hyperlink w:anchor="_Toc72783271" w:history="1">
+            <w:r>
+              <w:rPr>
+                <w:rStyle w:val="Hyperlink"/>
+                <w:noProof/>
+              </w:rPr>
+              <w:t>4.2.1 Tiêu đề tiểu mục</w:t>
+            </w:r>
+            <w:r>
+              <w:rPr>
+                <w:noProof/>
+                <w:webHidden/>
+              </w:rPr>
+              <w:tab/>
+            </w:r>
+            <w:r>
+              <w:rPr>
+                <w:noProof/>
+                <w:webHidden/>
+              </w:rPr>
+              <w:fldChar w:fldCharType="begin"/>
+            </w:r>
+            <w:r>
+              <w:rPr>
+                <w:noProof/>
+                <w:webHidden/>
+              </w:rPr>
+              <w:instrText xml:space="preserve"> PAGEREF _Toc72783271 \h </w:instrText>
+            </w:r>
+            <w:r>
+              <w:rPr>
+                <w:noProof/>
+                <w:webHidden/>
+              </w:rPr>
+            </w:r>
+            <w:r>
+              <w:rPr>
+                <w:noProof/>
+                <w:webHidden/>
+              </w:rPr>
+              <w:fldChar w:fldCharType="separate"/>
+            </w:r>
+            <w:r>
+              <w:rPr>
+                <w:noProof/>
+                <w:webHidden/>
+              </w:rPr>
+              <w:t>10</w:t>
+            </w:r>
+            <w:r>
+              <w:rPr>
+                <w:noProof/>
+                <w:webHidden/>
+              </w:rPr>
+              <w:fldChar w:fldCharType="end"/>
+            </w:r>
+          </w:hyperlink>
+        </w:p>
+        <w:p>
+          <w:pPr>
+            <w:pStyle w:val="TOC3"/>
+            <w:tabs>
+              <w:tab w:val="right" w:leader="dot" w:pos="8778"/>
+            </w:tabs>
+            <w:rPr>
+              <w:rFonts w:asciiTheme="minorHAnsi" w:eastAsiaTheme="minorEastAsia" w:hAnsiTheme="minorHAnsi" w:cstheme="minorBidi"/>
+              <w:noProof/>
+              <w:sz w:val="22"/>
+              <w:szCs w:val="22"/>
+            </w:rPr>
+          </w:pPr>
+          <w:hyperlink w:anchor="_Toc72783272" w:history="1">
+            <w:r>
+              <w:rPr>
+                <w:rStyle w:val="Hyperlink"/>
+                <w:noProof/>
+              </w:rPr>
+              <w:t>4.2.2 Tiêu đề tiểu mục</w:t>
+            </w:r>
+            <w:r>
+              <w:rPr>
+                <w:noProof/>
+                <w:webHidden/>
+              </w:rPr>
+              <w:tab/>
+            </w:r>
+            <w:r>
+              <w:rPr>
+                <w:noProof/>
+                <w:webHidden/>
+              </w:rPr>
+              <w:fldChar w:fldCharType="begin"/>
+            </w:r>
+            <w:r>
+              <w:rPr>
+                <w:noProof/>
+                <w:webHidden/>
+              </w:rPr>
+              <w:instrText xml:space="preserve"> PAGEREF _Toc72783272 \h </w:instrText>
+            </w:r>
+            <w:r>
+              <w:rPr>
+                <w:noProof/>
+                <w:webHidden/>
+              </w:rPr>
+            </w:r>
+            <w:r>
+              <w:rPr>
+                <w:noProof/>
+                <w:webHidden/>
+              </w:rPr>
+              <w:fldChar w:fldCharType="separate"/>
+            </w:r>
+            <w:r>
+              <w:rPr>
+                <w:noProof/>
+                <w:webHidden/>
+              </w:rPr>
+              <w:t>10</w:t>
+            </w:r>
+            <w:r>
+              <w:rPr>
+                <w:noProof/>
+                <w:webHidden/>
+              </w:rPr>
+              <w:fldChar w:fldCharType="end"/>
+            </w:r>
+          </w:hyperlink>
+        </w:p>
+        <w:p>
+          <w:pPr>
+            <w:pStyle w:val="TOC1"/>
+            <w:rPr>
+              <w:rFonts w:asciiTheme="minorHAnsi" w:eastAsiaTheme="minorEastAsia" w:hAnsiTheme="minorHAnsi" w:cstheme="minorBidi"/>
+              <w:sz w:val="22"/>
+              <w:szCs w:val="22"/>
+            </w:rPr>
+          </w:pPr>
+          <w:hyperlink w:anchor="_Toc72783273" w:history="1">
+            <w:r>
+              <w:rPr>
+                <w:rStyle w:val="Hyperlink"/>
+              </w:rPr>
+              <w:t>CHƯƠNG 5 : KẾT LUẬN</w:t>
+            </w:r>
+            <w:r>
+              <w:rPr>
+                <w:webHidden/>
+              </w:rPr>
+              <w:tab/>
+            </w:r>
+            <w:r>
+              <w:rPr>
+                <w:webHidden/>
+              </w:rPr>
+              <w:fldChar w:fldCharType="begin"/>
+            </w:r>
+            <w:r>
+              <w:rPr>
+                <w:webHidden/>
+              </w:rPr>
+              <w:instrText xml:space="preserve"> PAGEREF _Toc72783273 \h </w:instrText>
+            </w:r>
+            <w:r>
+              <w:rPr>
+                <w:webHidden/>
+              </w:rPr>
+            </w:r>
+            <w:r>
+              <w:rPr>
+                <w:webHidden/>
+              </w:rPr>
+              <w:fldChar w:fldCharType="separate"/>
+            </w:r>
+            <w:r>
+              <w:rPr>
+                <w:webHidden/>
+              </w:rPr>
+              <w:t>11</w:t>
+            </w:r>
+            <w:r>
+              <w:rPr>
                 <w:webHidden/>
               </w:rPr>
               <w:fldChar w:fldCharType="end"/>
@@ -1997,12 +2284,148 @@
               <w:szCs w:val="22"/>
             </w:rPr>
           </w:pPr>
-          <w:hyperlink w:anchor="_Toc533949711" w:history="1">
+          <w:hyperlink w:anchor="_Toc72783274" w:history="1">
             <w:r>
               <w:rPr>
                 <w:rStyle w:val="Hyperlink"/>
                 <w:noProof/>
               </w:rPr>
+              <w:t>5.1 Kết quả đạt được</w:t>
+            </w:r>
+            <w:r>
+              <w:rPr>
+                <w:noProof/>
+                <w:webHidden/>
+              </w:rPr>
+              <w:tab/>
+            </w:r>
+            <w:r>
+              <w:rPr>
+                <w:noProof/>
+                <w:webHidden/>
+              </w:rPr>
+              <w:fldChar w:fldCharType="begin"/>
+            </w:r>
+            <w:r>
+              <w:rPr>
+                <w:noProof/>
+                <w:webHidden/>
+              </w:rPr>
+              <w:instrText xml:space="preserve"> PAGEREF _Toc72783274 \h </w:instrText>
+            </w:r>
+            <w:r>
+              <w:rPr>
+                <w:noProof/>
+                <w:webHidden/>
+              </w:rPr>
+            </w:r>
+            <w:r>
+              <w:rPr>
+                <w:noProof/>
+                <w:webHidden/>
+              </w:rPr>
+              <w:fldChar w:fldCharType="separate"/>
+            </w:r>
+            <w:r>
+              <w:rPr>
+                <w:noProof/>
+                <w:webHidden/>
+              </w:rPr>
+              <w:t>11</w:t>
+            </w:r>
+            <w:r>
+              <w:rPr>
+                <w:noProof/>
+                <w:webHidden/>
+              </w:rPr>
+              <w:fldChar w:fldCharType="end"/>
+            </w:r>
+          </w:hyperlink>
+        </w:p>
+        <w:p>
+          <w:pPr>
+            <w:pStyle w:val="TOC2"/>
+            <w:rPr>
+              <w:rFonts w:asciiTheme="minorHAnsi" w:eastAsiaTheme="minorEastAsia" w:hAnsiTheme="minorHAnsi" w:cstheme="minorBidi"/>
+              <w:noProof/>
+              <w:sz w:val="22"/>
+              <w:szCs w:val="22"/>
+            </w:rPr>
+          </w:pPr>
+          <w:hyperlink w:anchor="_Toc72783275" w:history="1">
+            <w:r>
+              <w:rPr>
+                <w:rStyle w:val="Hyperlink"/>
+                <w:noProof/>
+              </w:rPr>
+              <w:t>5.2 Hạn chế của đồ án</w:t>
+            </w:r>
+            <w:r>
+              <w:rPr>
+                <w:noProof/>
+                <w:webHidden/>
+              </w:rPr>
+              <w:tab/>
+            </w:r>
+            <w:r>
+              <w:rPr>
+                <w:noProof/>
+                <w:webHidden/>
+              </w:rPr>
+              <w:fldChar w:fldCharType="begin"/>
+            </w:r>
+            <w:r>
+              <w:rPr>
+                <w:noProof/>
+                <w:webHidden/>
+              </w:rPr>
+              <w:instrText xml:space="preserve"> PAGEREF _Toc72783275 \h </w:instrText>
+            </w:r>
+            <w:r>
+              <w:rPr>
+                <w:noProof/>
+                <w:webHidden/>
+              </w:rPr>
+            </w:r>
+            <w:r>
+              <w:rPr>
+                <w:noProof/>
+                <w:webHidden/>
+              </w:rPr>
+              <w:fldChar w:fldCharType="separate"/>
+            </w:r>
+            <w:r>
+              <w:rPr>
+                <w:noProof/>
+                <w:webHidden/>
+              </w:rPr>
+              <w:t>11</w:t>
+            </w:r>
+            <w:r>
+              <w:rPr>
+                <w:noProof/>
+                <w:webHidden/>
+              </w:rPr>
+              <w:fldChar w:fldCharType="end"/>
+            </w:r>
+          </w:hyperlink>
+        </w:p>
+        <w:p>
+          <w:pPr>
+            <w:pStyle w:val="TOC2"/>
+            <w:rPr>
+              <w:rFonts w:asciiTheme="minorHAnsi" w:eastAsiaTheme="minorEastAsia" w:hAnsiTheme="minorHAnsi" w:cstheme="minorBidi"/>
+              <w:noProof/>
+              <w:sz w:val="22"/>
+              <w:szCs w:val="22"/>
+            </w:rPr>
+          </w:pPr>
+          <w:hyperlink w:anchor="_Toc72783276" w:history="1">
+            <w:r>
+              <w:rPr>
+                <w:rStyle w:val="Hyperlink"/>
+                <w:noProof/>
+              </w:rPr>
               <w:t>5.3 Hướng phát triển</w:t>
             </w:r>
             <w:r>
@@ -2024,7 +2447,7 @@
                 <w:noProof/>
                 <w:webHidden/>
               </w:rPr>
-              <w:instrText xml:space="preserve"> PAGEREF _Toc533949711 \h </w:instrText>
+              <w:instrText xml:space="preserve"> PAGEREF _Toc72783276 \h </w:instrText>
             </w:r>
             <w:r>
               <w:rPr>
@@ -2044,7 +2467,7 @@
                 <w:noProof/>
                 <w:webHidden/>
               </w:rPr>
-              <w:t>12</w:t>
+              <w:t>11</w:t>
             </w:r>
             <w:r>
               <w:rPr>
@@ -2064,7 +2487,7 @@
               <w:szCs w:val="22"/>
             </w:rPr>
           </w:pPr>
-          <w:hyperlink w:anchor="_Toc533949712" w:history="1">
+          <w:hyperlink w:anchor="_Toc72783277" w:history="1">
             <w:r>
               <w:rPr>
                 <w:rStyle w:val="Hyperlink"/>
@@ -2087,7 +2510,7 @@
               <w:rPr>
                 <w:webHidden/>
               </w:rPr>
-              <w:instrText xml:space="preserve"> PAGEREF _Toc533949712 \h </w:instrText>
+              <w:instrText xml:space="preserve"> PAGEREF _Toc72783277 \h </w:instrText>
             </w:r>
             <w:r>
               <w:rPr>
@@ -2104,7 +2527,7 @@
               <w:rPr>
                 <w:webHidden/>
               </w:rPr>
-              <w:t>12</w:t>
+              <w:t>11</w:t>
             </w:r>
             <w:r>
               <w:rPr>
@@ -2123,7 +2546,7 @@
               <w:szCs w:val="22"/>
             </w:rPr>
           </w:pPr>
-          <w:hyperlink w:anchor="_Toc533949713" w:history="1">
+          <w:hyperlink w:anchor="_Toc72783278" w:history="1">
             <w:r>
               <w:rPr>
                 <w:rStyle w:val="Hyperlink"/>
@@ -2146,7 +2569,7 @@
               <w:rPr>
                 <w:webHidden/>
               </w:rPr>
-              <w:instrText xml:space="preserve"> PAGEREF _Toc533949713 \h </w:instrText>
+              <w:instrText xml:space="preserve"> PAGEREF _Toc72783278 \h </w:instrText>
             </w:r>
             <w:r>
               <w:rPr>
@@ -2163,7 +2586,7 @@
               <w:rPr>
                 <w:webHidden/>
               </w:rPr>
-              <w:t>13</w:t>
+              <w:t>12</w:t>
             </w:r>
             <w:r>
               <w:rPr>
@@ -2221,7 +2644,7 @@
         </w:numPr>
       </w:pPr>
       <w:bookmarkStart w:id="4" w:name="_Toc503659409"/>
-      <w:bookmarkStart w:id="5" w:name="_Toc533949683"/>
+      <w:bookmarkStart w:id="5" w:name="_Toc72783242"/>
       <w:r>
         <w:lastRenderedPageBreak/>
         <w:t>DANH MỤC CÁC HÌNH VẼ</w:t>
@@ -2568,7 +2991,7 @@
         </w:numPr>
       </w:pPr>
       <w:bookmarkStart w:id="6" w:name="_Toc503659410"/>
-      <w:bookmarkStart w:id="7" w:name="_Toc533949684"/>
+      <w:bookmarkStart w:id="7" w:name="_Toc72783243"/>
       <w:r>
         <w:t>DANH MỤC CÁC BẢNG BIỂU</w:t>
       </w:r>
@@ -2709,7 +3132,7 @@
       <w:bookmarkStart w:id="8" w:name="_Ref262310598"/>
       <w:bookmarkStart w:id="9" w:name="_Ref262310605"/>
       <w:bookmarkStart w:id="10" w:name="_Toc503659411"/>
-      <w:bookmarkStart w:id="11" w:name="_Toc533949685"/>
+      <w:bookmarkStart w:id="11" w:name="_Toc72783244"/>
       <w:r>
         <w:lastRenderedPageBreak/>
         <w:t xml:space="preserve">: </w:t>
@@ -2730,11 +3153,14 @@
         <w:pStyle w:val="Heading2"/>
       </w:pPr>
       <w:bookmarkStart w:id="12" w:name="_Toc503659412"/>
-      <w:bookmarkStart w:id="13" w:name="_Toc533949686"/>
+      <w:bookmarkStart w:id="13" w:name="_Toc72783245"/>
       <w:r>
         <w:t>Tổng quan</w:t>
       </w:r>
       <w:bookmarkEnd w:id="12"/>
+      <w:r>
+        <w:t>.</w:t>
+      </w:r>
       <w:bookmarkEnd w:id="13"/>
       <w:r>
         <w:t xml:space="preserve"> </w:t>
@@ -2772,7 +3198,7 @@
         <w:pStyle w:val="Heading2"/>
       </w:pPr>
       <w:bookmarkStart w:id="14" w:name="_Toc503659413"/>
-      <w:bookmarkStart w:id="15" w:name="_Toc533949687"/>
+      <w:bookmarkStart w:id="15" w:name="_Toc72783246"/>
       <w:r>
         <w:t>Mục tiêu</w:t>
       </w:r>
@@ -2780,6 +3206,9 @@
         <w:t xml:space="preserve"> đề tài</w:t>
       </w:r>
       <w:bookmarkEnd w:id="14"/>
+      <w:r>
+        <w:t>.</w:t>
+      </w:r>
       <w:bookmarkEnd w:id="15"/>
     </w:p>
     <w:p>
@@ -2800,11 +3229,14 @@
         <w:pStyle w:val="Heading2"/>
       </w:pPr>
       <w:bookmarkStart w:id="16" w:name="_Toc503659414"/>
-      <w:bookmarkStart w:id="17" w:name="_Toc533949688"/>
+      <w:bookmarkStart w:id="17" w:name="_Toc72783247"/>
       <w:r>
         <w:t>Phạm vi đề tài</w:t>
       </w:r>
       <w:bookmarkEnd w:id="16"/>
+      <w:r>
+        <w:t>.</w:t>
+      </w:r>
       <w:bookmarkEnd w:id="17"/>
     </w:p>
     <w:p>
@@ -2820,7 +3252,7 @@
         <w:pStyle w:val="Heading2"/>
       </w:pPr>
       <w:bookmarkStart w:id="18" w:name="_Toc503659415"/>
-      <w:bookmarkStart w:id="19" w:name="_Toc533949689"/>
+      <w:bookmarkStart w:id="19" w:name="_Toc72783248"/>
       <w:r>
         <w:t>Mô tả y</w:t>
       </w:r>
@@ -2828,6 +3260,9 @@
         <w:t>êu cầu chức năng</w:t>
       </w:r>
       <w:bookmarkEnd w:id="18"/>
+      <w:r>
+        <w:t>.</w:t>
+      </w:r>
       <w:bookmarkEnd w:id="19"/>
     </w:p>
     <w:p>
@@ -3140,8 +3575,6 @@
           <w:szCs w:val="28"/>
         </w:rPr>
       </w:pPr>
-      <w:bookmarkStart w:id="20" w:name="_GoBack"/>
-      <w:bookmarkEnd w:id="20"/>
     </w:p>
     <w:p>
       <w:pPr>
@@ -3234,1164 +3667,994 @@
         <w:pStyle w:val="Heading1"/>
         <w:jc w:val="both"/>
       </w:pPr>
-      <w:bookmarkStart w:id="21" w:name="_Toc503659416"/>
-      <w:bookmarkStart w:id="22" w:name="_Toc533949690"/>
-      <w:bookmarkEnd w:id="3"/>
+      <w:bookmarkStart w:id="20" w:name="_Toc503659416"/>
+      <w:bookmarkStart w:id="21" w:name="_Toc72783249"/>
+      <w:bookmarkEnd w:id="2"/>
       <w:r>
         <w:lastRenderedPageBreak/>
         <w:t>: CƠ SỞ LÝ THUYẾT</w:t>
       </w:r>
+      <w:bookmarkEnd w:id="20"/>
       <w:bookmarkEnd w:id="21"/>
+    </w:p>
+    <w:p>
+      <w:pPr>
+        <w:pStyle w:val="Heading2"/>
+      </w:pPr>
+      <w:bookmarkStart w:id="22" w:name="_Toc72783250"/>
+      <w:r>
+        <w:t xml:space="preserve">Mô hình </w:t>
+      </w:r>
+      <w:r>
+        <w:t>Spring Web MVC.</w:t>
+      </w:r>
       <w:bookmarkEnd w:id="22"/>
     </w:p>
     <w:p>
-      <w:r>
-        <w:rPr>
-          <w:b/>
-          <w:color w:val="FF0000"/>
-          <w:highlight w:val="yellow"/>
-        </w:rPr>
-        <w:t>Lưu ý</w:t>
-      </w:r>
-      <w:r>
-        <w:rPr>
-          <w:b/>
-          <w:color w:val="FF0000"/>
+      <w:pPr>
+        <w:pStyle w:val="ListParagraph"/>
+        <w:ind w:left="1080" w:firstLine="0"/>
+      </w:pPr>
+      <w:r>
+        <w:rPr>
+          <w:noProof/>
+        </w:rPr>
+        <w:drawing>
+          <wp:inline distT="0" distB="0" distL="0" distR="0" wp14:anchorId="3F287B6F" wp14:editId="0F1430A3">
+            <wp:extent cx="5324475" cy="2857500"/>
+            <wp:effectExtent l="0" t="0" r="9525" b="0"/>
+            <wp:docPr id="1" name="Picture 1"/>
+            <wp:cNvGraphicFramePr>
+              <a:graphicFrameLocks xmlns:a="http://schemas.openxmlformats.org/drawingml/2006/main" noChangeAspect="1"/>
+            </wp:cNvGraphicFramePr>
+            <a:graphic xmlns:a="http://schemas.openxmlformats.org/drawingml/2006/main">
+              <a:graphicData uri="http://schemas.openxmlformats.org/drawingml/2006/picture">
+                <pic:pic xmlns:pic="http://schemas.openxmlformats.org/drawingml/2006/picture">
+                  <pic:nvPicPr>
+                    <pic:cNvPr id="1" name=""/>
+                    <pic:cNvPicPr/>
+                  </pic:nvPicPr>
+                  <pic:blipFill>
+                    <a:blip r:embed="rId12"/>
+                    <a:stretch>
+                      <a:fillRect/>
+                    </a:stretch>
+                  </pic:blipFill>
+                  <pic:spPr>
+                    <a:xfrm>
+                      <a:off x="0" y="0"/>
+                      <a:ext cx="5324475" cy="2857500"/>
+                    </a:xfrm>
+                    <a:prstGeom prst="rect">
+                      <a:avLst/>
+                    </a:prstGeom>
+                  </pic:spPr>
+                </pic:pic>
+              </a:graphicData>
+            </a:graphic>
+          </wp:inline>
+        </w:drawing>
+      </w:r>
+    </w:p>
+    <w:p>
+      <w:pPr>
+        <w:ind w:firstLine="0"/>
+      </w:pPr>
+    </w:p>
+    <w:p>
+      <w:pPr>
+        <w:pStyle w:val="Heading3"/>
+      </w:pPr>
+      <w:bookmarkStart w:id="23" w:name="_Toc72783251"/>
+      <w:r>
+        <w:t>Model (Mô hình)</w:t>
+      </w:r>
+      <w:bookmarkEnd w:id="23"/>
+    </w:p>
+    <w:p>
+      <w:r>
+        <w:t>Mô hình gồm các lớp Java có nhiệm vụ:</w:t>
+      </w:r>
+    </w:p>
+    <w:p>
+      <w:pPr>
+        <w:pStyle w:val="ListParagraph"/>
+        <w:numPr>
+          <w:ilvl w:val="0"/>
+          <w:numId w:val="38"/>
+        </w:numPr>
+      </w:pPr>
+      <w:r>
+        <w:t>Biểu diễn data và cho phép truy cập tới để get và set data trong JavaBean.</w:t>
+      </w:r>
+    </w:p>
+    <w:p>
+      <w:pPr>
+        <w:pStyle w:val="ListParagraph"/>
+        <w:numPr>
+          <w:ilvl w:val="0"/>
+          <w:numId w:val="38"/>
+        </w:numPr>
+      </w:pPr>
+      <w:r>
+        <w:t>Nhận các yêu cầu từ View.</w:t>
+      </w:r>
+    </w:p>
+    <w:p>
+      <w:pPr>
+        <w:pStyle w:val="ListParagraph"/>
+        <w:numPr>
+          <w:ilvl w:val="0"/>
+          <w:numId w:val="38"/>
+        </w:numPr>
+      </w:pPr>
+      <w:r>
+        <w:t>Thi hành các yêu cầu đó (tính toán, kết nối CSDL..).</w:t>
+      </w:r>
+    </w:p>
+    <w:p>
+      <w:pPr>
+        <w:pStyle w:val="Heading3"/>
+      </w:pPr>
+      <w:bookmarkStart w:id="24" w:name="_Toc72783252"/>
+      <w:r>
+        <w:t>View (Khung nhìn)</w:t>
+      </w:r>
+      <w:bookmarkEnd w:id="24"/>
+    </w:p>
+    <w:p>
+      <w:r>
+        <w:t>Bao gồm các mã tương tự như JSP, HTML, CSS, XML, Javascript, JSON,… để hiển thị giao diện người dùng, các dữ liệu trả về từ Model thông qua Controller.</w:t>
+      </w:r>
+    </w:p>
+    <w:p/>
+    <w:p>
+      <w:pPr>
+        <w:pStyle w:val="Heading3"/>
+      </w:pPr>
+      <w:bookmarkStart w:id="25" w:name="_Toc72783253"/>
+      <w:r>
+        <w:t>Controller (Bộ điều khiển)</w:t>
+      </w:r>
+      <w:bookmarkEnd w:id="25"/>
+    </w:p>
+    <w:p>
+      <w:pPr>
+        <w:pStyle w:val="ListParagraph"/>
+        <w:numPr>
+          <w:ilvl w:val="0"/>
+          <w:numId w:val="38"/>
+        </w:numPr>
+      </w:pPr>
+      <w:r>
+        <w:t>Đồng bộ hóa giữa View và Model.  Nghĩa là với một trang JSP này thì tương ứng với  class Java nào để xử lý nó và ngược lại, kết quả sẽ trả về</w:t>
+      </w:r>
+      <w:r>
+        <w:t xml:space="preserve"> trang jsp nào. Nó đóng vai trò điều tiết giữa View và Model.</w:t>
+      </w:r>
+    </w:p>
+    <w:p/>
+    <w:p>
+      <w:pPr>
+        <w:pStyle w:val="ListParagraph"/>
+        <w:numPr>
+          <w:ilvl w:val="0"/>
+          <w:numId w:val="38"/>
+        </w:numPr>
+      </w:pPr>
+      <w:r>
+        <w:lastRenderedPageBreak/>
+        <w:t>Như vậy, chúng ta có thể tách biệt được giữa các mã Java khỏi mã jsp. Do vậy người thiết kế giao diện và người lập trình Java có thể mang tính chất độc lập tương đối.</w:t>
+      </w:r>
+    </w:p>
+    <w:p>
+      <w:pPr>
+        <w:pStyle w:val="ListParagraph"/>
+        <w:numPr>
+          <w:ilvl w:val="0"/>
+          <w:numId w:val="38"/>
+        </w:numPr>
+      </w:pPr>
+      <w:r>
+        <w:t>Việc debug hay bảo trì sẽ dễ dàng hơn, việc thay đổi các theme của trang web cũng sẽ ít ảnh hưởng hơn,…</w:t>
+      </w:r>
+    </w:p>
+    <w:p>
+      <w:pPr>
+        <w:pStyle w:val="ListParagraph"/>
+      </w:pPr>
+    </w:p>
+    <w:p>
+      <w:pPr>
+        <w:pStyle w:val="Heading2"/>
+      </w:pPr>
+      <w:bookmarkStart w:id="26" w:name="_Toc72783254"/>
+      <w:r>
+        <w:t>Hibernate Framework</w:t>
+      </w:r>
+      <w:bookmarkEnd w:id="26"/>
+    </w:p>
+    <w:p>
+      <w:pPr>
+        <w:pStyle w:val="Heading3"/>
+      </w:pPr>
+      <w:bookmarkStart w:id="27" w:name="_Toc72783255"/>
+      <w:r>
+        <w:t>Khái niệm</w:t>
+      </w:r>
+      <w:bookmarkEnd w:id="27"/>
+    </w:p>
+    <w:p>
+      <w:pPr>
+        <w:pStyle w:val="ListParagraph"/>
+        <w:numPr>
+          <w:ilvl w:val="0"/>
+          <w:numId w:val="38"/>
+        </w:numPr>
+        <w:rPr>
+          <w:szCs w:val="26"/>
+        </w:rPr>
+      </w:pPr>
+      <w:r>
+        <w:rPr>
+          <w:color w:val="333333"/>
+          <w:szCs w:val="26"/>
+          <w:shd w:val="clear" w:color="auto" w:fill="FFFFFF"/>
+        </w:rPr>
+        <w:t>Hibernate F</w:t>
+      </w:r>
+      <w:r>
+        <w:rPr>
+          <w:color w:val="333333"/>
+          <w:szCs w:val="26"/>
+          <w:shd w:val="clear" w:color="auto" w:fill="FFFFFF"/>
+        </w:rPr>
+        <w:t xml:space="preserve">ramework là một giải pháp ORM (Object Relational Mapping) mã nguồn mở, gọn nhẹ. Hibernate giúp đơn giản </w:t>
+      </w:r>
+      <w:r>
+        <w:rPr>
+          <w:color w:val="333333"/>
+          <w:szCs w:val="26"/>
+          <w:shd w:val="clear" w:color="auto" w:fill="FFFFFF"/>
+        </w:rPr>
+        <w:t>hoá sự phát triển của ứng dụng J</w:t>
+      </w:r>
+      <w:r>
+        <w:rPr>
+          <w:color w:val="333333"/>
+          <w:szCs w:val="26"/>
+          <w:shd w:val="clear" w:color="auto" w:fill="FFFFFF"/>
+        </w:rPr>
+        <w:t>ava để tương tác với cơ sở dữ liệu.</w:t>
+      </w:r>
+    </w:p>
+    <w:p>
+      <w:pPr>
+        <w:pStyle w:val="ListParagraph"/>
+        <w:numPr>
+          <w:ilvl w:val="0"/>
+          <w:numId w:val="38"/>
+        </w:numPr>
+        <w:shd w:val="clear" w:color="auto" w:fill="FFFFFF"/>
+        <w:spacing w:before="0" w:after="240" w:line="240" w:lineRule="auto"/>
+        <w:ind w:right="48"/>
+        <w:rPr>
+          <w:color w:val="333333"/>
+          <w:szCs w:val="26"/>
+        </w:rPr>
+      </w:pPr>
+      <w:r>
+        <w:rPr>
+          <w:color w:val="333333"/>
+          <w:szCs w:val="26"/>
+        </w:rPr>
+        <w:t>Tool ORM giúp đơn giản hoá việc tạo ra dữ liệu, thao tác dữ liệu và truy cập dữ liệu. Đó là một kỹ thuật lập trình để ánh xạ đối tượng vào dữ liệu được lưu trữ trong cơ sở dữ liệu.</w:t>
+      </w:r>
+    </w:p>
+    <w:p>
+      <w:pPr>
+        <w:pStyle w:val="ListParagraph"/>
+        <w:spacing w:before="0" w:line="240" w:lineRule="auto"/>
+        <w:ind w:left="1080" w:firstLine="0"/>
+        <w:jc w:val="left"/>
+        <w:rPr>
+          <w:szCs w:val="26"/>
+        </w:rPr>
+      </w:pPr>
+      <w:r>
+        <w:rPr>
+          <w:noProof/>
+          <w:szCs w:val="26"/>
+        </w:rPr>
+        <w:drawing>
+          <wp:inline distT="0" distB="0" distL="0" distR="0" wp14:anchorId="6E63773E" wp14:editId="2234A9CF">
+            <wp:extent cx="5305425" cy="1457325"/>
+            <wp:effectExtent l="0" t="0" r="9525" b="9525"/>
+            <wp:docPr id="2" name="Picture 2" descr="hibernate-orm"/>
+            <wp:cNvGraphicFramePr>
+              <a:graphicFrameLocks xmlns:a="http://schemas.openxmlformats.org/drawingml/2006/main" noChangeAspect="1"/>
+            </wp:cNvGraphicFramePr>
+            <a:graphic xmlns:a="http://schemas.openxmlformats.org/drawingml/2006/main">
+              <a:graphicData uri="http://schemas.openxmlformats.org/drawingml/2006/picture">
+                <pic:pic xmlns:pic="http://schemas.openxmlformats.org/drawingml/2006/picture">
+                  <pic:nvPicPr>
+                    <pic:cNvPr id="0" name="Picture 13" descr="hibernate-orm"/>
+                    <pic:cNvPicPr>
+                      <a:picLocks noChangeAspect="1" noChangeArrowheads="1"/>
+                    </pic:cNvPicPr>
+                  </pic:nvPicPr>
+                  <pic:blipFill>
+                    <a:blip r:embed="rId13">
+                      <a:extLst>
+                        <a:ext uri="{28A0092B-C50C-407E-A947-70E740481C1C}">
+                          <a14:useLocalDpi xmlns:a14="http://schemas.microsoft.com/office/drawing/2010/main" val="0"/>
+                        </a:ext>
+                      </a:extLst>
+                    </a:blip>
+                    <a:srcRect/>
+                    <a:stretch>
+                      <a:fillRect/>
+                    </a:stretch>
+                  </pic:blipFill>
+                  <pic:spPr bwMode="auto">
+                    <a:xfrm>
+                      <a:off x="0" y="0"/>
+                      <a:ext cx="5305425" cy="1457325"/>
+                    </a:xfrm>
+                    <a:prstGeom prst="rect">
+                      <a:avLst/>
+                    </a:prstGeom>
+                    <a:noFill/>
+                    <a:ln>
+                      <a:noFill/>
+                    </a:ln>
+                  </pic:spPr>
+                </pic:pic>
+              </a:graphicData>
+            </a:graphic>
+          </wp:inline>
+        </w:drawing>
+      </w:r>
+    </w:p>
+    <w:p>
+      <w:pPr>
+        <w:pStyle w:val="ListParagraph"/>
+        <w:numPr>
+          <w:ilvl w:val="0"/>
+          <w:numId w:val="38"/>
+        </w:numPr>
+        <w:shd w:val="clear" w:color="auto" w:fill="FFFFFF"/>
+        <w:spacing w:before="0" w:after="240" w:line="240" w:lineRule="auto"/>
+        <w:ind w:right="48"/>
+        <w:rPr>
+          <w:color w:val="333333"/>
+          <w:szCs w:val="26"/>
+        </w:rPr>
+      </w:pPr>
+      <w:r>
+        <w:rPr>
+          <w:color w:val="333333"/>
+          <w:szCs w:val="26"/>
+        </w:rPr>
+        <w:t>Các tool ORM sử dụng JDBC API để tương tác với cơ sở dữ liệu.</w:t>
+      </w:r>
+    </w:p>
+    <w:p>
+      <w:pPr>
+        <w:pStyle w:val="Heading3"/>
+      </w:pPr>
+      <w:bookmarkStart w:id="28" w:name="_Toc72783256"/>
+      <w:r>
+        <w:t>Lợi ích của Hibernate Framework</w:t>
+      </w:r>
+      <w:bookmarkEnd w:id="28"/>
+    </w:p>
+    <w:p>
+      <w:pPr>
+        <w:pStyle w:val="NormalWeb"/>
+        <w:numPr>
+          <w:ilvl w:val="0"/>
+          <w:numId w:val="38"/>
+        </w:numPr>
+        <w:shd w:val="clear" w:color="auto" w:fill="FFFFFF"/>
+        <w:spacing w:before="0" w:beforeAutospacing="0" w:after="240" w:afterAutospacing="0"/>
+        <w:ind w:right="48"/>
+        <w:jc w:val="both"/>
+        <w:rPr>
+          <w:color w:val="333333"/>
+          <w:sz w:val="26"/>
+          <w:szCs w:val="26"/>
+        </w:rPr>
+      </w:pPr>
+      <w:r>
+        <w:rPr>
+          <w:rStyle w:val="Strong"/>
+          <w:b w:val="0"/>
+          <w:color w:val="333333"/>
+          <w:sz w:val="26"/>
+          <w:szCs w:val="26"/>
+        </w:rPr>
+        <w:t>Mã nguồn mở và nhẹ</w:t>
+      </w:r>
+      <w:r>
+        <w:rPr>
+          <w:rStyle w:val="Strong"/>
+          <w:color w:val="333333"/>
+          <w:sz w:val="26"/>
+          <w:szCs w:val="26"/>
+        </w:rPr>
+        <w:t>: </w:t>
+      </w:r>
+      <w:r>
+        <w:rPr>
+          <w:color w:val="333333"/>
+          <w:sz w:val="26"/>
+          <w:szCs w:val="26"/>
+        </w:rPr>
+        <w:t>Hibernate Framework là mã nguồn mở có giấy phép LGPL và nhẹ.</w:t>
+      </w:r>
+    </w:p>
+    <w:p>
+      <w:pPr>
+        <w:pStyle w:val="NormalWeb"/>
+        <w:numPr>
+          <w:ilvl w:val="0"/>
+          <w:numId w:val="38"/>
+        </w:numPr>
+        <w:shd w:val="clear" w:color="auto" w:fill="FFFFFF"/>
+        <w:spacing w:before="0" w:beforeAutospacing="0" w:after="240" w:afterAutospacing="0"/>
+        <w:ind w:right="48"/>
+        <w:jc w:val="both"/>
+        <w:rPr>
+          <w:color w:val="333333"/>
+          <w:sz w:val="26"/>
+          <w:szCs w:val="26"/>
+        </w:rPr>
+      </w:pPr>
+      <w:r>
+        <w:rPr>
+          <w:rStyle w:val="Strong"/>
+          <w:b w:val="0"/>
+          <w:color w:val="333333"/>
+          <w:sz w:val="26"/>
+          <w:szCs w:val="26"/>
+        </w:rPr>
+        <w:t>Hiệu suất nhanh:</w:t>
+      </w:r>
+      <w:r>
+        <w:rPr>
+          <w:color w:val="333333"/>
+          <w:sz w:val="26"/>
+          <w:szCs w:val="26"/>
+        </w:rPr>
+        <w:t> Hiệu suất của Hibernate Framework là nhanh bởi vì bộ nhớ cache được sử dụng trong nội bộ Hibernate Framework. Có hai loại bộ nhớ cache trong Hibernate Framework, gồm bộ nhớ cache cấp một và bộ nhớ cache cấp hai. Bộ nhớ cache cấp một được bật bằng lệnh mặc định.</w:t>
+      </w:r>
+    </w:p>
+    <w:p>
+      <w:pPr>
+        <w:pStyle w:val="NormalWeb"/>
+        <w:numPr>
+          <w:ilvl w:val="0"/>
+          <w:numId w:val="38"/>
+        </w:numPr>
+        <w:shd w:val="clear" w:color="auto" w:fill="FFFFFF"/>
+        <w:spacing w:before="0" w:beforeAutospacing="0" w:after="240" w:afterAutospacing="0"/>
+        <w:ind w:right="48"/>
+        <w:jc w:val="both"/>
+        <w:rPr>
+          <w:color w:val="333333"/>
+          <w:sz w:val="26"/>
+          <w:szCs w:val="26"/>
+        </w:rPr>
+      </w:pPr>
+      <w:r>
+        <w:rPr>
+          <w:rStyle w:val="Strong"/>
+          <w:b w:val="0"/>
+          <w:color w:val="333333"/>
+          <w:sz w:val="26"/>
+          <w:szCs w:val="26"/>
+        </w:rPr>
+        <w:t>Truy vấn cơ sở dữ liệu độc lập</w:t>
+      </w:r>
+      <w:r>
+        <w:rPr>
+          <w:rStyle w:val="Strong"/>
+          <w:color w:val="333333"/>
+          <w:sz w:val="26"/>
+          <w:szCs w:val="26"/>
         </w:rPr>
         <w:t>:</w:t>
       </w:r>
       <w:r>
-        <w:t xml:space="preserve"> </w:t>
-      </w:r>
-      <w:r>
-        <w:t xml:space="preserve">Chương này trình bày các lý thuyết mà sinh viên đã </w:t>
-      </w:r>
-      <w:r>
-        <w:t>tìm hiểu, nghiên cứu và</w:t>
-      </w:r>
-      <w:r>
-        <w:t xml:space="preserve"> ứng dụng trong đề tài. </w:t>
-      </w:r>
-    </w:p>
-    <w:p>
-      <w:r>
-        <w:t>File mẫu này trình bày các cách định dạng trong tài liệu báo cáo, hướng dẫn cách cập nhật nội dung trong bài báo cáo</w:t>
-      </w:r>
-      <w:r>
-        <w:t xml:space="preserve"> theo cách soạn thảo văn bản WORD.</w:t>
-      </w:r>
-    </w:p>
-    <w:p>
-      <w:pPr>
-        <w:pStyle w:val="Heading2"/>
-      </w:pPr>
-      <w:bookmarkStart w:id="23" w:name="_Toc503659417"/>
-      <w:bookmarkStart w:id="24" w:name="_Toc533949691"/>
-      <w:r>
-        <w:t>Hướng dẫn sử dụng mẫu đồ án tốt nghiệp</w:t>
-      </w:r>
-      <w:r>
-        <w:t xml:space="preserve"> (</w:t>
-      </w:r>
-      <w:bookmarkStart w:id="25" w:name="_Toc169424240"/>
-      <w:r>
-        <w:t>Tiêu đề mục</w:t>
-      </w:r>
-      <w:bookmarkEnd w:id="25"/>
-      <w:r>
-        <w:t xml:space="preserve"> – Style Heading 2)</w:t>
-      </w:r>
-      <w:bookmarkEnd w:id="23"/>
-      <w:bookmarkEnd w:id="24"/>
-    </w:p>
-    <w:p>
-      <w:r>
-        <w:t>F</w:t>
-      </w:r>
-      <w:r>
-        <w:t xml:space="preserve">ont Unicode </w:t>
-      </w:r>
-      <w:r>
-        <w:t>trong mẫu này</w:t>
-      </w:r>
-      <w:r>
-        <w:t xml:space="preserve"> là </w:t>
-      </w:r>
-      <w:r>
-        <w:t>bắt buộc, không thay đổi font</w:t>
-      </w:r>
-      <w:r>
-        <w:t xml:space="preserve"> </w:t>
-      </w:r>
-      <w:r>
-        <w:rPr>
-          <w:color w:val="FF0000"/>
-        </w:rPr>
-        <w:t>(Times New Roman, size 13)</w:t>
-      </w:r>
-      <w:r>
-        <w:rPr>
-          <w:color w:val="FF0000"/>
-        </w:rPr>
-        <w:t xml:space="preserve">. </w:t>
-      </w:r>
-    </w:p>
-    <w:p>
-      <w:r>
-        <w:rPr>
-          <w:highlight w:val="yellow"/>
-        </w:rPr>
-        <w:t>Quy định về sử dụng các Style (3 cấp) trong văn bản thuyết minh đồ án là bắt buộc (giống như trong tài liệu này).</w:t>
-      </w:r>
-    </w:p>
-    <w:p>
-      <w:r>
-        <w:t>Trong file mẫu này, chúng tôi đã thiết kế khá đầy đủ các cấu trúc, các style</w:t>
-      </w:r>
-      <w:r>
-        <w:t>. Sinh viên chỉ cần làm theo hướng dẫn trong phần này sẽ có được bản thuyết minh đồ án một cách bài bản.</w:t>
-      </w:r>
-    </w:p>
-    <w:p>
-      <w:r>
-        <w:rPr>
-          <w:highlight w:val="yellow"/>
-        </w:rPr>
-        <w:t xml:space="preserve">Paragraph mặc định có style là Normal (phím tắt </w:t>
-      </w:r>
-      <w:r>
-        <w:rPr>
-          <w:b/>
-          <w:color w:val="FF0000"/>
-          <w:highlight w:val="yellow"/>
-        </w:rPr>
-        <w:t>Ctrl+Shift+N</w:t>
-      </w:r>
-      <w:r>
-        <w:rPr>
-          <w:highlight w:val="yellow"/>
-        </w:rPr>
-        <w:t>)</w:t>
-      </w:r>
-      <w:r>
-        <w:t xml:space="preserve">. Khi sử dụng </w:t>
-      </w:r>
-      <w:r>
-        <w:t xml:space="preserve">trên 2 lần </w:t>
-      </w:r>
-      <w:r>
-        <w:t>một paragraph có style khác với style Normal</w:t>
-      </w:r>
-      <w:r>
-        <w:t xml:space="preserve"> hoặc style đó chưa được thiết kế</w:t>
-      </w:r>
-      <w:r>
-        <w:t xml:space="preserve"> thì nên thiết kế mới một style. Hạn chế tối đa định dạng thủ công</w:t>
-      </w:r>
-      <w:r>
-        <w:t>, tránh bị lỗi</w:t>
-      </w:r>
-      <w:r>
-        <w:t xml:space="preserve"> và thay đổi định dạng v</w:t>
-      </w:r>
-      <w:r>
-        <w:t>ăn bản nhanh hơn, các nhãn hình, bảng biểu, công thức, mục lục, danh mục hình vẽ và bảng biểu được thực hiện một cách tự động, không sợ bị nhảy số.</w:t>
-      </w:r>
-    </w:p>
-    <w:p>
-      <w:r>
-        <w:rPr>
-          <w:highlight w:val="yellow"/>
-        </w:rPr>
-        <w:t>MỤC LỤC</w:t>
-      </w:r>
-      <w:r>
-        <w:rPr>
-          <w:highlight w:val="yellow"/>
-        </w:rPr>
-        <w:t>, DANH MỤC CÁC HÌNH VẼ, DANH MỤC CÁC BẢNG BIỂU</w:t>
-      </w:r>
-      <w:r>
-        <w:t xml:space="preserve"> - </w:t>
-      </w:r>
-      <w:r>
-        <w:t>ở những trang đầu</w:t>
-      </w:r>
-      <w:r>
-        <w:t xml:space="preserve"> được cập nhật tự động</w:t>
-      </w:r>
-      <w:r>
-        <w:t xml:space="preserve"> phụ thuộc vào các style có trong file này</w:t>
-      </w:r>
-      <w:r>
-        <w:t xml:space="preserve">. Vì thế, sinh viên không cần chỉnh sửa </w:t>
-      </w:r>
-      <w:r>
-        <w:t>mục lục</w:t>
-      </w:r>
-      <w:r>
-        <w:t>, danh mục các hình vẽ, danh mục các bảng biểu,</w:t>
-      </w:r>
-      <w:r>
-        <w:t xml:space="preserve"> </w:t>
-      </w:r>
-      <w:r>
-        <w:t>mà chỉ cần click chuột phải vào danh mục của mục lục</w:t>
-      </w:r>
-      <w:r>
-        <w:t>, danh mục các hình vẽ hay danh mục các bảng biểu</w:t>
-      </w:r>
-      <w:r>
-        <w:t xml:space="preserve"> rồi chọn Update Fi</w:t>
-      </w:r>
-      <w:r>
-        <w:t>e</w:t>
-      </w:r>
-      <w:r>
-        <w:t>ld</w:t>
-      </w:r>
-      <w:r>
-        <w:t xml:space="preserve"> sau đó chọn Update entire table </w:t>
-      </w:r>
-      <w:r>
-        <w:sym w:font="Wingdings" w:char="F0E0"/>
-      </w:r>
-      <w:r>
-        <w:t xml:space="preserve"> OK</w:t>
-      </w:r>
-      <w:r>
-        <w:t xml:space="preserve"> như ở </w:t>
-      </w:r>
-      <w:r>
-        <w:fldChar w:fldCharType="begin"/>
-      </w:r>
-      <w:r>
-        <w:instrText xml:space="preserve"> REF _Ref262306637 \h </w:instrText>
-      </w:r>
-      <w:r>
-        <w:fldChar w:fldCharType="separate"/>
-      </w:r>
-      <w:r>
-        <w:t xml:space="preserve">Hình </w:t>
-      </w:r>
-      <w:r>
-        <w:rPr>
-          <w:noProof/>
-        </w:rPr>
-        <w:t>2</w:t>
-      </w:r>
-      <w:r>
-        <w:noBreakHyphen/>
-      </w:r>
-      <w:r>
-        <w:rPr>
-          <w:noProof/>
-        </w:rPr>
-        <w:t>1</w:t>
-      </w:r>
-      <w:r>
-        <w:fldChar w:fldCharType="end"/>
-      </w:r>
-      <w:r>
-        <w:t>.</w:t>
-      </w:r>
-      <w:r>
-        <w:t xml:space="preserve"> </w:t>
-      </w:r>
-    </w:p>
-    <w:p>
-      <w:pPr>
-        <w:ind w:firstLine="0"/>
-      </w:pPr>
-    </w:p>
-    <w:p>
-      <w:pPr>
-        <w:ind w:firstLine="0"/>
-        <w:jc w:val="center"/>
-      </w:pPr>
-      <w:r>
-        <w:object w:dxaOrig="7261" w:dyaOrig="3165" w14:anchorId="2F744CC2">
-          <v:shapetype id="_x0000_t75" coordsize="21600,21600" o:spt="75" o:preferrelative="t" path="m@4@5l@4@11@9@11@9@5xe" filled="f" stroked="f">
-            <v:stroke joinstyle="miter"/>
-            <v:formulas>
-              <v:f eqn="if lineDrawn pixelLineWidth 0"/>
-              <v:f eqn="sum @0 1 0"/>
-              <v:f eqn="sum 0 0 @1"/>
-              <v:f eqn="prod @2 1 2"/>
-              <v:f eqn="prod @3 21600 pixelWidth"/>
-              <v:f eqn="prod @3 21600 pixelHeight"/>
-              <v:f eqn="sum @0 0 1"/>
-              <v:f eqn="prod @6 1 2"/>
-              <v:f eqn="prod @7 21600 pixelWidth"/>
-              <v:f eqn="sum @8 21600 0"/>
-              <v:f eqn="prod @7 21600 pixelHeight"/>
-              <v:f eqn="sum @10 21600 0"/>
-            </v:formulas>
-            <v:path o:extrusionok="f" gradientshapeok="t" o:connecttype="rect"/>
-            <o:lock v:ext="edit" aspectratio="t"/>
-          </v:shapetype>
-          <v:shape id="_x0000_i1025" type="#_x0000_t75" style="width:364.5pt;height:158.25pt" o:ole="">
-            <v:imagedata r:id="rId12" o:title=""/>
-          </v:shape>
-          <o:OLEObject Type="Embed" ProgID="PBrush" ShapeID="_x0000_i1025" DrawAspect="Content" ObjectID="_1680619297" r:id="rId13"/>
-        </w:object>
-      </w:r>
-    </w:p>
-    <w:p>
-      <w:pPr>
-        <w:keepNext/>
-        <w:ind w:firstLine="0"/>
-        <w:jc w:val="center"/>
-      </w:pPr>
-      <w:r>
-        <w:object w:dxaOrig="4186" w:dyaOrig="2175" w14:anchorId="1BB183BF">
-          <v:shape id="_x0000_i1026" type="#_x0000_t75" style="width:209.25pt;height:108.75pt" o:ole="">
-            <v:imagedata r:id="rId14" o:title=""/>
-          </v:shape>
-          <o:OLEObject Type="Embed" ProgID="PBrush" ShapeID="_x0000_i1026" DrawAspect="Content" ObjectID="_1680619298" r:id="rId15"/>
-        </w:object>
-      </w:r>
-    </w:p>
-    <w:p>
-      <w:pPr>
-        <w:pStyle w:val="Caption"/>
-      </w:pPr>
-      <w:bookmarkStart w:id="26" w:name="_Toc533933322"/>
-      <w:bookmarkStart w:id="27" w:name="_Toc533935190"/>
-      <w:r>
-        <w:t xml:space="preserve">Hình  </w:t>
-      </w:r>
-      <w:fldSimple w:instr=" STYLEREF 1 \s ">
-        <w:r>
-          <w:rPr>
-            <w:noProof/>
-          </w:rPr>
-          <w:t>2</w:t>
-        </w:r>
-      </w:fldSimple>
-      <w:r>
-        <w:noBreakHyphen/>
-      </w:r>
-      <w:fldSimple w:instr=" SEQ Hình_ \* ARABIC \s 1 ">
-        <w:r>
-          <w:rPr>
-            <w:noProof/>
-          </w:rPr>
-          <w:t>1</w:t>
-        </w:r>
-      </w:fldSimple>
-      <w:r>
-        <w:t xml:space="preserve"> Thao tác cập nhật mục lục</w:t>
-      </w:r>
-      <w:bookmarkEnd w:id="26"/>
-      <w:bookmarkEnd w:id="27"/>
-    </w:p>
-    <w:p>
-      <w:pPr>
-        <w:pStyle w:val="Caption"/>
-      </w:pPr>
-    </w:p>
-    <w:p>
-      <w:r>
-        <w:rPr>
-          <w:highlight w:val="yellow"/>
-        </w:rPr>
-        <w:t>Phần Header</w:t>
-      </w:r>
-      <w:r>
-        <w:rPr>
-          <w:highlight w:val="yellow"/>
-        </w:rPr>
-        <w:t xml:space="preserve">: </w:t>
-      </w:r>
-      <w:r>
-        <w:t>thay đổi chuyên ngành cho phù hợp</w:t>
-      </w:r>
-    </w:p>
-    <w:p>
-      <w:r>
-        <w:rPr>
-          <w:highlight w:val="yellow"/>
-        </w:rPr>
-        <w:t>Phần Footer</w:t>
-      </w:r>
-      <w:r>
-        <w:t xml:space="preserve"> – phần chữ có nền màu vàng</w:t>
-      </w:r>
-      <w:r>
-        <w:t xml:space="preserve">, sinh viên click chuột vào và thay đổi nội dung cho đúng với của thông tin của mình như Họ và tên, </w:t>
-      </w:r>
-      <w:r>
-        <w:t>K</w:t>
-      </w:r>
-      <w:r>
-        <w:t>hóa đào tạo.</w:t>
-      </w:r>
-    </w:p>
-    <w:p>
-      <w:r>
-        <w:rPr>
-          <w:highlight w:val="yellow"/>
-        </w:rPr>
-        <w:t>MỞ ĐẦU</w:t>
-      </w:r>
-      <w:r>
-        <w:t xml:space="preserve"> – Phần này bắt buộc phải có, các tiêu đề mục giữ nguyên, nội dung viết theo hướng dẫn</w:t>
-      </w:r>
-    </w:p>
-    <w:p>
-      <w:r>
-        <w:rPr>
-          <w:b/>
-          <w:highlight w:val="yellow"/>
-        </w:rPr>
-        <w:t>Heading 1</w:t>
-      </w:r>
-      <w:r>
-        <w:t xml:space="preserve"> là tiêu đề gốc (cấp 1</w:t>
-      </w:r>
-      <w:r>
-        <w:t xml:space="preserve">, </w:t>
-      </w:r>
-      <w:r>
-        <w:rPr>
-          <w:highlight w:val="yellow"/>
-        </w:rPr>
-        <w:t xml:space="preserve">phím tắt định dạng là </w:t>
-      </w:r>
-      <w:r>
-        <w:rPr>
-          <w:b/>
-          <w:color w:val="FF0000"/>
-          <w:highlight w:val="yellow"/>
-        </w:rPr>
-        <w:t>Ctrl +1</w:t>
-      </w:r>
-      <w:r>
-        <w:t xml:space="preserve">), thường sử dụng để định nghĩa cho tiêu đề của </w:t>
-      </w:r>
-      <w:r>
-        <w:t>MỤC LỤC</w:t>
-      </w:r>
-      <w:r>
-        <w:t xml:space="preserve">, tiêu đề </w:t>
-      </w:r>
-      <w:r>
-        <w:t>CHƯƠNG</w:t>
-      </w:r>
-      <w:r>
-        <w:t xml:space="preserve">, tiêu đề </w:t>
-      </w:r>
-      <w:r>
-        <w:t>TÀI LIỆU THAM KHẢO</w:t>
-      </w:r>
-      <w:r>
-        <w:t xml:space="preserve">, tiêu đề </w:t>
-      </w:r>
-      <w:r>
-        <w:t>PHỤ LỤC</w:t>
-      </w:r>
-      <w:r>
-        <w:t xml:space="preserve"> và một số tiêu đề cùng cấp khác (nếu có).</w:t>
-      </w:r>
-    </w:p>
-    <w:p>
-      <w:r>
-        <w:t>Để định nghĩa một đoạn văn bản theo Style nào đó chỉ cần gõ đoạn văn bản đó rồi chọn style. Trong một Style nếu muốn cắt dòng thì đưa con trỏ đến vị trí cần cắt rồi nhấn SHIFT+ENTER thay vì nhấn ENTER.</w:t>
-      </w:r>
-    </w:p>
-    <w:p>
-      <w:r>
-        <w:t>Style cấp 1 được đánh số mặc định là Chương và số chương. Nếu sử dụng style Heading 1 cho tiêu đề Mục lục thì gõ chữ “mục lục” sau đó chọn style Heading 1. Lúc này đoạn văn sẽ thành “</w:t>
-      </w:r>
-      <w:r>
-        <w:t>CHƯƠNG 1 MỤC LỤC</w:t>
-      </w:r>
-      <w:r>
-        <w:t xml:space="preserve">” sau đó phải xóa phần số đi bằng cách đưa con trỏ đến đầu chữ Mục lục và nhấn Backspace. Nếu sử dụng style </w:t>
-      </w:r>
-      <w:r>
+        <w:rPr>
+          <w:color w:val="333333"/>
+          <w:sz w:val="26"/>
+          <w:szCs w:val="26"/>
+        </w:rPr>
+        <w:t> HQL (Hibernate Query Language) là phiên bản hướng đối tượng của SQL. Nó tạo ra các truy vấn cơ sở dữ liệu độc lập. Vì vậy, bạn không cần phải viết các truy vấn cơ sở dữ liệu cụ thể. Trước Hibernate, nếu dự án có cơ sở dữ liệu bị thay đổi, chúng ta cần phải thay đổi truy vấn SQL dẫn đến sự cố bảo trì.</w:t>
+      </w:r>
+    </w:p>
+    <w:p>
+      <w:pPr>
+        <w:pStyle w:val="NormalWeb"/>
+        <w:numPr>
+          <w:ilvl w:val="0"/>
+          <w:numId w:val="38"/>
+        </w:numPr>
+        <w:shd w:val="clear" w:color="auto" w:fill="FFFFFF"/>
+        <w:spacing w:before="0" w:beforeAutospacing="0" w:after="240" w:afterAutospacing="0"/>
+        <w:ind w:right="48"/>
+        <w:jc w:val="both"/>
+        <w:rPr>
+          <w:color w:val="333333"/>
+          <w:sz w:val="26"/>
+          <w:szCs w:val="26"/>
+        </w:rPr>
+      </w:pPr>
+      <w:r>
+        <w:rPr>
+          <w:rStyle w:val="Strong"/>
+          <w:b w:val="0"/>
+          <w:color w:val="333333"/>
+          <w:sz w:val="26"/>
+          <w:szCs w:val="26"/>
+        </w:rPr>
         <w:lastRenderedPageBreak/>
-        <w:t>Heading 1 cho tiêu đề Chương thì gõ nội dung của tiêu đề chương VD “</w:t>
-      </w:r>
-      <w:r>
-        <w:t>GIỚI THIỆU</w:t>
-      </w:r>
-      <w:r>
-        <w:t>” sau đó chọn style Heading 1. Lúc này đoạn văn sẽ thành</w:t>
-      </w:r>
-    </w:p>
-    <w:p>
-      <w:r>
-        <w:t xml:space="preserve"> “</w:t>
-      </w:r>
-      <w:r>
-        <w:t>CHƯƠNG 1</w:t>
-      </w:r>
-      <w:r>
-        <w:t xml:space="preserve"> </w:t>
-      </w:r>
-      <w:r>
-        <w:t>GIỚI THIỆU</w:t>
-      </w:r>
-      <w:r>
-        <w:t>”</w:t>
-      </w:r>
-      <w:r>
-        <w:t xml:space="preserve"> </w:t>
-      </w:r>
-    </w:p>
-    <w:p>
-      <w:r>
-        <w:t xml:space="preserve">Nếu muốn thành hai dòng như trình bày ở chương này thì đưa con trỏ đến đầu chữ </w:t>
-      </w:r>
-      <w:r>
-        <w:t xml:space="preserve">GIỚI </w:t>
-      </w:r>
-      <w:r>
-        <w:t>THIỆU</w:t>
-      </w:r>
-      <w:r>
-        <w:t>....</w:t>
-      </w:r>
-      <w:r>
-        <w:t xml:space="preserve"> rồi nhấn SHIFT+ENTER.</w:t>
-      </w:r>
-    </w:p>
-    <w:p>
-      <w:r>
-        <w:rPr>
-          <w:b/>
-          <w:highlight w:val="yellow"/>
-        </w:rPr>
-        <w:t>Heading 2</w:t>
-      </w:r>
-      <w:r>
-        <w:rPr>
-          <w:b/>
-        </w:rPr>
-        <w:t xml:space="preserve"> </w:t>
-      </w:r>
-      <w:r>
-        <w:t>là tiêu đề con (cấp 2</w:t>
-      </w:r>
-      <w:r>
-        <w:t xml:space="preserve">, </w:t>
-      </w:r>
-      <w:r>
-        <w:rPr>
-          <w:highlight w:val="yellow"/>
-        </w:rPr>
-        <w:t xml:space="preserve">phím tắt định dạng là </w:t>
-      </w:r>
-      <w:r>
-        <w:rPr>
-          <w:b/>
-          <w:color w:val="FF0000"/>
-          <w:highlight w:val="yellow"/>
-        </w:rPr>
-        <w:t>Ctrl +2</w:t>
-      </w:r>
-      <w:r>
-        <w:t>)</w:t>
-      </w:r>
-    </w:p>
-    <w:p>
-      <w:r>
-        <w:rPr>
-          <w:b/>
-          <w:highlight w:val="yellow"/>
-        </w:rPr>
-        <w:t>Heading 3</w:t>
-      </w:r>
-      <w:r>
-        <w:t xml:space="preserve"> là tiêu đề cấp 3</w:t>
-      </w:r>
-      <w:r>
-        <w:t xml:space="preserve"> (</w:t>
-      </w:r>
-      <w:r>
-        <w:rPr>
-          <w:highlight w:val="yellow"/>
-        </w:rPr>
-        <w:t xml:space="preserve">phím tắt định dạng là </w:t>
-      </w:r>
-      <w:r>
-        <w:rPr>
-          <w:b/>
-          <w:color w:val="FF0000"/>
-          <w:highlight w:val="yellow"/>
-        </w:rPr>
-        <w:t>Ctrl +3</w:t>
-      </w:r>
-      <w:r>
-        <w:t>)</w:t>
-      </w:r>
-    </w:p>
-    <w:p>
-      <w:r>
-        <w:t>Đối với nhãn của bảng biểu, hình vẽ và công thức nên tạo như sau:</w:t>
+        <w:t>Tạo bảng tự động:</w:t>
+      </w:r>
+      <w:r>
+        <w:rPr>
+          <w:color w:val="333333"/>
+          <w:sz w:val="26"/>
+          <w:szCs w:val="26"/>
+        </w:rPr>
+        <w:t> Hibernate framework cung cấp phương tiện để tạo ra các bảng cơ sở dữ liệu tự động. Vì vậy, không cần phải tạo ra các bảng trong cơ sở dữ liệu bằng tay.</w:t>
+      </w:r>
+    </w:p>
+    <w:p>
+      <w:pPr>
+        <w:pStyle w:val="NormalWeb"/>
+        <w:numPr>
+          <w:ilvl w:val="0"/>
+          <w:numId w:val="38"/>
+        </w:numPr>
+        <w:shd w:val="clear" w:color="auto" w:fill="FFFFFF"/>
+        <w:spacing w:before="0" w:beforeAutospacing="0" w:after="240" w:afterAutospacing="0"/>
+        <w:ind w:right="48"/>
+        <w:jc w:val="both"/>
+        <w:rPr>
+          <w:color w:val="333333"/>
+          <w:sz w:val="26"/>
+          <w:szCs w:val="26"/>
+        </w:rPr>
+      </w:pPr>
+      <w:r>
+        <w:rPr>
+          <w:rStyle w:val="Strong"/>
+          <w:b w:val="0"/>
+          <w:color w:val="333333"/>
+          <w:sz w:val="26"/>
+          <w:szCs w:val="26"/>
+        </w:rPr>
+        <w:t>Đơn giản lệnh join phức tạp</w:t>
+      </w:r>
+      <w:r>
+        <w:rPr>
+          <w:rStyle w:val="Strong"/>
+          <w:color w:val="333333"/>
+          <w:sz w:val="26"/>
+          <w:szCs w:val="26"/>
+        </w:rPr>
+        <w:t>:</w:t>
+      </w:r>
+      <w:r>
+        <w:rPr>
+          <w:color w:val="333333"/>
+          <w:sz w:val="26"/>
+          <w:szCs w:val="26"/>
+        </w:rPr>
+        <w:t> Có thể lấy dữ liệu từ nhiều bảng một cách dễ dàng với Hibernate framework.</w:t>
+      </w:r>
+    </w:p>
+    <w:p>
+      <w:pPr>
+        <w:pStyle w:val="NormalWeb"/>
+        <w:numPr>
+          <w:ilvl w:val="0"/>
+          <w:numId w:val="38"/>
+        </w:numPr>
+        <w:shd w:val="clear" w:color="auto" w:fill="FFFFFF"/>
+        <w:spacing w:before="0" w:beforeAutospacing="0" w:after="240" w:afterAutospacing="0"/>
+        <w:ind w:right="48"/>
+        <w:jc w:val="both"/>
+        <w:rPr>
+          <w:color w:val="333333"/>
+          <w:sz w:val="26"/>
+          <w:szCs w:val="26"/>
+        </w:rPr>
+      </w:pPr>
+      <w:r>
+        <w:rPr>
+          <w:rStyle w:val="Strong"/>
+          <w:b w:val="0"/>
+          <w:color w:val="333333"/>
+          <w:sz w:val="26"/>
+          <w:szCs w:val="26"/>
+        </w:rPr>
+        <w:t>Cung cấp thống kê truy vấn và trạng thái cơ sở dữ liệu</w:t>
+      </w:r>
+      <w:r>
+        <w:rPr>
+          <w:rStyle w:val="Strong"/>
+          <w:color w:val="333333"/>
+          <w:sz w:val="26"/>
+          <w:szCs w:val="26"/>
+        </w:rPr>
+        <w:t>:</w:t>
+      </w:r>
+      <w:r>
+        <w:rPr>
+          <w:color w:val="333333"/>
+          <w:sz w:val="26"/>
+          <w:szCs w:val="26"/>
+        </w:rPr>
+        <w:t> Hibernate hỗ trợ bộ nhớ cache truy vấn và cung cấp số liệu thống kê về truy vấn và trạng thái cơ sở dữ liệu.</w:t>
       </w:r>
     </w:p>
     <w:p>
       <w:pPr>
         <w:pStyle w:val="Heading3"/>
       </w:pPr>
-      <w:bookmarkStart w:id="28" w:name="_Toc503659418"/>
-      <w:bookmarkStart w:id="29" w:name="_Toc533949692"/>
-      <w:r>
-        <w:t>Cách chèn nhãn cho bảng biểu</w:t>
-      </w:r>
-      <w:r>
-        <w:t xml:space="preserve"> và hình vẽ</w:t>
-      </w:r>
-      <w:bookmarkEnd w:id="28"/>
+      <w:bookmarkStart w:id="29" w:name="_Toc72783257"/>
+      <w:r>
+        <w:t>Database được hỗ trợ</w:t>
+      </w:r>
       <w:bookmarkEnd w:id="29"/>
     </w:p>
     <w:p>
-      <w:r>
-        <w:t>Để tạo nhãn bảng</w:t>
-      </w:r>
-      <w:r>
-        <w:t xml:space="preserve">, xem kết quả ở </w:t>
-      </w:r>
-      <w:r>
-        <w:fldChar w:fldCharType="begin"/>
-      </w:r>
-      <w:r>
-        <w:instrText xml:space="preserve"> REF _Ref262290974 \h </w:instrText>
-      </w:r>
-      <w:r>
-        <w:fldChar w:fldCharType="separate"/>
-      </w:r>
-      <w:r>
-        <w:t xml:space="preserve">Bảng </w:t>
-      </w:r>
-      <w:r>
-        <w:rPr>
-          <w:noProof/>
-        </w:rPr>
-        <w:t>2</w:t>
-      </w:r>
-      <w:r>
-        <w:noBreakHyphen/>
-      </w:r>
-      <w:r>
-        <w:rPr>
-          <w:noProof/>
-        </w:rPr>
-        <w:t>1</w:t>
-      </w:r>
-      <w:r>
-        <w:fldChar w:fldCharType="end"/>
-      </w:r>
-      <w:r>
-        <w:t>: Chọn bảng cần gán nhãn, Click chuột phải chọn Insert Caption và chọn mẫu của nhãn (nếu chưa có thì tạo mới và thiết lập kiểu hiển thị và kiểu đánh số)</w:t>
-      </w:r>
-    </w:p>
-    <w:p>
-      <w:pPr>
-        <w:keepNext/>
-        <w:ind w:firstLine="0"/>
-        <w:jc w:val="center"/>
-      </w:pPr>
-      <w:r>
-        <w:object w:dxaOrig="8834" w:dyaOrig="6884" w14:anchorId="041804FE">
-          <v:shape id="_x0000_i1027" type="#_x0000_t75" style="width:411pt;height:318.75pt" o:ole="">
-            <v:imagedata r:id="rId16" o:title=""/>
-          </v:shape>
-          <o:OLEObject Type="Embed" ProgID="PBrush" ShapeID="_x0000_i1027" DrawAspect="Content" ObjectID="_1680619299" r:id="rId17"/>
-        </w:object>
-      </w:r>
-    </w:p>
-    <w:p>
-      <w:pPr>
-        <w:pStyle w:val="Caption"/>
-      </w:pPr>
-      <w:bookmarkStart w:id="30" w:name="_Toc533933323"/>
-      <w:bookmarkStart w:id="31" w:name="_Toc533935191"/>
-      <w:r>
-        <w:t xml:space="preserve">Hình  </w:t>
-      </w:r>
-      <w:fldSimple w:instr=" STYLEREF 1 \s ">
-        <w:r>
-          <w:rPr>
-            <w:noProof/>
-          </w:rPr>
-          <w:t>2</w:t>
-        </w:r>
-      </w:fldSimple>
-      <w:r>
-        <w:noBreakHyphen/>
-      </w:r>
-      <w:fldSimple w:instr=" SEQ Hình_ \* ARABIC \s 1 ">
-        <w:r>
-          <w:rPr>
-            <w:noProof/>
-          </w:rPr>
-          <w:t>2</w:t>
-        </w:r>
-      </w:fldSimple>
-      <w:r>
-        <w:t xml:space="preserve"> Cách chèn nhãn cho hình</w:t>
-      </w:r>
+      <w:pPr>
+        <w:shd w:val="clear" w:color="auto" w:fill="FFFFFF"/>
+        <w:spacing w:before="0" w:after="240" w:line="240" w:lineRule="auto"/>
+        <w:ind w:right="48"/>
+        <w:rPr>
+          <w:color w:val="333333"/>
+          <w:szCs w:val="26"/>
+        </w:rPr>
+      </w:pPr>
+      <w:r>
+        <w:rPr>
+          <w:color w:val="333333"/>
+          <w:szCs w:val="26"/>
+        </w:rPr>
+        <w:t>Hibernate hỗ trợ hầu hết tất cả RDBMS chính. Dưới đây là danh sách vài cơ sở dữ liệu qu</w:t>
+      </w:r>
+      <w:r>
+        <w:rPr>
+          <w:color w:val="333333"/>
+          <w:szCs w:val="26"/>
+        </w:rPr>
+        <w:t>an hệ được hỗ trợ bởi Hibernate:</w:t>
+      </w:r>
+      <w:bookmarkStart w:id="30" w:name="_GoBack"/>
       <w:bookmarkEnd w:id="30"/>
+    </w:p>
+    <w:p>
+      <w:pPr>
+        <w:numPr>
+          <w:ilvl w:val="0"/>
+          <w:numId w:val="48"/>
+        </w:numPr>
+        <w:shd w:val="clear" w:color="auto" w:fill="FFFFFF"/>
+        <w:spacing w:before="100" w:beforeAutospacing="1" w:after="100" w:afterAutospacing="1" w:line="240" w:lineRule="auto"/>
+        <w:rPr>
+          <w:color w:val="333333"/>
+          <w:szCs w:val="26"/>
+        </w:rPr>
+      </w:pPr>
+      <w:r>
+        <w:rPr>
+          <w:color w:val="333333"/>
+          <w:szCs w:val="26"/>
+        </w:rPr>
+        <w:t>HSQL Database Engine</w:t>
+      </w:r>
+    </w:p>
+    <w:p>
+      <w:pPr>
+        <w:numPr>
+          <w:ilvl w:val="0"/>
+          <w:numId w:val="48"/>
+        </w:numPr>
+        <w:shd w:val="clear" w:color="auto" w:fill="FFFFFF"/>
+        <w:spacing w:before="100" w:beforeAutospacing="1" w:after="100" w:afterAutospacing="1" w:line="240" w:lineRule="auto"/>
+        <w:rPr>
+          <w:color w:val="333333"/>
+          <w:szCs w:val="26"/>
+        </w:rPr>
+      </w:pPr>
+      <w:r>
+        <w:rPr>
+          <w:color w:val="333333"/>
+          <w:szCs w:val="26"/>
+        </w:rPr>
+        <w:t>DB2/NT</w:t>
+      </w:r>
+    </w:p>
+    <w:p>
+      <w:pPr>
+        <w:numPr>
+          <w:ilvl w:val="0"/>
+          <w:numId w:val="48"/>
+        </w:numPr>
+        <w:shd w:val="clear" w:color="auto" w:fill="FFFFFF"/>
+        <w:spacing w:before="100" w:beforeAutospacing="1" w:after="100" w:afterAutospacing="1" w:line="240" w:lineRule="auto"/>
+        <w:rPr>
+          <w:color w:val="333333"/>
+          <w:szCs w:val="26"/>
+        </w:rPr>
+      </w:pPr>
+      <w:r>
+        <w:rPr>
+          <w:color w:val="333333"/>
+          <w:szCs w:val="26"/>
+        </w:rPr>
+        <w:t>MySQL</w:t>
+      </w:r>
+    </w:p>
+    <w:p>
+      <w:pPr>
+        <w:numPr>
+          <w:ilvl w:val="0"/>
+          <w:numId w:val="48"/>
+        </w:numPr>
+        <w:shd w:val="clear" w:color="auto" w:fill="FFFFFF"/>
+        <w:spacing w:before="100" w:beforeAutospacing="1" w:after="100" w:afterAutospacing="1" w:line="240" w:lineRule="auto"/>
+        <w:rPr>
+          <w:color w:val="333333"/>
+          <w:szCs w:val="26"/>
+        </w:rPr>
+      </w:pPr>
+      <w:r>
+        <w:rPr>
+          <w:color w:val="333333"/>
+          <w:szCs w:val="26"/>
+        </w:rPr>
+        <w:t>PostgreSQL</w:t>
+      </w:r>
+    </w:p>
+    <w:p>
+      <w:pPr>
+        <w:numPr>
+          <w:ilvl w:val="0"/>
+          <w:numId w:val="48"/>
+        </w:numPr>
+        <w:shd w:val="clear" w:color="auto" w:fill="FFFFFF"/>
+        <w:spacing w:before="100" w:beforeAutospacing="1" w:after="100" w:afterAutospacing="1" w:line="240" w:lineRule="auto"/>
+        <w:rPr>
+          <w:color w:val="333333"/>
+          <w:szCs w:val="26"/>
+        </w:rPr>
+      </w:pPr>
+      <w:r>
+        <w:rPr>
+          <w:color w:val="333333"/>
+          <w:szCs w:val="26"/>
+        </w:rPr>
+        <w:t>FrontBase</w:t>
+      </w:r>
+    </w:p>
+    <w:p>
+      <w:pPr>
+        <w:numPr>
+          <w:ilvl w:val="0"/>
+          <w:numId w:val="48"/>
+        </w:numPr>
+        <w:shd w:val="clear" w:color="auto" w:fill="FFFFFF"/>
+        <w:spacing w:before="100" w:beforeAutospacing="1" w:after="100" w:afterAutospacing="1" w:line="240" w:lineRule="auto"/>
+        <w:rPr>
+          <w:color w:val="333333"/>
+          <w:szCs w:val="26"/>
+        </w:rPr>
+      </w:pPr>
+      <w:r>
+        <w:rPr>
+          <w:color w:val="333333"/>
+          <w:szCs w:val="26"/>
+        </w:rPr>
+        <w:t>Oracle</w:t>
+      </w:r>
+    </w:p>
+    <w:p>
+      <w:pPr>
+        <w:numPr>
+          <w:ilvl w:val="0"/>
+          <w:numId w:val="48"/>
+        </w:numPr>
+        <w:shd w:val="clear" w:color="auto" w:fill="FFFFFF"/>
+        <w:spacing w:before="100" w:beforeAutospacing="1" w:after="100" w:afterAutospacing="1" w:line="240" w:lineRule="auto"/>
+        <w:rPr>
+          <w:color w:val="333333"/>
+          <w:szCs w:val="26"/>
+        </w:rPr>
+      </w:pPr>
+      <w:r>
+        <w:rPr>
+          <w:color w:val="333333"/>
+          <w:szCs w:val="26"/>
+        </w:rPr>
+        <w:t>Microsoft SQL Server Database</w:t>
+      </w:r>
+    </w:p>
+    <w:p>
+      <w:pPr>
+        <w:numPr>
+          <w:ilvl w:val="0"/>
+          <w:numId w:val="48"/>
+        </w:numPr>
+        <w:shd w:val="clear" w:color="auto" w:fill="FFFFFF"/>
+        <w:spacing w:before="100" w:beforeAutospacing="1" w:after="100" w:afterAutospacing="1" w:line="240" w:lineRule="auto"/>
+        <w:rPr>
+          <w:color w:val="333333"/>
+          <w:szCs w:val="26"/>
+        </w:rPr>
+      </w:pPr>
+      <w:r>
+        <w:rPr>
+          <w:color w:val="333333"/>
+          <w:szCs w:val="26"/>
+        </w:rPr>
+        <w:t>Sybase SQL Server</w:t>
+      </w:r>
+    </w:p>
+    <w:p>
+      <w:pPr>
+        <w:numPr>
+          <w:ilvl w:val="0"/>
+          <w:numId w:val="48"/>
+        </w:numPr>
+        <w:shd w:val="clear" w:color="auto" w:fill="FFFFFF"/>
+        <w:spacing w:before="100" w:beforeAutospacing="1" w:after="100" w:afterAutospacing="1" w:line="240" w:lineRule="auto"/>
+        <w:rPr>
+          <w:color w:val="333333"/>
+          <w:szCs w:val="26"/>
+        </w:rPr>
+      </w:pPr>
+      <w:r>
+        <w:rPr>
+          <w:color w:val="333333"/>
+          <w:szCs w:val="26"/>
+        </w:rPr>
+        <w:t>Informix Dynamic Server</w:t>
+      </w:r>
+    </w:p>
+    <w:p>
+      <w:pPr>
+        <w:pStyle w:val="Heading3"/>
+      </w:pPr>
+      <w:bookmarkStart w:id="31" w:name="_Toc72783258"/>
+      <w:r>
+        <w:t>Các công nghệ được hỗ trợ</w:t>
+      </w:r>
       <w:bookmarkEnd w:id="31"/>
     </w:p>
+    <w:p>
+      <w:pPr>
+        <w:shd w:val="clear" w:color="auto" w:fill="FFFFFF"/>
+        <w:spacing w:before="0" w:after="240" w:line="240" w:lineRule="auto"/>
+        <w:ind w:right="48"/>
+        <w:rPr>
+          <w:color w:val="333333"/>
+          <w:szCs w:val="26"/>
+        </w:rPr>
+      </w:pPr>
+      <w:r>
+        <w:rPr>
+          <w:color w:val="333333"/>
+          <w:szCs w:val="26"/>
+        </w:rPr>
+        <w:t>Hibernate hỗ trợ nhiều công nghệ khác, bao gồm:</w:t>
+      </w:r>
+    </w:p>
+    <w:p>
+      <w:pPr>
+        <w:numPr>
+          <w:ilvl w:val="0"/>
+          <w:numId w:val="50"/>
+        </w:numPr>
+        <w:shd w:val="clear" w:color="auto" w:fill="FFFFFF"/>
+        <w:spacing w:before="100" w:beforeAutospacing="1" w:after="100" w:afterAutospacing="1" w:line="240" w:lineRule="auto"/>
+        <w:rPr>
+          <w:color w:val="333333"/>
+          <w:szCs w:val="26"/>
+        </w:rPr>
+      </w:pPr>
+      <w:r>
+        <w:rPr>
+          <w:color w:val="333333"/>
+          <w:szCs w:val="26"/>
+        </w:rPr>
+        <w:t>XDoclet Spring</w:t>
+      </w:r>
+    </w:p>
+    <w:p>
+      <w:pPr>
+        <w:numPr>
+          <w:ilvl w:val="0"/>
+          <w:numId w:val="50"/>
+        </w:numPr>
+        <w:shd w:val="clear" w:color="auto" w:fill="FFFFFF"/>
+        <w:spacing w:before="100" w:beforeAutospacing="1" w:after="100" w:afterAutospacing="1" w:line="240" w:lineRule="auto"/>
+        <w:rPr>
+          <w:color w:val="333333"/>
+          <w:szCs w:val="26"/>
+        </w:rPr>
+      </w:pPr>
+      <w:r>
+        <w:rPr>
+          <w:color w:val="333333"/>
+          <w:szCs w:val="26"/>
+        </w:rPr>
+        <w:t>J2EE</w:t>
+      </w:r>
+    </w:p>
+    <w:p>
+      <w:pPr>
+        <w:numPr>
+          <w:ilvl w:val="0"/>
+          <w:numId w:val="50"/>
+        </w:numPr>
+        <w:shd w:val="clear" w:color="auto" w:fill="FFFFFF"/>
+        <w:spacing w:before="100" w:beforeAutospacing="1" w:after="100" w:afterAutospacing="1" w:line="240" w:lineRule="auto"/>
+        <w:rPr>
+          <w:color w:val="333333"/>
+          <w:szCs w:val="26"/>
+        </w:rPr>
+      </w:pPr>
+      <w:r>
+        <w:rPr>
+          <w:color w:val="333333"/>
+          <w:szCs w:val="26"/>
+        </w:rPr>
+        <w:t>Eclipse plug-ins</w:t>
+      </w:r>
+    </w:p>
+    <w:p>
+      <w:pPr>
+        <w:numPr>
+          <w:ilvl w:val="0"/>
+          <w:numId w:val="50"/>
+        </w:numPr>
+        <w:shd w:val="clear" w:color="auto" w:fill="FFFFFF"/>
+        <w:spacing w:before="100" w:beforeAutospacing="1" w:after="100" w:afterAutospacing="1" w:line="240" w:lineRule="auto"/>
+        <w:rPr>
+          <w:color w:val="333333"/>
+          <w:szCs w:val="26"/>
+        </w:rPr>
+      </w:pPr>
+      <w:r>
+        <w:rPr>
+          <w:color w:val="333333"/>
+          <w:szCs w:val="26"/>
+        </w:rPr>
+        <w:t>Maven</w:t>
+      </w:r>
+    </w:p>
     <w:p/>
     <w:p>
-      <w:r>
-        <w:t xml:space="preserve">Nếu </w:t>
-      </w:r>
-      <w:r>
-        <w:t>chưa có nhãn Bảng thì thì chọn New Label rồi làm nhưn hình dưới đây</w:t>
-      </w:r>
-    </w:p>
-    <w:p>
-      <w:pPr>
-        <w:keepNext/>
-        <w:ind w:firstLine="0"/>
-        <w:jc w:val="center"/>
-      </w:pPr>
-      <w:r>
-        <w:object w:dxaOrig="4619" w:dyaOrig="3661" w14:anchorId="28842625">
-          <v:shape id="_x0000_i1028" type="#_x0000_t75" style="width:230.25pt;height:183pt" o:ole="">
-            <v:imagedata r:id="rId18" o:title=""/>
-          </v:shape>
-          <o:OLEObject Type="Embed" ProgID="PBrush" ShapeID="_x0000_i1028" DrawAspect="Content" ObjectID="_1680619300" r:id="rId19"/>
-        </w:object>
-      </w:r>
-    </w:p>
-    <w:p>
-      <w:pPr>
-        <w:pStyle w:val="Caption"/>
-      </w:pPr>
-      <w:bookmarkStart w:id="32" w:name="_Toc533933324"/>
-      <w:bookmarkStart w:id="33" w:name="_Toc533935192"/>
-      <w:r>
-        <w:t xml:space="preserve">Hình  </w:t>
-      </w:r>
-      <w:fldSimple w:instr=" STYLEREF 1 \s ">
-        <w:r>
-          <w:rPr>
-            <w:noProof/>
-          </w:rPr>
-          <w:t>2</w:t>
-        </w:r>
-      </w:fldSimple>
-      <w:r>
-        <w:noBreakHyphen/>
-      </w:r>
-      <w:fldSimple w:instr=" SEQ Hình_ \* ARABIC \s 1 ">
-        <w:r>
-          <w:rPr>
-            <w:noProof/>
-          </w:rPr>
-          <w:t>3</w:t>
-        </w:r>
-      </w:fldSimple>
-      <w:r>
-        <w:t xml:space="preserve"> </w:t>
-      </w:r>
-      <w:r>
-        <w:t>Cách tạo một nhãn mới</w:t>
-      </w:r>
-      <w:bookmarkEnd w:id="32"/>
-      <w:bookmarkEnd w:id="33"/>
-    </w:p>
-    <w:p>
-      <w:r>
-        <w:t xml:space="preserve">Để </w:t>
-      </w:r>
-      <w:r>
-        <w:t>tham chiếu</w:t>
-      </w:r>
-      <w:r>
-        <w:t xml:space="preserve"> đến nhãn của bảng nào đó thì chọn Insert-&gt;Cross preference và chọn đến nhãn bảng cần liên kết</w:t>
-      </w:r>
-      <w:r>
-        <w:t xml:space="preserve"> xem </w:t>
-      </w:r>
-      <w:r>
-        <w:fldChar w:fldCharType="begin"/>
-      </w:r>
-      <w:r>
-        <w:instrText xml:space="preserve"> REF _Ref262290974 \h </w:instrText>
-      </w:r>
-      <w:r>
-        <w:fldChar w:fldCharType="separate"/>
-      </w:r>
-      <w:r>
-        <w:t xml:space="preserve">Bảng </w:t>
-      </w:r>
-      <w:r>
-        <w:rPr>
-          <w:noProof/>
-        </w:rPr>
-        <w:t>2</w:t>
-      </w:r>
-      <w:r>
-        <w:noBreakHyphen/>
-      </w:r>
-      <w:r>
-        <w:rPr>
-          <w:noProof/>
-        </w:rPr>
-        <w:t>1</w:t>
-      </w:r>
-      <w:r>
-        <w:fldChar w:fldCharType="end"/>
-      </w:r>
-      <w:r>
-        <w:t>.</w:t>
-      </w:r>
-      <w:r>
-        <w:t xml:space="preserve"> Cách làm tương tự với hình vẽ</w:t>
-      </w:r>
-      <w:r>
-        <w:t>,</w:t>
-      </w:r>
-      <w:r>
-        <w:t xml:space="preserve"> công thức</w:t>
-      </w:r>
-      <w:r>
-        <w:t>, mục, tài liệu tham khảo</w:t>
-      </w:r>
-      <w:r>
-        <w:t xml:space="preserve">. </w:t>
-      </w:r>
-    </w:p>
-    <w:p>
-      <w:pPr>
-        <w:keepNext/>
-        <w:ind w:firstLine="0"/>
-        <w:jc w:val="center"/>
-      </w:pPr>
-      <w:r>
-        <w:object w:dxaOrig="7109" w:dyaOrig="5594" w14:anchorId="70B810D0">
-          <v:shape id="_x0000_i1029" type="#_x0000_t75" style="width:355.5pt;height:279.75pt" o:ole="">
-            <v:imagedata r:id="rId20" o:title=""/>
-          </v:shape>
-          <o:OLEObject Type="Embed" ProgID="PBrush" ShapeID="_x0000_i1029" DrawAspect="Content" ObjectID="_1680619301" r:id="rId21"/>
-        </w:object>
-      </w:r>
-    </w:p>
-    <w:p>
-      <w:pPr>
-        <w:pStyle w:val="Caption"/>
-      </w:pPr>
-      <w:bookmarkStart w:id="34" w:name="_Toc533933325"/>
-      <w:bookmarkStart w:id="35" w:name="_Toc533935193"/>
-      <w:r>
-        <w:t xml:space="preserve">Hình  </w:t>
-      </w:r>
-      <w:fldSimple w:instr=" STYLEREF 1 \s ">
-        <w:r>
-          <w:rPr>
-            <w:noProof/>
-          </w:rPr>
-          <w:t>2</w:t>
-        </w:r>
-      </w:fldSimple>
-      <w:r>
-        <w:noBreakHyphen/>
-      </w:r>
-      <w:fldSimple w:instr=" SEQ Hình_ \* ARABIC \s 1 ">
-        <w:r>
-          <w:rPr>
-            <w:noProof/>
-          </w:rPr>
-          <w:t>4</w:t>
-        </w:r>
-      </w:fldSimple>
-      <w:r>
-        <w:t xml:space="preserve"> Cách tham chiếu đến một nhãn</w:t>
-      </w:r>
-      <w:bookmarkEnd w:id="34"/>
-      <w:bookmarkEnd w:id="35"/>
+      <w:pPr>
+        <w:pStyle w:val="ListParagraph"/>
+        <w:ind w:left="1080" w:firstLine="0"/>
+      </w:pPr>
     </w:p>
     <w:p/>
-    <w:p/>
-    <w:p/>
-    <w:p>
-      <w:pPr>
-        <w:pStyle w:val="Caption"/>
-        <w:keepNext/>
-      </w:pPr>
-    </w:p>
-    <w:tbl>
-      <w:tblPr>
-        <w:tblStyle w:val="TableGrid"/>
-        <w:tblW w:w="0" w:type="auto"/>
-        <w:tblLook w:val="04A0" w:firstRow="1" w:lastRow="0" w:firstColumn="1" w:lastColumn="0" w:noHBand="0" w:noVBand="1"/>
-      </w:tblPr>
-      <w:tblGrid>
-        <w:gridCol w:w="4389"/>
-        <w:gridCol w:w="4389"/>
-      </w:tblGrid>
-      <w:tr>
-        <w:tc>
-          <w:tcPr>
-            <w:tcW w:w="4451" w:type="dxa"/>
-          </w:tcPr>
-          <w:p>
-            <w:pPr>
-              <w:ind w:firstLine="0"/>
-            </w:pPr>
-          </w:p>
-        </w:tc>
-        <w:tc>
-          <w:tcPr>
-            <w:tcW w:w="4451" w:type="dxa"/>
-          </w:tcPr>
-          <w:p>
-            <w:pPr>
-              <w:ind w:firstLine="0"/>
-            </w:pPr>
-          </w:p>
-        </w:tc>
-      </w:tr>
-      <w:tr>
-        <w:tc>
-          <w:tcPr>
-            <w:tcW w:w="4451" w:type="dxa"/>
-          </w:tcPr>
-          <w:p>
-            <w:pPr>
-              <w:ind w:firstLine="0"/>
-            </w:pPr>
-          </w:p>
-        </w:tc>
-        <w:tc>
-          <w:tcPr>
-            <w:tcW w:w="4451" w:type="dxa"/>
-          </w:tcPr>
-          <w:p>
-            <w:pPr>
-              <w:ind w:firstLine="0"/>
-            </w:pPr>
-          </w:p>
-        </w:tc>
-      </w:tr>
-      <w:tr>
-        <w:tc>
-          <w:tcPr>
-            <w:tcW w:w="4451" w:type="dxa"/>
-          </w:tcPr>
-          <w:p>
-            <w:pPr>
-              <w:ind w:firstLine="0"/>
-            </w:pPr>
-          </w:p>
-        </w:tc>
-        <w:tc>
-          <w:tcPr>
-            <w:tcW w:w="4451" w:type="dxa"/>
-          </w:tcPr>
-          <w:p>
-            <w:pPr>
-              <w:keepNext/>
-              <w:ind w:firstLine="0"/>
-            </w:pPr>
-          </w:p>
-        </w:tc>
-      </w:tr>
-    </w:tbl>
-    <w:p>
-      <w:pPr>
-        <w:pStyle w:val="Caption"/>
-      </w:pPr>
-      <w:bookmarkStart w:id="36" w:name="_Toc533933326"/>
-      <w:bookmarkStart w:id="37" w:name="_Toc169424241"/>
-      <w:r>
-        <w:t xml:space="preserve">Bảng </w:t>
-      </w:r>
-      <w:fldSimple w:instr=" STYLEREF 1 \s ">
-        <w:r>
-          <w:rPr>
-            <w:noProof/>
-          </w:rPr>
-          <w:t>2</w:t>
-        </w:r>
-      </w:fldSimple>
-      <w:r>
-        <w:noBreakHyphen/>
-      </w:r>
-      <w:fldSimple w:instr=" SEQ Bảng \* ARABIC \s 1 ">
-        <w:r>
-          <w:rPr>
-            <w:noProof/>
-          </w:rPr>
-          <w:t>1</w:t>
-        </w:r>
-      </w:fldSimple>
-      <w:r>
-        <w:t xml:space="preserve"> Tên bảng</w:t>
-      </w:r>
-      <w:bookmarkEnd w:id="36"/>
-    </w:p>
-    <w:p>
-      <w:pPr>
-        <w:pStyle w:val="Caption"/>
-      </w:pPr>
-    </w:p>
-    <w:p>
-      <w:pPr>
-        <w:pStyle w:val="Heading3"/>
-      </w:pPr>
-      <w:bookmarkStart w:id="38" w:name="_Toc503659419"/>
-      <w:bookmarkStart w:id="39" w:name="_Toc533949693"/>
-      <w:bookmarkEnd w:id="37"/>
-      <w:r>
-        <w:t>H</w:t>
-      </w:r>
-      <w:r>
-        <w:t>ướng dẫn chèn công thức và nhãn</w:t>
-      </w:r>
-      <w:bookmarkEnd w:id="38"/>
-      <w:bookmarkEnd w:id="39"/>
-    </w:p>
-    <w:tbl>
-      <w:tblPr>
-        <w:tblStyle w:val="TableGrid"/>
-        <w:tblW w:w="0" w:type="auto"/>
-        <w:tblBorders>
-          <w:top w:val="none" w:sz="0" w:space="0" w:color="auto"/>
-          <w:left w:val="none" w:sz="0" w:space="0" w:color="auto"/>
-          <w:bottom w:val="none" w:sz="0" w:space="0" w:color="auto"/>
-          <w:right w:val="none" w:sz="0" w:space="0" w:color="auto"/>
-          <w:insideH w:val="none" w:sz="0" w:space="0" w:color="auto"/>
-          <w:insideV w:val="none" w:sz="0" w:space="0" w:color="auto"/>
-        </w:tblBorders>
-        <w:tblLook w:val="04A0" w:firstRow="1" w:lastRow="0" w:firstColumn="1" w:lastColumn="0" w:noHBand="0" w:noVBand="1"/>
-      </w:tblPr>
-      <w:tblGrid>
-        <w:gridCol w:w="8026"/>
-        <w:gridCol w:w="762"/>
-      </w:tblGrid>
-      <w:tr>
-        <w:tc>
-          <w:tcPr>
-            <w:tcW w:w="8137" w:type="dxa"/>
-          </w:tcPr>
-          <w:p>
-            <w:pPr>
-              <w:spacing w:before="60" w:beforeAutospacing="0" w:after="0" w:afterAutospacing="0" w:line="240" w:lineRule="auto"/>
-            </w:pPr>
-            <w:r>
-              <w:rPr>
-                <w:position w:val="-30"/>
-              </w:rPr>
-              <w:object w:dxaOrig="1219" w:dyaOrig="720" w14:anchorId="6069DE51">
-                <v:shape id="_x0000_i1030" type="#_x0000_t75" style="width:61.5pt;height:36pt" o:ole="">
-                  <v:imagedata r:id="rId22" o:title=""/>
-                </v:shape>
-                <o:OLEObject Type="Embed" ProgID="Equation.DSMT4" ShapeID="_x0000_i1030" DrawAspect="Content" ObjectID="_1680619302" r:id="rId23"/>
-              </w:object>
-            </w:r>
-          </w:p>
-        </w:tc>
-        <w:tc>
-          <w:tcPr>
-            <w:tcW w:w="765" w:type="dxa"/>
-          </w:tcPr>
-          <w:p>
-            <w:pPr>
-              <w:keepNext/>
-              <w:spacing w:before="60" w:beforeAutospacing="0" w:after="0" w:afterAutospacing="0" w:line="240" w:lineRule="auto"/>
-              <w:ind w:firstLine="0"/>
-              <w:jc w:val="right"/>
-            </w:pPr>
-            <w:bookmarkStart w:id="40" w:name="_Ref262309719"/>
-            <w:r>
-              <w:t>(</w:t>
-            </w:r>
-            <w:fldSimple w:instr=" STYLEREF 1 \s ">
-              <w:r>
-                <w:rPr>
-                  <w:noProof/>
-                </w:rPr>
-                <w:t>1</w:t>
-              </w:r>
-            </w:fldSimple>
-            <w:r>
-              <w:t>.</w:t>
-            </w:r>
-            <w:fldSimple w:instr=" SEQ Công_thức \* ARABIC \s 1 ">
-              <w:r>
-                <w:rPr>
-                  <w:noProof/>
-                </w:rPr>
-                <w:t>1</w:t>
-              </w:r>
-            </w:fldSimple>
-            <w:r>
-              <w:t>)</w:t>
-            </w:r>
-            <w:bookmarkEnd w:id="40"/>
-          </w:p>
-        </w:tc>
-      </w:tr>
-    </w:tbl>
-    <w:p>
-      <w:r>
-        <w:t>Cũng tương tự như cách chèn nhãn của hình vẽ và bảng biểu, chèn nhãn cho công thức có phần hơi phức tạp.</w:t>
-      </w:r>
-      <w:r>
-        <w:t xml:space="preserve"> Trong văn bản này, giải pháp đơn giản là tạo một bảng có 2 cột, cột 1 là công thức, cột 2 là nhãn công thức.</w:t>
-      </w:r>
-    </w:p>
-    <w:p>
-      <w:r>
-        <w:t xml:space="preserve">Khi thêm công thức mới chỉ cần copy nhãn đã tạo ở công thức mẫu </w:t>
-      </w:r>
-      <w:r>
-        <w:fldChar w:fldCharType="begin"/>
-      </w:r>
-      <w:r>
-        <w:instrText xml:space="preserve"> REF _Ref262309719 \h </w:instrText>
-      </w:r>
-      <w:r>
-        <w:fldChar w:fldCharType="separate"/>
-      </w:r>
-      <w:r>
-        <w:t>(</w:t>
-      </w:r>
-      <w:r>
-        <w:rPr>
-          <w:noProof/>
-        </w:rPr>
-        <w:t>1</w:t>
-      </w:r>
-      <w:r>
-        <w:t>.</w:t>
-      </w:r>
-      <w:r>
-        <w:rPr>
-          <w:noProof/>
-        </w:rPr>
-        <w:t>1</w:t>
-      </w:r>
-      <w:r>
-        <w:t>)</w:t>
-      </w:r>
-      <w:r>
-        <w:fldChar w:fldCharType="end"/>
-      </w:r>
-      <w:r>
-        <w:t xml:space="preserve"> rồi paste và o cộ</w:t>
-      </w:r>
-      <w:r>
-        <w:t>t thứ 2 của bảng chứa công thức, nhãn công thức sẽ tự động cập nật khi in hoặc có thể click chuột phải vào số cần cập nhật rồi chọn Update Field.</w:t>
-      </w:r>
-    </w:p>
-    <w:p>
-      <w:pPr>
-        <w:ind w:firstLine="0"/>
-      </w:pPr>
-    </w:p>
-    <w:p>
-      <w:pPr>
+    <w:p>
+      <w:pPr>
+        <w:pStyle w:val="ListParagraph"/>
+        <w:numPr>
+          <w:ilvl w:val="0"/>
+          <w:numId w:val="38"/>
+        </w:numPr>
         <w:sectPr>
           <w:pgSz w:w="11907" w:h="16840" w:code="9"/>
           <w:pgMar w:top="1701" w:right="1134" w:bottom="1701" w:left="1985" w:header="709" w:footer="709" w:gutter="0"/>
@@ -4408,141 +4671,141 @@
           <w:color w:val="FF0000"/>
         </w:rPr>
       </w:pPr>
-      <w:bookmarkStart w:id="41" w:name="_Toc503659420"/>
-      <w:bookmarkStart w:id="42" w:name="_Toc533949694"/>
-      <w:bookmarkStart w:id="43" w:name="_Toc169424247"/>
+      <w:bookmarkStart w:id="32" w:name="_Toc503659420"/>
+      <w:bookmarkStart w:id="33" w:name="_Toc169424247"/>
+      <w:bookmarkStart w:id="34" w:name="_Toc72783259"/>
       <w:r>
         <w:lastRenderedPageBreak/>
         <w:t>: PHÂN TÍCH</w:t>
       </w:r>
+      <w:bookmarkEnd w:id="32"/>
+      <w:bookmarkEnd w:id="34"/>
+      <w:r>
+        <w:t xml:space="preserve"> </w:t>
+      </w:r>
+    </w:p>
+    <w:p>
+      <w:r>
+        <w:t xml:space="preserve">Chương này </w:t>
+      </w:r>
+      <w:r>
+        <w:t xml:space="preserve">sinh viên </w:t>
+      </w:r>
+      <w:r>
+        <w:t>trình bày quá trình phân tích bài toán hoặc hệ thống từ việc thu thập thông tin, thu nhận yêu cầu ban đầu. Sinh viên có thể trình bày các lược đồ (UML, ERD, …)</w:t>
+      </w:r>
+    </w:p>
+    <w:p>
+      <w:pPr>
+        <w:pStyle w:val="Heading2"/>
+      </w:pPr>
+      <w:bookmarkStart w:id="35" w:name="_Toc503659421"/>
+      <w:bookmarkStart w:id="36" w:name="_Toc72783260"/>
+      <w:bookmarkEnd w:id="33"/>
+      <w:r>
+        <w:t>Tiêu đ</w:t>
+      </w:r>
+      <w:r>
+        <w:rPr>
+          <w:rFonts w:cs="Times New Roman"/>
+        </w:rPr>
+        <w:t>ề</w:t>
+      </w:r>
+      <w:r>
+        <w:t xml:space="preserve"> m</w:t>
+      </w:r>
+      <w:r>
+        <w:rPr>
+          <w:rFonts w:cs="Times New Roman"/>
+        </w:rPr>
+        <w:t>ụ</w:t>
+      </w:r>
+      <w:r>
+        <w:t>c</w:t>
+      </w:r>
+      <w:bookmarkEnd w:id="35"/>
+      <w:bookmarkEnd w:id="36"/>
+      <w:r>
+        <w:t xml:space="preserve"> </w:t>
+      </w:r>
+    </w:p>
+    <w:p>
+      <w:pPr>
+        <w:pStyle w:val="Heading3"/>
+      </w:pPr>
+      <w:bookmarkStart w:id="37" w:name="_Toc503659422"/>
+      <w:bookmarkStart w:id="38" w:name="_Toc72783261"/>
+      <w:r>
+        <w:t>Tiêu đề tiểu mục</w:t>
+      </w:r>
+      <w:bookmarkEnd w:id="37"/>
+      <w:bookmarkEnd w:id="38"/>
+      <w:r>
+        <w:t xml:space="preserve"> </w:t>
+      </w:r>
+    </w:p>
+    <w:p>
+      <w:r>
+        <w:t xml:space="preserve">Nội dung tiểu  mục </w:t>
+      </w:r>
+    </w:p>
+    <w:p>
+      <w:pPr>
+        <w:pStyle w:val="Heading3"/>
+      </w:pPr>
+      <w:bookmarkStart w:id="39" w:name="_Toc503659423"/>
+      <w:bookmarkStart w:id="40" w:name="_Toc72783262"/>
+      <w:r>
+        <w:t>Tiêu đề tiểu mục</w:t>
+      </w:r>
+      <w:bookmarkEnd w:id="39"/>
+      <w:bookmarkEnd w:id="40"/>
+    </w:p>
+    <w:p>
+      <w:r>
+        <w:t>Nội dung tiểu  mục</w:t>
+      </w:r>
+    </w:p>
+    <w:p>
+      <w:pPr>
+        <w:pStyle w:val="Heading2"/>
+      </w:pPr>
+      <w:bookmarkStart w:id="41" w:name="_Toc503659424"/>
+      <w:bookmarkStart w:id="42" w:name="_Toc72783263"/>
+      <w:r>
+        <w:t>Tiêu đề mục</w:t>
+      </w:r>
       <w:bookmarkEnd w:id="41"/>
       <w:bookmarkEnd w:id="42"/>
-      <w:r>
-        <w:t xml:space="preserve"> </w:t>
-      </w:r>
-    </w:p>
-    <w:p>
-      <w:r>
-        <w:t xml:space="preserve">Chương này </w:t>
-      </w:r>
-      <w:r>
-        <w:t xml:space="preserve">sinh viên </w:t>
-      </w:r>
-      <w:r>
-        <w:t>trình bày quá trình phân tích bài toán hoặc hệ thống từ việc thu thập thông tin, thu nhận yêu cầu ban đầu. Sinh viên có thể trình bày các lược đồ (UML, ERD, …)</w:t>
-      </w:r>
-    </w:p>
-    <w:p>
-      <w:pPr>
-        <w:pStyle w:val="Heading2"/>
-      </w:pPr>
-      <w:bookmarkStart w:id="44" w:name="_Toc503659421"/>
-      <w:bookmarkStart w:id="45" w:name="_Toc533949695"/>
+    </w:p>
+    <w:p>
+      <w:pPr>
+        <w:pStyle w:val="Heading3"/>
+      </w:pPr>
+      <w:bookmarkStart w:id="43" w:name="_Toc503659425"/>
+      <w:bookmarkStart w:id="44" w:name="_Toc72783264"/>
+      <w:r>
+        <w:t>Tiêu đề tiểu mục</w:t>
+      </w:r>
       <w:bookmarkEnd w:id="43"/>
-      <w:r>
-        <w:t>Tiêu đ</w:t>
-      </w:r>
-      <w:r>
-        <w:rPr>
-          <w:rFonts w:cs="Times New Roman"/>
-        </w:rPr>
-        <w:t>ề</w:t>
-      </w:r>
-      <w:r>
-        <w:t xml:space="preserve"> m</w:t>
-      </w:r>
-      <w:r>
-        <w:rPr>
-          <w:rFonts w:cs="Times New Roman"/>
-        </w:rPr>
-        <w:t>ụ</w:t>
-      </w:r>
-      <w:r>
-        <w:t>c</w:t>
-      </w:r>
       <w:bookmarkEnd w:id="44"/>
+    </w:p>
+    <w:p>
+      <w:r>
+        <w:t>Nội dung tiểu  mục</w:t>
+      </w:r>
+    </w:p>
+    <w:p>
+      <w:pPr>
+        <w:pStyle w:val="Heading3"/>
+      </w:pPr>
+      <w:bookmarkStart w:id="45" w:name="_Toc503659426"/>
+      <w:bookmarkStart w:id="46" w:name="_Toc72783265"/>
+      <w:r>
+        <w:t>Tiêu đề tiểu mục</w:t>
+      </w:r>
       <w:bookmarkEnd w:id="45"/>
-      <w:r>
-        <w:t xml:space="preserve"> </w:t>
-      </w:r>
-    </w:p>
-    <w:p>
-      <w:pPr>
-        <w:pStyle w:val="Heading3"/>
-      </w:pPr>
-      <w:bookmarkStart w:id="46" w:name="_Toc503659422"/>
-      <w:bookmarkStart w:id="47" w:name="_Toc533949696"/>
-      <w:r>
-        <w:t>Tiêu đề tiểu mục</w:t>
-      </w:r>
       <w:bookmarkEnd w:id="46"/>
-      <w:bookmarkEnd w:id="47"/>
-      <w:r>
-        <w:t xml:space="preserve"> </w:t>
-      </w:r>
-    </w:p>
-    <w:p>
-      <w:r>
-        <w:t xml:space="preserve">Nội dung tiểu  mục </w:t>
-      </w:r>
-    </w:p>
-    <w:p>
-      <w:pPr>
-        <w:pStyle w:val="Heading3"/>
-      </w:pPr>
-      <w:bookmarkStart w:id="48" w:name="_Toc503659423"/>
-      <w:bookmarkStart w:id="49" w:name="_Toc533949697"/>
-      <w:r>
-        <w:t>Tiêu đề tiểu mục</w:t>
-      </w:r>
-      <w:bookmarkEnd w:id="48"/>
-      <w:bookmarkEnd w:id="49"/>
-    </w:p>
-    <w:p>
-      <w:r>
-        <w:t>Nội dung tiểu  mục</w:t>
-      </w:r>
-    </w:p>
-    <w:p>
-      <w:pPr>
-        <w:pStyle w:val="Heading2"/>
-      </w:pPr>
-      <w:bookmarkStart w:id="50" w:name="_Toc503659424"/>
-      <w:bookmarkStart w:id="51" w:name="_Toc533949698"/>
-      <w:r>
-        <w:t>Tiêu đề mục</w:t>
-      </w:r>
-      <w:bookmarkEnd w:id="50"/>
-      <w:bookmarkEnd w:id="51"/>
-    </w:p>
-    <w:p>
-      <w:pPr>
-        <w:pStyle w:val="Heading3"/>
-      </w:pPr>
-      <w:bookmarkStart w:id="52" w:name="_Toc503659425"/>
-      <w:bookmarkStart w:id="53" w:name="_Toc533949699"/>
-      <w:r>
-        <w:t>Tiêu đề tiểu mục</w:t>
-      </w:r>
-      <w:bookmarkEnd w:id="52"/>
-      <w:bookmarkEnd w:id="53"/>
-    </w:p>
-    <w:p>
-      <w:r>
-        <w:t>Nội dung tiểu  mục</w:t>
-      </w:r>
-    </w:p>
-    <w:p>
-      <w:pPr>
-        <w:pStyle w:val="Heading3"/>
-      </w:pPr>
-      <w:bookmarkStart w:id="54" w:name="_Toc503659426"/>
-      <w:bookmarkStart w:id="55" w:name="_Toc533949700"/>
-      <w:r>
-        <w:t>Tiêu đề tiểu mục</w:t>
-      </w:r>
-      <w:bookmarkEnd w:id="54"/>
-      <w:bookmarkEnd w:id="55"/>
     </w:p>
     <w:p>
       <w:r>
@@ -4564,117 +4827,117 @@
         <w:pStyle w:val="Heading1"/>
         <w:jc w:val="both"/>
       </w:pPr>
-      <w:bookmarkStart w:id="56" w:name="_Toc503659427"/>
-      <w:bookmarkStart w:id="57" w:name="_Toc533949701"/>
+      <w:bookmarkStart w:id="47" w:name="_Toc503659427"/>
+      <w:bookmarkStart w:id="48" w:name="_Toc72783266"/>
       <w:r>
         <w:lastRenderedPageBreak/>
         <w:t>:</w:t>
       </w:r>
-      <w:bookmarkStart w:id="58" w:name="_Toc169424250"/>
+      <w:bookmarkStart w:id="49" w:name="_Toc169424250"/>
       <w:r>
         <w:t xml:space="preserve"> </w:t>
       </w:r>
       <w:r>
         <w:t xml:space="preserve">THIẾT KẾ VÀ </w:t>
       </w:r>
-      <w:bookmarkEnd w:id="58"/>
+      <w:bookmarkEnd w:id="49"/>
       <w:r>
         <w:t>HIỆN THỰC</w:t>
+      </w:r>
+      <w:bookmarkEnd w:id="47"/>
+      <w:bookmarkEnd w:id="48"/>
+    </w:p>
+    <w:p>
+      <w:r>
+        <w:t>Chương này sinh viên trình bày quá trình thiết kế, thử nghiệm và hiện thực hệ thống hoặc bài toán.</w:t>
+      </w:r>
+    </w:p>
+    <w:p>
+      <w:pPr>
+        <w:pStyle w:val="Heading2"/>
+      </w:pPr>
+      <w:bookmarkStart w:id="50" w:name="_Toc503659428"/>
+      <w:bookmarkStart w:id="51" w:name="_Toc72783267"/>
+      <w:r>
+        <w:t>Tiêu đề mục</w:t>
+      </w:r>
+      <w:bookmarkEnd w:id="50"/>
+      <w:bookmarkEnd w:id="51"/>
+    </w:p>
+    <w:p>
+      <w:pPr>
+        <w:pStyle w:val="Heading3"/>
+      </w:pPr>
+      <w:bookmarkStart w:id="52" w:name="_Toc503659429"/>
+      <w:bookmarkStart w:id="53" w:name="_Toc72783268"/>
+      <w:r>
+        <w:t>Tiêu đề tiểu mục</w:t>
+      </w:r>
+      <w:bookmarkEnd w:id="52"/>
+      <w:bookmarkEnd w:id="53"/>
+    </w:p>
+    <w:p>
+      <w:r>
+        <w:t>Nội dung tiểu  mục</w:t>
+      </w:r>
+    </w:p>
+    <w:p>
+      <w:pPr>
+        <w:pStyle w:val="Heading3"/>
+      </w:pPr>
+      <w:bookmarkStart w:id="54" w:name="_Toc503659430"/>
+      <w:bookmarkStart w:id="55" w:name="_Toc72783269"/>
+      <w:r>
+        <w:t>Tiêu đề tiểu mục</w:t>
+      </w:r>
+      <w:bookmarkEnd w:id="54"/>
+      <w:bookmarkEnd w:id="55"/>
+    </w:p>
+    <w:p>
+      <w:r>
+        <w:t>Nội dung tiểu  mục</w:t>
+      </w:r>
+    </w:p>
+    <w:p>
+      <w:pPr>
+        <w:pStyle w:val="Heading2"/>
+      </w:pPr>
+      <w:bookmarkStart w:id="56" w:name="_Toc503659431"/>
+      <w:bookmarkStart w:id="57" w:name="_Toc72783270"/>
+      <w:r>
+        <w:t>Tiêu đề mục</w:t>
       </w:r>
       <w:bookmarkEnd w:id="56"/>
       <w:bookmarkEnd w:id="57"/>
     </w:p>
     <w:p>
-      <w:r>
-        <w:t>Chương này sinh viên trình bày quá trình thiết kế, thử nghiệm và hiện thực hệ thống hoặc bài toán.</w:t>
-      </w:r>
-    </w:p>
-    <w:p>
-      <w:pPr>
-        <w:pStyle w:val="Heading2"/>
-      </w:pPr>
-      <w:bookmarkStart w:id="59" w:name="_Toc503659428"/>
-      <w:bookmarkStart w:id="60" w:name="_Toc533949702"/>
-      <w:r>
-        <w:t>Tiêu đề mục</w:t>
-      </w:r>
+      <w:pPr>
+        <w:pStyle w:val="Heading3"/>
+      </w:pPr>
+      <w:bookmarkStart w:id="58" w:name="_Toc503659432"/>
+      <w:bookmarkStart w:id="59" w:name="_Toc72783271"/>
+      <w:r>
+        <w:t>Tiêu đề tiểu mục</w:t>
+      </w:r>
+      <w:bookmarkEnd w:id="58"/>
       <w:bookmarkEnd w:id="59"/>
+    </w:p>
+    <w:p>
+      <w:r>
+        <w:t>Nội dung tiểu  mục</w:t>
+      </w:r>
+    </w:p>
+    <w:p>
+      <w:pPr>
+        <w:pStyle w:val="Heading3"/>
+      </w:pPr>
+      <w:bookmarkStart w:id="60" w:name="_Toc503659433"/>
+      <w:bookmarkStart w:id="61" w:name="_Toc72783272"/>
+      <w:r>
+        <w:t>Tiêu đề tiểu mục</w:t>
+      </w:r>
       <w:bookmarkEnd w:id="60"/>
-    </w:p>
-    <w:p>
-      <w:pPr>
-        <w:pStyle w:val="Heading3"/>
-      </w:pPr>
-      <w:bookmarkStart w:id="61" w:name="_Toc503659429"/>
-      <w:bookmarkStart w:id="62" w:name="_Toc533949703"/>
-      <w:r>
-        <w:t>Tiêu đề tiểu mục</w:t>
-      </w:r>
       <w:bookmarkEnd w:id="61"/>
-      <w:bookmarkEnd w:id="62"/>
-    </w:p>
-    <w:p>
-      <w:r>
-        <w:t>Nội dung tiểu  mục</w:t>
-      </w:r>
-    </w:p>
-    <w:p>
-      <w:pPr>
-        <w:pStyle w:val="Heading3"/>
-      </w:pPr>
-      <w:bookmarkStart w:id="63" w:name="_Toc503659430"/>
-      <w:bookmarkStart w:id="64" w:name="_Toc533949704"/>
-      <w:r>
-        <w:t>Tiêu đề tiểu mục</w:t>
-      </w:r>
-      <w:bookmarkEnd w:id="63"/>
-      <w:bookmarkEnd w:id="64"/>
-    </w:p>
-    <w:p>
-      <w:r>
-        <w:t>Nội dung tiểu  mục</w:t>
-      </w:r>
-    </w:p>
-    <w:p>
-      <w:pPr>
-        <w:pStyle w:val="Heading2"/>
-      </w:pPr>
-      <w:bookmarkStart w:id="65" w:name="_Toc503659431"/>
-      <w:bookmarkStart w:id="66" w:name="_Toc533949705"/>
-      <w:r>
-        <w:t>Tiêu đề mục</w:t>
-      </w:r>
-      <w:bookmarkEnd w:id="65"/>
-      <w:bookmarkEnd w:id="66"/>
-    </w:p>
-    <w:p>
-      <w:pPr>
-        <w:pStyle w:val="Heading3"/>
-      </w:pPr>
-      <w:bookmarkStart w:id="67" w:name="_Toc503659432"/>
-      <w:bookmarkStart w:id="68" w:name="_Toc533949706"/>
-      <w:r>
-        <w:t>Tiêu đề tiểu mục</w:t>
-      </w:r>
-      <w:bookmarkEnd w:id="67"/>
-      <w:bookmarkEnd w:id="68"/>
-    </w:p>
-    <w:p>
-      <w:r>
-        <w:t>Nội dung tiểu  mục</w:t>
-      </w:r>
-    </w:p>
-    <w:p>
-      <w:pPr>
-        <w:pStyle w:val="Heading3"/>
-      </w:pPr>
-      <w:bookmarkStart w:id="69" w:name="_Toc503659433"/>
-      <w:bookmarkStart w:id="70" w:name="_Toc533949707"/>
-      <w:r>
-        <w:t>Tiêu đề tiểu mục</w:t>
-      </w:r>
-      <w:bookmarkEnd w:id="69"/>
-      <w:bookmarkEnd w:id="70"/>
     </w:p>
     <w:p>
       <w:r>
@@ -4696,9 +4959,9 @@
         <w:pStyle w:val="Heading1"/>
         <w:jc w:val="both"/>
       </w:pPr>
-      <w:bookmarkStart w:id="71" w:name="_Toc169424253"/>
-      <w:bookmarkStart w:id="72" w:name="_Toc503659434"/>
-      <w:bookmarkStart w:id="73" w:name="_Toc533949708"/>
+      <w:bookmarkStart w:id="62" w:name="_Toc169424253"/>
+      <w:bookmarkStart w:id="63" w:name="_Toc503659434"/>
+      <w:bookmarkStart w:id="64" w:name="_Toc72783273"/>
       <w:r>
         <w:lastRenderedPageBreak/>
         <w:t>:</w:t>
@@ -4709,21 +4972,21 @@
       <w:r>
         <w:t>KẾT LUẬN</w:t>
       </w:r>
-      <w:bookmarkEnd w:id="71"/>
-      <w:bookmarkEnd w:id="72"/>
-      <w:bookmarkEnd w:id="73"/>
+      <w:bookmarkEnd w:id="62"/>
+      <w:bookmarkEnd w:id="63"/>
+      <w:bookmarkEnd w:id="64"/>
     </w:p>
     <w:p>
       <w:pPr>
         <w:pStyle w:val="Heading2"/>
       </w:pPr>
-      <w:bookmarkStart w:id="74" w:name="_Toc503659435"/>
-      <w:bookmarkStart w:id="75" w:name="_Toc533949709"/>
+      <w:bookmarkStart w:id="65" w:name="_Toc503659435"/>
+      <w:bookmarkStart w:id="66" w:name="_Toc72783274"/>
       <w:r>
         <w:t>Kết quả đạt được</w:t>
       </w:r>
-      <w:bookmarkEnd w:id="74"/>
-      <w:bookmarkEnd w:id="75"/>
+      <w:bookmarkEnd w:id="65"/>
+      <w:bookmarkEnd w:id="66"/>
     </w:p>
     <w:p>
       <w:pPr>
@@ -4740,13 +5003,13 @@
       <w:pPr>
         <w:pStyle w:val="Heading2"/>
       </w:pPr>
-      <w:bookmarkStart w:id="76" w:name="_Toc503659436"/>
-      <w:bookmarkStart w:id="77" w:name="_Toc533949710"/>
+      <w:bookmarkStart w:id="67" w:name="_Toc503659436"/>
+      <w:bookmarkStart w:id="68" w:name="_Toc72783275"/>
       <w:r>
         <w:t>Hạn chế của đồ án</w:t>
       </w:r>
-      <w:bookmarkEnd w:id="76"/>
-      <w:bookmarkEnd w:id="77"/>
+      <w:bookmarkEnd w:id="67"/>
+      <w:bookmarkEnd w:id="68"/>
     </w:p>
     <w:p>
       <w:pPr>
@@ -4769,13 +5032,13 @@
       <w:pPr>
         <w:pStyle w:val="Heading2"/>
       </w:pPr>
-      <w:bookmarkStart w:id="78" w:name="_Toc503659437"/>
-      <w:bookmarkStart w:id="79" w:name="_Toc533949711"/>
+      <w:bookmarkStart w:id="69" w:name="_Toc503659437"/>
+      <w:bookmarkStart w:id="70" w:name="_Toc72783276"/>
       <w:r>
         <w:t>Hướng phát triển</w:t>
       </w:r>
-      <w:bookmarkEnd w:id="78"/>
-      <w:bookmarkEnd w:id="79"/>
+      <w:bookmarkEnd w:id="69"/>
+      <w:bookmarkEnd w:id="70"/>
     </w:p>
     <w:p>
       <w:r>
@@ -4797,7 +5060,7 @@
           <w:numId w:val="0"/>
         </w:numPr>
       </w:pPr>
-      <w:bookmarkStart w:id="80" w:name="_Toc169424254"/>
+      <w:bookmarkStart w:id="71" w:name="_Toc169424254"/>
     </w:p>
     <w:p>
       <w:pPr>
@@ -4807,14 +5070,14 @@
           <w:numId w:val="0"/>
         </w:numPr>
       </w:pPr>
-      <w:bookmarkStart w:id="81" w:name="_Toc503659438"/>
-      <w:bookmarkStart w:id="82" w:name="_Toc533949712"/>
+      <w:bookmarkStart w:id="72" w:name="_Toc503659438"/>
+      <w:bookmarkStart w:id="73" w:name="_Toc72783277"/>
       <w:r>
         <w:t>TÀI LIỆU THAM KHẢO</w:t>
       </w:r>
-      <w:bookmarkEnd w:id="80"/>
-      <w:bookmarkEnd w:id="81"/>
-      <w:bookmarkEnd w:id="82"/>
+      <w:bookmarkEnd w:id="71"/>
+      <w:bookmarkEnd w:id="72"/>
+      <w:bookmarkEnd w:id="73"/>
     </w:p>
     <w:p>
       <w:pPr>
@@ -4960,7 +5223,7 @@
       <w:r>
         <w:t xml:space="preserve">Website GIS của chính phủ: </w:t>
       </w:r>
-      <w:hyperlink r:id="rId24" w:history="1">
+      <w:hyperlink r:id="rId14" w:history="1">
         <w:r>
           <w:rPr>
             <w:rStyle w:val="Hyperlink"/>
@@ -4996,20 +5259,20 @@
           <w:numId w:val="0"/>
         </w:numPr>
       </w:pPr>
-      <w:bookmarkStart w:id="83" w:name="_Toc169424255"/>
-      <w:bookmarkStart w:id="84" w:name="_Toc503659439"/>
-      <w:bookmarkStart w:id="85" w:name="_Toc533949713"/>
+      <w:bookmarkStart w:id="74" w:name="_Toc169424255"/>
+      <w:bookmarkStart w:id="75" w:name="_Toc503659439"/>
+      <w:bookmarkStart w:id="76" w:name="_Toc72783278"/>
       <w:r>
         <w:lastRenderedPageBreak/>
         <w:t>PHỤ LỤC</w:t>
       </w:r>
-      <w:bookmarkEnd w:id="83"/>
-      <w:bookmarkEnd w:id="84"/>
-      <w:bookmarkEnd w:id="85"/>
+      <w:bookmarkEnd w:id="74"/>
+      <w:bookmarkEnd w:id="75"/>
+      <w:bookmarkEnd w:id="76"/>
     </w:p>
     <w:p/>
     <w:sectPr>
-      <w:headerReference w:type="even" r:id="rId25"/>
+      <w:headerReference w:type="even" r:id="rId15"/>
       <w:pgSz w:w="11907" w:h="16840" w:code="9"/>
       <w:pgMar w:top="1701" w:right="1134" w:bottom="1701" w:left="1985" w:header="709" w:footer="709" w:gutter="0"/>
       <w:cols w:space="708"/>
@@ -5259,7 +5522,7 @@
               <w:noProof/>
               <w:sz w:val="24"/>
             </w:rPr>
-            <w:t>5</w:t>
+            <w:t>4</w:t>
           </w:r>
           <w:r>
             <w:rPr>
@@ -5855,6 +6118,379 @@
     </w:lvl>
   </w:abstractNum>
   <w:abstractNum w:abstractNumId="11" w15:restartNumberingAfterBreak="0">
+    <w:nsid w:val="0AE76C5B"/>
+    <w:multiLevelType w:val="hybridMultilevel"/>
+    <w:tmpl w:val="69123078"/>
+    <w:lvl w:ilvl="0" w:tplc="CD4A4A7A">
+      <w:numFmt w:val="bullet"/>
+      <w:lvlText w:val="-"/>
+      <w:lvlJc w:val="left"/>
+      <w:pPr>
+        <w:ind w:left="1440" w:hanging="360"/>
+      </w:pPr>
+      <w:rPr>
+        <w:rFonts w:ascii="Times New Roman" w:eastAsia="Times New Roman" w:hAnsi="Times New Roman" w:cs="Times New Roman" w:hint="default"/>
+      </w:rPr>
+    </w:lvl>
+    <w:lvl w:ilvl="1" w:tplc="04090003" w:tentative="1">
+      <w:start w:val="1"/>
+      <w:numFmt w:val="bullet"/>
+      <w:lvlText w:val="o"/>
+      <w:lvlJc w:val="left"/>
+      <w:pPr>
+        <w:ind w:left="1800" w:hanging="360"/>
+      </w:pPr>
+      <w:rPr>
+        <w:rFonts w:ascii="Courier New" w:hAnsi="Courier New" w:cs="Courier New" w:hint="default"/>
+      </w:rPr>
+    </w:lvl>
+    <w:lvl w:ilvl="2" w:tplc="04090005" w:tentative="1">
+      <w:start w:val="1"/>
+      <w:numFmt w:val="bullet"/>
+      <w:lvlText w:val=""/>
+      <w:lvlJc w:val="left"/>
+      <w:pPr>
+        <w:ind w:left="2520" w:hanging="360"/>
+      </w:pPr>
+      <w:rPr>
+        <w:rFonts w:ascii="Wingdings" w:hAnsi="Wingdings" w:hint="default"/>
+      </w:rPr>
+    </w:lvl>
+    <w:lvl w:ilvl="3" w:tplc="04090001" w:tentative="1">
+      <w:start w:val="1"/>
+      <w:numFmt w:val="bullet"/>
+      <w:lvlText w:val=""/>
+      <w:lvlJc w:val="left"/>
+      <w:pPr>
+        <w:ind w:left="3240" w:hanging="360"/>
+      </w:pPr>
+      <w:rPr>
+        <w:rFonts w:ascii="Symbol" w:hAnsi="Symbol" w:hint="default"/>
+      </w:rPr>
+    </w:lvl>
+    <w:lvl w:ilvl="4" w:tplc="04090003" w:tentative="1">
+      <w:start w:val="1"/>
+      <w:numFmt w:val="bullet"/>
+      <w:lvlText w:val="o"/>
+      <w:lvlJc w:val="left"/>
+      <w:pPr>
+        <w:ind w:left="3960" w:hanging="360"/>
+      </w:pPr>
+      <w:rPr>
+        <w:rFonts w:ascii="Courier New" w:hAnsi="Courier New" w:cs="Courier New" w:hint="default"/>
+      </w:rPr>
+    </w:lvl>
+    <w:lvl w:ilvl="5" w:tplc="04090005" w:tentative="1">
+      <w:start w:val="1"/>
+      <w:numFmt w:val="bullet"/>
+      <w:lvlText w:val=""/>
+      <w:lvlJc w:val="left"/>
+      <w:pPr>
+        <w:ind w:left="4680" w:hanging="360"/>
+      </w:pPr>
+      <w:rPr>
+        <w:rFonts w:ascii="Wingdings" w:hAnsi="Wingdings" w:hint="default"/>
+      </w:rPr>
+    </w:lvl>
+    <w:lvl w:ilvl="6" w:tplc="04090001" w:tentative="1">
+      <w:start w:val="1"/>
+      <w:numFmt w:val="bullet"/>
+      <w:lvlText w:val=""/>
+      <w:lvlJc w:val="left"/>
+      <w:pPr>
+        <w:ind w:left="5400" w:hanging="360"/>
+      </w:pPr>
+      <w:rPr>
+        <w:rFonts w:ascii="Symbol" w:hAnsi="Symbol" w:hint="default"/>
+      </w:rPr>
+    </w:lvl>
+    <w:lvl w:ilvl="7" w:tplc="04090003" w:tentative="1">
+      <w:start w:val="1"/>
+      <w:numFmt w:val="bullet"/>
+      <w:lvlText w:val="o"/>
+      <w:lvlJc w:val="left"/>
+      <w:pPr>
+        <w:ind w:left="6120" w:hanging="360"/>
+      </w:pPr>
+      <w:rPr>
+        <w:rFonts w:ascii="Courier New" w:hAnsi="Courier New" w:cs="Courier New" w:hint="default"/>
+      </w:rPr>
+    </w:lvl>
+    <w:lvl w:ilvl="8" w:tplc="04090005" w:tentative="1">
+      <w:start w:val="1"/>
+      <w:numFmt w:val="bullet"/>
+      <w:lvlText w:val=""/>
+      <w:lvlJc w:val="left"/>
+      <w:pPr>
+        <w:ind w:left="6840" w:hanging="360"/>
+      </w:pPr>
+      <w:rPr>
+        <w:rFonts w:ascii="Wingdings" w:hAnsi="Wingdings" w:hint="default"/>
+      </w:rPr>
+    </w:lvl>
+  </w:abstractNum>
+  <w:abstractNum w:abstractNumId="12" w15:restartNumberingAfterBreak="0">
+    <w:nsid w:val="121B4587"/>
+    <w:multiLevelType w:val="multilevel"/>
+    <w:tmpl w:val="FF564D68"/>
+    <w:lvl w:ilvl="0">
+      <w:start w:val="1"/>
+      <w:numFmt w:val="bullet"/>
+      <w:lvlText w:val=""/>
+      <w:lvlJc w:val="left"/>
+      <w:pPr>
+        <w:tabs>
+          <w:tab w:val="num" w:pos="720"/>
+        </w:tabs>
+        <w:ind w:left="720" w:hanging="360"/>
+      </w:pPr>
+      <w:rPr>
+        <w:rFonts w:ascii="Symbol" w:hAnsi="Symbol" w:hint="default"/>
+        <w:sz w:val="20"/>
+      </w:rPr>
+    </w:lvl>
+    <w:lvl w:ilvl="1" w:tentative="1">
+      <w:start w:val="1"/>
+      <w:numFmt w:val="bullet"/>
+      <w:lvlText w:val="o"/>
+      <w:lvlJc w:val="left"/>
+      <w:pPr>
+        <w:tabs>
+          <w:tab w:val="num" w:pos="1440"/>
+        </w:tabs>
+        <w:ind w:left="1440" w:hanging="360"/>
+      </w:pPr>
+      <w:rPr>
+        <w:rFonts w:ascii="Courier New" w:hAnsi="Courier New" w:hint="default"/>
+        <w:sz w:val="20"/>
+      </w:rPr>
+    </w:lvl>
+    <w:lvl w:ilvl="2" w:tentative="1">
+      <w:start w:val="1"/>
+      <w:numFmt w:val="bullet"/>
+      <w:lvlText w:val=""/>
+      <w:lvlJc w:val="left"/>
+      <w:pPr>
+        <w:tabs>
+          <w:tab w:val="num" w:pos="2160"/>
+        </w:tabs>
+        <w:ind w:left="2160" w:hanging="360"/>
+      </w:pPr>
+      <w:rPr>
+        <w:rFonts w:ascii="Wingdings" w:hAnsi="Wingdings" w:hint="default"/>
+        <w:sz w:val="20"/>
+      </w:rPr>
+    </w:lvl>
+    <w:lvl w:ilvl="3" w:tentative="1">
+      <w:start w:val="1"/>
+      <w:numFmt w:val="bullet"/>
+      <w:lvlText w:val=""/>
+      <w:lvlJc w:val="left"/>
+      <w:pPr>
+        <w:tabs>
+          <w:tab w:val="num" w:pos="2880"/>
+        </w:tabs>
+        <w:ind w:left="2880" w:hanging="360"/>
+      </w:pPr>
+      <w:rPr>
+        <w:rFonts w:ascii="Wingdings" w:hAnsi="Wingdings" w:hint="default"/>
+        <w:sz w:val="20"/>
+      </w:rPr>
+    </w:lvl>
+    <w:lvl w:ilvl="4" w:tentative="1">
+      <w:start w:val="1"/>
+      <w:numFmt w:val="bullet"/>
+      <w:lvlText w:val=""/>
+      <w:lvlJc w:val="left"/>
+      <w:pPr>
+        <w:tabs>
+          <w:tab w:val="num" w:pos="3600"/>
+        </w:tabs>
+        <w:ind w:left="3600" w:hanging="360"/>
+      </w:pPr>
+      <w:rPr>
+        <w:rFonts w:ascii="Wingdings" w:hAnsi="Wingdings" w:hint="default"/>
+        <w:sz w:val="20"/>
+      </w:rPr>
+    </w:lvl>
+    <w:lvl w:ilvl="5" w:tentative="1">
+      <w:start w:val="1"/>
+      <w:numFmt w:val="bullet"/>
+      <w:lvlText w:val=""/>
+      <w:lvlJc w:val="left"/>
+      <w:pPr>
+        <w:tabs>
+          <w:tab w:val="num" w:pos="4320"/>
+        </w:tabs>
+        <w:ind w:left="4320" w:hanging="360"/>
+      </w:pPr>
+      <w:rPr>
+        <w:rFonts w:ascii="Wingdings" w:hAnsi="Wingdings" w:hint="default"/>
+        <w:sz w:val="20"/>
+      </w:rPr>
+    </w:lvl>
+    <w:lvl w:ilvl="6" w:tentative="1">
+      <w:start w:val="1"/>
+      <w:numFmt w:val="bullet"/>
+      <w:lvlText w:val=""/>
+      <w:lvlJc w:val="left"/>
+      <w:pPr>
+        <w:tabs>
+          <w:tab w:val="num" w:pos="5040"/>
+        </w:tabs>
+        <w:ind w:left="5040" w:hanging="360"/>
+      </w:pPr>
+      <w:rPr>
+        <w:rFonts w:ascii="Wingdings" w:hAnsi="Wingdings" w:hint="default"/>
+        <w:sz w:val="20"/>
+      </w:rPr>
+    </w:lvl>
+    <w:lvl w:ilvl="7" w:tentative="1">
+      <w:start w:val="1"/>
+      <w:numFmt w:val="bullet"/>
+      <w:lvlText w:val=""/>
+      <w:lvlJc w:val="left"/>
+      <w:pPr>
+        <w:tabs>
+          <w:tab w:val="num" w:pos="5760"/>
+        </w:tabs>
+        <w:ind w:left="5760" w:hanging="360"/>
+      </w:pPr>
+      <w:rPr>
+        <w:rFonts w:ascii="Wingdings" w:hAnsi="Wingdings" w:hint="default"/>
+        <w:sz w:val="20"/>
+      </w:rPr>
+    </w:lvl>
+    <w:lvl w:ilvl="8" w:tentative="1">
+      <w:start w:val="1"/>
+      <w:numFmt w:val="bullet"/>
+      <w:lvlText w:val=""/>
+      <w:lvlJc w:val="left"/>
+      <w:pPr>
+        <w:tabs>
+          <w:tab w:val="num" w:pos="6480"/>
+        </w:tabs>
+        <w:ind w:left="6480" w:hanging="360"/>
+      </w:pPr>
+      <w:rPr>
+        <w:rFonts w:ascii="Wingdings" w:hAnsi="Wingdings" w:hint="default"/>
+        <w:sz w:val="20"/>
+      </w:rPr>
+    </w:lvl>
+  </w:abstractNum>
+  <w:abstractNum w:abstractNumId="13" w15:restartNumberingAfterBreak="0">
+    <w:nsid w:val="145D7A6E"/>
+    <w:multiLevelType w:val="hybridMultilevel"/>
+    <w:tmpl w:val="479E03A2"/>
+    <w:lvl w:ilvl="0" w:tplc="CD4A4A7A">
+      <w:numFmt w:val="bullet"/>
+      <w:lvlText w:val="-"/>
+      <w:lvlJc w:val="left"/>
+      <w:pPr>
+        <w:ind w:left="1440" w:hanging="360"/>
+      </w:pPr>
+      <w:rPr>
+        <w:rFonts w:ascii="Times New Roman" w:eastAsia="Times New Roman" w:hAnsi="Times New Roman" w:cs="Times New Roman" w:hint="default"/>
+      </w:rPr>
+    </w:lvl>
+    <w:lvl w:ilvl="1" w:tplc="04090003" w:tentative="1">
+      <w:start w:val="1"/>
+      <w:numFmt w:val="bullet"/>
+      <w:lvlText w:val="o"/>
+      <w:lvlJc w:val="left"/>
+      <w:pPr>
+        <w:ind w:left="1800" w:hanging="360"/>
+      </w:pPr>
+      <w:rPr>
+        <w:rFonts w:ascii="Courier New" w:hAnsi="Courier New" w:cs="Courier New" w:hint="default"/>
+      </w:rPr>
+    </w:lvl>
+    <w:lvl w:ilvl="2" w:tplc="04090005" w:tentative="1">
+      <w:start w:val="1"/>
+      <w:numFmt w:val="bullet"/>
+      <w:lvlText w:val=""/>
+      <w:lvlJc w:val="left"/>
+      <w:pPr>
+        <w:ind w:left="2520" w:hanging="360"/>
+      </w:pPr>
+      <w:rPr>
+        <w:rFonts w:ascii="Wingdings" w:hAnsi="Wingdings" w:hint="default"/>
+      </w:rPr>
+    </w:lvl>
+    <w:lvl w:ilvl="3" w:tplc="04090001" w:tentative="1">
+      <w:start w:val="1"/>
+      <w:numFmt w:val="bullet"/>
+      <w:lvlText w:val=""/>
+      <w:lvlJc w:val="left"/>
+      <w:pPr>
+        <w:ind w:left="3240" w:hanging="360"/>
+      </w:pPr>
+      <w:rPr>
+        <w:rFonts w:ascii="Symbol" w:hAnsi="Symbol" w:hint="default"/>
+      </w:rPr>
+    </w:lvl>
+    <w:lvl w:ilvl="4" w:tplc="04090003" w:tentative="1">
+      <w:start w:val="1"/>
+      <w:numFmt w:val="bullet"/>
+      <w:lvlText w:val="o"/>
+      <w:lvlJc w:val="left"/>
+      <w:pPr>
+        <w:ind w:left="3960" w:hanging="360"/>
+      </w:pPr>
+      <w:rPr>
+        <w:rFonts w:ascii="Courier New" w:hAnsi="Courier New" w:cs="Courier New" w:hint="default"/>
+      </w:rPr>
+    </w:lvl>
+    <w:lvl w:ilvl="5" w:tplc="04090005" w:tentative="1">
+      <w:start w:val="1"/>
+      <w:numFmt w:val="bullet"/>
+      <w:lvlText w:val=""/>
+      <w:lvlJc w:val="left"/>
+      <w:pPr>
+        <w:ind w:left="4680" w:hanging="360"/>
+      </w:pPr>
+      <w:rPr>
+        <w:rFonts w:ascii="Wingdings" w:hAnsi="Wingdings" w:hint="default"/>
+      </w:rPr>
+    </w:lvl>
+    <w:lvl w:ilvl="6" w:tplc="04090001" w:tentative="1">
+      <w:start w:val="1"/>
+      <w:numFmt w:val="bullet"/>
+      <w:lvlText w:val=""/>
+      <w:lvlJc w:val="left"/>
+      <w:pPr>
+        <w:ind w:left="5400" w:hanging="360"/>
+      </w:pPr>
+      <w:rPr>
+        <w:rFonts w:ascii="Symbol" w:hAnsi="Symbol" w:hint="default"/>
+      </w:rPr>
+    </w:lvl>
+    <w:lvl w:ilvl="7" w:tplc="04090003" w:tentative="1">
+      <w:start w:val="1"/>
+      <w:numFmt w:val="bullet"/>
+      <w:lvlText w:val="o"/>
+      <w:lvlJc w:val="left"/>
+      <w:pPr>
+        <w:ind w:left="6120" w:hanging="360"/>
+      </w:pPr>
+      <w:rPr>
+        <w:rFonts w:ascii="Courier New" w:hAnsi="Courier New" w:cs="Courier New" w:hint="default"/>
+      </w:rPr>
+    </w:lvl>
+    <w:lvl w:ilvl="8" w:tplc="04090005" w:tentative="1">
+      <w:start w:val="1"/>
+      <w:numFmt w:val="bullet"/>
+      <w:lvlText w:val=""/>
+      <w:lvlJc w:val="left"/>
+      <w:pPr>
+        <w:ind w:left="6840" w:hanging="360"/>
+      </w:pPr>
+      <w:rPr>
+        <w:rFonts w:ascii="Wingdings" w:hAnsi="Wingdings" w:hint="default"/>
+      </w:rPr>
+    </w:lvl>
+  </w:abstractNum>
+  <w:abstractNum w:abstractNumId="14" w15:restartNumberingAfterBreak="0">
     <w:nsid w:val="1B7161DC"/>
     <w:multiLevelType w:val="multilevel"/>
     <w:tmpl w:val="E592AD0E"/>
@@ -5988,7 +6624,119 @@
       </w:rPr>
     </w:lvl>
   </w:abstractNum>
-  <w:abstractNum w:abstractNumId="12" w15:restartNumberingAfterBreak="0">
+  <w:abstractNum w:abstractNumId="15" w15:restartNumberingAfterBreak="0">
+    <w:nsid w:val="1E443E0D"/>
+    <w:multiLevelType w:val="hybridMultilevel"/>
+    <w:tmpl w:val="63FE5F80"/>
+    <w:lvl w:ilvl="0" w:tplc="CD4A4A7A">
+      <w:numFmt w:val="bullet"/>
+      <w:lvlText w:val="-"/>
+      <w:lvlJc w:val="left"/>
+      <w:pPr>
+        <w:ind w:left="1080" w:hanging="360"/>
+      </w:pPr>
+      <w:rPr>
+        <w:rFonts w:ascii="Times New Roman" w:eastAsia="Times New Roman" w:hAnsi="Times New Roman" w:cs="Times New Roman" w:hint="default"/>
+      </w:rPr>
+    </w:lvl>
+    <w:lvl w:ilvl="1" w:tplc="04090003" w:tentative="1">
+      <w:start w:val="1"/>
+      <w:numFmt w:val="bullet"/>
+      <w:lvlText w:val="o"/>
+      <w:lvlJc w:val="left"/>
+      <w:pPr>
+        <w:ind w:left="1440" w:hanging="360"/>
+      </w:pPr>
+      <w:rPr>
+        <w:rFonts w:ascii="Courier New" w:hAnsi="Courier New" w:cs="Courier New" w:hint="default"/>
+      </w:rPr>
+    </w:lvl>
+    <w:lvl w:ilvl="2" w:tplc="04090005" w:tentative="1">
+      <w:start w:val="1"/>
+      <w:numFmt w:val="bullet"/>
+      <w:lvlText w:val=""/>
+      <w:lvlJc w:val="left"/>
+      <w:pPr>
+        <w:ind w:left="2160" w:hanging="360"/>
+      </w:pPr>
+      <w:rPr>
+        <w:rFonts w:ascii="Wingdings" w:hAnsi="Wingdings" w:hint="default"/>
+      </w:rPr>
+    </w:lvl>
+    <w:lvl w:ilvl="3" w:tplc="04090001" w:tentative="1">
+      <w:start w:val="1"/>
+      <w:numFmt w:val="bullet"/>
+      <w:lvlText w:val=""/>
+      <w:lvlJc w:val="left"/>
+      <w:pPr>
+        <w:ind w:left="2880" w:hanging="360"/>
+      </w:pPr>
+      <w:rPr>
+        <w:rFonts w:ascii="Symbol" w:hAnsi="Symbol" w:hint="default"/>
+      </w:rPr>
+    </w:lvl>
+    <w:lvl w:ilvl="4" w:tplc="04090003" w:tentative="1">
+      <w:start w:val="1"/>
+      <w:numFmt w:val="bullet"/>
+      <w:lvlText w:val="o"/>
+      <w:lvlJc w:val="left"/>
+      <w:pPr>
+        <w:ind w:left="3600" w:hanging="360"/>
+      </w:pPr>
+      <w:rPr>
+        <w:rFonts w:ascii="Courier New" w:hAnsi="Courier New" w:cs="Courier New" w:hint="default"/>
+      </w:rPr>
+    </w:lvl>
+    <w:lvl w:ilvl="5" w:tplc="04090005" w:tentative="1">
+      <w:start w:val="1"/>
+      <w:numFmt w:val="bullet"/>
+      <w:lvlText w:val=""/>
+      <w:lvlJc w:val="left"/>
+      <w:pPr>
+        <w:ind w:left="4320" w:hanging="360"/>
+      </w:pPr>
+      <w:rPr>
+        <w:rFonts w:ascii="Wingdings" w:hAnsi="Wingdings" w:hint="default"/>
+      </w:rPr>
+    </w:lvl>
+    <w:lvl w:ilvl="6" w:tplc="04090001" w:tentative="1">
+      <w:start w:val="1"/>
+      <w:numFmt w:val="bullet"/>
+      <w:lvlText w:val=""/>
+      <w:lvlJc w:val="left"/>
+      <w:pPr>
+        <w:ind w:left="5040" w:hanging="360"/>
+      </w:pPr>
+      <w:rPr>
+        <w:rFonts w:ascii="Symbol" w:hAnsi="Symbol" w:hint="default"/>
+      </w:rPr>
+    </w:lvl>
+    <w:lvl w:ilvl="7" w:tplc="04090003" w:tentative="1">
+      <w:start w:val="1"/>
+      <w:numFmt w:val="bullet"/>
+      <w:lvlText w:val="o"/>
+      <w:lvlJc w:val="left"/>
+      <w:pPr>
+        <w:ind w:left="5760" w:hanging="360"/>
+      </w:pPr>
+      <w:rPr>
+        <w:rFonts w:ascii="Courier New" w:hAnsi="Courier New" w:cs="Courier New" w:hint="default"/>
+      </w:rPr>
+    </w:lvl>
+    <w:lvl w:ilvl="8" w:tplc="04090005" w:tentative="1">
+      <w:start w:val="1"/>
+      <w:numFmt w:val="bullet"/>
+      <w:lvlText w:val=""/>
+      <w:lvlJc w:val="left"/>
+      <w:pPr>
+        <w:ind w:left="6480" w:hanging="360"/>
+      </w:pPr>
+      <w:rPr>
+        <w:rFonts w:ascii="Wingdings" w:hAnsi="Wingdings" w:hint="default"/>
+      </w:rPr>
+    </w:lvl>
+  </w:abstractNum>
+  <w:abstractNum w:abstractNumId="16" w15:restartNumberingAfterBreak="0">
     <w:nsid w:val="297C33A7"/>
     <w:multiLevelType w:val="hybridMultilevel"/>
     <w:tmpl w:val="3DC28BEE"/>
@@ -6100,7 +6848,566 @@
       </w:rPr>
     </w:lvl>
   </w:abstractNum>
-  <w:abstractNum w:abstractNumId="13" w15:restartNumberingAfterBreak="0">
+  <w:abstractNum w:abstractNumId="17" w15:restartNumberingAfterBreak="0">
+    <w:nsid w:val="2AB05CC8"/>
+    <w:multiLevelType w:val="multilevel"/>
+    <w:tmpl w:val="5A085A2E"/>
+    <w:lvl w:ilvl="0">
+      <w:start w:val="1"/>
+      <w:numFmt w:val="bullet"/>
+      <w:lvlText w:val=""/>
+      <w:lvlJc w:val="left"/>
+      <w:pPr>
+        <w:tabs>
+          <w:tab w:val="num" w:pos="720"/>
+        </w:tabs>
+        <w:ind w:left="720" w:hanging="360"/>
+      </w:pPr>
+      <w:rPr>
+        <w:rFonts w:ascii="Symbol" w:hAnsi="Symbol" w:hint="default"/>
+        <w:sz w:val="20"/>
+      </w:rPr>
+    </w:lvl>
+    <w:lvl w:ilvl="1" w:tentative="1">
+      <w:start w:val="1"/>
+      <w:numFmt w:val="bullet"/>
+      <w:lvlText w:val="o"/>
+      <w:lvlJc w:val="left"/>
+      <w:pPr>
+        <w:tabs>
+          <w:tab w:val="num" w:pos="1440"/>
+        </w:tabs>
+        <w:ind w:left="1440" w:hanging="360"/>
+      </w:pPr>
+      <w:rPr>
+        <w:rFonts w:ascii="Courier New" w:hAnsi="Courier New" w:hint="default"/>
+        <w:sz w:val="20"/>
+      </w:rPr>
+    </w:lvl>
+    <w:lvl w:ilvl="2" w:tentative="1">
+      <w:start w:val="1"/>
+      <w:numFmt w:val="bullet"/>
+      <w:lvlText w:val=""/>
+      <w:lvlJc w:val="left"/>
+      <w:pPr>
+        <w:tabs>
+          <w:tab w:val="num" w:pos="2160"/>
+        </w:tabs>
+        <w:ind w:left="2160" w:hanging="360"/>
+      </w:pPr>
+      <w:rPr>
+        <w:rFonts w:ascii="Wingdings" w:hAnsi="Wingdings" w:hint="default"/>
+        <w:sz w:val="20"/>
+      </w:rPr>
+    </w:lvl>
+    <w:lvl w:ilvl="3" w:tentative="1">
+      <w:start w:val="1"/>
+      <w:numFmt w:val="bullet"/>
+      <w:lvlText w:val=""/>
+      <w:lvlJc w:val="left"/>
+      <w:pPr>
+        <w:tabs>
+          <w:tab w:val="num" w:pos="2880"/>
+        </w:tabs>
+        <w:ind w:left="2880" w:hanging="360"/>
+      </w:pPr>
+      <w:rPr>
+        <w:rFonts w:ascii="Wingdings" w:hAnsi="Wingdings" w:hint="default"/>
+        <w:sz w:val="20"/>
+      </w:rPr>
+    </w:lvl>
+    <w:lvl w:ilvl="4" w:tentative="1">
+      <w:start w:val="1"/>
+      <w:numFmt w:val="bullet"/>
+      <w:lvlText w:val=""/>
+      <w:lvlJc w:val="left"/>
+      <w:pPr>
+        <w:tabs>
+          <w:tab w:val="num" w:pos="3600"/>
+        </w:tabs>
+        <w:ind w:left="3600" w:hanging="360"/>
+      </w:pPr>
+      <w:rPr>
+        <w:rFonts w:ascii="Wingdings" w:hAnsi="Wingdings" w:hint="default"/>
+        <w:sz w:val="20"/>
+      </w:rPr>
+    </w:lvl>
+    <w:lvl w:ilvl="5" w:tentative="1">
+      <w:start w:val="1"/>
+      <w:numFmt w:val="bullet"/>
+      <w:lvlText w:val=""/>
+      <w:lvlJc w:val="left"/>
+      <w:pPr>
+        <w:tabs>
+          <w:tab w:val="num" w:pos="4320"/>
+        </w:tabs>
+        <w:ind w:left="4320" w:hanging="360"/>
+      </w:pPr>
+      <w:rPr>
+        <w:rFonts w:ascii="Wingdings" w:hAnsi="Wingdings" w:hint="default"/>
+        <w:sz w:val="20"/>
+      </w:rPr>
+    </w:lvl>
+    <w:lvl w:ilvl="6" w:tentative="1">
+      <w:start w:val="1"/>
+      <w:numFmt w:val="bullet"/>
+      <w:lvlText w:val=""/>
+      <w:lvlJc w:val="left"/>
+      <w:pPr>
+        <w:tabs>
+          <w:tab w:val="num" w:pos="5040"/>
+        </w:tabs>
+        <w:ind w:left="5040" w:hanging="360"/>
+      </w:pPr>
+      <w:rPr>
+        <w:rFonts w:ascii="Wingdings" w:hAnsi="Wingdings" w:hint="default"/>
+        <w:sz w:val="20"/>
+      </w:rPr>
+    </w:lvl>
+    <w:lvl w:ilvl="7" w:tentative="1">
+      <w:start w:val="1"/>
+      <w:numFmt w:val="bullet"/>
+      <w:lvlText w:val=""/>
+      <w:lvlJc w:val="left"/>
+      <w:pPr>
+        <w:tabs>
+          <w:tab w:val="num" w:pos="5760"/>
+        </w:tabs>
+        <w:ind w:left="5760" w:hanging="360"/>
+      </w:pPr>
+      <w:rPr>
+        <w:rFonts w:ascii="Wingdings" w:hAnsi="Wingdings" w:hint="default"/>
+        <w:sz w:val="20"/>
+      </w:rPr>
+    </w:lvl>
+    <w:lvl w:ilvl="8" w:tentative="1">
+      <w:start w:val="1"/>
+      <w:numFmt w:val="bullet"/>
+      <w:lvlText w:val=""/>
+      <w:lvlJc w:val="left"/>
+      <w:pPr>
+        <w:tabs>
+          <w:tab w:val="num" w:pos="6480"/>
+        </w:tabs>
+        <w:ind w:left="6480" w:hanging="360"/>
+      </w:pPr>
+      <w:rPr>
+        <w:rFonts w:ascii="Wingdings" w:hAnsi="Wingdings" w:hint="default"/>
+        <w:sz w:val="20"/>
+      </w:rPr>
+    </w:lvl>
+  </w:abstractNum>
+  <w:abstractNum w:abstractNumId="18" w15:restartNumberingAfterBreak="0">
+    <w:nsid w:val="3A201158"/>
+    <w:multiLevelType w:val="hybridMultilevel"/>
+    <w:tmpl w:val="14D478A2"/>
+    <w:lvl w:ilvl="0" w:tplc="CD4A4A7A">
+      <w:numFmt w:val="bullet"/>
+      <w:lvlText w:val="-"/>
+      <w:lvlJc w:val="left"/>
+      <w:pPr>
+        <w:ind w:left="1080" w:hanging="360"/>
+      </w:pPr>
+      <w:rPr>
+        <w:rFonts w:ascii="Times New Roman" w:eastAsia="Times New Roman" w:hAnsi="Times New Roman" w:cs="Times New Roman" w:hint="default"/>
+      </w:rPr>
+    </w:lvl>
+    <w:lvl w:ilvl="1" w:tplc="04090003" w:tentative="1">
+      <w:start w:val="1"/>
+      <w:numFmt w:val="bullet"/>
+      <w:lvlText w:val="o"/>
+      <w:lvlJc w:val="left"/>
+      <w:pPr>
+        <w:ind w:left="1440" w:hanging="360"/>
+      </w:pPr>
+      <w:rPr>
+        <w:rFonts w:ascii="Courier New" w:hAnsi="Courier New" w:cs="Courier New" w:hint="default"/>
+      </w:rPr>
+    </w:lvl>
+    <w:lvl w:ilvl="2" w:tplc="04090005" w:tentative="1">
+      <w:start w:val="1"/>
+      <w:numFmt w:val="bullet"/>
+      <w:lvlText w:val=""/>
+      <w:lvlJc w:val="left"/>
+      <w:pPr>
+        <w:ind w:left="2160" w:hanging="360"/>
+      </w:pPr>
+      <w:rPr>
+        <w:rFonts w:ascii="Wingdings" w:hAnsi="Wingdings" w:hint="default"/>
+      </w:rPr>
+    </w:lvl>
+    <w:lvl w:ilvl="3" w:tplc="04090001" w:tentative="1">
+      <w:start w:val="1"/>
+      <w:numFmt w:val="bullet"/>
+      <w:lvlText w:val=""/>
+      <w:lvlJc w:val="left"/>
+      <w:pPr>
+        <w:ind w:left="2880" w:hanging="360"/>
+      </w:pPr>
+      <w:rPr>
+        <w:rFonts w:ascii="Symbol" w:hAnsi="Symbol" w:hint="default"/>
+      </w:rPr>
+    </w:lvl>
+    <w:lvl w:ilvl="4" w:tplc="04090003" w:tentative="1">
+      <w:start w:val="1"/>
+      <w:numFmt w:val="bullet"/>
+      <w:lvlText w:val="o"/>
+      <w:lvlJc w:val="left"/>
+      <w:pPr>
+        <w:ind w:left="3600" w:hanging="360"/>
+      </w:pPr>
+      <w:rPr>
+        <w:rFonts w:ascii="Courier New" w:hAnsi="Courier New" w:cs="Courier New" w:hint="default"/>
+      </w:rPr>
+    </w:lvl>
+    <w:lvl w:ilvl="5" w:tplc="04090005" w:tentative="1">
+      <w:start w:val="1"/>
+      <w:numFmt w:val="bullet"/>
+      <w:lvlText w:val=""/>
+      <w:lvlJc w:val="left"/>
+      <w:pPr>
+        <w:ind w:left="4320" w:hanging="360"/>
+      </w:pPr>
+      <w:rPr>
+        <w:rFonts w:ascii="Wingdings" w:hAnsi="Wingdings" w:hint="default"/>
+      </w:rPr>
+    </w:lvl>
+    <w:lvl w:ilvl="6" w:tplc="04090001" w:tentative="1">
+      <w:start w:val="1"/>
+      <w:numFmt w:val="bullet"/>
+      <w:lvlText w:val=""/>
+      <w:lvlJc w:val="left"/>
+      <w:pPr>
+        <w:ind w:left="5040" w:hanging="360"/>
+      </w:pPr>
+      <w:rPr>
+        <w:rFonts w:ascii="Symbol" w:hAnsi="Symbol" w:hint="default"/>
+      </w:rPr>
+    </w:lvl>
+    <w:lvl w:ilvl="7" w:tplc="04090003" w:tentative="1">
+      <w:start w:val="1"/>
+      <w:numFmt w:val="bullet"/>
+      <w:lvlText w:val="o"/>
+      <w:lvlJc w:val="left"/>
+      <w:pPr>
+        <w:ind w:left="5760" w:hanging="360"/>
+      </w:pPr>
+      <w:rPr>
+        <w:rFonts w:ascii="Courier New" w:hAnsi="Courier New" w:cs="Courier New" w:hint="default"/>
+      </w:rPr>
+    </w:lvl>
+    <w:lvl w:ilvl="8" w:tplc="04090005" w:tentative="1">
+      <w:start w:val="1"/>
+      <w:numFmt w:val="bullet"/>
+      <w:lvlText w:val=""/>
+      <w:lvlJc w:val="left"/>
+      <w:pPr>
+        <w:ind w:left="6480" w:hanging="360"/>
+      </w:pPr>
+      <w:rPr>
+        <w:rFonts w:ascii="Wingdings" w:hAnsi="Wingdings" w:hint="default"/>
+      </w:rPr>
+    </w:lvl>
+  </w:abstractNum>
+  <w:abstractNum w:abstractNumId="19" w15:restartNumberingAfterBreak="0">
+    <w:nsid w:val="419B16A5"/>
+    <w:multiLevelType w:val="multilevel"/>
+    <w:tmpl w:val="F2A42FCC"/>
+    <w:lvl w:ilvl="0">
+      <w:start w:val="1"/>
+      <w:numFmt w:val="bullet"/>
+      <w:lvlText w:val=""/>
+      <w:lvlJc w:val="left"/>
+      <w:pPr>
+        <w:tabs>
+          <w:tab w:val="num" w:pos="720"/>
+        </w:tabs>
+        <w:ind w:left="720" w:hanging="360"/>
+      </w:pPr>
+      <w:rPr>
+        <w:rFonts w:ascii="Symbol" w:hAnsi="Symbol" w:hint="default"/>
+        <w:sz w:val="20"/>
+      </w:rPr>
+    </w:lvl>
+    <w:lvl w:ilvl="1" w:tentative="1">
+      <w:start w:val="1"/>
+      <w:numFmt w:val="bullet"/>
+      <w:lvlText w:val="o"/>
+      <w:lvlJc w:val="left"/>
+      <w:pPr>
+        <w:tabs>
+          <w:tab w:val="num" w:pos="1440"/>
+        </w:tabs>
+        <w:ind w:left="1440" w:hanging="360"/>
+      </w:pPr>
+      <w:rPr>
+        <w:rFonts w:ascii="Courier New" w:hAnsi="Courier New" w:hint="default"/>
+        <w:sz w:val="20"/>
+      </w:rPr>
+    </w:lvl>
+    <w:lvl w:ilvl="2" w:tentative="1">
+      <w:start w:val="1"/>
+      <w:numFmt w:val="bullet"/>
+      <w:lvlText w:val=""/>
+      <w:lvlJc w:val="left"/>
+      <w:pPr>
+        <w:tabs>
+          <w:tab w:val="num" w:pos="2160"/>
+        </w:tabs>
+        <w:ind w:left="2160" w:hanging="360"/>
+      </w:pPr>
+      <w:rPr>
+        <w:rFonts w:ascii="Wingdings" w:hAnsi="Wingdings" w:hint="default"/>
+        <w:sz w:val="20"/>
+      </w:rPr>
+    </w:lvl>
+    <w:lvl w:ilvl="3" w:tentative="1">
+      <w:start w:val="1"/>
+      <w:numFmt w:val="bullet"/>
+      <w:lvlText w:val=""/>
+      <w:lvlJc w:val="left"/>
+      <w:pPr>
+        <w:tabs>
+          <w:tab w:val="num" w:pos="2880"/>
+        </w:tabs>
+        <w:ind w:left="2880" w:hanging="360"/>
+      </w:pPr>
+      <w:rPr>
+        <w:rFonts w:ascii="Wingdings" w:hAnsi="Wingdings" w:hint="default"/>
+        <w:sz w:val="20"/>
+      </w:rPr>
+    </w:lvl>
+    <w:lvl w:ilvl="4" w:tentative="1">
+      <w:start w:val="1"/>
+      <w:numFmt w:val="bullet"/>
+      <w:lvlText w:val=""/>
+      <w:lvlJc w:val="left"/>
+      <w:pPr>
+        <w:tabs>
+          <w:tab w:val="num" w:pos="3600"/>
+        </w:tabs>
+        <w:ind w:left="3600" w:hanging="360"/>
+      </w:pPr>
+      <w:rPr>
+        <w:rFonts w:ascii="Wingdings" w:hAnsi="Wingdings" w:hint="default"/>
+        <w:sz w:val="20"/>
+      </w:rPr>
+    </w:lvl>
+    <w:lvl w:ilvl="5" w:tentative="1">
+      <w:start w:val="1"/>
+      <w:numFmt w:val="bullet"/>
+      <w:lvlText w:val=""/>
+      <w:lvlJc w:val="left"/>
+      <w:pPr>
+        <w:tabs>
+          <w:tab w:val="num" w:pos="4320"/>
+        </w:tabs>
+        <w:ind w:left="4320" w:hanging="360"/>
+      </w:pPr>
+      <w:rPr>
+        <w:rFonts w:ascii="Wingdings" w:hAnsi="Wingdings" w:hint="default"/>
+        <w:sz w:val="20"/>
+      </w:rPr>
+    </w:lvl>
+    <w:lvl w:ilvl="6" w:tentative="1">
+      <w:start w:val="1"/>
+      <w:numFmt w:val="bullet"/>
+      <w:lvlText w:val=""/>
+      <w:lvlJc w:val="left"/>
+      <w:pPr>
+        <w:tabs>
+          <w:tab w:val="num" w:pos="5040"/>
+        </w:tabs>
+        <w:ind w:left="5040" w:hanging="360"/>
+      </w:pPr>
+      <w:rPr>
+        <w:rFonts w:ascii="Wingdings" w:hAnsi="Wingdings" w:hint="default"/>
+        <w:sz w:val="20"/>
+      </w:rPr>
+    </w:lvl>
+    <w:lvl w:ilvl="7" w:tentative="1">
+      <w:start w:val="1"/>
+      <w:numFmt w:val="bullet"/>
+      <w:lvlText w:val=""/>
+      <w:lvlJc w:val="left"/>
+      <w:pPr>
+        <w:tabs>
+          <w:tab w:val="num" w:pos="5760"/>
+        </w:tabs>
+        <w:ind w:left="5760" w:hanging="360"/>
+      </w:pPr>
+      <w:rPr>
+        <w:rFonts w:ascii="Wingdings" w:hAnsi="Wingdings" w:hint="default"/>
+        <w:sz w:val="20"/>
+      </w:rPr>
+    </w:lvl>
+    <w:lvl w:ilvl="8" w:tentative="1">
+      <w:start w:val="1"/>
+      <w:numFmt w:val="bullet"/>
+      <w:lvlText w:val=""/>
+      <w:lvlJc w:val="left"/>
+      <w:pPr>
+        <w:tabs>
+          <w:tab w:val="num" w:pos="6480"/>
+        </w:tabs>
+        <w:ind w:left="6480" w:hanging="360"/>
+      </w:pPr>
+      <w:rPr>
+        <w:rFonts w:ascii="Wingdings" w:hAnsi="Wingdings" w:hint="default"/>
+        <w:sz w:val="20"/>
+      </w:rPr>
+    </w:lvl>
+  </w:abstractNum>
+  <w:abstractNum w:abstractNumId="20" w15:restartNumberingAfterBreak="0">
+    <w:nsid w:val="41DE192E"/>
+    <w:multiLevelType w:val="multilevel"/>
+    <w:tmpl w:val="5F50FCCE"/>
+    <w:lvl w:ilvl="0">
+      <w:start w:val="1"/>
+      <w:numFmt w:val="bullet"/>
+      <w:lvlText w:val=""/>
+      <w:lvlJc w:val="left"/>
+      <w:pPr>
+        <w:tabs>
+          <w:tab w:val="num" w:pos="720"/>
+        </w:tabs>
+        <w:ind w:left="720" w:hanging="360"/>
+      </w:pPr>
+      <w:rPr>
+        <w:rFonts w:ascii="Symbol" w:hAnsi="Symbol" w:hint="default"/>
+        <w:sz w:val="20"/>
+      </w:rPr>
+    </w:lvl>
+    <w:lvl w:ilvl="1" w:tentative="1">
+      <w:start w:val="1"/>
+      <w:numFmt w:val="bullet"/>
+      <w:lvlText w:val="o"/>
+      <w:lvlJc w:val="left"/>
+      <w:pPr>
+        <w:tabs>
+          <w:tab w:val="num" w:pos="1440"/>
+        </w:tabs>
+        <w:ind w:left="1440" w:hanging="360"/>
+      </w:pPr>
+      <w:rPr>
+        <w:rFonts w:ascii="Courier New" w:hAnsi="Courier New" w:hint="default"/>
+        <w:sz w:val="20"/>
+      </w:rPr>
+    </w:lvl>
+    <w:lvl w:ilvl="2" w:tentative="1">
+      <w:start w:val="1"/>
+      <w:numFmt w:val="bullet"/>
+      <w:lvlText w:val=""/>
+      <w:lvlJc w:val="left"/>
+      <w:pPr>
+        <w:tabs>
+          <w:tab w:val="num" w:pos="2160"/>
+        </w:tabs>
+        <w:ind w:left="2160" w:hanging="360"/>
+      </w:pPr>
+      <w:rPr>
+        <w:rFonts w:ascii="Wingdings" w:hAnsi="Wingdings" w:hint="default"/>
+        <w:sz w:val="20"/>
+      </w:rPr>
+    </w:lvl>
+    <w:lvl w:ilvl="3" w:tentative="1">
+      <w:start w:val="1"/>
+      <w:numFmt w:val="bullet"/>
+      <w:lvlText w:val=""/>
+      <w:lvlJc w:val="left"/>
+      <w:pPr>
+        <w:tabs>
+          <w:tab w:val="num" w:pos="2880"/>
+        </w:tabs>
+        <w:ind w:left="2880" w:hanging="360"/>
+      </w:pPr>
+      <w:rPr>
+        <w:rFonts w:ascii="Wingdings" w:hAnsi="Wingdings" w:hint="default"/>
+        <w:sz w:val="20"/>
+      </w:rPr>
+    </w:lvl>
+    <w:lvl w:ilvl="4" w:tentative="1">
+      <w:start w:val="1"/>
+      <w:numFmt w:val="bullet"/>
+      <w:lvlText w:val=""/>
+      <w:lvlJc w:val="left"/>
+      <w:pPr>
+        <w:tabs>
+          <w:tab w:val="num" w:pos="3600"/>
+        </w:tabs>
+        <w:ind w:left="3600" w:hanging="360"/>
+      </w:pPr>
+      <w:rPr>
+        <w:rFonts w:ascii="Wingdings" w:hAnsi="Wingdings" w:hint="default"/>
+        <w:sz w:val="20"/>
+      </w:rPr>
+    </w:lvl>
+    <w:lvl w:ilvl="5" w:tentative="1">
+      <w:start w:val="1"/>
+      <w:numFmt w:val="bullet"/>
+      <w:lvlText w:val=""/>
+      <w:lvlJc w:val="left"/>
+      <w:pPr>
+        <w:tabs>
+          <w:tab w:val="num" w:pos="4320"/>
+        </w:tabs>
+        <w:ind w:left="4320" w:hanging="360"/>
+      </w:pPr>
+      <w:rPr>
+        <w:rFonts w:ascii="Wingdings" w:hAnsi="Wingdings" w:hint="default"/>
+        <w:sz w:val="20"/>
+      </w:rPr>
+    </w:lvl>
+    <w:lvl w:ilvl="6" w:tentative="1">
+      <w:start w:val="1"/>
+      <w:numFmt w:val="bullet"/>
+      <w:lvlText w:val=""/>
+      <w:lvlJc w:val="left"/>
+      <w:pPr>
+        <w:tabs>
+          <w:tab w:val="num" w:pos="5040"/>
+        </w:tabs>
+        <w:ind w:left="5040" w:hanging="360"/>
+      </w:pPr>
+      <w:rPr>
+        <w:rFonts w:ascii="Wingdings" w:hAnsi="Wingdings" w:hint="default"/>
+        <w:sz w:val="20"/>
+      </w:rPr>
+    </w:lvl>
+    <w:lvl w:ilvl="7" w:tentative="1">
+      <w:start w:val="1"/>
+      <w:numFmt w:val="bullet"/>
+      <w:lvlText w:val=""/>
+      <w:lvlJc w:val="left"/>
+      <w:pPr>
+        <w:tabs>
+          <w:tab w:val="num" w:pos="5760"/>
+        </w:tabs>
+        <w:ind w:left="5760" w:hanging="360"/>
+      </w:pPr>
+      <w:rPr>
+        <w:rFonts w:ascii="Wingdings" w:hAnsi="Wingdings" w:hint="default"/>
+        <w:sz w:val="20"/>
+      </w:rPr>
+    </w:lvl>
+    <w:lvl w:ilvl="8" w:tentative="1">
+      <w:start w:val="1"/>
+      <w:numFmt w:val="bullet"/>
+      <w:lvlText w:val=""/>
+      <w:lvlJc w:val="left"/>
+      <w:pPr>
+        <w:tabs>
+          <w:tab w:val="num" w:pos="6480"/>
+        </w:tabs>
+        <w:ind w:left="6480" w:hanging="360"/>
+      </w:pPr>
+      <w:rPr>
+        <w:rFonts w:ascii="Wingdings" w:hAnsi="Wingdings" w:hint="default"/>
+        <w:sz w:val="20"/>
+      </w:rPr>
+    </w:lvl>
+  </w:abstractNum>
+  <w:abstractNum w:abstractNumId="21" w15:restartNumberingAfterBreak="0">
     <w:nsid w:val="46877CC4"/>
     <w:multiLevelType w:val="hybridMultilevel"/>
     <w:tmpl w:val="DD40943A"/>
@@ -6212,7 +7519,7 @@
       </w:rPr>
     </w:lvl>
   </w:abstractNum>
-  <w:abstractNum w:abstractNumId="14" w15:restartNumberingAfterBreak="0">
+  <w:abstractNum w:abstractNumId="22" w15:restartNumberingAfterBreak="0">
     <w:nsid w:val="4A305999"/>
     <w:multiLevelType w:val="multilevel"/>
     <w:tmpl w:val="0409001D"/>
@@ -6325,7 +7632,7 @@
       </w:pPr>
     </w:lvl>
   </w:abstractNum>
-  <w:abstractNum w:abstractNumId="15" w15:restartNumberingAfterBreak="0">
+  <w:abstractNum w:abstractNumId="23" w15:restartNumberingAfterBreak="0">
     <w:nsid w:val="4D5C098A"/>
     <w:multiLevelType w:val="hybridMultilevel"/>
     <w:tmpl w:val="95985ECE"/>
@@ -6416,7 +7723,7 @@
       </w:pPr>
     </w:lvl>
   </w:abstractNum>
-  <w:abstractNum w:abstractNumId="16" w15:restartNumberingAfterBreak="0">
+  <w:abstractNum w:abstractNumId="24" w15:restartNumberingAfterBreak="0">
     <w:nsid w:val="514B7EA6"/>
     <w:multiLevelType w:val="multilevel"/>
     <w:tmpl w:val="DA569D74"/>
@@ -6529,7 +7836,7 @@
       </w:pPr>
     </w:lvl>
   </w:abstractNum>
-  <w:abstractNum w:abstractNumId="17" w15:restartNumberingAfterBreak="0">
+  <w:abstractNum w:abstractNumId="25" w15:restartNumberingAfterBreak="0">
     <w:nsid w:val="51CD720B"/>
     <w:multiLevelType w:val="hybridMultilevel"/>
     <w:tmpl w:val="0E0AEB98"/>
@@ -6645,7 +7952,7 @@
       </w:pPr>
     </w:lvl>
   </w:abstractNum>
-  <w:abstractNum w:abstractNumId="18" w15:restartNumberingAfterBreak="0">
+  <w:abstractNum w:abstractNumId="26" w15:restartNumberingAfterBreak="0">
     <w:nsid w:val="5EED69E7"/>
     <w:multiLevelType w:val="hybridMultilevel"/>
     <w:tmpl w:val="228491FC"/>
@@ -6758,7 +8065,7 @@
       </w:rPr>
     </w:lvl>
   </w:abstractNum>
-  <w:abstractNum w:abstractNumId="19" w15:restartNumberingAfterBreak="0">
+  <w:abstractNum w:abstractNumId="27" w15:restartNumberingAfterBreak="0">
     <w:nsid w:val="62412EB9"/>
     <w:multiLevelType w:val="multilevel"/>
     <w:tmpl w:val="0409001D"/>
@@ -6871,7 +8178,7 @@
       </w:pPr>
     </w:lvl>
   </w:abstractNum>
-  <w:abstractNum w:abstractNumId="20" w15:restartNumberingAfterBreak="0">
+  <w:abstractNum w:abstractNumId="28" w15:restartNumberingAfterBreak="0">
     <w:nsid w:val="65FD6A82"/>
     <w:multiLevelType w:val="hybridMultilevel"/>
     <w:tmpl w:val="2C089F96"/>
@@ -6983,7 +8290,7 @@
       </w:rPr>
     </w:lvl>
   </w:abstractNum>
-  <w:abstractNum w:abstractNumId="21" w15:restartNumberingAfterBreak="0">
+  <w:abstractNum w:abstractNumId="29" w15:restartNumberingAfterBreak="0">
     <w:nsid w:val="678F230B"/>
     <w:multiLevelType w:val="hybridMultilevel"/>
     <w:tmpl w:val="D4F2EBBE"/>
@@ -7074,7 +8381,119 @@
       </w:pPr>
     </w:lvl>
   </w:abstractNum>
-  <w:abstractNum w:abstractNumId="22" w15:restartNumberingAfterBreak="0">
+  <w:abstractNum w:abstractNumId="30" w15:restartNumberingAfterBreak="0">
+    <w:nsid w:val="67A50249"/>
+    <w:multiLevelType w:val="hybridMultilevel"/>
+    <w:tmpl w:val="90860448"/>
+    <w:lvl w:ilvl="0" w:tplc="CD4A4A7A">
+      <w:numFmt w:val="bullet"/>
+      <w:lvlText w:val="-"/>
+      <w:lvlJc w:val="left"/>
+      <w:pPr>
+        <w:ind w:left="1647" w:hanging="360"/>
+      </w:pPr>
+      <w:rPr>
+        <w:rFonts w:ascii="Times New Roman" w:eastAsia="Times New Roman" w:hAnsi="Times New Roman" w:cs="Times New Roman" w:hint="default"/>
+      </w:rPr>
+    </w:lvl>
+    <w:lvl w:ilvl="1" w:tplc="04090003" w:tentative="1">
+      <w:start w:val="1"/>
+      <w:numFmt w:val="bullet"/>
+      <w:lvlText w:val="o"/>
+      <w:lvlJc w:val="left"/>
+      <w:pPr>
+        <w:ind w:left="2007" w:hanging="360"/>
+      </w:pPr>
+      <w:rPr>
+        <w:rFonts w:ascii="Courier New" w:hAnsi="Courier New" w:cs="Courier New" w:hint="default"/>
+      </w:rPr>
+    </w:lvl>
+    <w:lvl w:ilvl="2" w:tplc="04090005" w:tentative="1">
+      <w:start w:val="1"/>
+      <w:numFmt w:val="bullet"/>
+      <w:lvlText w:val=""/>
+      <w:lvlJc w:val="left"/>
+      <w:pPr>
+        <w:ind w:left="2727" w:hanging="360"/>
+      </w:pPr>
+      <w:rPr>
+        <w:rFonts w:ascii="Wingdings" w:hAnsi="Wingdings" w:hint="default"/>
+      </w:rPr>
+    </w:lvl>
+    <w:lvl w:ilvl="3" w:tplc="04090001" w:tentative="1">
+      <w:start w:val="1"/>
+      <w:numFmt w:val="bullet"/>
+      <w:lvlText w:val=""/>
+      <w:lvlJc w:val="left"/>
+      <w:pPr>
+        <w:ind w:left="3447" w:hanging="360"/>
+      </w:pPr>
+      <w:rPr>
+        <w:rFonts w:ascii="Symbol" w:hAnsi="Symbol" w:hint="default"/>
+      </w:rPr>
+    </w:lvl>
+    <w:lvl w:ilvl="4" w:tplc="04090003" w:tentative="1">
+      <w:start w:val="1"/>
+      <w:numFmt w:val="bullet"/>
+      <w:lvlText w:val="o"/>
+      <w:lvlJc w:val="left"/>
+      <w:pPr>
+        <w:ind w:left="4167" w:hanging="360"/>
+      </w:pPr>
+      <w:rPr>
+        <w:rFonts w:ascii="Courier New" w:hAnsi="Courier New" w:cs="Courier New" w:hint="default"/>
+      </w:rPr>
+    </w:lvl>
+    <w:lvl w:ilvl="5" w:tplc="04090005" w:tentative="1">
+      <w:start w:val="1"/>
+      <w:numFmt w:val="bullet"/>
+      <w:lvlText w:val=""/>
+      <w:lvlJc w:val="left"/>
+      <w:pPr>
+        <w:ind w:left="4887" w:hanging="360"/>
+      </w:pPr>
+      <w:rPr>
+        <w:rFonts w:ascii="Wingdings" w:hAnsi="Wingdings" w:hint="default"/>
+      </w:rPr>
+    </w:lvl>
+    <w:lvl w:ilvl="6" w:tplc="04090001" w:tentative="1">
+      <w:start w:val="1"/>
+      <w:numFmt w:val="bullet"/>
+      <w:lvlText w:val=""/>
+      <w:lvlJc w:val="left"/>
+      <w:pPr>
+        <w:ind w:left="5607" w:hanging="360"/>
+      </w:pPr>
+      <w:rPr>
+        <w:rFonts w:ascii="Symbol" w:hAnsi="Symbol" w:hint="default"/>
+      </w:rPr>
+    </w:lvl>
+    <w:lvl w:ilvl="7" w:tplc="04090003" w:tentative="1">
+      <w:start w:val="1"/>
+      <w:numFmt w:val="bullet"/>
+      <w:lvlText w:val="o"/>
+      <w:lvlJc w:val="left"/>
+      <w:pPr>
+        <w:ind w:left="6327" w:hanging="360"/>
+      </w:pPr>
+      <w:rPr>
+        <w:rFonts w:ascii="Courier New" w:hAnsi="Courier New" w:cs="Courier New" w:hint="default"/>
+      </w:rPr>
+    </w:lvl>
+    <w:lvl w:ilvl="8" w:tplc="04090005" w:tentative="1">
+      <w:start w:val="1"/>
+      <w:numFmt w:val="bullet"/>
+      <w:lvlText w:val=""/>
+      <w:lvlJc w:val="left"/>
+      <w:pPr>
+        <w:ind w:left="7047" w:hanging="360"/>
+      </w:pPr>
+      <w:rPr>
+        <w:rFonts w:ascii="Wingdings" w:hAnsi="Wingdings" w:hint="default"/>
+      </w:rPr>
+    </w:lvl>
+  </w:abstractNum>
+  <w:abstractNum w:abstractNumId="31" w15:restartNumberingAfterBreak="0">
     <w:nsid w:val="6C570D1A"/>
     <w:multiLevelType w:val="multilevel"/>
     <w:tmpl w:val="06AC32C8"/>
@@ -7208,7 +8627,120 @@
       </w:rPr>
     </w:lvl>
   </w:abstractNum>
-  <w:abstractNum w:abstractNumId="23" w15:restartNumberingAfterBreak="0">
+  <w:abstractNum w:abstractNumId="32" w15:restartNumberingAfterBreak="0">
+    <w:nsid w:val="6F432349"/>
+    <w:multiLevelType w:val="hybridMultilevel"/>
+    <w:tmpl w:val="E368CFE0"/>
+    <w:lvl w:ilvl="0" w:tplc="04090001">
+      <w:start w:val="1"/>
+      <w:numFmt w:val="bullet"/>
+      <w:lvlText w:val=""/>
+      <w:lvlJc w:val="left"/>
+      <w:pPr>
+        <w:ind w:left="1287" w:hanging="360"/>
+      </w:pPr>
+      <w:rPr>
+        <w:rFonts w:ascii="Symbol" w:hAnsi="Symbol" w:hint="default"/>
+      </w:rPr>
+    </w:lvl>
+    <w:lvl w:ilvl="1" w:tplc="04090003" w:tentative="1">
+      <w:start w:val="1"/>
+      <w:numFmt w:val="bullet"/>
+      <w:lvlText w:val="o"/>
+      <w:lvlJc w:val="left"/>
+      <w:pPr>
+        <w:ind w:left="2007" w:hanging="360"/>
+      </w:pPr>
+      <w:rPr>
+        <w:rFonts w:ascii="Courier New" w:hAnsi="Courier New" w:cs="Courier New" w:hint="default"/>
+      </w:rPr>
+    </w:lvl>
+    <w:lvl w:ilvl="2" w:tplc="04090005" w:tentative="1">
+      <w:start w:val="1"/>
+      <w:numFmt w:val="bullet"/>
+      <w:lvlText w:val=""/>
+      <w:lvlJc w:val="left"/>
+      <w:pPr>
+        <w:ind w:left="2727" w:hanging="360"/>
+      </w:pPr>
+      <w:rPr>
+        <w:rFonts w:ascii="Wingdings" w:hAnsi="Wingdings" w:hint="default"/>
+      </w:rPr>
+    </w:lvl>
+    <w:lvl w:ilvl="3" w:tplc="04090001" w:tentative="1">
+      <w:start w:val="1"/>
+      <w:numFmt w:val="bullet"/>
+      <w:lvlText w:val=""/>
+      <w:lvlJc w:val="left"/>
+      <w:pPr>
+        <w:ind w:left="3447" w:hanging="360"/>
+      </w:pPr>
+      <w:rPr>
+        <w:rFonts w:ascii="Symbol" w:hAnsi="Symbol" w:hint="default"/>
+      </w:rPr>
+    </w:lvl>
+    <w:lvl w:ilvl="4" w:tplc="04090003" w:tentative="1">
+      <w:start w:val="1"/>
+      <w:numFmt w:val="bullet"/>
+      <w:lvlText w:val="o"/>
+      <w:lvlJc w:val="left"/>
+      <w:pPr>
+        <w:ind w:left="4167" w:hanging="360"/>
+      </w:pPr>
+      <w:rPr>
+        <w:rFonts w:ascii="Courier New" w:hAnsi="Courier New" w:cs="Courier New" w:hint="default"/>
+      </w:rPr>
+    </w:lvl>
+    <w:lvl w:ilvl="5" w:tplc="04090005" w:tentative="1">
+      <w:start w:val="1"/>
+      <w:numFmt w:val="bullet"/>
+      <w:lvlText w:val=""/>
+      <w:lvlJc w:val="left"/>
+      <w:pPr>
+        <w:ind w:left="4887" w:hanging="360"/>
+      </w:pPr>
+      <w:rPr>
+        <w:rFonts w:ascii="Wingdings" w:hAnsi="Wingdings" w:hint="default"/>
+      </w:rPr>
+    </w:lvl>
+    <w:lvl w:ilvl="6" w:tplc="04090001" w:tentative="1">
+      <w:start w:val="1"/>
+      <w:numFmt w:val="bullet"/>
+      <w:lvlText w:val=""/>
+      <w:lvlJc w:val="left"/>
+      <w:pPr>
+        <w:ind w:left="5607" w:hanging="360"/>
+      </w:pPr>
+      <w:rPr>
+        <w:rFonts w:ascii="Symbol" w:hAnsi="Symbol" w:hint="default"/>
+      </w:rPr>
+    </w:lvl>
+    <w:lvl w:ilvl="7" w:tplc="04090003" w:tentative="1">
+      <w:start w:val="1"/>
+      <w:numFmt w:val="bullet"/>
+      <w:lvlText w:val="o"/>
+      <w:lvlJc w:val="left"/>
+      <w:pPr>
+        <w:ind w:left="6327" w:hanging="360"/>
+      </w:pPr>
+      <w:rPr>
+        <w:rFonts w:ascii="Courier New" w:hAnsi="Courier New" w:cs="Courier New" w:hint="default"/>
+      </w:rPr>
+    </w:lvl>
+    <w:lvl w:ilvl="8" w:tplc="04090005" w:tentative="1">
+      <w:start w:val="1"/>
+      <w:numFmt w:val="bullet"/>
+      <w:lvlText w:val=""/>
+      <w:lvlJc w:val="left"/>
+      <w:pPr>
+        <w:ind w:left="7047" w:hanging="360"/>
+      </w:pPr>
+      <w:rPr>
+        <w:rFonts w:ascii="Wingdings" w:hAnsi="Wingdings" w:hint="default"/>
+      </w:rPr>
+    </w:lvl>
+  </w:abstractNum>
+  <w:abstractNum w:abstractNumId="33" w15:restartNumberingAfterBreak="0">
     <w:nsid w:val="6F7F3DA7"/>
     <w:multiLevelType w:val="multilevel"/>
     <w:tmpl w:val="54FEF91E"/>
@@ -7342,7 +8874,119 @@
       </w:rPr>
     </w:lvl>
   </w:abstractNum>
-  <w:abstractNum w:abstractNumId="24" w15:restartNumberingAfterBreak="0">
+  <w:abstractNum w:abstractNumId="34" w15:restartNumberingAfterBreak="0">
+    <w:nsid w:val="6FA84A6E"/>
+    <w:multiLevelType w:val="hybridMultilevel"/>
+    <w:tmpl w:val="429CE7F2"/>
+    <w:lvl w:ilvl="0" w:tplc="CD4A4A7A">
+      <w:numFmt w:val="bullet"/>
+      <w:lvlText w:val="-"/>
+      <w:lvlJc w:val="left"/>
+      <w:pPr>
+        <w:ind w:left="1440" w:hanging="360"/>
+      </w:pPr>
+      <w:rPr>
+        <w:rFonts w:ascii="Times New Roman" w:eastAsia="Times New Roman" w:hAnsi="Times New Roman" w:cs="Times New Roman" w:hint="default"/>
+      </w:rPr>
+    </w:lvl>
+    <w:lvl w:ilvl="1" w:tplc="04090003" w:tentative="1">
+      <w:start w:val="1"/>
+      <w:numFmt w:val="bullet"/>
+      <w:lvlText w:val="o"/>
+      <w:lvlJc w:val="left"/>
+      <w:pPr>
+        <w:ind w:left="1800" w:hanging="360"/>
+      </w:pPr>
+      <w:rPr>
+        <w:rFonts w:ascii="Courier New" w:hAnsi="Courier New" w:cs="Courier New" w:hint="default"/>
+      </w:rPr>
+    </w:lvl>
+    <w:lvl w:ilvl="2" w:tplc="04090005" w:tentative="1">
+      <w:start w:val="1"/>
+      <w:numFmt w:val="bullet"/>
+      <w:lvlText w:val=""/>
+      <w:lvlJc w:val="left"/>
+      <w:pPr>
+        <w:ind w:left="2520" w:hanging="360"/>
+      </w:pPr>
+      <w:rPr>
+        <w:rFonts w:ascii="Wingdings" w:hAnsi="Wingdings" w:hint="default"/>
+      </w:rPr>
+    </w:lvl>
+    <w:lvl w:ilvl="3" w:tplc="04090001" w:tentative="1">
+      <w:start w:val="1"/>
+      <w:numFmt w:val="bullet"/>
+      <w:lvlText w:val=""/>
+      <w:lvlJc w:val="left"/>
+      <w:pPr>
+        <w:ind w:left="3240" w:hanging="360"/>
+      </w:pPr>
+      <w:rPr>
+        <w:rFonts w:ascii="Symbol" w:hAnsi="Symbol" w:hint="default"/>
+      </w:rPr>
+    </w:lvl>
+    <w:lvl w:ilvl="4" w:tplc="04090003" w:tentative="1">
+      <w:start w:val="1"/>
+      <w:numFmt w:val="bullet"/>
+      <w:lvlText w:val="o"/>
+      <w:lvlJc w:val="left"/>
+      <w:pPr>
+        <w:ind w:left="3960" w:hanging="360"/>
+      </w:pPr>
+      <w:rPr>
+        <w:rFonts w:ascii="Courier New" w:hAnsi="Courier New" w:cs="Courier New" w:hint="default"/>
+      </w:rPr>
+    </w:lvl>
+    <w:lvl w:ilvl="5" w:tplc="04090005" w:tentative="1">
+      <w:start w:val="1"/>
+      <w:numFmt w:val="bullet"/>
+      <w:lvlText w:val=""/>
+      <w:lvlJc w:val="left"/>
+      <w:pPr>
+        <w:ind w:left="4680" w:hanging="360"/>
+      </w:pPr>
+      <w:rPr>
+        <w:rFonts w:ascii="Wingdings" w:hAnsi="Wingdings" w:hint="default"/>
+      </w:rPr>
+    </w:lvl>
+    <w:lvl w:ilvl="6" w:tplc="04090001" w:tentative="1">
+      <w:start w:val="1"/>
+      <w:numFmt w:val="bullet"/>
+      <w:lvlText w:val=""/>
+      <w:lvlJc w:val="left"/>
+      <w:pPr>
+        <w:ind w:left="5400" w:hanging="360"/>
+      </w:pPr>
+      <w:rPr>
+        <w:rFonts w:ascii="Symbol" w:hAnsi="Symbol" w:hint="default"/>
+      </w:rPr>
+    </w:lvl>
+    <w:lvl w:ilvl="7" w:tplc="04090003" w:tentative="1">
+      <w:start w:val="1"/>
+      <w:numFmt w:val="bullet"/>
+      <w:lvlText w:val="o"/>
+      <w:lvlJc w:val="left"/>
+      <w:pPr>
+        <w:ind w:left="6120" w:hanging="360"/>
+      </w:pPr>
+      <w:rPr>
+        <w:rFonts w:ascii="Courier New" w:hAnsi="Courier New" w:cs="Courier New" w:hint="default"/>
+      </w:rPr>
+    </w:lvl>
+    <w:lvl w:ilvl="8" w:tplc="04090005" w:tentative="1">
+      <w:start w:val="1"/>
+      <w:numFmt w:val="bullet"/>
+      <w:lvlText w:val=""/>
+      <w:lvlJc w:val="left"/>
+      <w:pPr>
+        <w:ind w:left="6840" w:hanging="360"/>
+      </w:pPr>
+      <w:rPr>
+        <w:rFonts w:ascii="Wingdings" w:hAnsi="Wingdings" w:hint="default"/>
+      </w:rPr>
+    </w:lvl>
+  </w:abstractNum>
+  <w:abstractNum w:abstractNumId="35" w15:restartNumberingAfterBreak="0">
     <w:nsid w:val="720B6973"/>
     <w:multiLevelType w:val="hybridMultilevel"/>
     <w:tmpl w:val="4FDE48E0"/>
@@ -7455,10 +9099,10 @@
       </w:rPr>
     </w:lvl>
   </w:abstractNum>
-  <w:abstractNum w:abstractNumId="25" w15:restartNumberingAfterBreak="0">
+  <w:abstractNum w:abstractNumId="36" w15:restartNumberingAfterBreak="0">
     <w:nsid w:val="748322FE"/>
     <w:multiLevelType w:val="hybridMultilevel"/>
-    <w:tmpl w:val="A76EBBDE"/>
+    <w:tmpl w:val="6D7246A6"/>
     <w:lvl w:ilvl="0" w:tplc="CD4A4A7A">
       <w:numFmt w:val="bullet"/>
       <w:lvlText w:val="-"/>
@@ -7567,7 +9211,7 @@
       </w:rPr>
     </w:lvl>
   </w:abstractNum>
-  <w:abstractNum w:abstractNumId="26" w15:restartNumberingAfterBreak="0">
+  <w:abstractNum w:abstractNumId="37" w15:restartNumberingAfterBreak="0">
     <w:nsid w:val="77C4595A"/>
     <w:multiLevelType w:val="multilevel"/>
     <w:tmpl w:val="0E0AEB98"/>
@@ -7684,26 +9328,138 @@
       </w:pPr>
     </w:lvl>
   </w:abstractNum>
+  <w:abstractNum w:abstractNumId="38" w15:restartNumberingAfterBreak="0">
+    <w:nsid w:val="7F8C72B3"/>
+    <w:multiLevelType w:val="hybridMultilevel"/>
+    <w:tmpl w:val="1AD85A10"/>
+    <w:lvl w:ilvl="0" w:tplc="CD4A4A7A">
+      <w:numFmt w:val="bullet"/>
+      <w:lvlText w:val="-"/>
+      <w:lvlJc w:val="left"/>
+      <w:pPr>
+        <w:ind w:left="1647" w:hanging="360"/>
+      </w:pPr>
+      <w:rPr>
+        <w:rFonts w:ascii="Times New Roman" w:eastAsia="Times New Roman" w:hAnsi="Times New Roman" w:cs="Times New Roman" w:hint="default"/>
+      </w:rPr>
+    </w:lvl>
+    <w:lvl w:ilvl="1" w:tplc="04090003" w:tentative="1">
+      <w:start w:val="1"/>
+      <w:numFmt w:val="bullet"/>
+      <w:lvlText w:val="o"/>
+      <w:lvlJc w:val="left"/>
+      <w:pPr>
+        <w:ind w:left="2007" w:hanging="360"/>
+      </w:pPr>
+      <w:rPr>
+        <w:rFonts w:ascii="Courier New" w:hAnsi="Courier New" w:cs="Courier New" w:hint="default"/>
+      </w:rPr>
+    </w:lvl>
+    <w:lvl w:ilvl="2" w:tplc="04090005" w:tentative="1">
+      <w:start w:val="1"/>
+      <w:numFmt w:val="bullet"/>
+      <w:lvlText w:val=""/>
+      <w:lvlJc w:val="left"/>
+      <w:pPr>
+        <w:ind w:left="2727" w:hanging="360"/>
+      </w:pPr>
+      <w:rPr>
+        <w:rFonts w:ascii="Wingdings" w:hAnsi="Wingdings" w:hint="default"/>
+      </w:rPr>
+    </w:lvl>
+    <w:lvl w:ilvl="3" w:tplc="04090001" w:tentative="1">
+      <w:start w:val="1"/>
+      <w:numFmt w:val="bullet"/>
+      <w:lvlText w:val=""/>
+      <w:lvlJc w:val="left"/>
+      <w:pPr>
+        <w:ind w:left="3447" w:hanging="360"/>
+      </w:pPr>
+      <w:rPr>
+        <w:rFonts w:ascii="Symbol" w:hAnsi="Symbol" w:hint="default"/>
+      </w:rPr>
+    </w:lvl>
+    <w:lvl w:ilvl="4" w:tplc="04090003" w:tentative="1">
+      <w:start w:val="1"/>
+      <w:numFmt w:val="bullet"/>
+      <w:lvlText w:val="o"/>
+      <w:lvlJc w:val="left"/>
+      <w:pPr>
+        <w:ind w:left="4167" w:hanging="360"/>
+      </w:pPr>
+      <w:rPr>
+        <w:rFonts w:ascii="Courier New" w:hAnsi="Courier New" w:cs="Courier New" w:hint="default"/>
+      </w:rPr>
+    </w:lvl>
+    <w:lvl w:ilvl="5" w:tplc="04090005" w:tentative="1">
+      <w:start w:val="1"/>
+      <w:numFmt w:val="bullet"/>
+      <w:lvlText w:val=""/>
+      <w:lvlJc w:val="left"/>
+      <w:pPr>
+        <w:ind w:left="4887" w:hanging="360"/>
+      </w:pPr>
+      <w:rPr>
+        <w:rFonts w:ascii="Wingdings" w:hAnsi="Wingdings" w:hint="default"/>
+      </w:rPr>
+    </w:lvl>
+    <w:lvl w:ilvl="6" w:tplc="04090001" w:tentative="1">
+      <w:start w:val="1"/>
+      <w:numFmt w:val="bullet"/>
+      <w:lvlText w:val=""/>
+      <w:lvlJc w:val="left"/>
+      <w:pPr>
+        <w:ind w:left="5607" w:hanging="360"/>
+      </w:pPr>
+      <w:rPr>
+        <w:rFonts w:ascii="Symbol" w:hAnsi="Symbol" w:hint="default"/>
+      </w:rPr>
+    </w:lvl>
+    <w:lvl w:ilvl="7" w:tplc="04090003" w:tentative="1">
+      <w:start w:val="1"/>
+      <w:numFmt w:val="bullet"/>
+      <w:lvlText w:val="o"/>
+      <w:lvlJc w:val="left"/>
+      <w:pPr>
+        <w:ind w:left="6327" w:hanging="360"/>
+      </w:pPr>
+      <w:rPr>
+        <w:rFonts w:ascii="Courier New" w:hAnsi="Courier New" w:cs="Courier New" w:hint="default"/>
+      </w:rPr>
+    </w:lvl>
+    <w:lvl w:ilvl="8" w:tplc="04090005" w:tentative="1">
+      <w:start w:val="1"/>
+      <w:numFmt w:val="bullet"/>
+      <w:lvlText w:val=""/>
+      <w:lvlJc w:val="left"/>
+      <w:pPr>
+        <w:ind w:left="7047" w:hanging="360"/>
+      </w:pPr>
+      <w:rPr>
+        <w:rFonts w:ascii="Wingdings" w:hAnsi="Wingdings" w:hint="default"/>
+      </w:rPr>
+    </w:lvl>
+  </w:abstractNum>
   <w:num w:numId="1">
-    <w:abstractNumId w:val="11"/>
+    <w:abstractNumId w:val="14"/>
   </w:num>
   <w:num w:numId="2">
-    <w:abstractNumId w:val="19"/>
+    <w:abstractNumId w:val="27"/>
   </w:num>
   <w:num w:numId="3">
     <w:abstractNumId w:val="9"/>
   </w:num>
   <w:num w:numId="4">
-    <w:abstractNumId w:val="17"/>
+    <w:abstractNumId w:val="25"/>
   </w:num>
   <w:num w:numId="5">
-    <w:abstractNumId w:val="16"/>
+    <w:abstractNumId w:val="24"/>
   </w:num>
   <w:num w:numId="6">
-    <w:abstractNumId w:val="26"/>
+    <w:abstractNumId w:val="37"/>
   </w:num>
   <w:num w:numId="7">
-    <w:abstractNumId w:val="11"/>
+    <w:abstractNumId w:val="14"/>
   </w:num>
   <w:num w:numId="8">
     <w:abstractNumId w:val="8"/>
@@ -7733,16 +9489,16 @@
     <w:abstractNumId w:val="0"/>
   </w:num>
   <w:num w:numId="17">
-    <w:abstractNumId w:val="20"/>
+    <w:abstractNumId w:val="28"/>
   </w:num>
   <w:num w:numId="18">
-    <w:abstractNumId w:val="23"/>
+    <w:abstractNumId w:val="33"/>
   </w:num>
   <w:num w:numId="19">
-    <w:abstractNumId w:val="22"/>
+    <w:abstractNumId w:val="31"/>
   </w:num>
   <w:num w:numId="20">
-    <w:abstractNumId w:val="14"/>
+    <w:abstractNumId w:val="22"/>
   </w:num>
   <w:num w:numId="21">
     <w:abstractNumId w:val="10"/>
@@ -7772,10 +9528,10 @@
     <w:abstractNumId w:val="10"/>
   </w:num>
   <w:num w:numId="30">
-    <w:abstractNumId w:val="15"/>
+    <w:abstractNumId w:val="23"/>
   </w:num>
   <w:num w:numId="31">
-    <w:abstractNumId w:val="15"/>
+    <w:abstractNumId w:val="23"/>
     <w:lvlOverride w:ilvl="0">
       <w:startOverride w:val="1"/>
     </w:lvlOverride>
@@ -7784,22 +9540,58 @@
     <w:abstractNumId w:val="10"/>
   </w:num>
   <w:num w:numId="33">
+    <w:abstractNumId w:val="29"/>
+  </w:num>
+  <w:num w:numId="34">
+    <w:abstractNumId w:val="26"/>
+  </w:num>
+  <w:num w:numId="35">
+    <w:abstractNumId w:val="35"/>
+  </w:num>
+  <w:num w:numId="36">
     <w:abstractNumId w:val="21"/>
   </w:num>
-  <w:num w:numId="34">
+  <w:num w:numId="37">
+    <w:abstractNumId w:val="16"/>
+  </w:num>
+  <w:num w:numId="38">
+    <w:abstractNumId w:val="36"/>
+  </w:num>
+  <w:num w:numId="39">
+    <w:abstractNumId w:val="32"/>
+  </w:num>
+  <w:num w:numId="40">
+    <w:abstractNumId w:val="30"/>
+  </w:num>
+  <w:num w:numId="41">
+    <w:abstractNumId w:val="38"/>
+  </w:num>
+  <w:num w:numId="42">
+    <w:abstractNumId w:val="19"/>
+  </w:num>
+  <w:num w:numId="43">
+    <w:abstractNumId w:val="13"/>
+  </w:num>
+  <w:num w:numId="44">
+    <w:abstractNumId w:val="11"/>
+  </w:num>
+  <w:num w:numId="45">
+    <w:abstractNumId w:val="12"/>
+  </w:num>
+  <w:num w:numId="46">
+    <w:abstractNumId w:val="34"/>
+  </w:num>
+  <w:num w:numId="47">
+    <w:abstractNumId w:val="17"/>
+  </w:num>
+  <w:num w:numId="48">
     <w:abstractNumId w:val="18"/>
   </w:num>
-  <w:num w:numId="35">
-    <w:abstractNumId w:val="24"/>
+  <w:num w:numId="49">
+    <w:abstractNumId w:val="20"/>
   </w:num>
-  <w:num w:numId="36">
-    <w:abstractNumId w:val="13"/>
-  </w:num>
-  <w:num w:numId="37">
-    <w:abstractNumId w:val="12"/>
-  </w:num>
-  <w:num w:numId="38">
-    <w:abstractNumId w:val="25"/>
+  <w:num w:numId="50">
+    <w:abstractNumId w:val="15"/>
   </w:num>
 </w:numbering>
 </file>
@@ -7897,14 +9689,14 @@
     <w:lsdException w:name="Block Text" w:semiHidden="1" w:unhideWhenUsed="1"/>
     <w:lsdException w:name="Hyperlink" w:semiHidden="1" w:uiPriority="99" w:unhideWhenUsed="1"/>
     <w:lsdException w:name="FollowedHyperlink" w:semiHidden="1" w:unhideWhenUsed="1"/>
-    <w:lsdException w:name="Strong" w:qFormat="1"/>
+    <w:lsdException w:name="Strong" w:uiPriority="22" w:qFormat="1"/>
     <w:lsdException w:name="Emphasis" w:qFormat="1"/>
     <w:lsdException w:name="Document Map" w:semiHidden="1" w:unhideWhenUsed="1"/>
     <w:lsdException w:name="Plain Text" w:semiHidden="1" w:unhideWhenUsed="1"/>
     <w:lsdException w:name="E-mail Signature" w:semiHidden="1" w:unhideWhenUsed="1"/>
     <w:lsdException w:name="HTML Top of Form" w:semiHidden="1" w:unhideWhenUsed="1"/>
     <w:lsdException w:name="HTML Bottom of Form" w:semiHidden="1" w:unhideWhenUsed="1"/>
-    <w:lsdException w:name="Normal (Web)" w:semiHidden="1" w:unhideWhenUsed="1"/>
+    <w:lsdException w:name="Normal (Web)" w:semiHidden="1" w:uiPriority="99" w:unhideWhenUsed="1"/>
     <w:lsdException w:name="HTML Acronym" w:semiHidden="1" w:unhideWhenUsed="1"/>
     <w:lsdException w:name="HTML Address" w:semiHidden="1" w:unhideWhenUsed="1"/>
     <w:lsdException w:name="HTML Cite" w:semiHidden="1" w:unhideWhenUsed="1"/>
@@ -8866,6 +10658,33 @@
       <w:kern w:val="0"/>
     </w:rPr>
   </w:style>
+  <w:style w:type="paragraph" w:styleId="NormalWeb">
+    <w:name w:val="Normal (Web)"/>
+    <w:basedOn w:val="Normal"/>
+    <w:uiPriority w:val="99"/>
+    <w:semiHidden/>
+    <w:unhideWhenUsed/>
+    <w:rsid w:val="00145D93"/>
+    <w:pPr>
+      <w:spacing w:before="100" w:beforeAutospacing="1" w:after="100" w:afterAutospacing="1" w:line="240" w:lineRule="auto"/>
+      <w:ind w:firstLine="0"/>
+      <w:jc w:val="left"/>
+    </w:pPr>
+    <w:rPr>
+      <w:sz w:val="24"/>
+    </w:rPr>
+  </w:style>
+  <w:style w:type="character" w:styleId="Strong">
+    <w:name w:val="Strong"/>
+    <w:basedOn w:val="DefaultParagraphFont"/>
+    <w:uiPriority w:val="22"/>
+    <w:qFormat/>
+    <w:rsid w:val="00C63F71"/>
+    <w:rPr>
+      <w:b/>
+      <w:bCs/>
+    </w:rPr>
+  </w:style>
 </w:styles>
 </file>
 
@@ -9157,7 +10976,7 @@
 </file>
 
 <file path=customXml/itemProps1.xml><?xml version="1.0" encoding="utf-8"?>
-<ds:datastoreItem xmlns:ds="http://schemas.openxmlformats.org/officeDocument/2006/customXml" ds:itemID="{F89E1B09-2903-499C-A0C4-89E4FAE431E1}">
+<ds:datastoreItem xmlns:ds="http://schemas.openxmlformats.org/officeDocument/2006/customXml" ds:itemID="{10DE815F-8614-474C-8250-574B857FA62A}">
   <ds:schemaRefs>
     <ds:schemaRef ds:uri="http://schemas.openxmlformats.org/officeDocument/2006/bibliography"/>
   </ds:schemaRefs>

--- a/Tai Lieu/LTWWWJava_BTL_NoiDung.docx
+++ b/Tai Lieu/LTWWWJava_BTL_NoiDung.docx
@@ -1,6 +1,6 @@
 
 <file path=word/document.xml><?xml version="1.0" encoding="utf-8"?>
-<w:document xmlns:wpc="http://schemas.microsoft.com/office/word/2010/wordprocessingCanvas" xmlns:cx="http://schemas.microsoft.com/office/drawing/2014/chartex" xmlns:mc="http://schemas.openxmlformats.org/markup-compatibility/2006" xmlns:o="urn:schemas-microsoft-com:office:office" xmlns:r="http://schemas.openxmlformats.org/officeDocument/2006/relationships" xmlns:m="http://schemas.openxmlformats.org/officeDocument/2006/math" xmlns:v="urn:schemas-microsoft-com:vml" xmlns:wp14="http://schemas.microsoft.com/office/word/2010/wordprocessingDrawing" xmlns:wp="http://schemas.openxmlformats.org/drawingml/2006/wordprocessingDrawing" xmlns:w10="urn:schemas-microsoft-com:office:word" xmlns:w="http://schemas.openxmlformats.org/wordprocessingml/2006/main" xmlns:w14="http://schemas.microsoft.com/office/word/2010/wordml" xmlns:w15="http://schemas.microsoft.com/office/word/2012/wordml" xmlns:w16se="http://schemas.microsoft.com/office/word/2015/wordml/symex" xmlns:wpg="http://schemas.microsoft.com/office/word/2010/wordprocessingGroup" xmlns:wpi="http://schemas.microsoft.com/office/word/2010/wordprocessingInk" xmlns:wne="http://schemas.microsoft.com/office/word/2006/wordml" xmlns:wps="http://schemas.microsoft.com/office/word/2010/wordprocessingShape" mc:Ignorable="w14 w15 w16se wp14">
+<w:document xmlns:wpc="http://schemas.microsoft.com/office/word/2010/wordprocessingCanvas" xmlns:cx="http://schemas.microsoft.com/office/drawing/2014/chartex" xmlns:cx1="http://schemas.microsoft.com/office/drawing/2015/9/8/chartex" xmlns:cx2="http://schemas.microsoft.com/office/drawing/2015/10/21/chartex" xmlns:cx3="http://schemas.microsoft.com/office/drawing/2016/5/9/chartex" xmlns:cx4="http://schemas.microsoft.com/office/drawing/2016/5/10/chartex" xmlns:cx5="http://schemas.microsoft.com/office/drawing/2016/5/11/chartex" xmlns:cx6="http://schemas.microsoft.com/office/drawing/2016/5/12/chartex" xmlns:cx7="http://schemas.microsoft.com/office/drawing/2016/5/13/chartex" xmlns:cx8="http://schemas.microsoft.com/office/drawing/2016/5/14/chartex" xmlns:mc="http://schemas.openxmlformats.org/markup-compatibility/2006" xmlns:aink="http://schemas.microsoft.com/office/drawing/2016/ink" xmlns:am3d="http://schemas.microsoft.com/office/drawing/2017/model3d" xmlns:o="urn:schemas-microsoft-com:office:office" xmlns:r="http://schemas.openxmlformats.org/officeDocument/2006/relationships" xmlns:m="http://schemas.openxmlformats.org/officeDocument/2006/math" xmlns:v="urn:schemas-microsoft-com:vml" xmlns:wp14="http://schemas.microsoft.com/office/word/2010/wordprocessingDrawing" xmlns:wp="http://schemas.openxmlformats.org/drawingml/2006/wordprocessingDrawing" xmlns:w10="urn:schemas-microsoft-com:office:word" xmlns:w="http://schemas.openxmlformats.org/wordprocessingml/2006/main" xmlns:w14="http://schemas.microsoft.com/office/word/2010/wordml" xmlns:w15="http://schemas.microsoft.com/office/word/2012/wordml" xmlns:w16cex="http://schemas.microsoft.com/office/word/2018/wordml/cex" xmlns:w16cid="http://schemas.microsoft.com/office/word/2016/wordml/cid" xmlns:w16="http://schemas.microsoft.com/office/word/2018/wordml" xmlns:w16sdtdh="http://schemas.microsoft.com/office/word/2020/wordml/sdtdatahash" xmlns:w16se="http://schemas.microsoft.com/office/word/2015/wordml/symex" xmlns:wpg="http://schemas.microsoft.com/office/word/2010/wordprocessingGroup" xmlns:wpi="http://schemas.microsoft.com/office/word/2010/wordprocessingInk" xmlns:wne="http://schemas.microsoft.com/office/word/2006/wordml" xmlns:wps="http://schemas.microsoft.com/office/word/2010/wordprocessingShape" mc:Ignorable="w14 w15 w16se w16cid w16 w16cex w16sdtdh wp14">
   <w:body>
     <w:p>
       <w:pPr>
@@ -12,14 +12,14 @@
       </w:pPr>
       <w:bookmarkStart w:id="0" w:name="_Toc169424238"/>
       <w:bookmarkStart w:id="1" w:name="_Toc503659408"/>
-      <w:bookmarkStart w:id="2" w:name="_Toc169424237"/>
-      <w:bookmarkStart w:id="3" w:name="_Toc72783241"/>
+      <w:bookmarkStart w:id="2" w:name="_Toc72783241"/>
+      <w:bookmarkStart w:id="3" w:name="_Toc169424237"/>
       <w:r>
         <w:t>MỤC LỤC</w:t>
       </w:r>
       <w:bookmarkEnd w:id="0"/>
       <w:bookmarkEnd w:id="1"/>
-      <w:bookmarkEnd w:id="3"/>
+      <w:bookmarkEnd w:id="2"/>
     </w:p>
     <w:sdt>
       <w:sdtPr>
@@ -3410,6 +3410,7 @@
         <w:rPr>
           <w:szCs w:val="28"/>
         </w:rPr>
+        <w:lastRenderedPageBreak/>
         <w:t>Thực hiện mua hàng</w:t>
       </w:r>
     </w:p>
@@ -3429,7 +3430,6 @@
         <w:rPr>
           <w:szCs w:val="28"/>
         </w:rPr>
-        <w:lastRenderedPageBreak/>
         <w:t>Hủy đơn hàng hiện tại</w:t>
       </w:r>
     </w:p>
@@ -3669,7 +3669,7 @@
       </w:pPr>
       <w:bookmarkStart w:id="20" w:name="_Toc503659416"/>
       <w:bookmarkStart w:id="21" w:name="_Toc72783249"/>
-      <w:bookmarkEnd w:id="2"/>
+      <w:bookmarkEnd w:id="3"/>
       <w:r>
         <w:lastRenderedPageBreak/>
         <w:t>: CƠ SỞ LÝ THUYẾT</w:t>
@@ -4336,8 +4336,6 @@
         </w:rPr>
         <w:t>an hệ được hỗ trợ bởi Hibernate:</w:t>
       </w:r>
-      <w:bookmarkStart w:id="30" w:name="_GoBack"/>
-      <w:bookmarkEnd w:id="30"/>
     </w:p>
     <w:p>
       <w:pPr>
@@ -4532,11 +4530,11 @@
       <w:pPr>
         <w:pStyle w:val="Heading3"/>
       </w:pPr>
-      <w:bookmarkStart w:id="31" w:name="_Toc72783258"/>
+      <w:bookmarkStart w:id="30" w:name="_Toc72783258"/>
       <w:r>
         <w:t>Các công nghệ được hỗ trợ</w:t>
       </w:r>
-      <w:bookmarkEnd w:id="31"/>
+      <w:bookmarkEnd w:id="30"/>
     </w:p>
     <w:p>
       <w:pPr>
@@ -4671,141 +4669,2550 @@
           <w:color w:val="FF0000"/>
         </w:rPr>
       </w:pPr>
-      <w:bookmarkStart w:id="32" w:name="_Toc503659420"/>
+      <w:bookmarkStart w:id="31" w:name="_Toc503659420"/>
+      <w:bookmarkStart w:id="32" w:name="_Toc72783259"/>
       <w:bookmarkStart w:id="33" w:name="_Toc169424247"/>
-      <w:bookmarkStart w:id="34" w:name="_Toc72783259"/>
       <w:r>
         <w:lastRenderedPageBreak/>
         <w:t>: PHÂN TÍCH</w:t>
       </w:r>
+      <w:bookmarkEnd w:id="31"/>
       <w:bookmarkEnd w:id="32"/>
+      <w:r>
+        <w:t xml:space="preserve"> </w:t>
+      </w:r>
+    </w:p>
+    <w:p>
+      <w:r>
+        <w:t xml:space="preserve">Chương này </w:t>
+      </w:r>
+      <w:r>
+        <w:t xml:space="preserve">sinh viên </w:t>
+      </w:r>
+      <w:r>
+        <w:t>trình bày quá trình phân tích bài toán hoặc hệ thống từ việc thu thập thông tin, thu nhận yêu cầu ban đầu. Sinh viên có thể trình bày các lược đồ (UML, ERD, …)</w:t>
+      </w:r>
+    </w:p>
+    <w:bookmarkEnd w:id="33"/>
+    <w:p>
+      <w:pPr>
+        <w:pStyle w:val="Heading2"/>
+      </w:pPr>
+      <w:r>
+        <w:t>Sơ đồ usecase</w:t>
+      </w:r>
+      <w:r>
+        <w:t xml:space="preserve"> </w:t>
+      </w:r>
+    </w:p>
+    <w:p>
+      <w:pPr>
+        <w:pStyle w:val="Heading3"/>
+      </w:pPr>
+      <w:r>
+        <w:t>Sơ đồ usecase tổng quát</w:t>
+      </w:r>
+    </w:p>
+    <w:p>
+      <w:pPr>
+        <w:pStyle w:val="Heading4"/>
+        <w:jc w:val="center"/>
+        <w:rPr>
+          <w:b w:val="0"/>
+          <w:bCs w:val="0"/>
+          <w:i/>
+          <w:iCs/>
+        </w:rPr>
+      </w:pPr>
+      <w:r>
+        <w:rPr>
+          <w:b w:val="0"/>
+          <w:bCs w:val="0"/>
+          <w:i/>
+          <w:iCs/>
+        </w:rPr>
+        <w:t>Sơ đồ Use case tổng quát</w:t>
+      </w:r>
+    </w:p>
+    <w:p>
+      <w:pPr>
+        <w:jc w:val="center"/>
+      </w:pPr>
+      <w:r>
+        <w:rPr>
+          <w:noProof/>
+          <w:szCs w:val="28"/>
+        </w:rPr>
+        <w:drawing>
+          <wp:inline distT="0" distB="0" distL="0" distR="0" wp14:anchorId="69DE29E0" wp14:editId="3079F24D">
+            <wp:extent cx="5580380" cy="5312410"/>
+            <wp:effectExtent l="0" t="0" r="1270" b="2540"/>
+            <wp:docPr id="3" name="Picture 3"/>
+            <wp:cNvGraphicFramePr>
+              <a:graphicFrameLocks xmlns:a="http://schemas.openxmlformats.org/drawingml/2006/main" noChangeAspect="1"/>
+            </wp:cNvGraphicFramePr>
+            <a:graphic xmlns:a="http://schemas.openxmlformats.org/drawingml/2006/main">
+              <a:graphicData uri="http://schemas.openxmlformats.org/drawingml/2006/picture">
+                <pic:pic xmlns:pic="http://schemas.openxmlformats.org/drawingml/2006/picture">
+                  <pic:nvPicPr>
+                    <pic:cNvPr id="0" name="Picture 11"/>
+                    <pic:cNvPicPr>
+                      <a:picLocks noChangeAspect="1" noChangeArrowheads="1"/>
+                    </pic:cNvPicPr>
+                  </pic:nvPicPr>
+                  <pic:blipFill>
+                    <a:blip r:embed="rId11">
+                      <a:extLst>
+                        <a:ext uri="{28A0092B-C50C-407E-A947-70E740481C1C}">
+                          <a14:useLocalDpi xmlns:a14="http://schemas.microsoft.com/office/drawing/2010/main" val="0"/>
+                        </a:ext>
+                      </a:extLst>
+                    </a:blip>
+                    <a:srcRect/>
+                    <a:stretch>
+                      <a:fillRect/>
+                    </a:stretch>
+                  </pic:blipFill>
+                  <pic:spPr bwMode="auto">
+                    <a:xfrm>
+                      <a:off x="0" y="0"/>
+                      <a:ext cx="5580380" cy="5312410"/>
+                    </a:xfrm>
+                    <a:prstGeom prst="rect">
+                      <a:avLst/>
+                    </a:prstGeom>
+                    <a:noFill/>
+                    <a:ln>
+                      <a:noFill/>
+                    </a:ln>
+                  </pic:spPr>
+                </pic:pic>
+              </a:graphicData>
+            </a:graphic>
+          </wp:inline>
+        </w:drawing>
+      </w:r>
+    </w:p>
+    <w:p>
+      <w:pPr>
+        <w:pStyle w:val="Heading3"/>
+      </w:pPr>
+      <w:r>
+        <w:lastRenderedPageBreak/>
+        <w:t>Danh sách tác nhân và mô tả</w:t>
+      </w:r>
+      <w:r>
+        <w:br/>
+      </w:r>
+    </w:p>
+    <w:tbl>
+      <w:tblPr>
+        <w:tblStyle w:val="GridTable1Light-Accent1"/>
+        <w:tblW w:w="4996" w:type="pct"/>
+        <w:tblLook w:val="01E0" w:firstRow="1" w:lastRow="1" w:firstColumn="1" w:lastColumn="1" w:noHBand="0" w:noVBand="0"/>
+      </w:tblPr>
+      <w:tblGrid>
+        <w:gridCol w:w="1844"/>
+        <w:gridCol w:w="6927"/>
+      </w:tblGrid>
+      <w:tr>
+        <w:trPr>
+          <w:cnfStyle w:val="100000000000" w:firstRow="1" w:lastRow="0" w:firstColumn="0" w:lastColumn="0" w:oddVBand="0" w:evenVBand="0" w:oddHBand="0" w:evenHBand="0" w:firstRowFirstColumn="0" w:firstRowLastColumn="0" w:lastRowFirstColumn="0" w:lastRowLastColumn="0"/>
+          <w:trHeight w:val="269"/>
+        </w:trPr>
+        <w:tc>
+          <w:tcPr>
+            <w:cnfStyle w:val="001000000000" w:firstRow="0" w:lastRow="0" w:firstColumn="1" w:lastColumn="0" w:oddVBand="0" w:evenVBand="0" w:oddHBand="0" w:evenHBand="0" w:firstRowFirstColumn="0" w:firstRowLastColumn="0" w:lastRowFirstColumn="0" w:lastRowLastColumn="0"/>
+            <w:tcW w:w="1051" w:type="pct"/>
+          </w:tcPr>
+          <w:p>
+            <w:pPr>
+              <w:jc w:val="left"/>
+              <w:rPr>
+                <w:szCs w:val="26"/>
+              </w:rPr>
+            </w:pPr>
+            <w:r>
+              <w:rPr>
+                <w:szCs w:val="26"/>
+              </w:rPr>
+              <w:t>Tác nhân</w:t>
+            </w:r>
+          </w:p>
+        </w:tc>
+        <w:tc>
+          <w:tcPr>
+            <w:cnfStyle w:val="000100000000" w:firstRow="0" w:lastRow="0" w:firstColumn="0" w:lastColumn="1" w:oddVBand="0" w:evenVBand="0" w:oddHBand="0" w:evenHBand="0" w:firstRowFirstColumn="0" w:firstRowLastColumn="0" w:lastRowFirstColumn="0" w:lastRowLastColumn="0"/>
+            <w:tcW w:w="3949" w:type="pct"/>
+          </w:tcPr>
+          <w:p>
+            <w:pPr>
+              <w:jc w:val="left"/>
+              <w:rPr>
+                <w:szCs w:val="26"/>
+              </w:rPr>
+            </w:pPr>
+            <w:r>
+              <w:rPr>
+                <w:szCs w:val="26"/>
+              </w:rPr>
+              <w:t>Mô tả tác nhân</w:t>
+            </w:r>
+          </w:p>
+        </w:tc>
+      </w:tr>
+      <w:tr>
+        <w:tc>
+          <w:tcPr>
+            <w:cnfStyle w:val="001000000000" w:firstRow="0" w:lastRow="0" w:firstColumn="1" w:lastColumn="0" w:oddVBand="0" w:evenVBand="0" w:oddHBand="0" w:evenHBand="0" w:firstRowFirstColumn="0" w:firstRowLastColumn="0" w:lastRowFirstColumn="0" w:lastRowLastColumn="0"/>
+            <w:tcW w:w="1051" w:type="pct"/>
+          </w:tcPr>
+          <w:p>
+            <w:pPr>
+              <w:ind w:firstLine="0"/>
+              <w:jc w:val="left"/>
+              <w:rPr>
+                <w:b w:val="0"/>
+                <w:bCs w:val="0"/>
+                <w:szCs w:val="26"/>
+              </w:rPr>
+            </w:pPr>
+            <w:r>
+              <w:rPr>
+                <w:b w:val="0"/>
+                <w:bCs w:val="0"/>
+                <w:szCs w:val="26"/>
+              </w:rPr>
+              <w:t>Người dùng không có tài khoản</w:t>
+            </w:r>
+          </w:p>
+        </w:tc>
+        <w:tc>
+          <w:tcPr>
+            <w:cnfStyle w:val="000100000000" w:firstRow="0" w:lastRow="0" w:firstColumn="0" w:lastColumn="1" w:oddVBand="0" w:evenVBand="0" w:oddHBand="0" w:evenHBand="0" w:firstRowFirstColumn="0" w:firstRowLastColumn="0" w:lastRowFirstColumn="0" w:lastRowLastColumn="0"/>
+            <w:tcW w:w="3949" w:type="pct"/>
+          </w:tcPr>
+          <w:p>
+            <w:pPr>
+              <w:ind w:firstLine="0"/>
+              <w:jc w:val="left"/>
+              <w:rPr>
+                <w:b w:val="0"/>
+                <w:bCs w:val="0"/>
+                <w:szCs w:val="26"/>
+                <w:lang w:val="vi-VN"/>
+              </w:rPr>
+            </w:pPr>
+            <w:r>
+              <w:rPr>
+                <w:b w:val="0"/>
+                <w:bCs w:val="0"/>
+                <w:szCs w:val="26"/>
+                <w:lang w:val="vi-VN"/>
+              </w:rPr>
+              <w:t>Là khách viếng thăm mà không cần đăng nhập hệ thống website, họ có thể thực hiện các chức năng như đăng ký, đăng nhập, tìm và xem các sản phẩm. Ngoài ra còn có thể xem các thông tin sự kiện, tin tức của website.</w:t>
+            </w:r>
+          </w:p>
+        </w:tc>
+      </w:tr>
+      <w:tr>
+        <w:tc>
+          <w:tcPr>
+            <w:cnfStyle w:val="001000000000" w:firstRow="0" w:lastRow="0" w:firstColumn="1" w:lastColumn="0" w:oddVBand="0" w:evenVBand="0" w:oddHBand="0" w:evenHBand="0" w:firstRowFirstColumn="0" w:firstRowLastColumn="0" w:lastRowFirstColumn="0" w:lastRowLastColumn="0"/>
+            <w:tcW w:w="1051" w:type="pct"/>
+          </w:tcPr>
+          <w:p>
+            <w:pPr>
+              <w:ind w:firstLine="0"/>
+              <w:jc w:val="left"/>
+              <w:rPr>
+                <w:b w:val="0"/>
+                <w:bCs w:val="0"/>
+                <w:szCs w:val="26"/>
+              </w:rPr>
+            </w:pPr>
+            <w:r>
+              <w:rPr>
+                <w:b w:val="0"/>
+                <w:bCs w:val="0"/>
+                <w:szCs w:val="26"/>
+              </w:rPr>
+              <w:t>Người dùng có tài khoản</w:t>
+            </w:r>
+          </w:p>
+        </w:tc>
+        <w:tc>
+          <w:tcPr>
+            <w:cnfStyle w:val="000100000000" w:firstRow="0" w:lastRow="0" w:firstColumn="0" w:lastColumn="1" w:oddVBand="0" w:evenVBand="0" w:oddHBand="0" w:evenHBand="0" w:firstRowFirstColumn="0" w:firstRowLastColumn="0" w:lastRowFirstColumn="0" w:lastRowLastColumn="0"/>
+            <w:tcW w:w="3949" w:type="pct"/>
+          </w:tcPr>
+          <w:p>
+            <w:pPr>
+              <w:ind w:firstLine="0"/>
+              <w:jc w:val="left"/>
+              <w:rPr>
+                <w:b w:val="0"/>
+                <w:bCs w:val="0"/>
+                <w:szCs w:val="26"/>
+                <w:lang w:val="vi-VN"/>
+              </w:rPr>
+            </w:pPr>
+            <w:r>
+              <w:rPr>
+                <w:b w:val="0"/>
+                <w:bCs w:val="0"/>
+                <w:szCs w:val="26"/>
+                <w:lang w:val="vi-VN"/>
+              </w:rPr>
+              <w:t xml:space="preserve">Người dùng hệ thống có thể thực hiện các chức năng của Người dùng không có tài khoản (khách tham quan), ngoài ra người dùng có tài khoản (khách hàng) còn có thể: Thêm sản phẩm vào giỏ, </w:t>
+            </w:r>
+            <w:r>
+              <w:rPr>
+                <w:b w:val="0"/>
+                <w:bCs w:val="0"/>
+                <w:szCs w:val="26"/>
+              </w:rPr>
+              <w:t>x</w:t>
+            </w:r>
+            <w:r>
+              <w:rPr>
+                <w:b w:val="0"/>
+                <w:bCs w:val="0"/>
+                <w:szCs w:val="26"/>
+                <w:lang w:val="vi-VN"/>
+              </w:rPr>
+              <w:t>ử lý thanh toán, Quản lý tài khoản cá nhân (Cập nhật thông tin hồ sơ, Đổi mật khẩu, Quản lý thông tin địa chỉ) và Quản lý đơn hàng (Xem chi tiết đơn hàng, Hủy đơn hàng, Tìm đơn hàng).</w:t>
+            </w:r>
+          </w:p>
+        </w:tc>
+      </w:tr>
+      <w:tr>
+        <w:trPr>
+          <w:cnfStyle w:val="010000000000" w:firstRow="0" w:lastRow="1" w:firstColumn="0" w:lastColumn="0" w:oddVBand="0" w:evenVBand="0" w:oddHBand="0" w:evenHBand="0" w:firstRowFirstColumn="0" w:firstRowLastColumn="0" w:lastRowFirstColumn="0" w:lastRowLastColumn="0"/>
+        </w:trPr>
+        <w:tc>
+          <w:tcPr>
+            <w:cnfStyle w:val="001000000000" w:firstRow="0" w:lastRow="0" w:firstColumn="1" w:lastColumn="0" w:oddVBand="0" w:evenVBand="0" w:oddHBand="0" w:evenHBand="0" w:firstRowFirstColumn="0" w:firstRowLastColumn="0" w:lastRowFirstColumn="0" w:lastRowLastColumn="0"/>
+            <w:tcW w:w="1051" w:type="pct"/>
+          </w:tcPr>
+          <w:p>
+            <w:pPr>
+              <w:ind w:firstLine="0"/>
+              <w:jc w:val="left"/>
+              <w:rPr>
+                <w:b w:val="0"/>
+                <w:bCs w:val="0"/>
+                <w:szCs w:val="26"/>
+              </w:rPr>
+            </w:pPr>
+            <w:r>
+              <w:rPr>
+                <w:b w:val="0"/>
+                <w:bCs w:val="0"/>
+                <w:szCs w:val="26"/>
+              </w:rPr>
+              <w:t xml:space="preserve">Quản trị viên </w:t>
+            </w:r>
+          </w:p>
+        </w:tc>
+        <w:tc>
+          <w:tcPr>
+            <w:cnfStyle w:val="000100000000" w:firstRow="0" w:lastRow="0" w:firstColumn="0" w:lastColumn="1" w:oddVBand="0" w:evenVBand="0" w:oddHBand="0" w:evenHBand="0" w:firstRowFirstColumn="0" w:firstRowLastColumn="0" w:lastRowFirstColumn="0" w:lastRowLastColumn="0"/>
+            <w:tcW w:w="3949" w:type="pct"/>
+          </w:tcPr>
+          <w:p>
+            <w:pPr>
+              <w:ind w:firstLine="0"/>
+              <w:jc w:val="left"/>
+              <w:rPr>
+                <w:b w:val="0"/>
+                <w:bCs w:val="0"/>
+                <w:szCs w:val="26"/>
+              </w:rPr>
+            </w:pPr>
+            <w:r>
+              <w:rPr>
+                <w:b w:val="0"/>
+                <w:bCs w:val="0"/>
+                <w:szCs w:val="26"/>
+                <w:lang w:val="vi-VN"/>
+              </w:rPr>
+              <w:t>Là người nắm quyền quản lý</w:t>
+            </w:r>
+            <w:r>
+              <w:rPr>
+                <w:b w:val="0"/>
+                <w:bCs w:val="0"/>
+                <w:szCs w:val="26"/>
+              </w:rPr>
+              <w:t xml:space="preserve"> tất cả mọi thứ như: Người dùng,</w:t>
+            </w:r>
+            <w:r>
+              <w:rPr>
+                <w:b w:val="0"/>
+                <w:bCs w:val="0"/>
+                <w:szCs w:val="26"/>
+              </w:rPr>
+              <w:t xml:space="preserve"> nhân viên,</w:t>
+            </w:r>
+            <w:r>
+              <w:rPr>
+                <w:b w:val="0"/>
+                <w:bCs w:val="0"/>
+                <w:szCs w:val="26"/>
+              </w:rPr>
+              <w:t xml:space="preserve"> quản lý thông tin sản phẩm, quản lý loại sản phẩm, quản lý đơn hàng, quản lý thương hiệu,… Với các chức năng điển hình như Tìm, Thêm, Xóa, Sửa thông tin.</w:t>
+            </w:r>
+          </w:p>
+        </w:tc>
+      </w:tr>
+    </w:tbl>
+    <w:p>
+      <w:pPr>
+        <w:pStyle w:val="Heading3"/>
+      </w:pPr>
+      <w:r>
+        <w:t>Danh sách các tình huống hoạt động (Usecases)</w:t>
+      </w:r>
+      <w:r>
+        <w:br/>
+      </w:r>
+    </w:p>
+    <w:tbl>
+      <w:tblPr>
+        <w:tblStyle w:val="GridTable1Light-Accent1"/>
+        <w:tblW w:w="5000" w:type="pct"/>
+        <w:tblLook w:val="01E0" w:firstRow="1" w:lastRow="1" w:firstColumn="1" w:lastColumn="1" w:noHBand="0" w:noVBand="0"/>
+      </w:tblPr>
+      <w:tblGrid>
+        <w:gridCol w:w="1424"/>
+        <w:gridCol w:w="7354"/>
+      </w:tblGrid>
+      <w:tr>
+        <w:trPr>
+          <w:cnfStyle w:val="100000000000" w:firstRow="1" w:lastRow="0" w:firstColumn="0" w:lastColumn="0" w:oddVBand="0" w:evenVBand="0" w:oddHBand="0" w:evenHBand="0" w:firstRowFirstColumn="0" w:firstRowLastColumn="0" w:lastRowFirstColumn="0" w:lastRowLastColumn="0"/>
+        </w:trPr>
+        <w:tc>
+          <w:tcPr>
+            <w:cnfStyle w:val="001000000000" w:firstRow="0" w:lastRow="0" w:firstColumn="1" w:lastColumn="0" w:oddVBand="0" w:evenVBand="0" w:oddHBand="0" w:evenHBand="0" w:firstRowFirstColumn="0" w:firstRowLastColumn="0" w:lastRowFirstColumn="0" w:lastRowLastColumn="0"/>
+            <w:tcW w:w="811" w:type="pct"/>
+          </w:tcPr>
+          <w:p>
+            <w:pPr>
+              <w:ind w:firstLine="30"/>
+              <w:jc w:val="center"/>
+              <w:rPr>
+                <w:szCs w:val="26"/>
+              </w:rPr>
+            </w:pPr>
+            <w:r>
+              <w:rPr>
+                <w:szCs w:val="26"/>
+              </w:rPr>
+              <w:t>STT</w:t>
+            </w:r>
+          </w:p>
+        </w:tc>
+        <w:tc>
+          <w:tcPr>
+            <w:cnfStyle w:val="000100000000" w:firstRow="0" w:lastRow="0" w:firstColumn="0" w:lastColumn="1" w:oddVBand="0" w:evenVBand="0" w:oddHBand="0" w:evenHBand="0" w:firstRowFirstColumn="0" w:firstRowLastColumn="0" w:lastRowFirstColumn="0" w:lastRowLastColumn="0"/>
+            <w:tcW w:w="4189" w:type="pct"/>
+          </w:tcPr>
+          <w:p>
+            <w:pPr>
+              <w:ind w:firstLine="30"/>
+              <w:jc w:val="center"/>
+              <w:rPr>
+                <w:szCs w:val="26"/>
+              </w:rPr>
+            </w:pPr>
+            <w:r>
+              <w:rPr>
+                <w:szCs w:val="26"/>
+              </w:rPr>
+              <w:t>Tên Use case</w:t>
+            </w:r>
+          </w:p>
+        </w:tc>
+      </w:tr>
+      <w:tr>
+        <w:tc>
+          <w:tcPr>
+            <w:cnfStyle w:val="001000000000" w:firstRow="0" w:lastRow="0" w:firstColumn="1" w:lastColumn="0" w:oddVBand="0" w:evenVBand="0" w:oddHBand="0" w:evenHBand="0" w:firstRowFirstColumn="0" w:firstRowLastColumn="0" w:lastRowFirstColumn="0" w:lastRowLastColumn="0"/>
+            <w:tcW w:w="811" w:type="pct"/>
+          </w:tcPr>
+          <w:p>
+            <w:pPr>
+              <w:ind w:firstLine="30"/>
+              <w:rPr>
+                <w:b w:val="0"/>
+                <w:bCs w:val="0"/>
+                <w:szCs w:val="26"/>
+              </w:rPr>
+            </w:pPr>
+            <w:r>
+              <w:rPr>
+                <w:b w:val="0"/>
+                <w:bCs w:val="0"/>
+                <w:szCs w:val="26"/>
+              </w:rPr>
+              <w:t>UC01</w:t>
+            </w:r>
+          </w:p>
+        </w:tc>
+        <w:tc>
+          <w:tcPr>
+            <w:cnfStyle w:val="000100000000" w:firstRow="0" w:lastRow="0" w:firstColumn="0" w:lastColumn="1" w:oddVBand="0" w:evenVBand="0" w:oddHBand="0" w:evenHBand="0" w:firstRowFirstColumn="0" w:firstRowLastColumn="0" w:lastRowFirstColumn="0" w:lastRowLastColumn="0"/>
+            <w:tcW w:w="4189" w:type="pct"/>
+          </w:tcPr>
+          <w:p>
+            <w:pPr>
+              <w:ind w:firstLine="30"/>
+              <w:rPr>
+                <w:b w:val="0"/>
+                <w:bCs w:val="0"/>
+                <w:szCs w:val="26"/>
+              </w:rPr>
+            </w:pPr>
+            <w:r>
+              <w:rPr>
+                <w:b w:val="0"/>
+                <w:bCs w:val="0"/>
+                <w:szCs w:val="26"/>
+              </w:rPr>
+              <w:t>Đăng nhập</w:t>
+            </w:r>
+          </w:p>
+        </w:tc>
+      </w:tr>
+      <w:tr>
+        <w:tc>
+          <w:tcPr>
+            <w:cnfStyle w:val="001000000000" w:firstRow="0" w:lastRow="0" w:firstColumn="1" w:lastColumn="0" w:oddVBand="0" w:evenVBand="0" w:oddHBand="0" w:evenHBand="0" w:firstRowFirstColumn="0" w:firstRowLastColumn="0" w:lastRowFirstColumn="0" w:lastRowLastColumn="0"/>
+            <w:tcW w:w="811" w:type="pct"/>
+          </w:tcPr>
+          <w:p>
+            <w:pPr>
+              <w:ind w:firstLine="30"/>
+              <w:rPr>
+                <w:b w:val="0"/>
+                <w:bCs w:val="0"/>
+                <w:szCs w:val="26"/>
+                <w:lang w:val="vi-VN"/>
+              </w:rPr>
+            </w:pPr>
+            <w:r>
+              <w:rPr>
+                <w:b w:val="0"/>
+                <w:bCs w:val="0"/>
+                <w:szCs w:val="26"/>
+              </w:rPr>
+              <w:t>UC02</w:t>
+            </w:r>
+          </w:p>
+        </w:tc>
+        <w:tc>
+          <w:tcPr>
+            <w:cnfStyle w:val="000100000000" w:firstRow="0" w:lastRow="0" w:firstColumn="0" w:lastColumn="1" w:oddVBand="0" w:evenVBand="0" w:oddHBand="0" w:evenHBand="0" w:firstRowFirstColumn="0" w:firstRowLastColumn="0" w:lastRowFirstColumn="0" w:lastRowLastColumn="0"/>
+            <w:tcW w:w="4189" w:type="pct"/>
+          </w:tcPr>
+          <w:p>
+            <w:pPr>
+              <w:ind w:firstLine="30"/>
+              <w:rPr>
+                <w:b w:val="0"/>
+                <w:bCs w:val="0"/>
+                <w:szCs w:val="26"/>
+              </w:rPr>
+            </w:pPr>
+            <w:r>
+              <w:rPr>
+                <w:b w:val="0"/>
+                <w:bCs w:val="0"/>
+                <w:szCs w:val="26"/>
+              </w:rPr>
+              <w:t>Đăng ký tài khoản</w:t>
+            </w:r>
+          </w:p>
+        </w:tc>
+      </w:tr>
+      <w:tr>
+        <w:tc>
+          <w:tcPr>
+            <w:cnfStyle w:val="001000000000" w:firstRow="0" w:lastRow="0" w:firstColumn="1" w:lastColumn="0" w:oddVBand="0" w:evenVBand="0" w:oddHBand="0" w:evenHBand="0" w:firstRowFirstColumn="0" w:firstRowLastColumn="0" w:lastRowFirstColumn="0" w:lastRowLastColumn="0"/>
+            <w:tcW w:w="811" w:type="pct"/>
+          </w:tcPr>
+          <w:p>
+            <w:pPr>
+              <w:tabs>
+                <w:tab w:val="left" w:pos="1230"/>
+              </w:tabs>
+              <w:ind w:firstLine="30"/>
+              <w:rPr>
+                <w:b w:val="0"/>
+                <w:bCs w:val="0"/>
+                <w:szCs w:val="26"/>
+                <w:lang w:val="vi-VN"/>
+              </w:rPr>
+            </w:pPr>
+            <w:r>
+              <w:rPr>
+                <w:b w:val="0"/>
+                <w:bCs w:val="0"/>
+                <w:szCs w:val="26"/>
+                <w:lang w:val="vi-VN"/>
+              </w:rPr>
+              <w:t>UC03</w:t>
+            </w:r>
+          </w:p>
+        </w:tc>
+        <w:tc>
+          <w:tcPr>
+            <w:cnfStyle w:val="000100000000" w:firstRow="0" w:lastRow="0" w:firstColumn="0" w:lastColumn="1" w:oddVBand="0" w:evenVBand="0" w:oddHBand="0" w:evenHBand="0" w:firstRowFirstColumn="0" w:firstRowLastColumn="0" w:lastRowFirstColumn="0" w:lastRowLastColumn="0"/>
+            <w:tcW w:w="4189" w:type="pct"/>
+          </w:tcPr>
+          <w:p>
+            <w:pPr>
+              <w:ind w:firstLine="30"/>
+              <w:rPr>
+                <w:b w:val="0"/>
+                <w:bCs w:val="0"/>
+                <w:szCs w:val="26"/>
+                <w:lang w:val="vi-VN"/>
+              </w:rPr>
+            </w:pPr>
+            <w:r>
+              <w:rPr>
+                <w:b w:val="0"/>
+                <w:bCs w:val="0"/>
+                <w:szCs w:val="26"/>
+                <w:lang w:val="vi-VN"/>
+              </w:rPr>
+              <w:t>Xem danh mục sản phẩm</w:t>
+            </w:r>
+          </w:p>
+        </w:tc>
+      </w:tr>
+      <w:tr>
+        <w:tc>
+          <w:tcPr>
+            <w:cnfStyle w:val="001000000000" w:firstRow="0" w:lastRow="0" w:firstColumn="1" w:lastColumn="0" w:oddVBand="0" w:evenVBand="0" w:oddHBand="0" w:evenHBand="0" w:firstRowFirstColumn="0" w:firstRowLastColumn="0" w:lastRowFirstColumn="0" w:lastRowLastColumn="0"/>
+            <w:tcW w:w="811" w:type="pct"/>
+          </w:tcPr>
+          <w:p>
+            <w:pPr>
+              <w:ind w:firstLine="30"/>
+              <w:rPr>
+                <w:b w:val="0"/>
+                <w:bCs w:val="0"/>
+                <w:szCs w:val="26"/>
+                <w:lang w:val="vi-VN"/>
+              </w:rPr>
+            </w:pPr>
+            <w:r>
+              <w:rPr>
+                <w:b w:val="0"/>
+                <w:bCs w:val="0"/>
+                <w:szCs w:val="26"/>
+                <w:lang w:val="vi-VN"/>
+              </w:rPr>
+              <w:t>UC04</w:t>
+            </w:r>
+          </w:p>
+        </w:tc>
+        <w:tc>
+          <w:tcPr>
+            <w:cnfStyle w:val="000100000000" w:firstRow="0" w:lastRow="0" w:firstColumn="0" w:lastColumn="1" w:oddVBand="0" w:evenVBand="0" w:oddHBand="0" w:evenHBand="0" w:firstRowFirstColumn="0" w:firstRowLastColumn="0" w:lastRowFirstColumn="0" w:lastRowLastColumn="0"/>
+            <w:tcW w:w="4189" w:type="pct"/>
+          </w:tcPr>
+          <w:p>
+            <w:pPr>
+              <w:ind w:firstLine="30"/>
+              <w:rPr>
+                <w:b w:val="0"/>
+                <w:bCs w:val="0"/>
+                <w:szCs w:val="26"/>
+                <w:lang w:val="vi-VN"/>
+              </w:rPr>
+            </w:pPr>
+            <w:r>
+              <w:rPr>
+                <w:b w:val="0"/>
+                <w:bCs w:val="0"/>
+                <w:szCs w:val="26"/>
+                <w:lang w:val="vi-VN"/>
+              </w:rPr>
+              <w:t>Xem chi tiết sản phẩm</w:t>
+            </w:r>
+          </w:p>
+        </w:tc>
+      </w:tr>
+      <w:tr>
+        <w:tc>
+          <w:tcPr>
+            <w:cnfStyle w:val="001000000000" w:firstRow="0" w:lastRow="0" w:firstColumn="1" w:lastColumn="0" w:oddVBand="0" w:evenVBand="0" w:oddHBand="0" w:evenHBand="0" w:firstRowFirstColumn="0" w:firstRowLastColumn="0" w:lastRowFirstColumn="0" w:lastRowLastColumn="0"/>
+            <w:tcW w:w="811" w:type="pct"/>
+          </w:tcPr>
+          <w:p>
+            <w:pPr>
+              <w:ind w:firstLine="30"/>
+              <w:rPr>
+                <w:b w:val="0"/>
+                <w:bCs w:val="0"/>
+                <w:szCs w:val="26"/>
+                <w:lang w:val="vi-VN"/>
+              </w:rPr>
+            </w:pPr>
+            <w:r>
+              <w:rPr>
+                <w:b w:val="0"/>
+                <w:bCs w:val="0"/>
+                <w:szCs w:val="26"/>
+                <w:lang w:val="vi-VN"/>
+              </w:rPr>
+              <w:t>UC05</w:t>
+            </w:r>
+          </w:p>
+        </w:tc>
+        <w:tc>
+          <w:tcPr>
+            <w:cnfStyle w:val="000100000000" w:firstRow="0" w:lastRow="0" w:firstColumn="0" w:lastColumn="1" w:oddVBand="0" w:evenVBand="0" w:oddHBand="0" w:evenHBand="0" w:firstRowFirstColumn="0" w:firstRowLastColumn="0" w:lastRowFirstColumn="0" w:lastRowLastColumn="0"/>
+            <w:tcW w:w="4189" w:type="pct"/>
+          </w:tcPr>
+          <w:p>
+            <w:pPr>
+              <w:ind w:firstLine="0"/>
+              <w:rPr>
+                <w:b w:val="0"/>
+                <w:bCs w:val="0"/>
+                <w:szCs w:val="26"/>
+                <w:lang w:val="vi-VN"/>
+              </w:rPr>
+            </w:pPr>
+            <w:r>
+              <w:rPr>
+                <w:b w:val="0"/>
+                <w:bCs w:val="0"/>
+                <w:szCs w:val="26"/>
+                <w:lang w:val="vi-VN"/>
+              </w:rPr>
+              <w:t>Thêm sản phẩm vào giỏ</w:t>
+            </w:r>
+          </w:p>
+        </w:tc>
+      </w:tr>
+      <w:tr>
+        <w:tc>
+          <w:tcPr>
+            <w:cnfStyle w:val="001000000000" w:firstRow="0" w:lastRow="0" w:firstColumn="1" w:lastColumn="0" w:oddVBand="0" w:evenVBand="0" w:oddHBand="0" w:evenHBand="0" w:firstRowFirstColumn="0" w:firstRowLastColumn="0" w:lastRowFirstColumn="0" w:lastRowLastColumn="0"/>
+            <w:tcW w:w="811" w:type="pct"/>
+          </w:tcPr>
+          <w:p>
+            <w:pPr>
+              <w:ind w:firstLine="30"/>
+              <w:rPr>
+                <w:b w:val="0"/>
+                <w:bCs w:val="0"/>
+                <w:szCs w:val="26"/>
+                <w:lang w:val="vi-VN"/>
+              </w:rPr>
+            </w:pPr>
+            <w:r>
+              <w:rPr>
+                <w:b w:val="0"/>
+                <w:bCs w:val="0"/>
+                <w:szCs w:val="26"/>
+                <w:lang w:val="vi-VN"/>
+              </w:rPr>
+              <w:t>UC06</w:t>
+            </w:r>
+          </w:p>
+        </w:tc>
+        <w:tc>
+          <w:tcPr>
+            <w:cnfStyle w:val="000100000000" w:firstRow="0" w:lastRow="0" w:firstColumn="0" w:lastColumn="1" w:oddVBand="0" w:evenVBand="0" w:oddHBand="0" w:evenHBand="0" w:firstRowFirstColumn="0" w:firstRowLastColumn="0" w:lastRowFirstColumn="0" w:lastRowLastColumn="0"/>
+            <w:tcW w:w="4189" w:type="pct"/>
+          </w:tcPr>
+          <w:p>
+            <w:pPr>
+              <w:ind w:firstLine="30"/>
+              <w:rPr>
+                <w:b w:val="0"/>
+                <w:bCs w:val="0"/>
+                <w:szCs w:val="26"/>
+              </w:rPr>
+            </w:pPr>
+            <w:r>
+              <w:rPr>
+                <w:b w:val="0"/>
+                <w:bCs w:val="0"/>
+                <w:szCs w:val="26"/>
+              </w:rPr>
+              <w:t>Tìm sản phẩm</w:t>
+            </w:r>
+          </w:p>
+        </w:tc>
+      </w:tr>
+      <w:tr>
+        <w:tc>
+          <w:tcPr>
+            <w:cnfStyle w:val="001000000000" w:firstRow="0" w:lastRow="0" w:firstColumn="1" w:lastColumn="0" w:oddVBand="0" w:evenVBand="0" w:oddHBand="0" w:evenHBand="0" w:firstRowFirstColumn="0" w:firstRowLastColumn="0" w:lastRowFirstColumn="0" w:lastRowLastColumn="0"/>
+            <w:tcW w:w="811" w:type="pct"/>
+          </w:tcPr>
+          <w:p>
+            <w:pPr>
+              <w:ind w:firstLine="30"/>
+              <w:rPr>
+                <w:b w:val="0"/>
+                <w:bCs w:val="0"/>
+                <w:szCs w:val="26"/>
+              </w:rPr>
+            </w:pPr>
+            <w:r>
+              <w:rPr>
+                <w:b w:val="0"/>
+                <w:bCs w:val="0"/>
+                <w:szCs w:val="26"/>
+                <w:lang w:val="vi-VN"/>
+              </w:rPr>
+              <w:t>UC07</w:t>
+            </w:r>
+          </w:p>
+        </w:tc>
+        <w:tc>
+          <w:tcPr>
+            <w:cnfStyle w:val="000100000000" w:firstRow="0" w:lastRow="0" w:firstColumn="0" w:lastColumn="1" w:oddVBand="0" w:evenVBand="0" w:oddHBand="0" w:evenHBand="0" w:firstRowFirstColumn="0" w:firstRowLastColumn="0" w:lastRowFirstColumn="0" w:lastRowLastColumn="0"/>
+            <w:tcW w:w="4189" w:type="pct"/>
+          </w:tcPr>
+          <w:p>
+            <w:pPr>
+              <w:ind w:firstLine="30"/>
+              <w:rPr>
+                <w:b w:val="0"/>
+                <w:bCs w:val="0"/>
+                <w:szCs w:val="26"/>
+              </w:rPr>
+            </w:pPr>
+            <w:r>
+              <w:rPr>
+                <w:b w:val="0"/>
+                <w:bCs w:val="0"/>
+                <w:szCs w:val="26"/>
+              </w:rPr>
+              <w:t>Xem giỏ hàng</w:t>
+            </w:r>
+          </w:p>
+        </w:tc>
+      </w:tr>
+      <w:tr>
+        <w:tc>
+          <w:tcPr>
+            <w:cnfStyle w:val="001000000000" w:firstRow="0" w:lastRow="0" w:firstColumn="1" w:lastColumn="0" w:oddVBand="0" w:evenVBand="0" w:oddHBand="0" w:evenHBand="0" w:firstRowFirstColumn="0" w:firstRowLastColumn="0" w:lastRowFirstColumn="0" w:lastRowLastColumn="0"/>
+            <w:tcW w:w="811" w:type="pct"/>
+          </w:tcPr>
+          <w:p>
+            <w:pPr>
+              <w:ind w:firstLine="30"/>
+              <w:rPr>
+                <w:b w:val="0"/>
+                <w:bCs w:val="0"/>
+                <w:szCs w:val="26"/>
+              </w:rPr>
+            </w:pPr>
+            <w:r>
+              <w:rPr>
+                <w:b w:val="0"/>
+                <w:bCs w:val="0"/>
+                <w:szCs w:val="26"/>
+                <w:lang w:val="vi-VN"/>
+              </w:rPr>
+              <w:t>UC07</w:t>
+            </w:r>
+            <w:r>
+              <w:rPr>
+                <w:b w:val="0"/>
+                <w:bCs w:val="0"/>
+                <w:szCs w:val="26"/>
+              </w:rPr>
+              <w:t>.1</w:t>
+            </w:r>
+          </w:p>
+        </w:tc>
+        <w:tc>
+          <w:tcPr>
+            <w:cnfStyle w:val="000100000000" w:firstRow="0" w:lastRow="0" w:firstColumn="0" w:lastColumn="1" w:oddVBand="0" w:evenVBand="0" w:oddHBand="0" w:evenHBand="0" w:firstRowFirstColumn="0" w:firstRowLastColumn="0" w:lastRowFirstColumn="0" w:lastRowLastColumn="0"/>
+            <w:tcW w:w="4189" w:type="pct"/>
+          </w:tcPr>
+          <w:p>
+            <w:pPr>
+              <w:ind w:firstLine="30"/>
+              <w:rPr>
+                <w:b w:val="0"/>
+                <w:bCs w:val="0"/>
+                <w:szCs w:val="26"/>
+              </w:rPr>
+            </w:pPr>
+            <w:r>
+              <w:rPr>
+                <w:b w:val="0"/>
+                <w:bCs w:val="0"/>
+                <w:szCs w:val="26"/>
+              </w:rPr>
+              <w:t>Chỉnh sửa số lượng sản phẩm có trong giỏ</w:t>
+            </w:r>
+          </w:p>
+        </w:tc>
+      </w:tr>
+      <w:tr>
+        <w:tc>
+          <w:tcPr>
+            <w:cnfStyle w:val="001000000000" w:firstRow="0" w:lastRow="0" w:firstColumn="1" w:lastColumn="0" w:oddVBand="0" w:evenVBand="0" w:oddHBand="0" w:evenHBand="0" w:firstRowFirstColumn="0" w:firstRowLastColumn="0" w:lastRowFirstColumn="0" w:lastRowLastColumn="0"/>
+            <w:tcW w:w="811" w:type="pct"/>
+          </w:tcPr>
+          <w:p>
+            <w:pPr>
+              <w:ind w:firstLine="30"/>
+              <w:rPr>
+                <w:b w:val="0"/>
+                <w:bCs w:val="0"/>
+                <w:szCs w:val="26"/>
+              </w:rPr>
+            </w:pPr>
+            <w:r>
+              <w:rPr>
+                <w:b w:val="0"/>
+                <w:bCs w:val="0"/>
+                <w:szCs w:val="26"/>
+                <w:lang w:val="vi-VN"/>
+              </w:rPr>
+              <w:lastRenderedPageBreak/>
+              <w:t>UC07</w:t>
+            </w:r>
+            <w:r>
+              <w:rPr>
+                <w:b w:val="0"/>
+                <w:bCs w:val="0"/>
+                <w:szCs w:val="26"/>
+              </w:rPr>
+              <w:t>.2</w:t>
+            </w:r>
+          </w:p>
+        </w:tc>
+        <w:tc>
+          <w:tcPr>
+            <w:cnfStyle w:val="000100000000" w:firstRow="0" w:lastRow="0" w:firstColumn="0" w:lastColumn="1" w:oddVBand="0" w:evenVBand="0" w:oddHBand="0" w:evenHBand="0" w:firstRowFirstColumn="0" w:firstRowLastColumn="0" w:lastRowFirstColumn="0" w:lastRowLastColumn="0"/>
+            <w:tcW w:w="4189" w:type="pct"/>
+          </w:tcPr>
+          <w:p>
+            <w:pPr>
+              <w:ind w:firstLine="30"/>
+              <w:rPr>
+                <w:b w:val="0"/>
+                <w:bCs w:val="0"/>
+                <w:szCs w:val="26"/>
+              </w:rPr>
+            </w:pPr>
+            <w:r>
+              <w:rPr>
+                <w:b w:val="0"/>
+                <w:bCs w:val="0"/>
+                <w:szCs w:val="26"/>
+                <w:lang w:val="vi-VN"/>
+              </w:rPr>
+              <w:t xml:space="preserve">Xoá </w:t>
+            </w:r>
+            <w:r>
+              <w:rPr>
+                <w:b w:val="0"/>
+                <w:bCs w:val="0"/>
+                <w:szCs w:val="26"/>
+              </w:rPr>
+              <w:t>sản phẩm trong giỏ</w:t>
+            </w:r>
+          </w:p>
+        </w:tc>
+      </w:tr>
+      <w:tr>
+        <w:tc>
+          <w:tcPr>
+            <w:cnfStyle w:val="001000000000" w:firstRow="0" w:lastRow="0" w:firstColumn="1" w:lastColumn="0" w:oddVBand="0" w:evenVBand="0" w:oddHBand="0" w:evenHBand="0" w:firstRowFirstColumn="0" w:firstRowLastColumn="0" w:lastRowFirstColumn="0" w:lastRowLastColumn="0"/>
+            <w:tcW w:w="811" w:type="pct"/>
+          </w:tcPr>
+          <w:p>
+            <w:pPr>
+              <w:ind w:firstLine="30"/>
+              <w:rPr>
+                <w:szCs w:val="26"/>
+              </w:rPr>
+            </w:pPr>
+            <w:r>
+              <w:rPr>
+                <w:b w:val="0"/>
+                <w:bCs w:val="0"/>
+                <w:szCs w:val="26"/>
+                <w:lang w:val="vi-VN"/>
+              </w:rPr>
+              <w:t>UC0</w:t>
+            </w:r>
+            <w:r>
+              <w:rPr>
+                <w:b w:val="0"/>
+                <w:bCs w:val="0"/>
+                <w:szCs w:val="26"/>
+              </w:rPr>
+              <w:t>8</w:t>
+            </w:r>
+          </w:p>
+        </w:tc>
+        <w:tc>
+          <w:tcPr>
+            <w:cnfStyle w:val="000100000000" w:firstRow="0" w:lastRow="0" w:firstColumn="0" w:lastColumn="1" w:oddVBand="0" w:evenVBand="0" w:oddHBand="0" w:evenHBand="0" w:firstRowFirstColumn="0" w:firstRowLastColumn="0" w:lastRowFirstColumn="0" w:lastRowLastColumn="0"/>
+            <w:tcW w:w="4189" w:type="pct"/>
+          </w:tcPr>
+          <w:p>
+            <w:pPr>
+              <w:ind w:firstLine="30"/>
+              <w:rPr>
+                <w:b w:val="0"/>
+                <w:bCs w:val="0"/>
+                <w:szCs w:val="26"/>
+              </w:rPr>
+            </w:pPr>
+            <w:r>
+              <w:rPr>
+                <w:b w:val="0"/>
+                <w:bCs w:val="0"/>
+                <w:szCs w:val="26"/>
+              </w:rPr>
+              <w:t>Xử lý thanh toán</w:t>
+            </w:r>
+          </w:p>
+        </w:tc>
+      </w:tr>
+      <w:tr>
+        <w:tc>
+          <w:tcPr>
+            <w:cnfStyle w:val="001000000000" w:firstRow="0" w:lastRow="0" w:firstColumn="1" w:lastColumn="0" w:oddVBand="0" w:evenVBand="0" w:oddHBand="0" w:evenHBand="0" w:firstRowFirstColumn="0" w:firstRowLastColumn="0" w:lastRowFirstColumn="0" w:lastRowLastColumn="0"/>
+            <w:tcW w:w="811" w:type="pct"/>
+          </w:tcPr>
+          <w:p>
+            <w:pPr>
+              <w:ind w:firstLine="30"/>
+              <w:rPr>
+                <w:b w:val="0"/>
+                <w:bCs w:val="0"/>
+                <w:szCs w:val="26"/>
+              </w:rPr>
+            </w:pPr>
+            <w:r>
+              <w:rPr>
+                <w:b w:val="0"/>
+                <w:bCs w:val="0"/>
+                <w:szCs w:val="26"/>
+                <w:lang w:val="vi-VN"/>
+              </w:rPr>
+              <w:t>UC</w:t>
+            </w:r>
+            <w:r>
+              <w:rPr>
+                <w:b w:val="0"/>
+                <w:bCs w:val="0"/>
+                <w:szCs w:val="26"/>
+              </w:rPr>
+              <w:t>09</w:t>
+            </w:r>
+          </w:p>
+        </w:tc>
+        <w:tc>
+          <w:tcPr>
+            <w:cnfStyle w:val="000100000000" w:firstRow="0" w:lastRow="0" w:firstColumn="0" w:lastColumn="1" w:oddVBand="0" w:evenVBand="0" w:oddHBand="0" w:evenHBand="0" w:firstRowFirstColumn="0" w:firstRowLastColumn="0" w:lastRowFirstColumn="0" w:lastRowLastColumn="0"/>
+            <w:tcW w:w="4189" w:type="pct"/>
+          </w:tcPr>
+          <w:p>
+            <w:pPr>
+              <w:ind w:firstLine="30"/>
+              <w:rPr>
+                <w:b w:val="0"/>
+                <w:bCs w:val="0"/>
+                <w:szCs w:val="26"/>
+              </w:rPr>
+            </w:pPr>
+            <w:r>
+              <w:rPr>
+                <w:b w:val="0"/>
+                <w:bCs w:val="0"/>
+                <w:szCs w:val="26"/>
+              </w:rPr>
+              <w:t>Quản lý tài khoản</w:t>
+            </w:r>
+          </w:p>
+        </w:tc>
+      </w:tr>
+      <w:tr>
+        <w:tc>
+          <w:tcPr>
+            <w:cnfStyle w:val="001000000000" w:firstRow="0" w:lastRow="0" w:firstColumn="1" w:lastColumn="0" w:oddVBand="0" w:evenVBand="0" w:oddHBand="0" w:evenHBand="0" w:firstRowFirstColumn="0" w:firstRowLastColumn="0" w:lastRowFirstColumn="0" w:lastRowLastColumn="0"/>
+            <w:tcW w:w="811" w:type="pct"/>
+          </w:tcPr>
+          <w:p>
+            <w:pPr>
+              <w:ind w:firstLine="30"/>
+              <w:rPr>
+                <w:b w:val="0"/>
+                <w:bCs w:val="0"/>
+                <w:szCs w:val="26"/>
+              </w:rPr>
+            </w:pPr>
+            <w:r>
+              <w:rPr>
+                <w:b w:val="0"/>
+                <w:bCs w:val="0"/>
+                <w:szCs w:val="26"/>
+                <w:lang w:val="vi-VN"/>
+              </w:rPr>
+              <w:t>UC</w:t>
+            </w:r>
+            <w:r>
+              <w:rPr>
+                <w:b w:val="0"/>
+                <w:bCs w:val="0"/>
+                <w:szCs w:val="26"/>
+              </w:rPr>
+              <w:t>09.1</w:t>
+            </w:r>
+          </w:p>
+        </w:tc>
+        <w:tc>
+          <w:tcPr>
+            <w:cnfStyle w:val="000100000000" w:firstRow="0" w:lastRow="0" w:firstColumn="0" w:lastColumn="1" w:oddVBand="0" w:evenVBand="0" w:oddHBand="0" w:evenHBand="0" w:firstRowFirstColumn="0" w:firstRowLastColumn="0" w:lastRowFirstColumn="0" w:lastRowLastColumn="0"/>
+            <w:tcW w:w="4189" w:type="pct"/>
+          </w:tcPr>
+          <w:p>
+            <w:pPr>
+              <w:ind w:firstLine="30"/>
+              <w:rPr>
+                <w:b w:val="0"/>
+                <w:bCs w:val="0"/>
+                <w:szCs w:val="26"/>
+              </w:rPr>
+            </w:pPr>
+            <w:r>
+              <w:rPr>
+                <w:b w:val="0"/>
+                <w:bCs w:val="0"/>
+                <w:szCs w:val="26"/>
+              </w:rPr>
+              <w:t>Cập nhật thông tin cá nhân</w:t>
+            </w:r>
+          </w:p>
+        </w:tc>
+      </w:tr>
+      <w:tr>
+        <w:tc>
+          <w:tcPr>
+            <w:cnfStyle w:val="001000000000" w:firstRow="0" w:lastRow="0" w:firstColumn="1" w:lastColumn="0" w:oddVBand="0" w:evenVBand="0" w:oddHBand="0" w:evenHBand="0" w:firstRowFirstColumn="0" w:firstRowLastColumn="0" w:lastRowFirstColumn="0" w:lastRowLastColumn="0"/>
+            <w:tcW w:w="811" w:type="pct"/>
+          </w:tcPr>
+          <w:p>
+            <w:pPr>
+              <w:ind w:firstLine="30"/>
+              <w:rPr>
+                <w:b w:val="0"/>
+                <w:bCs w:val="0"/>
+                <w:szCs w:val="26"/>
+              </w:rPr>
+            </w:pPr>
+            <w:r>
+              <w:rPr>
+                <w:b w:val="0"/>
+                <w:bCs w:val="0"/>
+                <w:szCs w:val="26"/>
+                <w:lang w:val="vi-VN"/>
+              </w:rPr>
+              <w:t>UC01</w:t>
+            </w:r>
+            <w:r>
+              <w:rPr>
+                <w:b w:val="0"/>
+                <w:bCs w:val="0"/>
+                <w:szCs w:val="26"/>
+              </w:rPr>
+              <w:t>0</w:t>
+            </w:r>
+          </w:p>
+        </w:tc>
+        <w:tc>
+          <w:tcPr>
+            <w:cnfStyle w:val="000100000000" w:firstRow="0" w:lastRow="0" w:firstColumn="0" w:lastColumn="1" w:oddVBand="0" w:evenVBand="0" w:oddHBand="0" w:evenHBand="0" w:firstRowFirstColumn="0" w:firstRowLastColumn="0" w:lastRowFirstColumn="0" w:lastRowLastColumn="0"/>
+            <w:tcW w:w="4189" w:type="pct"/>
+          </w:tcPr>
+          <w:p>
+            <w:pPr>
+              <w:ind w:firstLine="30"/>
+              <w:rPr>
+                <w:b w:val="0"/>
+                <w:bCs w:val="0"/>
+                <w:szCs w:val="26"/>
+              </w:rPr>
+            </w:pPr>
+            <w:r>
+              <w:rPr>
+                <w:b w:val="0"/>
+                <w:bCs w:val="0"/>
+                <w:szCs w:val="26"/>
+              </w:rPr>
+              <w:t>Xem đơn hàng</w:t>
+            </w:r>
+          </w:p>
+        </w:tc>
+      </w:tr>
+      <w:tr>
+        <w:tc>
+          <w:tcPr>
+            <w:cnfStyle w:val="001000000000" w:firstRow="0" w:lastRow="0" w:firstColumn="1" w:lastColumn="0" w:oddVBand="0" w:evenVBand="0" w:oddHBand="0" w:evenHBand="0" w:firstRowFirstColumn="0" w:firstRowLastColumn="0" w:lastRowFirstColumn="0" w:lastRowLastColumn="0"/>
+            <w:tcW w:w="811" w:type="pct"/>
+          </w:tcPr>
+          <w:p>
+            <w:pPr>
+              <w:ind w:firstLine="30"/>
+              <w:rPr>
+                <w:b w:val="0"/>
+                <w:bCs w:val="0"/>
+                <w:szCs w:val="26"/>
+              </w:rPr>
+            </w:pPr>
+            <w:r>
+              <w:rPr>
+                <w:b w:val="0"/>
+                <w:bCs w:val="0"/>
+                <w:szCs w:val="26"/>
+                <w:lang w:val="vi-VN"/>
+              </w:rPr>
+              <w:t>UC01</w:t>
+            </w:r>
+            <w:r>
+              <w:rPr>
+                <w:b w:val="0"/>
+                <w:bCs w:val="0"/>
+                <w:szCs w:val="26"/>
+              </w:rPr>
+              <w:t>1</w:t>
+            </w:r>
+          </w:p>
+        </w:tc>
+        <w:tc>
+          <w:tcPr>
+            <w:cnfStyle w:val="000100000000" w:firstRow="0" w:lastRow="0" w:firstColumn="0" w:lastColumn="1" w:oddVBand="0" w:evenVBand="0" w:oddHBand="0" w:evenHBand="0" w:firstRowFirstColumn="0" w:firstRowLastColumn="0" w:lastRowFirstColumn="0" w:lastRowLastColumn="0"/>
+            <w:tcW w:w="4189" w:type="pct"/>
+          </w:tcPr>
+          <w:p>
+            <w:pPr>
+              <w:ind w:firstLine="30"/>
+              <w:rPr>
+                <w:b w:val="0"/>
+                <w:bCs w:val="0"/>
+                <w:szCs w:val="26"/>
+              </w:rPr>
+            </w:pPr>
+            <w:r>
+              <w:rPr>
+                <w:b w:val="0"/>
+                <w:bCs w:val="0"/>
+                <w:szCs w:val="26"/>
+              </w:rPr>
+              <w:t>Quản lý sản phẩm</w:t>
+            </w:r>
+          </w:p>
+        </w:tc>
+      </w:tr>
+      <w:tr>
+        <w:tc>
+          <w:tcPr>
+            <w:cnfStyle w:val="001000000000" w:firstRow="0" w:lastRow="0" w:firstColumn="1" w:lastColumn="0" w:oddVBand="0" w:evenVBand="0" w:oddHBand="0" w:evenHBand="0" w:firstRowFirstColumn="0" w:firstRowLastColumn="0" w:lastRowFirstColumn="0" w:lastRowLastColumn="0"/>
+            <w:tcW w:w="811" w:type="pct"/>
+          </w:tcPr>
+          <w:p>
+            <w:pPr>
+              <w:ind w:firstLine="30"/>
+              <w:rPr>
+                <w:b w:val="0"/>
+                <w:bCs w:val="0"/>
+                <w:szCs w:val="26"/>
+              </w:rPr>
+            </w:pPr>
+            <w:r>
+              <w:rPr>
+                <w:b w:val="0"/>
+                <w:bCs w:val="0"/>
+                <w:szCs w:val="26"/>
+              </w:rPr>
+              <w:t>UC011.1</w:t>
+            </w:r>
+          </w:p>
+        </w:tc>
+        <w:tc>
+          <w:tcPr>
+            <w:cnfStyle w:val="000100000000" w:firstRow="0" w:lastRow="0" w:firstColumn="0" w:lastColumn="1" w:oddVBand="0" w:evenVBand="0" w:oddHBand="0" w:evenHBand="0" w:firstRowFirstColumn="0" w:firstRowLastColumn="0" w:lastRowFirstColumn="0" w:lastRowLastColumn="0"/>
+            <w:tcW w:w="4189" w:type="pct"/>
+          </w:tcPr>
+          <w:p>
+            <w:pPr>
+              <w:ind w:firstLine="30"/>
+              <w:rPr>
+                <w:b w:val="0"/>
+                <w:bCs w:val="0"/>
+                <w:szCs w:val="26"/>
+              </w:rPr>
+            </w:pPr>
+            <w:r>
+              <w:rPr>
+                <w:b w:val="0"/>
+                <w:bCs w:val="0"/>
+                <w:szCs w:val="26"/>
+              </w:rPr>
+              <w:t>Tìm sản phẩm</w:t>
+            </w:r>
+          </w:p>
+        </w:tc>
+      </w:tr>
+      <w:tr>
+        <w:tc>
+          <w:tcPr>
+            <w:cnfStyle w:val="001000000000" w:firstRow="0" w:lastRow="0" w:firstColumn="1" w:lastColumn="0" w:oddVBand="0" w:evenVBand="0" w:oddHBand="0" w:evenHBand="0" w:firstRowFirstColumn="0" w:firstRowLastColumn="0" w:lastRowFirstColumn="0" w:lastRowLastColumn="0"/>
+            <w:tcW w:w="811" w:type="pct"/>
+          </w:tcPr>
+          <w:p>
+            <w:pPr>
+              <w:ind w:firstLine="30"/>
+              <w:rPr>
+                <w:b w:val="0"/>
+                <w:bCs w:val="0"/>
+                <w:szCs w:val="26"/>
+              </w:rPr>
+            </w:pPr>
+            <w:r>
+              <w:rPr>
+                <w:b w:val="0"/>
+                <w:bCs w:val="0"/>
+                <w:szCs w:val="26"/>
+              </w:rPr>
+              <w:t>UC011.2</w:t>
+            </w:r>
+          </w:p>
+        </w:tc>
+        <w:tc>
+          <w:tcPr>
+            <w:cnfStyle w:val="000100000000" w:firstRow="0" w:lastRow="0" w:firstColumn="0" w:lastColumn="1" w:oddVBand="0" w:evenVBand="0" w:oddHBand="0" w:evenHBand="0" w:firstRowFirstColumn="0" w:firstRowLastColumn="0" w:lastRowFirstColumn="0" w:lastRowLastColumn="0"/>
+            <w:tcW w:w="4189" w:type="pct"/>
+          </w:tcPr>
+          <w:p>
+            <w:pPr>
+              <w:ind w:firstLine="30"/>
+              <w:rPr>
+                <w:b w:val="0"/>
+                <w:bCs w:val="0"/>
+                <w:szCs w:val="26"/>
+              </w:rPr>
+            </w:pPr>
+            <w:r>
+              <w:rPr>
+                <w:b w:val="0"/>
+                <w:bCs w:val="0"/>
+                <w:szCs w:val="26"/>
+              </w:rPr>
+              <w:t>Thêm sản phẩm mới</w:t>
+            </w:r>
+          </w:p>
+        </w:tc>
+      </w:tr>
+      <w:tr>
+        <w:tc>
+          <w:tcPr>
+            <w:cnfStyle w:val="001000000000" w:firstRow="0" w:lastRow="0" w:firstColumn="1" w:lastColumn="0" w:oddVBand="0" w:evenVBand="0" w:oddHBand="0" w:evenHBand="0" w:firstRowFirstColumn="0" w:firstRowLastColumn="0" w:lastRowFirstColumn="0" w:lastRowLastColumn="0"/>
+            <w:tcW w:w="811" w:type="pct"/>
+          </w:tcPr>
+          <w:p>
+            <w:pPr>
+              <w:ind w:firstLine="30"/>
+              <w:rPr>
+                <w:b w:val="0"/>
+                <w:bCs w:val="0"/>
+                <w:szCs w:val="26"/>
+              </w:rPr>
+            </w:pPr>
+            <w:r>
+              <w:rPr>
+                <w:b w:val="0"/>
+                <w:bCs w:val="0"/>
+                <w:szCs w:val="26"/>
+              </w:rPr>
+              <w:t>UC011.3</w:t>
+            </w:r>
+          </w:p>
+        </w:tc>
+        <w:tc>
+          <w:tcPr>
+            <w:cnfStyle w:val="000100000000" w:firstRow="0" w:lastRow="0" w:firstColumn="0" w:lastColumn="1" w:oddVBand="0" w:evenVBand="0" w:oddHBand="0" w:evenHBand="0" w:firstRowFirstColumn="0" w:firstRowLastColumn="0" w:lastRowFirstColumn="0" w:lastRowLastColumn="0"/>
+            <w:tcW w:w="4189" w:type="pct"/>
+          </w:tcPr>
+          <w:p>
+            <w:pPr>
+              <w:ind w:firstLine="30"/>
+              <w:rPr>
+                <w:b w:val="0"/>
+                <w:bCs w:val="0"/>
+                <w:szCs w:val="26"/>
+              </w:rPr>
+            </w:pPr>
+            <w:r>
+              <w:rPr>
+                <w:b w:val="0"/>
+                <w:bCs w:val="0"/>
+                <w:szCs w:val="26"/>
+              </w:rPr>
+              <w:t>Xóa sản phẩm</w:t>
+            </w:r>
+          </w:p>
+        </w:tc>
+      </w:tr>
+      <w:tr>
+        <w:tc>
+          <w:tcPr>
+            <w:cnfStyle w:val="001000000000" w:firstRow="0" w:lastRow="0" w:firstColumn="1" w:lastColumn="0" w:oddVBand="0" w:evenVBand="0" w:oddHBand="0" w:evenHBand="0" w:firstRowFirstColumn="0" w:firstRowLastColumn="0" w:lastRowFirstColumn="0" w:lastRowLastColumn="0"/>
+            <w:tcW w:w="811" w:type="pct"/>
+          </w:tcPr>
+          <w:p>
+            <w:pPr>
+              <w:ind w:firstLine="30"/>
+              <w:rPr>
+                <w:b w:val="0"/>
+                <w:bCs w:val="0"/>
+                <w:szCs w:val="26"/>
+              </w:rPr>
+            </w:pPr>
+            <w:r>
+              <w:rPr>
+                <w:b w:val="0"/>
+                <w:bCs w:val="0"/>
+                <w:szCs w:val="26"/>
+              </w:rPr>
+              <w:t>UC011.</w:t>
+            </w:r>
+            <w:r>
+              <w:rPr>
+                <w:b w:val="0"/>
+                <w:bCs w:val="0"/>
+                <w:szCs w:val="26"/>
+              </w:rPr>
+              <w:t>4</w:t>
+            </w:r>
+          </w:p>
+        </w:tc>
+        <w:tc>
+          <w:tcPr>
+            <w:cnfStyle w:val="000100000000" w:firstRow="0" w:lastRow="0" w:firstColumn="0" w:lastColumn="1" w:oddVBand="0" w:evenVBand="0" w:oddHBand="0" w:evenHBand="0" w:firstRowFirstColumn="0" w:firstRowLastColumn="0" w:lastRowFirstColumn="0" w:lastRowLastColumn="0"/>
+            <w:tcW w:w="4189" w:type="pct"/>
+          </w:tcPr>
+          <w:p>
+            <w:pPr>
+              <w:rPr>
+                <w:szCs w:val="26"/>
+              </w:rPr>
+            </w:pPr>
+            <w:r>
+              <w:rPr>
+                <w:b w:val="0"/>
+                <w:bCs w:val="0"/>
+                <w:szCs w:val="26"/>
+              </w:rPr>
+              <w:t>Chỉnh sửa thông tin sản phẩm</w:t>
+            </w:r>
+          </w:p>
+        </w:tc>
+      </w:tr>
+      <w:tr>
+        <w:tc>
+          <w:tcPr>
+            <w:cnfStyle w:val="001000000000" w:firstRow="0" w:lastRow="0" w:firstColumn="1" w:lastColumn="0" w:oddVBand="0" w:evenVBand="0" w:oddHBand="0" w:evenHBand="0" w:firstRowFirstColumn="0" w:firstRowLastColumn="0" w:lastRowFirstColumn="0" w:lastRowLastColumn="0"/>
+            <w:tcW w:w="811" w:type="pct"/>
+          </w:tcPr>
+          <w:p>
+            <w:pPr>
+              <w:ind w:firstLine="30"/>
+              <w:rPr>
+                <w:b w:val="0"/>
+                <w:bCs w:val="0"/>
+                <w:szCs w:val="26"/>
+              </w:rPr>
+            </w:pPr>
+            <w:r>
+              <w:rPr>
+                <w:b w:val="0"/>
+                <w:bCs w:val="0"/>
+                <w:szCs w:val="26"/>
+              </w:rPr>
+              <w:t>UC012</w:t>
+            </w:r>
+          </w:p>
+        </w:tc>
+        <w:tc>
+          <w:tcPr>
+            <w:cnfStyle w:val="000100000000" w:firstRow="0" w:lastRow="0" w:firstColumn="0" w:lastColumn="1" w:oddVBand="0" w:evenVBand="0" w:oddHBand="0" w:evenHBand="0" w:firstRowFirstColumn="0" w:firstRowLastColumn="0" w:lastRowFirstColumn="0" w:lastRowLastColumn="0"/>
+            <w:tcW w:w="4189" w:type="pct"/>
+          </w:tcPr>
+          <w:p>
+            <w:pPr>
+              <w:rPr>
+                <w:b w:val="0"/>
+                <w:bCs w:val="0"/>
+                <w:szCs w:val="26"/>
+              </w:rPr>
+            </w:pPr>
+            <w:r>
+              <w:rPr>
+                <w:b w:val="0"/>
+                <w:bCs w:val="0"/>
+                <w:szCs w:val="26"/>
+              </w:rPr>
+              <w:t>Quản lý danh mục</w:t>
+            </w:r>
+          </w:p>
+        </w:tc>
+      </w:tr>
+      <w:tr>
+        <w:tc>
+          <w:tcPr>
+            <w:cnfStyle w:val="001000000000" w:firstRow="0" w:lastRow="0" w:firstColumn="1" w:lastColumn="0" w:oddVBand="0" w:evenVBand="0" w:oddHBand="0" w:evenHBand="0" w:firstRowFirstColumn="0" w:firstRowLastColumn="0" w:lastRowFirstColumn="0" w:lastRowLastColumn="0"/>
+            <w:tcW w:w="811" w:type="pct"/>
+          </w:tcPr>
+          <w:p>
+            <w:pPr>
+              <w:ind w:firstLine="30"/>
+              <w:rPr>
+                <w:b w:val="0"/>
+                <w:bCs w:val="0"/>
+                <w:szCs w:val="26"/>
+              </w:rPr>
+            </w:pPr>
+            <w:r>
+              <w:rPr>
+                <w:b w:val="0"/>
+                <w:bCs w:val="0"/>
+                <w:szCs w:val="26"/>
+              </w:rPr>
+              <w:t>UC012.</w:t>
+            </w:r>
+            <w:r>
+              <w:rPr>
+                <w:b w:val="0"/>
+                <w:bCs w:val="0"/>
+                <w:szCs w:val="26"/>
+              </w:rPr>
+              <w:t>1</w:t>
+            </w:r>
+          </w:p>
+        </w:tc>
+        <w:tc>
+          <w:tcPr>
+            <w:cnfStyle w:val="000100000000" w:firstRow="0" w:lastRow="0" w:firstColumn="0" w:lastColumn="1" w:oddVBand="0" w:evenVBand="0" w:oddHBand="0" w:evenHBand="0" w:firstRowFirstColumn="0" w:firstRowLastColumn="0" w:lastRowFirstColumn="0" w:lastRowLastColumn="0"/>
+            <w:tcW w:w="4189" w:type="pct"/>
+          </w:tcPr>
+          <w:p>
+            <w:pPr>
+              <w:rPr>
+                <w:b w:val="0"/>
+                <w:bCs w:val="0"/>
+                <w:szCs w:val="26"/>
+              </w:rPr>
+            </w:pPr>
+            <w:r>
+              <w:rPr>
+                <w:b w:val="0"/>
+                <w:bCs w:val="0"/>
+                <w:szCs w:val="26"/>
+              </w:rPr>
+              <w:t>Thêm danh mục mới</w:t>
+            </w:r>
+          </w:p>
+        </w:tc>
+      </w:tr>
+      <w:tr>
+        <w:tc>
+          <w:tcPr>
+            <w:cnfStyle w:val="001000000000" w:firstRow="0" w:lastRow="0" w:firstColumn="1" w:lastColumn="0" w:oddVBand="0" w:evenVBand="0" w:oddHBand="0" w:evenHBand="0" w:firstRowFirstColumn="0" w:firstRowLastColumn="0" w:lastRowFirstColumn="0" w:lastRowLastColumn="0"/>
+            <w:tcW w:w="811" w:type="pct"/>
+          </w:tcPr>
+          <w:p>
+            <w:pPr>
+              <w:ind w:firstLine="30"/>
+              <w:rPr>
+                <w:b w:val="0"/>
+                <w:bCs w:val="0"/>
+                <w:szCs w:val="26"/>
+              </w:rPr>
+            </w:pPr>
+            <w:r>
+              <w:rPr>
+                <w:b w:val="0"/>
+                <w:bCs w:val="0"/>
+                <w:szCs w:val="26"/>
+              </w:rPr>
+              <w:t>UC012.</w:t>
+            </w:r>
+            <w:r>
+              <w:rPr>
+                <w:b w:val="0"/>
+                <w:bCs w:val="0"/>
+                <w:szCs w:val="26"/>
+              </w:rPr>
+              <w:t>2</w:t>
+            </w:r>
+          </w:p>
+        </w:tc>
+        <w:tc>
+          <w:tcPr>
+            <w:cnfStyle w:val="000100000000" w:firstRow="0" w:lastRow="0" w:firstColumn="0" w:lastColumn="1" w:oddVBand="0" w:evenVBand="0" w:oddHBand="0" w:evenHBand="0" w:firstRowFirstColumn="0" w:firstRowLastColumn="0" w:lastRowFirstColumn="0" w:lastRowLastColumn="0"/>
+            <w:tcW w:w="4189" w:type="pct"/>
+          </w:tcPr>
+          <w:p>
+            <w:pPr>
+              <w:rPr>
+                <w:b w:val="0"/>
+                <w:bCs w:val="0"/>
+                <w:szCs w:val="26"/>
+              </w:rPr>
+            </w:pPr>
+            <w:r>
+              <w:rPr>
+                <w:b w:val="0"/>
+                <w:bCs w:val="0"/>
+                <w:szCs w:val="26"/>
+              </w:rPr>
+              <w:t xml:space="preserve">Xóa danh mục </w:t>
+            </w:r>
+          </w:p>
+        </w:tc>
+      </w:tr>
+      <w:tr>
+        <w:tc>
+          <w:tcPr>
+            <w:cnfStyle w:val="001000000000" w:firstRow="0" w:lastRow="0" w:firstColumn="1" w:lastColumn="0" w:oddVBand="0" w:evenVBand="0" w:oddHBand="0" w:evenHBand="0" w:firstRowFirstColumn="0" w:firstRowLastColumn="0" w:lastRowFirstColumn="0" w:lastRowLastColumn="0"/>
+            <w:tcW w:w="811" w:type="pct"/>
+          </w:tcPr>
+          <w:p>
+            <w:pPr>
+              <w:ind w:firstLine="30"/>
+              <w:rPr>
+                <w:b w:val="0"/>
+                <w:bCs w:val="0"/>
+                <w:szCs w:val="26"/>
+              </w:rPr>
+            </w:pPr>
+            <w:r>
+              <w:rPr>
+                <w:b w:val="0"/>
+                <w:bCs w:val="0"/>
+                <w:szCs w:val="26"/>
+              </w:rPr>
+              <w:t>UC012.</w:t>
+            </w:r>
+            <w:r>
+              <w:rPr>
+                <w:b w:val="0"/>
+                <w:bCs w:val="0"/>
+                <w:szCs w:val="26"/>
+              </w:rPr>
+              <w:t>3</w:t>
+            </w:r>
+          </w:p>
+        </w:tc>
+        <w:tc>
+          <w:tcPr>
+            <w:cnfStyle w:val="000100000000" w:firstRow="0" w:lastRow="0" w:firstColumn="0" w:lastColumn="1" w:oddVBand="0" w:evenVBand="0" w:oddHBand="0" w:evenHBand="0" w:firstRowFirstColumn="0" w:firstRowLastColumn="0" w:lastRowFirstColumn="0" w:lastRowLastColumn="0"/>
+            <w:tcW w:w="4189" w:type="pct"/>
+          </w:tcPr>
+          <w:p>
+            <w:pPr>
+              <w:rPr>
+                <w:szCs w:val="26"/>
+              </w:rPr>
+            </w:pPr>
+            <w:r>
+              <w:rPr>
+                <w:b w:val="0"/>
+                <w:bCs w:val="0"/>
+                <w:szCs w:val="26"/>
+              </w:rPr>
+              <w:t>Chỉnh sửa thông tin danh mục</w:t>
+            </w:r>
+          </w:p>
+        </w:tc>
+      </w:tr>
+      <w:tr>
+        <w:tc>
+          <w:tcPr>
+            <w:cnfStyle w:val="001000000000" w:firstRow="0" w:lastRow="0" w:firstColumn="1" w:lastColumn="0" w:oddVBand="0" w:evenVBand="0" w:oddHBand="0" w:evenHBand="0" w:firstRowFirstColumn="0" w:firstRowLastColumn="0" w:lastRowFirstColumn="0" w:lastRowLastColumn="0"/>
+            <w:tcW w:w="811" w:type="pct"/>
+          </w:tcPr>
+          <w:p>
+            <w:pPr>
+              <w:ind w:firstLine="30"/>
+              <w:rPr>
+                <w:b w:val="0"/>
+                <w:bCs w:val="0"/>
+                <w:szCs w:val="26"/>
+                <w:lang w:val="vi-VN"/>
+              </w:rPr>
+            </w:pPr>
+            <w:r>
+              <w:rPr>
+                <w:b w:val="0"/>
+                <w:bCs w:val="0"/>
+                <w:szCs w:val="26"/>
+              </w:rPr>
+              <w:t>UC0</w:t>
+            </w:r>
+            <w:r>
+              <w:rPr>
+                <w:b w:val="0"/>
+                <w:bCs w:val="0"/>
+                <w:szCs w:val="26"/>
+              </w:rPr>
+              <w:t>13</w:t>
+            </w:r>
+          </w:p>
+        </w:tc>
+        <w:tc>
+          <w:tcPr>
+            <w:cnfStyle w:val="000100000000" w:firstRow="0" w:lastRow="0" w:firstColumn="0" w:lastColumn="1" w:oddVBand="0" w:evenVBand="0" w:oddHBand="0" w:evenHBand="0" w:firstRowFirstColumn="0" w:firstRowLastColumn="0" w:lastRowFirstColumn="0" w:lastRowLastColumn="0"/>
+            <w:tcW w:w="4189" w:type="pct"/>
+          </w:tcPr>
+          <w:p>
+            <w:pPr>
+              <w:rPr>
+                <w:b w:val="0"/>
+                <w:bCs w:val="0"/>
+                <w:szCs w:val="26"/>
+              </w:rPr>
+            </w:pPr>
+            <w:r>
+              <w:rPr>
+                <w:b w:val="0"/>
+                <w:bCs w:val="0"/>
+                <w:szCs w:val="26"/>
+              </w:rPr>
+              <w:t>Quản lý người dùng</w:t>
+            </w:r>
+          </w:p>
+        </w:tc>
+      </w:tr>
+      <w:tr>
+        <w:tc>
+          <w:tcPr>
+            <w:cnfStyle w:val="001000000000" w:firstRow="0" w:lastRow="0" w:firstColumn="1" w:lastColumn="0" w:oddVBand="0" w:evenVBand="0" w:oddHBand="0" w:evenHBand="0" w:firstRowFirstColumn="0" w:firstRowLastColumn="0" w:lastRowFirstColumn="0" w:lastRowLastColumn="0"/>
+            <w:tcW w:w="811" w:type="pct"/>
+          </w:tcPr>
+          <w:p>
+            <w:pPr>
+              <w:ind w:firstLine="30"/>
+              <w:rPr>
+                <w:b w:val="0"/>
+                <w:bCs w:val="0"/>
+                <w:szCs w:val="26"/>
+              </w:rPr>
+            </w:pPr>
+            <w:r>
+              <w:rPr>
+                <w:b w:val="0"/>
+                <w:bCs w:val="0"/>
+                <w:szCs w:val="26"/>
+              </w:rPr>
+              <w:t>UC01</w:t>
+            </w:r>
+            <w:r>
+              <w:rPr>
+                <w:b w:val="0"/>
+                <w:bCs w:val="0"/>
+                <w:szCs w:val="26"/>
+              </w:rPr>
+              <w:t>3</w:t>
+            </w:r>
+            <w:r>
+              <w:rPr>
+                <w:b w:val="0"/>
+                <w:bCs w:val="0"/>
+                <w:szCs w:val="26"/>
+              </w:rPr>
+              <w:t>.1</w:t>
+            </w:r>
+          </w:p>
+        </w:tc>
+        <w:tc>
+          <w:tcPr>
+            <w:cnfStyle w:val="000100000000" w:firstRow="0" w:lastRow="0" w:firstColumn="0" w:lastColumn="1" w:oddVBand="0" w:evenVBand="0" w:oddHBand="0" w:evenHBand="0" w:firstRowFirstColumn="0" w:firstRowLastColumn="0" w:lastRowFirstColumn="0" w:lastRowLastColumn="0"/>
+            <w:tcW w:w="4189" w:type="pct"/>
+          </w:tcPr>
+          <w:p>
+            <w:pPr>
+              <w:rPr>
+                <w:b w:val="0"/>
+                <w:bCs w:val="0"/>
+                <w:szCs w:val="26"/>
+              </w:rPr>
+            </w:pPr>
+            <w:r>
+              <w:rPr>
+                <w:b w:val="0"/>
+                <w:bCs w:val="0"/>
+                <w:szCs w:val="26"/>
+              </w:rPr>
+              <w:t>Tìm người dùng</w:t>
+            </w:r>
+          </w:p>
+        </w:tc>
+      </w:tr>
+      <w:tr>
+        <w:tc>
+          <w:tcPr>
+            <w:cnfStyle w:val="001000000000" w:firstRow="0" w:lastRow="0" w:firstColumn="1" w:lastColumn="0" w:oddVBand="0" w:evenVBand="0" w:oddHBand="0" w:evenHBand="0" w:firstRowFirstColumn="0" w:firstRowLastColumn="0" w:lastRowFirstColumn="0" w:lastRowLastColumn="0"/>
+            <w:tcW w:w="811" w:type="pct"/>
+          </w:tcPr>
+          <w:p>
+            <w:pPr>
+              <w:ind w:firstLine="30"/>
+              <w:jc w:val="left"/>
+              <w:rPr>
+                <w:b w:val="0"/>
+                <w:bCs w:val="0"/>
+                <w:szCs w:val="26"/>
+              </w:rPr>
+            </w:pPr>
+            <w:r>
+              <w:rPr>
+                <w:b w:val="0"/>
+                <w:bCs w:val="0"/>
+                <w:szCs w:val="26"/>
+              </w:rPr>
+              <w:t>UC01</w:t>
+            </w:r>
+            <w:r>
+              <w:rPr>
+                <w:b w:val="0"/>
+                <w:bCs w:val="0"/>
+                <w:szCs w:val="26"/>
+              </w:rPr>
+              <w:t>3</w:t>
+            </w:r>
+            <w:r>
+              <w:rPr>
+                <w:b w:val="0"/>
+                <w:bCs w:val="0"/>
+                <w:szCs w:val="26"/>
+              </w:rPr>
+              <w:t>.2</w:t>
+            </w:r>
+          </w:p>
+        </w:tc>
+        <w:tc>
+          <w:tcPr>
+            <w:cnfStyle w:val="000100000000" w:firstRow="0" w:lastRow="0" w:firstColumn="0" w:lastColumn="1" w:oddVBand="0" w:evenVBand="0" w:oddHBand="0" w:evenHBand="0" w:firstRowFirstColumn="0" w:firstRowLastColumn="0" w:lastRowFirstColumn="0" w:lastRowLastColumn="0"/>
+            <w:tcW w:w="4189" w:type="pct"/>
+          </w:tcPr>
+          <w:p>
+            <w:pPr>
+              <w:jc w:val="left"/>
+              <w:rPr>
+                <w:b w:val="0"/>
+                <w:bCs w:val="0"/>
+                <w:szCs w:val="26"/>
+              </w:rPr>
+            </w:pPr>
+            <w:r>
+              <w:rPr>
+                <w:b w:val="0"/>
+                <w:bCs w:val="0"/>
+                <w:szCs w:val="26"/>
+              </w:rPr>
+              <w:t>Thêm người dùng mới</w:t>
+            </w:r>
+          </w:p>
+        </w:tc>
+      </w:tr>
+      <w:tr>
+        <w:tc>
+          <w:tcPr>
+            <w:cnfStyle w:val="001000000000" w:firstRow="0" w:lastRow="0" w:firstColumn="1" w:lastColumn="0" w:oddVBand="0" w:evenVBand="0" w:oddHBand="0" w:evenHBand="0" w:firstRowFirstColumn="0" w:firstRowLastColumn="0" w:lastRowFirstColumn="0" w:lastRowLastColumn="0"/>
+            <w:tcW w:w="811" w:type="pct"/>
+          </w:tcPr>
+          <w:p>
+            <w:pPr>
+              <w:ind w:firstLine="30"/>
+              <w:jc w:val="left"/>
+              <w:rPr>
+                <w:b w:val="0"/>
+                <w:bCs w:val="0"/>
+                <w:szCs w:val="26"/>
+              </w:rPr>
+            </w:pPr>
+            <w:r>
+              <w:rPr>
+                <w:b w:val="0"/>
+                <w:bCs w:val="0"/>
+                <w:szCs w:val="26"/>
+              </w:rPr>
+              <w:t>UC01</w:t>
+            </w:r>
+            <w:r>
+              <w:rPr>
+                <w:b w:val="0"/>
+                <w:bCs w:val="0"/>
+                <w:szCs w:val="26"/>
+              </w:rPr>
+              <w:t>3</w:t>
+            </w:r>
+            <w:r>
+              <w:rPr>
+                <w:b w:val="0"/>
+                <w:bCs w:val="0"/>
+                <w:szCs w:val="26"/>
+              </w:rPr>
+              <w:t>.3</w:t>
+            </w:r>
+          </w:p>
+        </w:tc>
+        <w:tc>
+          <w:tcPr>
+            <w:cnfStyle w:val="000100000000" w:firstRow="0" w:lastRow="0" w:firstColumn="0" w:lastColumn="1" w:oddVBand="0" w:evenVBand="0" w:oddHBand="0" w:evenHBand="0" w:firstRowFirstColumn="0" w:firstRowLastColumn="0" w:lastRowFirstColumn="0" w:lastRowLastColumn="0"/>
+            <w:tcW w:w="4189" w:type="pct"/>
+          </w:tcPr>
+          <w:p>
+            <w:pPr>
+              <w:jc w:val="left"/>
+              <w:rPr>
+                <w:b w:val="0"/>
+                <w:bCs w:val="0"/>
+                <w:szCs w:val="26"/>
+              </w:rPr>
+            </w:pPr>
+            <w:r>
+              <w:rPr>
+                <w:b w:val="0"/>
+                <w:bCs w:val="0"/>
+                <w:szCs w:val="26"/>
+              </w:rPr>
+              <w:t>Xóa người dùng</w:t>
+            </w:r>
+          </w:p>
+        </w:tc>
+      </w:tr>
+      <w:tr>
+        <w:tc>
+          <w:tcPr>
+            <w:cnfStyle w:val="001000000000" w:firstRow="0" w:lastRow="0" w:firstColumn="1" w:lastColumn="0" w:oddVBand="0" w:evenVBand="0" w:oddHBand="0" w:evenHBand="0" w:firstRowFirstColumn="0" w:firstRowLastColumn="0" w:lastRowFirstColumn="0" w:lastRowLastColumn="0"/>
+            <w:tcW w:w="811" w:type="pct"/>
+          </w:tcPr>
+          <w:p>
+            <w:pPr>
+              <w:ind w:firstLine="30"/>
+              <w:jc w:val="left"/>
+              <w:rPr>
+                <w:b w:val="0"/>
+                <w:bCs w:val="0"/>
+                <w:szCs w:val="26"/>
+              </w:rPr>
+            </w:pPr>
+            <w:r>
+              <w:rPr>
+                <w:b w:val="0"/>
+                <w:bCs w:val="0"/>
+                <w:szCs w:val="26"/>
+              </w:rPr>
+              <w:t>UC01</w:t>
+            </w:r>
+            <w:r>
+              <w:rPr>
+                <w:b w:val="0"/>
+                <w:bCs w:val="0"/>
+                <w:szCs w:val="26"/>
+              </w:rPr>
+              <w:t>3</w:t>
+            </w:r>
+            <w:r>
+              <w:rPr>
+                <w:b w:val="0"/>
+                <w:bCs w:val="0"/>
+                <w:szCs w:val="26"/>
+              </w:rPr>
+              <w:t>.4</w:t>
+            </w:r>
+          </w:p>
+        </w:tc>
+        <w:tc>
+          <w:tcPr>
+            <w:cnfStyle w:val="000100000000" w:firstRow="0" w:lastRow="0" w:firstColumn="0" w:lastColumn="1" w:oddVBand="0" w:evenVBand="0" w:oddHBand="0" w:evenHBand="0" w:firstRowFirstColumn="0" w:firstRowLastColumn="0" w:lastRowFirstColumn="0" w:lastRowLastColumn="0"/>
+            <w:tcW w:w="4189" w:type="pct"/>
+          </w:tcPr>
+          <w:p>
+            <w:pPr>
+              <w:jc w:val="left"/>
+              <w:rPr>
+                <w:b w:val="0"/>
+                <w:bCs w:val="0"/>
+                <w:szCs w:val="26"/>
+              </w:rPr>
+            </w:pPr>
+            <w:r>
+              <w:rPr>
+                <w:b w:val="0"/>
+                <w:bCs w:val="0"/>
+                <w:szCs w:val="26"/>
+              </w:rPr>
+              <w:t>Chỉnh sửa thông tin người dùng</w:t>
+            </w:r>
+          </w:p>
+        </w:tc>
+      </w:tr>
+      <w:tr>
+        <w:tc>
+          <w:tcPr>
+            <w:cnfStyle w:val="001000000000" w:firstRow="0" w:lastRow="0" w:firstColumn="1" w:lastColumn="0" w:oddVBand="0" w:evenVBand="0" w:oddHBand="0" w:evenHBand="0" w:firstRowFirstColumn="0" w:firstRowLastColumn="0" w:lastRowFirstColumn="0" w:lastRowLastColumn="0"/>
+            <w:tcW w:w="811" w:type="pct"/>
+          </w:tcPr>
+          <w:p>
+            <w:pPr>
+              <w:ind w:firstLine="30"/>
+              <w:jc w:val="left"/>
+              <w:rPr>
+                <w:b w:val="0"/>
+                <w:bCs w:val="0"/>
+                <w:szCs w:val="26"/>
+              </w:rPr>
+            </w:pPr>
+            <w:r>
+              <w:rPr>
+                <w:b w:val="0"/>
+                <w:bCs w:val="0"/>
+                <w:szCs w:val="26"/>
+              </w:rPr>
+              <w:t>UC01</w:t>
+            </w:r>
+            <w:r>
+              <w:rPr>
+                <w:b w:val="0"/>
+                <w:bCs w:val="0"/>
+                <w:szCs w:val="26"/>
+              </w:rPr>
+              <w:t>4</w:t>
+            </w:r>
+          </w:p>
+        </w:tc>
+        <w:tc>
+          <w:tcPr>
+            <w:cnfStyle w:val="000100000000" w:firstRow="0" w:lastRow="0" w:firstColumn="0" w:lastColumn="1" w:oddVBand="0" w:evenVBand="0" w:oddHBand="0" w:evenHBand="0" w:firstRowFirstColumn="0" w:firstRowLastColumn="0" w:lastRowFirstColumn="0" w:lastRowLastColumn="0"/>
+            <w:tcW w:w="4189" w:type="pct"/>
+          </w:tcPr>
+          <w:p>
+            <w:pPr>
+              <w:jc w:val="left"/>
+              <w:rPr>
+                <w:b w:val="0"/>
+                <w:bCs w:val="0"/>
+                <w:szCs w:val="26"/>
+              </w:rPr>
+            </w:pPr>
+            <w:r>
+              <w:rPr>
+                <w:b w:val="0"/>
+                <w:bCs w:val="0"/>
+                <w:szCs w:val="26"/>
+              </w:rPr>
+              <w:t>Quản lý khách hàng</w:t>
+            </w:r>
+          </w:p>
+        </w:tc>
+      </w:tr>
+      <w:tr>
+        <w:tc>
+          <w:tcPr>
+            <w:cnfStyle w:val="001000000000" w:firstRow="0" w:lastRow="0" w:firstColumn="1" w:lastColumn="0" w:oddVBand="0" w:evenVBand="0" w:oddHBand="0" w:evenHBand="0" w:firstRowFirstColumn="0" w:firstRowLastColumn="0" w:lastRowFirstColumn="0" w:lastRowLastColumn="0"/>
+            <w:tcW w:w="811" w:type="pct"/>
+          </w:tcPr>
+          <w:p>
+            <w:pPr>
+              <w:ind w:firstLine="30"/>
+              <w:jc w:val="left"/>
+              <w:rPr>
+                <w:szCs w:val="26"/>
+              </w:rPr>
+            </w:pPr>
+            <w:r>
+              <w:rPr>
+                <w:b w:val="0"/>
+                <w:bCs w:val="0"/>
+                <w:szCs w:val="26"/>
+              </w:rPr>
+              <w:t>UC01</w:t>
+            </w:r>
+            <w:r>
+              <w:rPr>
+                <w:b w:val="0"/>
+                <w:bCs w:val="0"/>
+                <w:szCs w:val="26"/>
+              </w:rPr>
+              <w:t>4</w:t>
+            </w:r>
+            <w:r>
+              <w:rPr>
+                <w:b w:val="0"/>
+                <w:bCs w:val="0"/>
+                <w:szCs w:val="26"/>
+              </w:rPr>
+              <w:t>.1</w:t>
+            </w:r>
+          </w:p>
+        </w:tc>
+        <w:tc>
+          <w:tcPr>
+            <w:cnfStyle w:val="000100000000" w:firstRow="0" w:lastRow="0" w:firstColumn="0" w:lastColumn="1" w:oddVBand="0" w:evenVBand="0" w:oddHBand="0" w:evenHBand="0" w:firstRowFirstColumn="0" w:firstRowLastColumn="0" w:lastRowFirstColumn="0" w:lastRowLastColumn="0"/>
+            <w:tcW w:w="4189" w:type="pct"/>
+          </w:tcPr>
+          <w:p>
+            <w:pPr>
+              <w:jc w:val="left"/>
+              <w:rPr>
+                <w:b w:val="0"/>
+                <w:bCs w:val="0"/>
+                <w:szCs w:val="26"/>
+              </w:rPr>
+            </w:pPr>
+            <w:r>
+              <w:rPr>
+                <w:b w:val="0"/>
+                <w:bCs w:val="0"/>
+                <w:szCs w:val="26"/>
+              </w:rPr>
+              <w:t>Thêm khách hàng mới</w:t>
+            </w:r>
+          </w:p>
+        </w:tc>
+      </w:tr>
+      <w:tr>
+        <w:tc>
+          <w:tcPr>
+            <w:cnfStyle w:val="001000000000" w:firstRow="0" w:lastRow="0" w:firstColumn="1" w:lastColumn="0" w:oddVBand="0" w:evenVBand="0" w:oddHBand="0" w:evenHBand="0" w:firstRowFirstColumn="0" w:firstRowLastColumn="0" w:lastRowFirstColumn="0" w:lastRowLastColumn="0"/>
+            <w:tcW w:w="811" w:type="pct"/>
+          </w:tcPr>
+          <w:p>
+            <w:pPr>
+              <w:ind w:firstLine="30"/>
+              <w:jc w:val="left"/>
+              <w:rPr>
+                <w:szCs w:val="26"/>
+              </w:rPr>
+            </w:pPr>
+            <w:r>
+              <w:rPr>
+                <w:b w:val="0"/>
+                <w:bCs w:val="0"/>
+                <w:szCs w:val="26"/>
+              </w:rPr>
+              <w:t>UC01</w:t>
+            </w:r>
+            <w:r>
+              <w:rPr>
+                <w:b w:val="0"/>
+                <w:bCs w:val="0"/>
+                <w:szCs w:val="26"/>
+              </w:rPr>
+              <w:t>4</w:t>
+            </w:r>
+            <w:r>
+              <w:rPr>
+                <w:b w:val="0"/>
+                <w:bCs w:val="0"/>
+                <w:szCs w:val="26"/>
+              </w:rPr>
+              <w:t>.</w:t>
+            </w:r>
+            <w:r>
+              <w:rPr>
+                <w:b w:val="0"/>
+                <w:bCs w:val="0"/>
+                <w:szCs w:val="26"/>
+              </w:rPr>
+              <w:t>3</w:t>
+            </w:r>
+          </w:p>
+        </w:tc>
+        <w:tc>
+          <w:tcPr>
+            <w:cnfStyle w:val="000100000000" w:firstRow="0" w:lastRow="0" w:firstColumn="0" w:lastColumn="1" w:oddVBand="0" w:evenVBand="0" w:oddHBand="0" w:evenHBand="0" w:firstRowFirstColumn="0" w:firstRowLastColumn="0" w:lastRowFirstColumn="0" w:lastRowLastColumn="0"/>
+            <w:tcW w:w="4189" w:type="pct"/>
+          </w:tcPr>
+          <w:p>
+            <w:pPr>
+              <w:jc w:val="left"/>
+              <w:rPr>
+                <w:b w:val="0"/>
+                <w:bCs w:val="0"/>
+                <w:szCs w:val="26"/>
+              </w:rPr>
+            </w:pPr>
+            <w:r>
+              <w:rPr>
+                <w:b w:val="0"/>
+                <w:bCs w:val="0"/>
+                <w:szCs w:val="26"/>
+              </w:rPr>
+              <w:t>Chỉnh sửa thông tin khách hàng</w:t>
+            </w:r>
+          </w:p>
+        </w:tc>
+      </w:tr>
+      <w:tr>
+        <w:tc>
+          <w:tcPr>
+            <w:cnfStyle w:val="001000000000" w:firstRow="0" w:lastRow="0" w:firstColumn="1" w:lastColumn="0" w:oddVBand="0" w:evenVBand="0" w:oddHBand="0" w:evenHBand="0" w:firstRowFirstColumn="0" w:firstRowLastColumn="0" w:lastRowFirstColumn="0" w:lastRowLastColumn="0"/>
+            <w:tcW w:w="811" w:type="pct"/>
+          </w:tcPr>
+          <w:p>
+            <w:pPr>
+              <w:ind w:firstLine="30"/>
+              <w:jc w:val="left"/>
+              <w:rPr>
+                <w:szCs w:val="26"/>
+              </w:rPr>
+            </w:pPr>
+            <w:r>
+              <w:rPr>
+                <w:b w:val="0"/>
+                <w:bCs w:val="0"/>
+                <w:szCs w:val="26"/>
+              </w:rPr>
+              <w:t>UC01</w:t>
+            </w:r>
+            <w:r>
+              <w:rPr>
+                <w:b w:val="0"/>
+                <w:bCs w:val="0"/>
+                <w:szCs w:val="26"/>
+              </w:rPr>
+              <w:t>4</w:t>
+            </w:r>
+            <w:r>
+              <w:rPr>
+                <w:b w:val="0"/>
+                <w:bCs w:val="0"/>
+                <w:szCs w:val="26"/>
+              </w:rPr>
+              <w:t>.</w:t>
+            </w:r>
+            <w:r>
+              <w:rPr>
+                <w:b w:val="0"/>
+                <w:bCs w:val="0"/>
+                <w:szCs w:val="26"/>
+              </w:rPr>
+              <w:t>4</w:t>
+            </w:r>
+          </w:p>
+        </w:tc>
+        <w:tc>
+          <w:tcPr>
+            <w:cnfStyle w:val="000100000000" w:firstRow="0" w:lastRow="0" w:firstColumn="0" w:lastColumn="1" w:oddVBand="0" w:evenVBand="0" w:oddHBand="0" w:evenHBand="0" w:firstRowFirstColumn="0" w:firstRowLastColumn="0" w:lastRowFirstColumn="0" w:lastRowLastColumn="0"/>
+            <w:tcW w:w="4189" w:type="pct"/>
+          </w:tcPr>
+          <w:p>
+            <w:pPr>
+              <w:jc w:val="left"/>
+              <w:rPr>
+                <w:b w:val="0"/>
+                <w:bCs w:val="0"/>
+                <w:szCs w:val="26"/>
+              </w:rPr>
+            </w:pPr>
+            <w:r>
+              <w:rPr>
+                <w:b w:val="0"/>
+                <w:bCs w:val="0"/>
+                <w:szCs w:val="26"/>
+              </w:rPr>
+              <w:t>Xóa khách hàng</w:t>
+            </w:r>
+          </w:p>
+        </w:tc>
+      </w:tr>
+      <w:tr>
+        <w:tc>
+          <w:tcPr>
+            <w:cnfStyle w:val="001000000000" w:firstRow="0" w:lastRow="0" w:firstColumn="1" w:lastColumn="0" w:oddVBand="0" w:evenVBand="0" w:oddHBand="0" w:evenHBand="0" w:firstRowFirstColumn="0" w:firstRowLastColumn="0" w:lastRowFirstColumn="0" w:lastRowLastColumn="0"/>
+            <w:tcW w:w="811" w:type="pct"/>
+          </w:tcPr>
+          <w:p>
+            <w:pPr>
+              <w:ind w:firstLine="0"/>
+              <w:jc w:val="left"/>
+              <w:rPr>
+                <w:b w:val="0"/>
+                <w:bCs w:val="0"/>
+                <w:szCs w:val="26"/>
+                <w:lang w:val="vi-VN"/>
+              </w:rPr>
+            </w:pPr>
+            <w:r>
+              <w:rPr>
+                <w:b w:val="0"/>
+                <w:bCs w:val="0"/>
+                <w:szCs w:val="26"/>
+              </w:rPr>
+              <w:t>UC01</w:t>
+            </w:r>
+            <w:r>
+              <w:rPr>
+                <w:b w:val="0"/>
+                <w:bCs w:val="0"/>
+                <w:szCs w:val="26"/>
+              </w:rPr>
+              <w:t>4</w:t>
+            </w:r>
+            <w:r>
+              <w:rPr>
+                <w:b w:val="0"/>
+                <w:bCs w:val="0"/>
+                <w:szCs w:val="26"/>
+              </w:rPr>
+              <w:t>.</w:t>
+            </w:r>
+            <w:r>
+              <w:rPr>
+                <w:b w:val="0"/>
+                <w:bCs w:val="0"/>
+                <w:szCs w:val="26"/>
+              </w:rPr>
+              <w:t>5</w:t>
+            </w:r>
+          </w:p>
+        </w:tc>
+        <w:tc>
+          <w:tcPr>
+            <w:cnfStyle w:val="000100000000" w:firstRow="0" w:lastRow="0" w:firstColumn="0" w:lastColumn="1" w:oddVBand="0" w:evenVBand="0" w:oddHBand="0" w:evenHBand="0" w:firstRowFirstColumn="0" w:firstRowLastColumn="0" w:lastRowFirstColumn="0" w:lastRowLastColumn="0"/>
+            <w:tcW w:w="4189" w:type="pct"/>
+          </w:tcPr>
+          <w:p>
+            <w:pPr>
+              <w:jc w:val="left"/>
+              <w:rPr>
+                <w:b w:val="0"/>
+                <w:bCs w:val="0"/>
+                <w:szCs w:val="26"/>
+                <w:lang w:val="vi-VN"/>
+              </w:rPr>
+            </w:pPr>
+            <w:r>
+              <w:rPr>
+                <w:b w:val="0"/>
+                <w:bCs w:val="0"/>
+                <w:szCs w:val="26"/>
+              </w:rPr>
+              <w:t>Thêm đơn hàng mới</w:t>
+            </w:r>
+          </w:p>
+        </w:tc>
+      </w:tr>
+      <w:tr>
+        <w:tc>
+          <w:tcPr>
+            <w:cnfStyle w:val="001000000000" w:firstRow="0" w:lastRow="0" w:firstColumn="1" w:lastColumn="0" w:oddVBand="0" w:evenVBand="0" w:oddHBand="0" w:evenHBand="0" w:firstRowFirstColumn="0" w:firstRowLastColumn="0" w:lastRowFirstColumn="0" w:lastRowLastColumn="0"/>
+            <w:tcW w:w="811" w:type="pct"/>
+          </w:tcPr>
+          <w:p>
+            <w:pPr>
+              <w:ind w:firstLine="0"/>
+              <w:jc w:val="left"/>
+              <w:rPr>
+                <w:b w:val="0"/>
+                <w:bCs w:val="0"/>
+                <w:szCs w:val="26"/>
+              </w:rPr>
+            </w:pPr>
+            <w:r>
+              <w:rPr>
+                <w:b w:val="0"/>
+                <w:bCs w:val="0"/>
+                <w:szCs w:val="26"/>
+              </w:rPr>
+              <w:t>UC01</w:t>
+            </w:r>
+            <w:r>
+              <w:rPr>
+                <w:b w:val="0"/>
+                <w:bCs w:val="0"/>
+                <w:szCs w:val="26"/>
+              </w:rPr>
+              <w:t>4</w:t>
+            </w:r>
+            <w:r>
+              <w:rPr>
+                <w:b w:val="0"/>
+                <w:bCs w:val="0"/>
+                <w:szCs w:val="26"/>
+                <w:lang w:val="vi-VN"/>
+              </w:rPr>
+              <w:t>.</w:t>
+            </w:r>
+            <w:r>
+              <w:rPr>
+                <w:b w:val="0"/>
+                <w:bCs w:val="0"/>
+                <w:szCs w:val="26"/>
+              </w:rPr>
+              <w:t>6</w:t>
+            </w:r>
+          </w:p>
+        </w:tc>
+        <w:tc>
+          <w:tcPr>
+            <w:cnfStyle w:val="000100000000" w:firstRow="0" w:lastRow="0" w:firstColumn="0" w:lastColumn="1" w:oddVBand="0" w:evenVBand="0" w:oddHBand="0" w:evenHBand="0" w:firstRowFirstColumn="0" w:firstRowLastColumn="0" w:lastRowFirstColumn="0" w:lastRowLastColumn="0"/>
+            <w:tcW w:w="4189" w:type="pct"/>
+          </w:tcPr>
+          <w:p>
+            <w:pPr>
+              <w:jc w:val="left"/>
+              <w:rPr>
+                <w:b w:val="0"/>
+                <w:bCs w:val="0"/>
+                <w:szCs w:val="26"/>
+                <w:lang w:val="vi-VN"/>
+              </w:rPr>
+            </w:pPr>
+            <w:r>
+              <w:rPr>
+                <w:b w:val="0"/>
+                <w:bCs w:val="0"/>
+                <w:szCs w:val="26"/>
+              </w:rPr>
+              <w:t>Xóa đơn hàng</w:t>
+            </w:r>
+          </w:p>
+        </w:tc>
+      </w:tr>
+      <w:tr>
+        <w:trPr>
+          <w:cnfStyle w:val="010000000000" w:firstRow="0" w:lastRow="1" w:firstColumn="0" w:lastColumn="0" w:oddVBand="0" w:evenVBand="0" w:oddHBand="0" w:evenHBand="0" w:firstRowFirstColumn="0" w:firstRowLastColumn="0" w:lastRowFirstColumn="0" w:lastRowLastColumn="0"/>
+        </w:trPr>
+        <w:tc>
+          <w:tcPr>
+            <w:cnfStyle w:val="001000000000" w:firstRow="0" w:lastRow="0" w:firstColumn="1" w:lastColumn="0" w:oddVBand="0" w:evenVBand="0" w:oddHBand="0" w:evenHBand="0" w:firstRowFirstColumn="0" w:firstRowLastColumn="0" w:lastRowFirstColumn="0" w:lastRowLastColumn="0"/>
+            <w:tcW w:w="811" w:type="pct"/>
+          </w:tcPr>
+          <w:p>
+            <w:pPr>
+              <w:ind w:firstLine="0"/>
+              <w:jc w:val="left"/>
+              <w:rPr>
+                <w:b w:val="0"/>
+                <w:bCs w:val="0"/>
+                <w:szCs w:val="26"/>
+              </w:rPr>
+            </w:pPr>
+            <w:r>
+              <w:rPr>
+                <w:b w:val="0"/>
+                <w:bCs w:val="0"/>
+                <w:szCs w:val="26"/>
+              </w:rPr>
+              <w:lastRenderedPageBreak/>
+              <w:t>UC01</w:t>
+            </w:r>
+            <w:r>
+              <w:rPr>
+                <w:b w:val="0"/>
+                <w:bCs w:val="0"/>
+                <w:szCs w:val="26"/>
+              </w:rPr>
+              <w:t>5</w:t>
+            </w:r>
+          </w:p>
+        </w:tc>
+        <w:tc>
+          <w:tcPr>
+            <w:cnfStyle w:val="000100000000" w:firstRow="0" w:lastRow="0" w:firstColumn="0" w:lastColumn="1" w:oddVBand="0" w:evenVBand="0" w:oddHBand="0" w:evenHBand="0" w:firstRowFirstColumn="0" w:firstRowLastColumn="0" w:lastRowFirstColumn="0" w:lastRowLastColumn="0"/>
+            <w:tcW w:w="4189" w:type="pct"/>
+          </w:tcPr>
+          <w:p>
+            <w:pPr>
+              <w:jc w:val="left"/>
+              <w:rPr>
+                <w:b w:val="0"/>
+                <w:bCs w:val="0"/>
+                <w:szCs w:val="26"/>
+              </w:rPr>
+            </w:pPr>
+            <w:r>
+              <w:rPr>
+                <w:b w:val="0"/>
+                <w:bCs w:val="0"/>
+                <w:szCs w:val="26"/>
+              </w:rPr>
+              <w:t>Thống kê doanh thu</w:t>
+            </w:r>
+          </w:p>
+        </w:tc>
+      </w:tr>
+    </w:tbl>
+    <w:p>
+      <w:pPr>
+        <w:pStyle w:val="Heading3"/>
+      </w:pPr>
+    </w:p>
+    <w:p>
+      <w:pPr>
+        <w:pStyle w:val="Heading4"/>
+      </w:pPr>
+      <w:r>
+        <w:t>Danh sách tác nhân và mô tả</w:t>
+      </w:r>
+    </w:p>
+    <w:p>
+      <w:pPr>
+        <w:pStyle w:val="Heading2"/>
+      </w:pPr>
+      <w:bookmarkStart w:id="34" w:name="_Toc503659424"/>
+      <w:bookmarkStart w:id="35" w:name="_Toc72783263"/>
+      <w:r>
+        <w:t>Tiêu đề mục</w:t>
+      </w:r>
       <w:bookmarkEnd w:id="34"/>
-      <w:r>
-        <w:t xml:space="preserve"> </w:t>
-      </w:r>
-    </w:p>
-    <w:p>
-      <w:r>
-        <w:t xml:space="preserve">Chương này </w:t>
-      </w:r>
-      <w:r>
-        <w:t xml:space="preserve">sinh viên </w:t>
-      </w:r>
-      <w:r>
-        <w:t>trình bày quá trình phân tích bài toán hoặc hệ thống từ việc thu thập thông tin, thu nhận yêu cầu ban đầu. Sinh viên có thể trình bày các lược đồ (UML, ERD, …)</w:t>
-      </w:r>
-    </w:p>
-    <w:p>
-      <w:pPr>
-        <w:pStyle w:val="Heading2"/>
-      </w:pPr>
-      <w:bookmarkStart w:id="35" w:name="_Toc503659421"/>
-      <w:bookmarkStart w:id="36" w:name="_Toc72783260"/>
-      <w:bookmarkEnd w:id="33"/>
-      <w:r>
-        <w:t>Tiêu đ</w:t>
-      </w:r>
-      <w:r>
-        <w:rPr>
-          <w:rFonts w:cs="Times New Roman"/>
-        </w:rPr>
-        <w:t>ề</w:t>
-      </w:r>
-      <w:r>
-        <w:t xml:space="preserve"> m</w:t>
-      </w:r>
-      <w:r>
-        <w:rPr>
-          <w:rFonts w:cs="Times New Roman"/>
-        </w:rPr>
-        <w:t>ụ</w:t>
-      </w:r>
-      <w:r>
-        <w:t>c</w:t>
-      </w:r>
       <w:bookmarkEnd w:id="35"/>
+    </w:p>
+    <w:p>
+      <w:pPr>
+        <w:pStyle w:val="Heading3"/>
+      </w:pPr>
+      <w:bookmarkStart w:id="36" w:name="_Toc503659425"/>
+      <w:bookmarkStart w:id="37" w:name="_Toc72783264"/>
+      <w:r>
+        <w:t>Tiêu đề tiểu mục</w:t>
+      </w:r>
       <w:bookmarkEnd w:id="36"/>
-      <w:r>
-        <w:t xml:space="preserve"> </w:t>
+      <w:bookmarkEnd w:id="37"/>
+    </w:p>
+    <w:p>
+      <w:r>
+        <w:t>Nội dung tiểu  mục</w:t>
       </w:r>
     </w:p>
     <w:p>
       <w:pPr>
         <w:pStyle w:val="Heading3"/>
       </w:pPr>
-      <w:bookmarkStart w:id="37" w:name="_Toc503659422"/>
-      <w:bookmarkStart w:id="38" w:name="_Toc72783261"/>
+      <w:bookmarkStart w:id="38" w:name="_Toc503659426"/>
+      <w:bookmarkStart w:id="39" w:name="_Toc72783265"/>
       <w:r>
         <w:t>Tiêu đề tiểu mục</w:t>
       </w:r>
-      <w:bookmarkEnd w:id="37"/>
       <w:bookmarkEnd w:id="38"/>
-      <w:r>
-        <w:t xml:space="preserve"> </w:t>
-      </w:r>
-    </w:p>
-    <w:p>
-      <w:r>
-        <w:t xml:space="preserve">Nội dung tiểu  mục </w:t>
-      </w:r>
-    </w:p>
-    <w:p>
-      <w:pPr>
-        <w:pStyle w:val="Heading3"/>
-      </w:pPr>
-      <w:bookmarkStart w:id="39" w:name="_Toc503659423"/>
-      <w:bookmarkStart w:id="40" w:name="_Toc72783262"/>
-      <w:r>
-        <w:t>Tiêu đề tiểu mục</w:t>
-      </w:r>
       <w:bookmarkEnd w:id="39"/>
-      <w:bookmarkEnd w:id="40"/>
-    </w:p>
-    <w:p>
-      <w:r>
-        <w:t>Nội dung tiểu  mục</w:t>
-      </w:r>
-    </w:p>
-    <w:p>
-      <w:pPr>
-        <w:pStyle w:val="Heading2"/>
-      </w:pPr>
-      <w:bookmarkStart w:id="41" w:name="_Toc503659424"/>
-      <w:bookmarkStart w:id="42" w:name="_Toc72783263"/>
-      <w:r>
-        <w:t>Tiêu đề mục</w:t>
-      </w:r>
-      <w:bookmarkEnd w:id="41"/>
-      <w:bookmarkEnd w:id="42"/>
-    </w:p>
-    <w:p>
-      <w:pPr>
-        <w:pStyle w:val="Heading3"/>
-      </w:pPr>
-      <w:bookmarkStart w:id="43" w:name="_Toc503659425"/>
-      <w:bookmarkStart w:id="44" w:name="_Toc72783264"/>
-      <w:r>
-        <w:t>Tiêu đề tiểu mục</w:t>
-      </w:r>
-      <w:bookmarkEnd w:id="43"/>
-      <w:bookmarkEnd w:id="44"/>
-    </w:p>
-    <w:p>
-      <w:r>
-        <w:t>Nội dung tiểu  mục</w:t>
-      </w:r>
-    </w:p>
-    <w:p>
-      <w:pPr>
-        <w:pStyle w:val="Heading3"/>
-      </w:pPr>
-      <w:bookmarkStart w:id="45" w:name="_Toc503659426"/>
-      <w:bookmarkStart w:id="46" w:name="_Toc72783265"/>
-      <w:r>
-        <w:t>Tiêu đề tiểu mục</w:t>
-      </w:r>
-      <w:bookmarkEnd w:id="45"/>
-      <w:bookmarkEnd w:id="46"/>
     </w:p>
     <w:p>
       <w:r>
@@ -4827,117 +7234,117 @@
         <w:pStyle w:val="Heading1"/>
         <w:jc w:val="both"/>
       </w:pPr>
-      <w:bookmarkStart w:id="47" w:name="_Toc503659427"/>
-      <w:bookmarkStart w:id="48" w:name="_Toc72783266"/>
+      <w:bookmarkStart w:id="40" w:name="_Toc503659427"/>
+      <w:bookmarkStart w:id="41" w:name="_Toc72783266"/>
       <w:r>
         <w:lastRenderedPageBreak/>
         <w:t>:</w:t>
       </w:r>
-      <w:bookmarkStart w:id="49" w:name="_Toc169424250"/>
+      <w:bookmarkStart w:id="42" w:name="_Toc169424250"/>
       <w:r>
         <w:t xml:space="preserve"> </w:t>
       </w:r>
       <w:r>
         <w:t xml:space="preserve">THIẾT KẾ VÀ </w:t>
       </w:r>
-      <w:bookmarkEnd w:id="49"/>
+      <w:bookmarkEnd w:id="42"/>
       <w:r>
         <w:t>HIỆN THỰC</w:t>
+      </w:r>
+      <w:bookmarkEnd w:id="40"/>
+      <w:bookmarkEnd w:id="41"/>
+    </w:p>
+    <w:p>
+      <w:r>
+        <w:t>Chương này sinh viên trình bày quá trình thiết kế, thử nghiệm và hiện thực hệ thống hoặc bài toán.</w:t>
+      </w:r>
+    </w:p>
+    <w:p>
+      <w:pPr>
+        <w:pStyle w:val="Heading2"/>
+      </w:pPr>
+      <w:bookmarkStart w:id="43" w:name="_Toc503659428"/>
+      <w:bookmarkStart w:id="44" w:name="_Toc72783267"/>
+      <w:r>
+        <w:t>Tiêu đề mục</w:t>
+      </w:r>
+      <w:bookmarkEnd w:id="43"/>
+      <w:bookmarkEnd w:id="44"/>
+    </w:p>
+    <w:p>
+      <w:pPr>
+        <w:pStyle w:val="Heading3"/>
+      </w:pPr>
+      <w:bookmarkStart w:id="45" w:name="_Toc503659429"/>
+      <w:bookmarkStart w:id="46" w:name="_Toc72783268"/>
+      <w:r>
+        <w:t>Tiêu đề tiểu mục</w:t>
+      </w:r>
+      <w:bookmarkEnd w:id="45"/>
+      <w:bookmarkEnd w:id="46"/>
+    </w:p>
+    <w:p>
+      <w:r>
+        <w:t>Nội dung tiểu  mục</w:t>
+      </w:r>
+    </w:p>
+    <w:p>
+      <w:pPr>
+        <w:pStyle w:val="Heading3"/>
+      </w:pPr>
+      <w:bookmarkStart w:id="47" w:name="_Toc503659430"/>
+      <w:bookmarkStart w:id="48" w:name="_Toc72783269"/>
+      <w:r>
+        <w:t>Tiêu đề tiểu mục</w:t>
       </w:r>
       <w:bookmarkEnd w:id="47"/>
       <w:bookmarkEnd w:id="48"/>
     </w:p>
     <w:p>
       <w:r>
-        <w:t>Chương này sinh viên trình bày quá trình thiết kế, thử nghiệm và hiện thực hệ thống hoặc bài toán.</w:t>
+        <w:t>Nội dung tiểu  mục</w:t>
       </w:r>
     </w:p>
     <w:p>
       <w:pPr>
         <w:pStyle w:val="Heading2"/>
       </w:pPr>
-      <w:bookmarkStart w:id="50" w:name="_Toc503659428"/>
-      <w:bookmarkStart w:id="51" w:name="_Toc72783267"/>
+      <w:bookmarkStart w:id="49" w:name="_Toc503659431"/>
+      <w:bookmarkStart w:id="50" w:name="_Toc72783270"/>
       <w:r>
         <w:t>Tiêu đề mục</w:t>
       </w:r>
+      <w:bookmarkEnd w:id="49"/>
       <w:bookmarkEnd w:id="50"/>
+    </w:p>
+    <w:p>
+      <w:pPr>
+        <w:pStyle w:val="Heading3"/>
+      </w:pPr>
+      <w:bookmarkStart w:id="51" w:name="_Toc503659432"/>
+      <w:bookmarkStart w:id="52" w:name="_Toc72783271"/>
+      <w:r>
+        <w:t>Tiêu đề tiểu mục</w:t>
+      </w:r>
       <w:bookmarkEnd w:id="51"/>
+      <w:bookmarkEnd w:id="52"/>
+    </w:p>
+    <w:p>
+      <w:r>
+        <w:t>Nội dung tiểu  mục</w:t>
+      </w:r>
     </w:p>
     <w:p>
       <w:pPr>
         <w:pStyle w:val="Heading3"/>
       </w:pPr>
-      <w:bookmarkStart w:id="52" w:name="_Toc503659429"/>
-      <w:bookmarkStart w:id="53" w:name="_Toc72783268"/>
+      <w:bookmarkStart w:id="53" w:name="_Toc503659433"/>
+      <w:bookmarkStart w:id="54" w:name="_Toc72783272"/>
       <w:r>
         <w:t>Tiêu đề tiểu mục</w:t>
       </w:r>
-      <w:bookmarkEnd w:id="52"/>
       <w:bookmarkEnd w:id="53"/>
-    </w:p>
-    <w:p>
-      <w:r>
-        <w:t>Nội dung tiểu  mục</w:t>
-      </w:r>
-    </w:p>
-    <w:p>
-      <w:pPr>
-        <w:pStyle w:val="Heading3"/>
-      </w:pPr>
-      <w:bookmarkStart w:id="54" w:name="_Toc503659430"/>
-      <w:bookmarkStart w:id="55" w:name="_Toc72783269"/>
-      <w:r>
-        <w:t>Tiêu đề tiểu mục</w:t>
-      </w:r>
       <w:bookmarkEnd w:id="54"/>
-      <w:bookmarkEnd w:id="55"/>
-    </w:p>
-    <w:p>
-      <w:r>
-        <w:t>Nội dung tiểu  mục</w:t>
-      </w:r>
-    </w:p>
-    <w:p>
-      <w:pPr>
-        <w:pStyle w:val="Heading2"/>
-      </w:pPr>
-      <w:bookmarkStart w:id="56" w:name="_Toc503659431"/>
-      <w:bookmarkStart w:id="57" w:name="_Toc72783270"/>
-      <w:r>
-        <w:t>Tiêu đề mục</w:t>
-      </w:r>
-      <w:bookmarkEnd w:id="56"/>
-      <w:bookmarkEnd w:id="57"/>
-    </w:p>
-    <w:p>
-      <w:pPr>
-        <w:pStyle w:val="Heading3"/>
-      </w:pPr>
-      <w:bookmarkStart w:id="58" w:name="_Toc503659432"/>
-      <w:bookmarkStart w:id="59" w:name="_Toc72783271"/>
-      <w:r>
-        <w:t>Tiêu đề tiểu mục</w:t>
-      </w:r>
-      <w:bookmarkEnd w:id="58"/>
-      <w:bookmarkEnd w:id="59"/>
-    </w:p>
-    <w:p>
-      <w:r>
-        <w:t>Nội dung tiểu  mục</w:t>
-      </w:r>
-    </w:p>
-    <w:p>
-      <w:pPr>
-        <w:pStyle w:val="Heading3"/>
-      </w:pPr>
-      <w:bookmarkStart w:id="60" w:name="_Toc503659433"/>
-      <w:bookmarkStart w:id="61" w:name="_Toc72783272"/>
-      <w:r>
-        <w:t>Tiêu đề tiểu mục</w:t>
-      </w:r>
-      <w:bookmarkEnd w:id="60"/>
-      <w:bookmarkEnd w:id="61"/>
     </w:p>
     <w:p>
       <w:r>
@@ -4959,9 +7366,9 @@
         <w:pStyle w:val="Heading1"/>
         <w:jc w:val="both"/>
       </w:pPr>
-      <w:bookmarkStart w:id="62" w:name="_Toc169424253"/>
-      <w:bookmarkStart w:id="63" w:name="_Toc503659434"/>
-      <w:bookmarkStart w:id="64" w:name="_Toc72783273"/>
+      <w:bookmarkStart w:id="55" w:name="_Toc169424253"/>
+      <w:bookmarkStart w:id="56" w:name="_Toc503659434"/>
+      <w:bookmarkStart w:id="57" w:name="_Toc72783273"/>
       <w:r>
         <w:lastRenderedPageBreak/>
         <w:t>:</w:t>
@@ -4972,86 +7379,223 @@
       <w:r>
         <w:t>KẾT LUẬN</w:t>
       </w:r>
+      <w:bookmarkEnd w:id="55"/>
+      <w:bookmarkEnd w:id="56"/>
+      <w:bookmarkEnd w:id="57"/>
+    </w:p>
+    <w:p>
+      <w:pPr>
+        <w:pStyle w:val="Heading2"/>
+      </w:pPr>
+      <w:bookmarkStart w:id="58" w:name="_Toc503659435"/>
+      <w:bookmarkStart w:id="59" w:name="_Toc72783274"/>
+      <w:r>
+        <w:t>Kết quả đạt được</w:t>
+      </w:r>
+      <w:bookmarkEnd w:id="58"/>
+      <w:bookmarkEnd w:id="59"/>
+    </w:p>
+    <w:p>
+      <w:pPr>
+        <w:pStyle w:val="ListParagraph"/>
+        <w:numPr>
+          <w:ilvl w:val="0"/>
+          <w:numId w:val="38"/>
+        </w:numPr>
+      </w:pPr>
+      <w:r>
+        <w:t>Đặt mua hàng</w:t>
+      </w:r>
+    </w:p>
+    <w:p>
+      <w:pPr>
+        <w:pStyle w:val="ListParagraph"/>
+        <w:numPr>
+          <w:ilvl w:val="0"/>
+          <w:numId w:val="38"/>
+        </w:numPr>
+      </w:pPr>
+      <w:r>
+        <w:t>Xem sản phẩm</w:t>
+      </w:r>
+    </w:p>
+    <w:p>
+      <w:pPr>
+        <w:pStyle w:val="ListParagraph"/>
+        <w:numPr>
+          <w:ilvl w:val="0"/>
+          <w:numId w:val="38"/>
+        </w:numPr>
+      </w:pPr>
+      <w:r>
+        <w:t>Tìm kiếm sản phẩm</w:t>
+      </w:r>
+    </w:p>
+    <w:p>
+      <w:pPr>
+        <w:pStyle w:val="ListParagraph"/>
+        <w:numPr>
+          <w:ilvl w:val="0"/>
+          <w:numId w:val="38"/>
+        </w:numPr>
+      </w:pPr>
+      <w:r>
+        <w:t>T</w:t>
+      </w:r>
+      <w:r>
+        <w:t>hống kê, quản lý đơn hàng</w:t>
+      </w:r>
+    </w:p>
+    <w:p>
+      <w:pPr>
+        <w:pStyle w:val="ListParagraph"/>
+        <w:numPr>
+          <w:ilvl w:val="0"/>
+          <w:numId w:val="38"/>
+        </w:numPr>
+      </w:pPr>
+      <w:r>
+        <w:t>Đăng nhập, ký cho người dùng</w:t>
+      </w:r>
+    </w:p>
+    <w:p>
+      <w:pPr>
+        <w:pStyle w:val="ListParagraph"/>
+        <w:numPr>
+          <w:ilvl w:val="0"/>
+          <w:numId w:val="38"/>
+        </w:numPr>
+      </w:pPr>
+      <w:r>
+        <w:t>Quản lý sản phẩm, danh mục, nhà cung cấp, user, admin</w:t>
+      </w:r>
+    </w:p>
+    <w:p>
+      <w:pPr>
+        <w:pStyle w:val="ListParagraph"/>
+        <w:numPr>
+          <w:ilvl w:val="0"/>
+          <w:numId w:val="38"/>
+        </w:numPr>
+      </w:pPr>
+      <w:r>
+        <w:t>Hệ thống bán hàng được hoàn thiện cơ bản, giao diện mang lại sự thoải mái cho người dùng, thao tác đơn giản, dễ học hiểu.</w:t>
+      </w:r>
+    </w:p>
+    <w:p>
+      <w:pPr>
+        <w:pStyle w:val="Heading2"/>
+      </w:pPr>
+      <w:bookmarkStart w:id="60" w:name="_Toc503659436"/>
+      <w:bookmarkStart w:id="61" w:name="_Toc72783275"/>
+      <w:r>
+        <w:t>Hạn chế của đồ án</w:t>
+      </w:r>
+      <w:bookmarkEnd w:id="60"/>
+      <w:bookmarkEnd w:id="61"/>
+    </w:p>
+    <w:p>
+      <w:pPr>
+        <w:pStyle w:val="ListParagraph"/>
+        <w:numPr>
+          <w:ilvl w:val="0"/>
+          <w:numId w:val="38"/>
+        </w:numPr>
+      </w:pPr>
+      <w:r>
+        <w:t>Chưa deploy lên server, chưa xử lý được tình trạng đồng bộ, bất đồng bộ</w:t>
+      </w:r>
+      <w:r>
+        <w:t xml:space="preserve"> </w:t>
+      </w:r>
+      <w:r>
+        <w:t>dữ liệu chưa phong phú, chưa thanh toán online, chưa xử lý đổi trả đơn hàng</w:t>
+      </w:r>
+    </w:p>
+    <w:p>
+      <w:pPr>
+        <w:pStyle w:val="ListParagraph"/>
+        <w:numPr>
+          <w:ilvl w:val="0"/>
+          <w:numId w:val="38"/>
+        </w:numPr>
+      </w:pPr>
+      <w:r>
+        <w:t>Chưa backup, restore data</w:t>
+      </w:r>
+    </w:p>
+    <w:p>
+      <w:pPr>
+        <w:pStyle w:val="Heading2"/>
+      </w:pPr>
+      <w:bookmarkStart w:id="62" w:name="_Toc503659437"/>
+      <w:bookmarkStart w:id="63" w:name="_Toc72783276"/>
+      <w:r>
+        <w:t>Hướng phát triển</w:t>
+      </w:r>
       <w:bookmarkEnd w:id="62"/>
       <w:bookmarkEnd w:id="63"/>
-      <w:bookmarkEnd w:id="64"/>
-    </w:p>
-    <w:p>
-      <w:pPr>
-        <w:pStyle w:val="Heading2"/>
-      </w:pPr>
-      <w:bookmarkStart w:id="65" w:name="_Toc503659435"/>
-      <w:bookmarkStart w:id="66" w:name="_Toc72783274"/>
-      <w:r>
-        <w:t>Kết quả đạt được</w:t>
-      </w:r>
-      <w:bookmarkEnd w:id="65"/>
-      <w:bookmarkEnd w:id="66"/>
-    </w:p>
-    <w:p>
-      <w:pPr>
-        <w:ind w:firstLine="576"/>
-      </w:pPr>
-      <w:r>
-        <w:t xml:space="preserve">Trình bày các </w:t>
-      </w:r>
-      <w:r>
-        <w:t>chức năng đã hoàn thành trong đồ án hoặc kết quả nghiên cứu.</w:t>
-      </w:r>
-    </w:p>
-    <w:p>
-      <w:pPr>
-        <w:pStyle w:val="Heading2"/>
-      </w:pPr>
-      <w:bookmarkStart w:id="67" w:name="_Toc503659436"/>
-      <w:bookmarkStart w:id="68" w:name="_Toc72783275"/>
-      <w:r>
-        <w:t>Hạn chế của đồ án</w:t>
-      </w:r>
-      <w:bookmarkEnd w:id="67"/>
-      <w:bookmarkEnd w:id="68"/>
-    </w:p>
-    <w:p>
-      <w:pPr>
-        <w:ind w:firstLine="576"/>
-      </w:pPr>
-      <w:r>
-        <w:t>T</w:t>
-      </w:r>
-      <w:r>
-        <w:t xml:space="preserve">rình bày </w:t>
-      </w:r>
-      <w:r>
-        <w:t>những hạn chế, công việc</w:t>
-      </w:r>
-      <w:r>
-        <w:t xml:space="preserve"> chưa hoàn tất trong đồ án</w:t>
-      </w:r>
-    </w:p>
-    <w:p>
-      <w:pPr>
-        <w:pStyle w:val="Heading2"/>
-      </w:pPr>
-      <w:bookmarkStart w:id="69" w:name="_Toc503659437"/>
-      <w:bookmarkStart w:id="70" w:name="_Toc72783276"/>
-      <w:r>
-        <w:t>Hướng phát triển</w:t>
-      </w:r>
-      <w:bookmarkEnd w:id="69"/>
-      <w:bookmarkEnd w:id="70"/>
-    </w:p>
-    <w:p>
-      <w:r>
-        <w:t xml:space="preserve">Trình bày các định hướng phát triển cho hệ thống hoặc </w:t>
-      </w:r>
-      <w:r>
-        <w:t xml:space="preserve">hướng </w:t>
-      </w:r>
-      <w:r>
-        <w:t xml:space="preserve">nghiên cứu trong tương lai. </w:t>
-      </w:r>
-    </w:p>
-    <w:p/>
+    </w:p>
+    <w:p>
+      <w:pPr>
+        <w:pStyle w:val="ListParagraph"/>
+        <w:numPr>
+          <w:ilvl w:val="0"/>
+          <w:numId w:val="38"/>
+        </w:numPr>
+      </w:pPr>
+      <w:r>
+        <w:t>Tuân thủ code theo quy tắc của mvc, đối tượng</w:t>
+      </w:r>
+    </w:p>
+    <w:p>
+      <w:pPr>
+        <w:pStyle w:val="ListParagraph"/>
+        <w:numPr>
+          <w:ilvl w:val="0"/>
+          <w:numId w:val="38"/>
+        </w:numPr>
+      </w:pPr>
+      <w:r>
+        <w:t>Deloy web lên server</w:t>
+      </w:r>
+    </w:p>
+    <w:p>
+      <w:pPr>
+        <w:pStyle w:val="ListParagraph"/>
+        <w:numPr>
+          <w:ilvl w:val="0"/>
+          <w:numId w:val="38"/>
+        </w:numPr>
+      </w:pPr>
+      <w:r>
+        <w:t>Tích hợp bảo mật thông tin người dùng</w:t>
+      </w:r>
+    </w:p>
+    <w:p>
+      <w:pPr>
+        <w:pStyle w:val="ListParagraph"/>
+        <w:numPr>
+          <w:ilvl w:val="0"/>
+          <w:numId w:val="38"/>
+        </w:numPr>
+      </w:pPr>
+      <w:r>
+        <w:t>Liên kết với dịch vụ trang web thứ 3</w:t>
+      </w:r>
+    </w:p>
+    <w:p>
+      <w:pPr>
+        <w:pStyle w:val="ListParagraph"/>
+        <w:numPr>
+          <w:ilvl w:val="0"/>
+          <w:numId w:val="38"/>
+        </w:numPr>
+      </w:pPr>
+      <w:r>
+        <w:t>Tối ưu hoá hiệu suất</w:t>
+      </w:r>
+    </w:p>
     <w:p>
       <w:pPr>
         <w:pStyle w:val="Heading1"/>
@@ -5060,7 +7604,7 @@
           <w:numId w:val="0"/>
         </w:numPr>
       </w:pPr>
-      <w:bookmarkStart w:id="71" w:name="_Toc169424254"/>
+      <w:bookmarkStart w:id="64" w:name="_Toc169424254"/>
     </w:p>
     <w:p>
       <w:pPr>
@@ -5070,14 +7614,14 @@
           <w:numId w:val="0"/>
         </w:numPr>
       </w:pPr>
-      <w:bookmarkStart w:id="72" w:name="_Toc503659438"/>
-      <w:bookmarkStart w:id="73" w:name="_Toc72783277"/>
+      <w:bookmarkStart w:id="65" w:name="_Toc503659438"/>
+      <w:bookmarkStart w:id="66" w:name="_Toc72783277"/>
       <w:r>
         <w:t>TÀI LIỆU THAM KHẢO</w:t>
       </w:r>
-      <w:bookmarkEnd w:id="71"/>
-      <w:bookmarkEnd w:id="72"/>
-      <w:bookmarkEnd w:id="73"/>
+      <w:bookmarkEnd w:id="64"/>
+      <w:bookmarkEnd w:id="65"/>
+      <w:bookmarkEnd w:id="66"/>
     </w:p>
     <w:p>
       <w:pPr>
@@ -5135,6 +7679,7 @@
         <w:pStyle w:val="Like-Numbering"/>
       </w:pPr>
       <w:r>
+        <w:lastRenderedPageBreak/>
         <w:t>Các tài liệu Tiếng Anh</w:t>
       </w:r>
     </w:p>
@@ -5259,16 +7804,16 @@
           <w:numId w:val="0"/>
         </w:numPr>
       </w:pPr>
-      <w:bookmarkStart w:id="74" w:name="_Toc169424255"/>
-      <w:bookmarkStart w:id="75" w:name="_Toc503659439"/>
-      <w:bookmarkStart w:id="76" w:name="_Toc72783278"/>
+      <w:bookmarkStart w:id="67" w:name="_Toc169424255"/>
+      <w:bookmarkStart w:id="68" w:name="_Toc503659439"/>
+      <w:bookmarkStart w:id="69" w:name="_Toc72783278"/>
       <w:r>
         <w:lastRenderedPageBreak/>
         <w:t>PHỤ LỤC</w:t>
       </w:r>
-      <w:bookmarkEnd w:id="74"/>
-      <w:bookmarkEnd w:id="75"/>
-      <w:bookmarkEnd w:id="76"/>
+      <w:bookmarkEnd w:id="67"/>
+      <w:bookmarkEnd w:id="68"/>
+      <w:bookmarkEnd w:id="69"/>
     </w:p>
     <w:p/>
     <w:sectPr>
@@ -5283,7 +7828,7 @@
 </file>
 
 <file path=word/endnotes.xml><?xml version="1.0" encoding="utf-8"?>
-<w:endnotes xmlns:wpc="http://schemas.microsoft.com/office/word/2010/wordprocessingCanvas" xmlns:cx="http://schemas.microsoft.com/office/drawing/2014/chartex" xmlns:mc="http://schemas.openxmlformats.org/markup-compatibility/2006" xmlns:o="urn:schemas-microsoft-com:office:office" xmlns:r="http://schemas.openxmlformats.org/officeDocument/2006/relationships" xmlns:m="http://schemas.openxmlformats.org/officeDocument/2006/math" xmlns:v="urn:schemas-microsoft-com:vml" xmlns:wp14="http://schemas.microsoft.com/office/word/2010/wordprocessingDrawing" xmlns:wp="http://schemas.openxmlformats.org/drawingml/2006/wordprocessingDrawing" xmlns:w10="urn:schemas-microsoft-com:office:word" xmlns:w="http://schemas.openxmlformats.org/wordprocessingml/2006/main" xmlns:w14="http://schemas.microsoft.com/office/word/2010/wordml" xmlns:w15="http://schemas.microsoft.com/office/word/2012/wordml" xmlns:w16se="http://schemas.microsoft.com/office/word/2015/wordml/symex" xmlns:wpg="http://schemas.microsoft.com/office/word/2010/wordprocessingGroup" xmlns:wpi="http://schemas.microsoft.com/office/word/2010/wordprocessingInk" xmlns:wne="http://schemas.microsoft.com/office/word/2006/wordml" xmlns:wps="http://schemas.microsoft.com/office/word/2010/wordprocessingShape" mc:Ignorable="w14 w15 w16se wp14">
+<w:endnotes xmlns:wpc="http://schemas.microsoft.com/office/word/2010/wordprocessingCanvas" xmlns:cx="http://schemas.microsoft.com/office/drawing/2014/chartex" xmlns:cx1="http://schemas.microsoft.com/office/drawing/2015/9/8/chartex" xmlns:cx2="http://schemas.microsoft.com/office/drawing/2015/10/21/chartex" xmlns:cx3="http://schemas.microsoft.com/office/drawing/2016/5/9/chartex" xmlns:cx4="http://schemas.microsoft.com/office/drawing/2016/5/10/chartex" xmlns:cx5="http://schemas.microsoft.com/office/drawing/2016/5/11/chartex" xmlns:cx6="http://schemas.microsoft.com/office/drawing/2016/5/12/chartex" xmlns:cx7="http://schemas.microsoft.com/office/drawing/2016/5/13/chartex" xmlns:cx8="http://schemas.microsoft.com/office/drawing/2016/5/14/chartex" xmlns:mc="http://schemas.openxmlformats.org/markup-compatibility/2006" xmlns:aink="http://schemas.microsoft.com/office/drawing/2016/ink" xmlns:am3d="http://schemas.microsoft.com/office/drawing/2017/model3d" xmlns:o="urn:schemas-microsoft-com:office:office" xmlns:r="http://schemas.openxmlformats.org/officeDocument/2006/relationships" xmlns:m="http://schemas.openxmlformats.org/officeDocument/2006/math" xmlns:v="urn:schemas-microsoft-com:vml" xmlns:wp14="http://schemas.microsoft.com/office/word/2010/wordprocessingDrawing" xmlns:wp="http://schemas.openxmlformats.org/drawingml/2006/wordprocessingDrawing" xmlns:w10="urn:schemas-microsoft-com:office:word" xmlns:w="http://schemas.openxmlformats.org/wordprocessingml/2006/main" xmlns:w14="http://schemas.microsoft.com/office/word/2010/wordml" xmlns:w15="http://schemas.microsoft.com/office/word/2012/wordml" xmlns:w16cex="http://schemas.microsoft.com/office/word/2018/wordml/cex" xmlns:w16cid="http://schemas.microsoft.com/office/word/2016/wordml/cid" xmlns:w16="http://schemas.microsoft.com/office/word/2018/wordml" xmlns:w16sdtdh="http://schemas.microsoft.com/office/word/2020/wordml/sdtdatahash" xmlns:w16se="http://schemas.microsoft.com/office/word/2015/wordml/symex" xmlns:wpg="http://schemas.microsoft.com/office/word/2010/wordprocessingGroup" xmlns:wpi="http://schemas.microsoft.com/office/word/2010/wordprocessingInk" xmlns:wne="http://schemas.microsoft.com/office/word/2006/wordml" xmlns:wps="http://schemas.microsoft.com/office/word/2010/wordprocessingShape" mc:Ignorable="w14 w15 w16se w16cid w16 w16cex w16sdtdh wp14">
   <w:endnote w:type="separator" w:id="-1">
     <w:p>
       <w:r>
@@ -5304,7 +7849,7 @@
 </file>
 
 <file path=word/footer1.xml><?xml version="1.0" encoding="utf-8"?>
-<w:ftr xmlns:wpc="http://schemas.microsoft.com/office/word/2010/wordprocessingCanvas" xmlns:cx="http://schemas.microsoft.com/office/drawing/2014/chartex" xmlns:mc="http://schemas.openxmlformats.org/markup-compatibility/2006" xmlns:o="urn:schemas-microsoft-com:office:office" xmlns:r="http://schemas.openxmlformats.org/officeDocument/2006/relationships" xmlns:m="http://schemas.openxmlformats.org/officeDocument/2006/math" xmlns:v="urn:schemas-microsoft-com:vml" xmlns:wp14="http://schemas.microsoft.com/office/word/2010/wordprocessingDrawing" xmlns:wp="http://schemas.openxmlformats.org/drawingml/2006/wordprocessingDrawing" xmlns:w10="urn:schemas-microsoft-com:office:word" xmlns:w="http://schemas.openxmlformats.org/wordprocessingml/2006/main" xmlns:w14="http://schemas.microsoft.com/office/word/2010/wordml" xmlns:w15="http://schemas.microsoft.com/office/word/2012/wordml" xmlns:w16se="http://schemas.microsoft.com/office/word/2015/wordml/symex" xmlns:wpg="http://schemas.microsoft.com/office/word/2010/wordprocessingGroup" xmlns:wpi="http://schemas.microsoft.com/office/word/2010/wordprocessingInk" xmlns:wne="http://schemas.microsoft.com/office/word/2006/wordml" xmlns:wps="http://schemas.microsoft.com/office/word/2010/wordprocessingShape" mc:Ignorable="w14 w15 w16se wp14">
+<w:ftr xmlns:wpc="http://schemas.microsoft.com/office/word/2010/wordprocessingCanvas" xmlns:cx="http://schemas.microsoft.com/office/drawing/2014/chartex" xmlns:cx1="http://schemas.microsoft.com/office/drawing/2015/9/8/chartex" xmlns:cx2="http://schemas.microsoft.com/office/drawing/2015/10/21/chartex" xmlns:cx3="http://schemas.microsoft.com/office/drawing/2016/5/9/chartex" xmlns:cx4="http://schemas.microsoft.com/office/drawing/2016/5/10/chartex" xmlns:cx5="http://schemas.microsoft.com/office/drawing/2016/5/11/chartex" xmlns:cx6="http://schemas.microsoft.com/office/drawing/2016/5/12/chartex" xmlns:cx7="http://schemas.microsoft.com/office/drawing/2016/5/13/chartex" xmlns:cx8="http://schemas.microsoft.com/office/drawing/2016/5/14/chartex" xmlns:mc="http://schemas.openxmlformats.org/markup-compatibility/2006" xmlns:aink="http://schemas.microsoft.com/office/drawing/2016/ink" xmlns:am3d="http://schemas.microsoft.com/office/drawing/2017/model3d" xmlns:o="urn:schemas-microsoft-com:office:office" xmlns:r="http://schemas.openxmlformats.org/officeDocument/2006/relationships" xmlns:m="http://schemas.openxmlformats.org/officeDocument/2006/math" xmlns:v="urn:schemas-microsoft-com:vml" xmlns:wp14="http://schemas.microsoft.com/office/word/2010/wordprocessingDrawing" xmlns:wp="http://schemas.openxmlformats.org/drawingml/2006/wordprocessingDrawing" xmlns:w10="urn:schemas-microsoft-com:office:word" xmlns:w="http://schemas.openxmlformats.org/wordprocessingml/2006/main" xmlns:w14="http://schemas.microsoft.com/office/word/2010/wordml" xmlns:w15="http://schemas.microsoft.com/office/word/2012/wordml" xmlns:w16cex="http://schemas.microsoft.com/office/word/2018/wordml/cex" xmlns:w16cid="http://schemas.microsoft.com/office/word/2016/wordml/cid" xmlns:w16="http://schemas.microsoft.com/office/word/2018/wordml" xmlns:w16sdtdh="http://schemas.microsoft.com/office/word/2020/wordml/sdtdatahash" xmlns:w16se="http://schemas.microsoft.com/office/word/2015/wordml/symex" xmlns:wpg="http://schemas.microsoft.com/office/word/2010/wordprocessingGroup" xmlns:wpi="http://schemas.microsoft.com/office/word/2010/wordprocessingInk" xmlns:wne="http://schemas.microsoft.com/office/word/2006/wordml" xmlns:wps="http://schemas.microsoft.com/office/word/2010/wordprocessingShape" mc:Ignorable="w14 w15 w16se w16cid w16 w16cex w16sdtdh wp14">
   <w:p>
     <w:pPr>
       <w:pStyle w:val="Footer"/>
@@ -5355,7 +7900,7 @@
 </file>
 
 <file path=word/footer2.xml><?xml version="1.0" encoding="utf-8"?>
-<w:ftr xmlns:wpc="http://schemas.microsoft.com/office/word/2010/wordprocessingCanvas" xmlns:cx="http://schemas.microsoft.com/office/drawing/2014/chartex" xmlns:mc="http://schemas.openxmlformats.org/markup-compatibility/2006" xmlns:o="urn:schemas-microsoft-com:office:office" xmlns:r="http://schemas.openxmlformats.org/officeDocument/2006/relationships" xmlns:m="http://schemas.openxmlformats.org/officeDocument/2006/math" xmlns:v="urn:schemas-microsoft-com:vml" xmlns:wp14="http://schemas.microsoft.com/office/word/2010/wordprocessingDrawing" xmlns:wp="http://schemas.openxmlformats.org/drawingml/2006/wordprocessingDrawing" xmlns:w10="urn:schemas-microsoft-com:office:word" xmlns:w="http://schemas.openxmlformats.org/wordprocessingml/2006/main" xmlns:w14="http://schemas.microsoft.com/office/word/2010/wordml" xmlns:w15="http://schemas.microsoft.com/office/word/2012/wordml" xmlns:w16se="http://schemas.microsoft.com/office/word/2015/wordml/symex" xmlns:wpg="http://schemas.microsoft.com/office/word/2010/wordprocessingGroup" xmlns:wpi="http://schemas.microsoft.com/office/word/2010/wordprocessingInk" xmlns:wne="http://schemas.microsoft.com/office/word/2006/wordml" xmlns:wps="http://schemas.microsoft.com/office/word/2010/wordprocessingShape" mc:Ignorable="w14 w15 w16se wp14">
+<w:ftr xmlns:wpc="http://schemas.microsoft.com/office/word/2010/wordprocessingCanvas" xmlns:cx="http://schemas.microsoft.com/office/drawing/2014/chartex" xmlns:cx1="http://schemas.microsoft.com/office/drawing/2015/9/8/chartex" xmlns:cx2="http://schemas.microsoft.com/office/drawing/2015/10/21/chartex" xmlns:cx3="http://schemas.microsoft.com/office/drawing/2016/5/9/chartex" xmlns:cx4="http://schemas.microsoft.com/office/drawing/2016/5/10/chartex" xmlns:cx5="http://schemas.microsoft.com/office/drawing/2016/5/11/chartex" xmlns:cx6="http://schemas.microsoft.com/office/drawing/2016/5/12/chartex" xmlns:cx7="http://schemas.microsoft.com/office/drawing/2016/5/13/chartex" xmlns:cx8="http://schemas.microsoft.com/office/drawing/2016/5/14/chartex" xmlns:mc="http://schemas.openxmlformats.org/markup-compatibility/2006" xmlns:aink="http://schemas.microsoft.com/office/drawing/2016/ink" xmlns:am3d="http://schemas.microsoft.com/office/drawing/2017/model3d" xmlns:o="urn:schemas-microsoft-com:office:office" xmlns:r="http://schemas.openxmlformats.org/officeDocument/2006/relationships" xmlns:m="http://schemas.openxmlformats.org/officeDocument/2006/math" xmlns:v="urn:schemas-microsoft-com:vml" xmlns:wp14="http://schemas.microsoft.com/office/word/2010/wordprocessingDrawing" xmlns:wp="http://schemas.openxmlformats.org/drawingml/2006/wordprocessingDrawing" xmlns:w10="urn:schemas-microsoft-com:office:word" xmlns:w="http://schemas.openxmlformats.org/wordprocessingml/2006/main" xmlns:w14="http://schemas.microsoft.com/office/word/2010/wordml" xmlns:w15="http://schemas.microsoft.com/office/word/2012/wordml" xmlns:w16cex="http://schemas.microsoft.com/office/word/2018/wordml/cex" xmlns:w16cid="http://schemas.microsoft.com/office/word/2016/wordml/cid" xmlns:w16="http://schemas.microsoft.com/office/word/2018/wordml" xmlns:w16sdtdh="http://schemas.microsoft.com/office/word/2020/wordml/sdtdatahash" xmlns:w16se="http://schemas.microsoft.com/office/word/2015/wordml/symex" xmlns:wpg="http://schemas.microsoft.com/office/word/2010/wordprocessingGroup" xmlns:wpi="http://schemas.microsoft.com/office/word/2010/wordprocessingInk" xmlns:wne="http://schemas.microsoft.com/office/word/2006/wordml" xmlns:wps="http://schemas.microsoft.com/office/word/2010/wordprocessingShape" mc:Ignorable="w14 w15 w16se w16cid w16 w16cex w16sdtdh wp14">
   <w:tbl>
     <w:tblPr>
       <w:tblW w:w="0" w:type="auto"/>
@@ -5370,9 +7915,9 @@
       <w:tblLook w:val="04A0" w:firstRow="1" w:lastRow="0" w:firstColumn="1" w:lastColumn="0" w:noHBand="0" w:noVBand="1"/>
     </w:tblPr>
     <w:tblGrid>
-      <w:gridCol w:w="2956"/>
-      <w:gridCol w:w="2913"/>
-      <w:gridCol w:w="2919"/>
+      <w:gridCol w:w="2942"/>
+      <w:gridCol w:w="2910"/>
+      <w:gridCol w:w="2936"/>
     </w:tblGrid>
     <w:tr>
       <w:tc>
@@ -5399,80 +7944,7 @@
               <w:i/>
               <w:sz w:val="24"/>
             </w:rPr>
-            <w:fldChar w:fldCharType="begin"/>
-          </w:r>
-          <w:r>
-            <w:rPr>
-              <w:i/>
-              <w:sz w:val="24"/>
-            </w:rPr>
-            <w:instrText xml:space="preserve"> MACROBUTTON DoFi</w:instrText>
-          </w:r>
-          <w:r>
-            <w:rPr>
-              <w:i/>
-              <w:sz w:val="24"/>
-            </w:rPr>
-            <w:instrText>e</w:instrText>
-          </w:r>
-          <w:r>
-            <w:rPr>
-              <w:i/>
-              <w:sz w:val="24"/>
-            </w:rPr>
-            <w:instrText>ld</w:instrText>
-          </w:r>
-          <w:r>
-            <w:rPr>
-              <w:i/>
-              <w:sz w:val="24"/>
-            </w:rPr>
-            <w:instrText>Click</w:instrText>
-          </w:r>
-          <w:r>
-            <w:rPr>
-              <w:i/>
-              <w:sz w:val="24"/>
-            </w:rPr>
-            <w:instrText xml:space="preserve"> </w:instrText>
-          </w:r>
-          <w:r>
-            <w:rPr>
-              <w:i/>
-              <w:sz w:val="24"/>
-              <w:highlight w:val="yellow"/>
-            </w:rPr>
-            <w:instrText>[</w:instrText>
-          </w:r>
-          <w:r>
-            <w:rPr>
-              <w:i/>
-              <w:sz w:val="24"/>
-              <w:highlight w:val="yellow"/>
-            </w:rPr>
-            <w:instrText>Họ và tên</w:instrText>
-          </w:r>
-          <w:r>
-            <w:rPr>
-              <w:i/>
-              <w:sz w:val="24"/>
-              <w:highlight w:val="yellow"/>
-            </w:rPr>
-            <w:instrText>]</w:instrText>
-          </w:r>
-          <w:r>
-            <w:rPr>
-              <w:i/>
-              <w:sz w:val="24"/>
-            </w:rPr>
-            <w:instrText xml:space="preserve"> </w:instrText>
-          </w:r>
-          <w:r>
-            <w:rPr>
-              <w:i/>
-              <w:sz w:val="24"/>
-            </w:rPr>
-            <w:fldChar w:fldCharType="end"/>
+            <w:t>Nhóm 29</w:t>
           </w:r>
         </w:p>
       </w:tc>
@@ -5557,16 +8029,8 @@
             <w:rPr>
               <w:i/>
               <w:sz w:val="24"/>
-              <w:highlight w:val="yellow"/>
             </w:rPr>
-            <w:t xml:space="preserve">Lớp </w:t>
-          </w:r>
-          <w:r>
-            <w:rPr>
-              <w:i/>
-              <w:sz w:val="24"/>
-            </w:rPr>
-            <w:t>…</w:t>
+            <w:t>DHKTPM14 - 420300362101</w:t>
           </w:r>
         </w:p>
       </w:tc>
@@ -5582,7 +8046,7 @@
 </file>
 
 <file path=word/footnotes.xml><?xml version="1.0" encoding="utf-8"?>
-<w:footnotes xmlns:wpc="http://schemas.microsoft.com/office/word/2010/wordprocessingCanvas" xmlns:cx="http://schemas.microsoft.com/office/drawing/2014/chartex" xmlns:mc="http://schemas.openxmlformats.org/markup-compatibility/2006" xmlns:o="urn:schemas-microsoft-com:office:office" xmlns:r="http://schemas.openxmlformats.org/officeDocument/2006/relationships" xmlns:m="http://schemas.openxmlformats.org/officeDocument/2006/math" xmlns:v="urn:schemas-microsoft-com:vml" xmlns:wp14="http://schemas.microsoft.com/office/word/2010/wordprocessingDrawing" xmlns:wp="http://schemas.openxmlformats.org/drawingml/2006/wordprocessingDrawing" xmlns:w10="urn:schemas-microsoft-com:office:word" xmlns:w="http://schemas.openxmlformats.org/wordprocessingml/2006/main" xmlns:w14="http://schemas.microsoft.com/office/word/2010/wordml" xmlns:w15="http://schemas.microsoft.com/office/word/2012/wordml" xmlns:w16se="http://schemas.microsoft.com/office/word/2015/wordml/symex" xmlns:wpg="http://schemas.microsoft.com/office/word/2010/wordprocessingGroup" xmlns:wpi="http://schemas.microsoft.com/office/word/2010/wordprocessingInk" xmlns:wne="http://schemas.microsoft.com/office/word/2006/wordml" xmlns:wps="http://schemas.microsoft.com/office/word/2010/wordprocessingShape" mc:Ignorable="w14 w15 w16se wp14">
+<w:footnotes xmlns:wpc="http://schemas.microsoft.com/office/word/2010/wordprocessingCanvas" xmlns:cx="http://schemas.microsoft.com/office/drawing/2014/chartex" xmlns:cx1="http://schemas.microsoft.com/office/drawing/2015/9/8/chartex" xmlns:cx2="http://schemas.microsoft.com/office/drawing/2015/10/21/chartex" xmlns:cx3="http://schemas.microsoft.com/office/drawing/2016/5/9/chartex" xmlns:cx4="http://schemas.microsoft.com/office/drawing/2016/5/10/chartex" xmlns:cx5="http://schemas.microsoft.com/office/drawing/2016/5/11/chartex" xmlns:cx6="http://schemas.microsoft.com/office/drawing/2016/5/12/chartex" xmlns:cx7="http://schemas.microsoft.com/office/drawing/2016/5/13/chartex" xmlns:cx8="http://schemas.microsoft.com/office/drawing/2016/5/14/chartex" xmlns:mc="http://schemas.openxmlformats.org/markup-compatibility/2006" xmlns:aink="http://schemas.microsoft.com/office/drawing/2016/ink" xmlns:am3d="http://schemas.microsoft.com/office/drawing/2017/model3d" xmlns:o="urn:schemas-microsoft-com:office:office" xmlns:r="http://schemas.openxmlformats.org/officeDocument/2006/relationships" xmlns:m="http://schemas.openxmlformats.org/officeDocument/2006/math" xmlns:v="urn:schemas-microsoft-com:vml" xmlns:wp14="http://schemas.microsoft.com/office/word/2010/wordprocessingDrawing" xmlns:wp="http://schemas.openxmlformats.org/drawingml/2006/wordprocessingDrawing" xmlns:w10="urn:schemas-microsoft-com:office:word" xmlns:w="http://schemas.openxmlformats.org/wordprocessingml/2006/main" xmlns:w14="http://schemas.microsoft.com/office/word/2010/wordml" xmlns:w15="http://schemas.microsoft.com/office/word/2012/wordml" xmlns:w16cex="http://schemas.microsoft.com/office/word/2018/wordml/cex" xmlns:w16cid="http://schemas.microsoft.com/office/word/2016/wordml/cid" xmlns:w16="http://schemas.microsoft.com/office/word/2018/wordml" xmlns:w16sdtdh="http://schemas.microsoft.com/office/word/2020/wordml/sdtdatahash" xmlns:w16se="http://schemas.microsoft.com/office/word/2015/wordml/symex" xmlns:wpg="http://schemas.microsoft.com/office/word/2010/wordprocessingGroup" xmlns:wpi="http://schemas.microsoft.com/office/word/2010/wordprocessingInk" xmlns:wne="http://schemas.microsoft.com/office/word/2006/wordml" xmlns:wps="http://schemas.microsoft.com/office/word/2010/wordprocessingShape" mc:Ignorable="w14 w15 w16se w16cid w16 w16cex w16sdtdh wp14">
   <w:footnote w:type="separator" w:id="-1">
     <w:p>
       <w:r>
@@ -5603,7 +8067,7 @@
 </file>
 
 <file path=word/header1.xml><?xml version="1.0" encoding="utf-8"?>
-<w:hdr xmlns:wpc="http://schemas.microsoft.com/office/word/2010/wordprocessingCanvas" xmlns:cx="http://schemas.microsoft.com/office/drawing/2014/chartex" xmlns:mc="http://schemas.openxmlformats.org/markup-compatibility/2006" xmlns:o="urn:schemas-microsoft-com:office:office" xmlns:r="http://schemas.openxmlformats.org/officeDocument/2006/relationships" xmlns:m="http://schemas.openxmlformats.org/officeDocument/2006/math" xmlns:v="urn:schemas-microsoft-com:vml" xmlns:wp14="http://schemas.microsoft.com/office/word/2010/wordprocessingDrawing" xmlns:wp="http://schemas.openxmlformats.org/drawingml/2006/wordprocessingDrawing" xmlns:w10="urn:schemas-microsoft-com:office:word" xmlns:w="http://schemas.openxmlformats.org/wordprocessingml/2006/main" xmlns:w14="http://schemas.microsoft.com/office/word/2010/wordml" xmlns:w15="http://schemas.microsoft.com/office/word/2012/wordml" xmlns:w16se="http://schemas.microsoft.com/office/word/2015/wordml/symex" xmlns:wpg="http://schemas.microsoft.com/office/word/2010/wordprocessingGroup" xmlns:wpi="http://schemas.microsoft.com/office/word/2010/wordprocessingInk" xmlns:wne="http://schemas.microsoft.com/office/word/2006/wordml" xmlns:wps="http://schemas.microsoft.com/office/word/2010/wordprocessingShape" mc:Ignorable="w14 w15 w16se wp14">
+<w:hdr xmlns:wpc="http://schemas.microsoft.com/office/word/2010/wordprocessingCanvas" xmlns:cx="http://schemas.microsoft.com/office/drawing/2014/chartex" xmlns:cx1="http://schemas.microsoft.com/office/drawing/2015/9/8/chartex" xmlns:cx2="http://schemas.microsoft.com/office/drawing/2015/10/21/chartex" xmlns:cx3="http://schemas.microsoft.com/office/drawing/2016/5/9/chartex" xmlns:cx4="http://schemas.microsoft.com/office/drawing/2016/5/10/chartex" xmlns:cx5="http://schemas.microsoft.com/office/drawing/2016/5/11/chartex" xmlns:cx6="http://schemas.microsoft.com/office/drawing/2016/5/12/chartex" xmlns:cx7="http://schemas.microsoft.com/office/drawing/2016/5/13/chartex" xmlns:cx8="http://schemas.microsoft.com/office/drawing/2016/5/14/chartex" xmlns:mc="http://schemas.openxmlformats.org/markup-compatibility/2006" xmlns:aink="http://schemas.microsoft.com/office/drawing/2016/ink" xmlns:am3d="http://schemas.microsoft.com/office/drawing/2017/model3d" xmlns:o="urn:schemas-microsoft-com:office:office" xmlns:r="http://schemas.openxmlformats.org/officeDocument/2006/relationships" xmlns:m="http://schemas.openxmlformats.org/officeDocument/2006/math" xmlns:v="urn:schemas-microsoft-com:vml" xmlns:wp14="http://schemas.microsoft.com/office/word/2010/wordprocessingDrawing" xmlns:wp="http://schemas.openxmlformats.org/drawingml/2006/wordprocessingDrawing" xmlns:w10="urn:schemas-microsoft-com:office:word" xmlns:w="http://schemas.openxmlformats.org/wordprocessingml/2006/main" xmlns:w14="http://schemas.microsoft.com/office/word/2010/wordml" xmlns:w15="http://schemas.microsoft.com/office/word/2012/wordml" xmlns:w16cex="http://schemas.microsoft.com/office/word/2018/wordml/cex" xmlns:w16cid="http://schemas.microsoft.com/office/word/2016/wordml/cid" xmlns:w16="http://schemas.microsoft.com/office/word/2018/wordml" xmlns:w16sdtdh="http://schemas.microsoft.com/office/word/2020/wordml/sdtdatahash" xmlns:w16se="http://schemas.microsoft.com/office/word/2015/wordml/symex" xmlns:wpg="http://schemas.microsoft.com/office/word/2010/wordprocessingGroup" xmlns:wpi="http://schemas.microsoft.com/office/word/2010/wordprocessingInk" xmlns:wne="http://schemas.microsoft.com/office/word/2006/wordml" xmlns:wps="http://schemas.microsoft.com/office/word/2010/wordprocessingShape" mc:Ignorable="w14 w15 w16se w16cid w16 w16cex w16sdtdh wp14">
   <w:p>
     <w:pPr>
       <w:pStyle w:val="Header"/>
@@ -5680,13 +8144,13 @@
 </file>
 
 <file path=word/header2.xml><?xml version="1.0" encoding="utf-8"?>
-<w:hdr xmlns:wpc="http://schemas.microsoft.com/office/word/2010/wordprocessingCanvas" xmlns:cx="http://schemas.microsoft.com/office/drawing/2014/chartex" xmlns:mc="http://schemas.openxmlformats.org/markup-compatibility/2006" xmlns:o="urn:schemas-microsoft-com:office:office" xmlns:r="http://schemas.openxmlformats.org/officeDocument/2006/relationships" xmlns:m="http://schemas.openxmlformats.org/officeDocument/2006/math" xmlns:v="urn:schemas-microsoft-com:vml" xmlns:wp14="http://schemas.microsoft.com/office/word/2010/wordprocessingDrawing" xmlns:wp="http://schemas.openxmlformats.org/drawingml/2006/wordprocessingDrawing" xmlns:w10="urn:schemas-microsoft-com:office:word" xmlns:w="http://schemas.openxmlformats.org/wordprocessingml/2006/main" xmlns:w14="http://schemas.microsoft.com/office/word/2010/wordml" xmlns:w15="http://schemas.microsoft.com/office/word/2012/wordml" xmlns:w16se="http://schemas.microsoft.com/office/word/2015/wordml/symex" xmlns:wpg="http://schemas.microsoft.com/office/word/2010/wordprocessingGroup" xmlns:wpi="http://schemas.microsoft.com/office/word/2010/wordprocessingInk" xmlns:wne="http://schemas.microsoft.com/office/word/2006/wordml" xmlns:wps="http://schemas.microsoft.com/office/word/2010/wordprocessingShape" mc:Ignorable="w14 w15 w16se wp14">
+<w:hdr xmlns:wpc="http://schemas.microsoft.com/office/word/2010/wordprocessingCanvas" xmlns:cx="http://schemas.microsoft.com/office/drawing/2014/chartex" xmlns:cx1="http://schemas.microsoft.com/office/drawing/2015/9/8/chartex" xmlns:cx2="http://schemas.microsoft.com/office/drawing/2015/10/21/chartex" xmlns:cx3="http://schemas.microsoft.com/office/drawing/2016/5/9/chartex" xmlns:cx4="http://schemas.microsoft.com/office/drawing/2016/5/10/chartex" xmlns:cx5="http://schemas.microsoft.com/office/drawing/2016/5/11/chartex" xmlns:cx6="http://schemas.microsoft.com/office/drawing/2016/5/12/chartex" xmlns:cx7="http://schemas.microsoft.com/office/drawing/2016/5/13/chartex" xmlns:cx8="http://schemas.microsoft.com/office/drawing/2016/5/14/chartex" xmlns:mc="http://schemas.openxmlformats.org/markup-compatibility/2006" xmlns:aink="http://schemas.microsoft.com/office/drawing/2016/ink" xmlns:am3d="http://schemas.microsoft.com/office/drawing/2017/model3d" xmlns:o="urn:schemas-microsoft-com:office:office" xmlns:r="http://schemas.openxmlformats.org/officeDocument/2006/relationships" xmlns:m="http://schemas.openxmlformats.org/officeDocument/2006/math" xmlns:v="urn:schemas-microsoft-com:vml" xmlns:wp14="http://schemas.microsoft.com/office/word/2010/wordprocessingDrawing" xmlns:wp="http://schemas.openxmlformats.org/drawingml/2006/wordprocessingDrawing" xmlns:w10="urn:schemas-microsoft-com:office:word" xmlns:w="http://schemas.openxmlformats.org/wordprocessingml/2006/main" xmlns:w14="http://schemas.microsoft.com/office/word/2010/wordml" xmlns:w15="http://schemas.microsoft.com/office/word/2012/wordml" xmlns:w16cex="http://schemas.microsoft.com/office/word/2018/wordml/cex" xmlns:w16cid="http://schemas.microsoft.com/office/word/2016/wordml/cid" xmlns:w16="http://schemas.microsoft.com/office/word/2018/wordml" xmlns:w16sdtdh="http://schemas.microsoft.com/office/word/2020/wordml/sdtdatahash" xmlns:w16se="http://schemas.microsoft.com/office/word/2015/wordml/symex" xmlns:wpg="http://schemas.microsoft.com/office/word/2010/wordprocessingGroup" xmlns:wpi="http://schemas.microsoft.com/office/word/2010/wordprocessingInk" xmlns:wne="http://schemas.microsoft.com/office/word/2006/wordml" xmlns:wps="http://schemas.microsoft.com/office/word/2010/wordprocessingShape" mc:Ignorable="w14 w15 w16se w16cid w16 w16cex w16sdtdh wp14">
   <w:p/>
 </w:hdr>
 </file>
 
 <file path=word/numbering.xml><?xml version="1.0" encoding="utf-8"?>
-<w:numbering xmlns:wpc="http://schemas.microsoft.com/office/word/2010/wordprocessingCanvas" xmlns:cx="http://schemas.microsoft.com/office/drawing/2014/chartex" xmlns:mc="http://schemas.openxmlformats.org/markup-compatibility/2006" xmlns:o="urn:schemas-microsoft-com:office:office" xmlns:r="http://schemas.openxmlformats.org/officeDocument/2006/relationships" xmlns:m="http://schemas.openxmlformats.org/officeDocument/2006/math" xmlns:v="urn:schemas-microsoft-com:vml" xmlns:wp14="http://schemas.microsoft.com/office/word/2010/wordprocessingDrawing" xmlns:wp="http://schemas.openxmlformats.org/drawingml/2006/wordprocessingDrawing" xmlns:w10="urn:schemas-microsoft-com:office:word" xmlns:w="http://schemas.openxmlformats.org/wordprocessingml/2006/main" xmlns:w14="http://schemas.microsoft.com/office/word/2010/wordml" xmlns:w15="http://schemas.microsoft.com/office/word/2012/wordml" xmlns:w16se="http://schemas.microsoft.com/office/word/2015/wordml/symex" xmlns:wpg="http://schemas.microsoft.com/office/word/2010/wordprocessingGroup" xmlns:wpi="http://schemas.microsoft.com/office/word/2010/wordprocessingInk" xmlns:wne="http://schemas.microsoft.com/office/word/2006/wordml" xmlns:wps="http://schemas.microsoft.com/office/word/2010/wordprocessingShape" mc:Ignorable="w14 w15 w16se wp14">
+<w:numbering xmlns:wpc="http://schemas.microsoft.com/office/word/2010/wordprocessingCanvas" xmlns:cx="http://schemas.microsoft.com/office/drawing/2014/chartex" xmlns:cx1="http://schemas.microsoft.com/office/drawing/2015/9/8/chartex" xmlns:cx2="http://schemas.microsoft.com/office/drawing/2015/10/21/chartex" xmlns:cx3="http://schemas.microsoft.com/office/drawing/2016/5/9/chartex" xmlns:cx4="http://schemas.microsoft.com/office/drawing/2016/5/10/chartex" xmlns:cx5="http://schemas.microsoft.com/office/drawing/2016/5/11/chartex" xmlns:cx6="http://schemas.microsoft.com/office/drawing/2016/5/12/chartex" xmlns:cx7="http://schemas.microsoft.com/office/drawing/2016/5/13/chartex" xmlns:cx8="http://schemas.microsoft.com/office/drawing/2016/5/14/chartex" xmlns:mc="http://schemas.openxmlformats.org/markup-compatibility/2006" xmlns:aink="http://schemas.microsoft.com/office/drawing/2016/ink" xmlns:am3d="http://schemas.microsoft.com/office/drawing/2017/model3d" xmlns:o="urn:schemas-microsoft-com:office:office" xmlns:r="http://schemas.openxmlformats.org/officeDocument/2006/relationships" xmlns:m="http://schemas.openxmlformats.org/officeDocument/2006/math" xmlns:v="urn:schemas-microsoft-com:vml" xmlns:wp14="http://schemas.microsoft.com/office/word/2010/wordprocessingDrawing" xmlns:wp="http://schemas.openxmlformats.org/drawingml/2006/wordprocessingDrawing" xmlns:w10="urn:schemas-microsoft-com:office:word" xmlns:w="http://schemas.openxmlformats.org/wordprocessingml/2006/main" xmlns:w14="http://schemas.microsoft.com/office/word/2010/wordml" xmlns:w15="http://schemas.microsoft.com/office/word/2012/wordml" xmlns:w16cex="http://schemas.microsoft.com/office/word/2018/wordml/cex" xmlns:w16cid="http://schemas.microsoft.com/office/word/2016/wordml/cid" xmlns:w16="http://schemas.microsoft.com/office/word/2018/wordml" xmlns:w16sdtdh="http://schemas.microsoft.com/office/word/2020/wordml/sdtdatahash" xmlns:w16se="http://schemas.microsoft.com/office/word/2015/wordml/symex" xmlns:wpg="http://schemas.microsoft.com/office/word/2010/wordprocessingGroup" xmlns:wpi="http://schemas.microsoft.com/office/word/2010/wordprocessingInk" xmlns:wne="http://schemas.microsoft.com/office/word/2006/wordml" xmlns:wps="http://schemas.microsoft.com/office/word/2010/wordprocessingShape" mc:Ignorable="w14 w15 w16se w16cid w16 w16cex w16sdtdh wp14">
   <w:abstractNum w:abstractNumId="0" w15:restartNumberingAfterBreak="0">
     <w:nsid w:val="FFFFFF7C"/>
     <w:multiLevelType w:val="singleLevel"/>
@@ -9597,7 +12061,7 @@
 </file>
 
 <file path=word/styles.xml><?xml version="1.0" encoding="utf-8"?>
-<w:styles xmlns:mc="http://schemas.openxmlformats.org/markup-compatibility/2006" xmlns:r="http://schemas.openxmlformats.org/officeDocument/2006/relationships" xmlns:w="http://schemas.openxmlformats.org/wordprocessingml/2006/main" xmlns:w14="http://schemas.microsoft.com/office/word/2010/wordml" xmlns:w15="http://schemas.microsoft.com/office/word/2012/wordml" xmlns:w16se="http://schemas.microsoft.com/office/word/2015/wordml/symex" mc:Ignorable="w14 w15 w16se">
+<w:styles xmlns:mc="http://schemas.openxmlformats.org/markup-compatibility/2006" xmlns:r="http://schemas.openxmlformats.org/officeDocument/2006/relationships" xmlns:w="http://schemas.openxmlformats.org/wordprocessingml/2006/main" xmlns:w14="http://schemas.microsoft.com/office/word/2010/wordml" xmlns:w15="http://schemas.microsoft.com/office/word/2012/wordml" xmlns:w16cex="http://schemas.microsoft.com/office/word/2018/wordml/cex" xmlns:w16cid="http://schemas.microsoft.com/office/word/2016/wordml/cid" xmlns:w16="http://schemas.microsoft.com/office/word/2018/wordml" xmlns:w16sdtdh="http://schemas.microsoft.com/office/word/2020/wordml/sdtdatahash" xmlns:w16se="http://schemas.microsoft.com/office/word/2015/wordml/symex" mc:Ignorable="w14 w15 w16se w16cid w16 w16cex w16sdtdh">
   <w:docDefaults>
     <w:rPrDefault>
       <w:rPr>
@@ -9607,7 +12071,7 @@
     </w:rPrDefault>
     <w:pPrDefault/>
   </w:docDefaults>
-  <w:latentStyles w:defLockedState="0" w:defUIPriority="0" w:defSemiHidden="0" w:defUnhideWhenUsed="0" w:defQFormat="0" w:count="371">
+  <w:latentStyles w:defLockedState="0" w:defUIPriority="0" w:defSemiHidden="0" w:defUnhideWhenUsed="0" w:defQFormat="0" w:count="376">
     <w:lsdException w:name="Normal" w:qFormat="1"/>
     <w:lsdException w:name="heading 1" w:qFormat="1"/>
     <w:lsdException w:name="heading 2" w:qFormat="1"/>
@@ -9707,7 +12171,6 @@
     <w:lsdException w:name="HTML Sample" w:semiHidden="1" w:unhideWhenUsed="1"/>
     <w:lsdException w:name="HTML Typewriter" w:semiHidden="1" w:unhideWhenUsed="1"/>
     <w:lsdException w:name="HTML Variable" w:semiHidden="1" w:unhideWhenUsed="1"/>
-    <w:lsdException w:name="Normal Table" w:semiHidden="1" w:unhideWhenUsed="1"/>
     <w:lsdException w:name="annotation subject" w:semiHidden="1" w:unhideWhenUsed="1"/>
     <w:lsdException w:name="No List" w:semiHidden="1" w:unhideWhenUsed="1"/>
     <w:lsdException w:name="Outline List 1" w:semiHidden="1" w:unhideWhenUsed="1"/>
@@ -9750,11 +12213,8 @@
     <w:lsdException w:name="Table Contemporary" w:semiHidden="1" w:unhideWhenUsed="1"/>
     <w:lsdException w:name="Table Elegant" w:semiHidden="1" w:unhideWhenUsed="1"/>
     <w:lsdException w:name="Table Professional" w:semiHidden="1" w:unhideWhenUsed="1"/>
-    <w:lsdException w:name="Table Subtle 1" w:semiHidden="1" w:unhideWhenUsed="1"/>
     <w:lsdException w:name="Table Subtle 2" w:semiHidden="1" w:unhideWhenUsed="1"/>
     <w:lsdException w:name="Table Web 1" w:semiHidden="1" w:unhideWhenUsed="1"/>
-    <w:lsdException w:name="Table Web 2" w:semiHidden="1" w:unhideWhenUsed="1"/>
-    <w:lsdException w:name="Table Web 3" w:semiHidden="1" w:unhideWhenUsed="1"/>
     <w:lsdException w:name="Balloon Text" w:semiHidden="1" w:unhideWhenUsed="1"/>
     <w:lsdException w:name="Table Theme" w:semiHidden="1" w:unhideWhenUsed="1"/>
     <w:lsdException w:name="Placeholder Text" w:semiHidden="1" w:uiPriority="99"/>
@@ -9972,6 +12432,11 @@
     <w:lsdException w:name="List Table 5 Dark Accent 6" w:uiPriority="50"/>
     <w:lsdException w:name="List Table 6 Colorful Accent 6" w:uiPriority="51"/>
     <w:lsdException w:name="List Table 7 Colorful Accent 6" w:uiPriority="52"/>
+    <w:lsdException w:name="Mention" w:semiHidden="1" w:uiPriority="99" w:unhideWhenUsed="1"/>
+    <w:lsdException w:name="Smart Hyperlink" w:semiHidden="1" w:uiPriority="99" w:unhideWhenUsed="1"/>
+    <w:lsdException w:name="Hashtag" w:semiHidden="1" w:uiPriority="99" w:unhideWhenUsed="1"/>
+    <w:lsdException w:name="Unresolved Mention" w:semiHidden="1" w:uiPriority="99" w:unhideWhenUsed="1"/>
+    <w:lsdException w:name="Smart Link" w:semiHidden="1" w:uiPriority="99" w:unhideWhenUsed="1"/>
   </w:latentStyles>
   <w:style w:type="paragraph" w:default="1" w:styleId="Normal">
     <w:name w:val="Normal"/>
@@ -10685,6 +13150,60 @@
       <w:bCs/>
     </w:rPr>
   </w:style>
+  <w:style w:type="table" w:styleId="GridTable1Light-Accent1">
+    <w:name w:val="Grid Table 1 Light Accent 1"/>
+    <w:basedOn w:val="TableNormal"/>
+    <w:uiPriority w:val="46"/>
+    <w:rsid w:val="00CC6D55"/>
+    <w:tblPr>
+      <w:tblStyleRowBandSize w:val="1"/>
+      <w:tblStyleColBandSize w:val="1"/>
+      <w:tblBorders>
+        <w:top w:val="single" w:sz="4" w:space="0" w:color="B8CCE4" w:themeColor="accent1" w:themeTint="66"/>
+        <w:left w:val="single" w:sz="4" w:space="0" w:color="B8CCE4" w:themeColor="accent1" w:themeTint="66"/>
+        <w:bottom w:val="single" w:sz="4" w:space="0" w:color="B8CCE4" w:themeColor="accent1" w:themeTint="66"/>
+        <w:right w:val="single" w:sz="4" w:space="0" w:color="B8CCE4" w:themeColor="accent1" w:themeTint="66"/>
+        <w:insideH w:val="single" w:sz="4" w:space="0" w:color="B8CCE4" w:themeColor="accent1" w:themeTint="66"/>
+        <w:insideV w:val="single" w:sz="4" w:space="0" w:color="B8CCE4" w:themeColor="accent1" w:themeTint="66"/>
+      </w:tblBorders>
+    </w:tblPr>
+    <w:tblStylePr w:type="firstRow">
+      <w:rPr>
+        <w:b/>
+        <w:bCs/>
+      </w:rPr>
+      <w:tblPr/>
+      <w:tcPr>
+        <w:tcBorders>
+          <w:bottom w:val="single" w:sz="12" w:space="0" w:color="95B3D7" w:themeColor="accent1" w:themeTint="99"/>
+        </w:tcBorders>
+      </w:tcPr>
+    </w:tblStylePr>
+    <w:tblStylePr w:type="lastRow">
+      <w:rPr>
+        <w:b/>
+        <w:bCs/>
+      </w:rPr>
+      <w:tblPr/>
+      <w:tcPr>
+        <w:tcBorders>
+          <w:top w:val="double" w:sz="2" w:space="0" w:color="95B3D7" w:themeColor="accent1" w:themeTint="99"/>
+        </w:tcBorders>
+      </w:tcPr>
+    </w:tblStylePr>
+    <w:tblStylePr w:type="firstCol">
+      <w:rPr>
+        <w:b/>
+        <w:bCs/>
+      </w:rPr>
+    </w:tblStylePr>
+    <w:tblStylePr w:type="lastCol">
+      <w:rPr>
+        <w:b/>
+        <w:bCs/>
+      </w:rPr>
+    </w:tblStylePr>
+  </w:style>
 </w:styles>
 </file>
 
